--- a/temp.docx
+++ b/temp.docx
@@ -2624,771 +2624,6 @@
           <w:p>
             <w:pPr>
               <w:pStyle w:val="TableParagraph"/>
-              <w:ind w:left="40"/>
-              <w:jc w:val="center"/>
-              <w:rPr>
-                <w:sz w:val="11"/>
-              </w:rPr>
-            </w:pPr>
-          </w:p>
-        </w:tc>
-        <w:tc>
-          <w:tcPr>
-            <w:tcW w:w="501" w:type="dxa"/>
-          </w:tcPr>
-          <w:p>
-            <w:pPr>
-              <w:pStyle w:val="TableParagraph"/>
-              <w:rPr>
-                <w:rFonts w:ascii="Times New Roman"/>
-                <w:sz w:val="12"/>
-              </w:rPr>
-            </w:pPr>
-          </w:p>
-        </w:tc>
-        <w:tc>
-          <w:tcPr>
-            <w:tcW w:w="603" w:type="dxa"/>
-          </w:tcPr>
-          <w:p>
-            <w:pPr>
-              <w:pStyle w:val="TableParagraph"/>
-              <w:rPr>
-                <w:rFonts w:ascii="Times New Roman"/>
-                <w:sz w:val="12"/>
-              </w:rPr>
-            </w:pPr>
-          </w:p>
-        </w:tc>
-        <w:tc>
-          <w:tcPr>
-            <w:tcW w:w="1096" w:type="dxa"/>
-          </w:tcPr>
-          <w:p>
-            <w:pPr>
-              <w:pStyle w:val="TableParagraph"/>
-              <w:rPr>
-                <w:rFonts w:ascii="Times New Roman"/>
-                <w:sz w:val="12"/>
-              </w:rPr>
-            </w:pPr>
-          </w:p>
-        </w:tc>
-        <w:tc>
-          <w:tcPr>
-            <w:tcW w:w="1091" w:type="dxa"/>
-            <w:tcBorders>
-              <w:right w:val="single" w:sz="8" w:space="0" w:color="000000"/>
-            </w:tcBorders>
-          </w:tcPr>
-          <w:p>
-            <w:pPr>
-              <w:pStyle w:val="TableParagraph"/>
-              <w:rPr>
-                <w:rFonts w:ascii="Times New Roman"/>
-                <w:sz w:val="12"/>
-              </w:rPr>
-            </w:pPr>
-          </w:p>
-        </w:tc>
-      </w:tr>
-      <w:tr>
-        <w:trPr>
-          <w:trHeight w:val="1087"/>
-        </w:trPr>
-        <w:tc>
-          <w:tcPr>
-            <w:tcW w:w="283" w:type="dxa"/>
-            <w:tcBorders>
-              <w:left w:val="single" w:sz="8" w:space="0" w:color="000000"/>
-            </w:tcBorders>
-          </w:tcPr>
-          <w:p>
-            <w:pPr>
-              <w:pStyle w:val="TableParagraph"/>
-              <w:rPr>
-                <w:b/>
-                <w:sz w:val="13"/>
-              </w:rPr>
-            </w:pPr>
-          </w:p>
-          <w:p>
-            <w:pPr>
-              <w:pStyle w:val="TableParagraph"/>
-              <w:rPr>
-                <w:b/>
-                <w:sz w:val="13"/>
-              </w:rPr>
-            </w:pPr>
-          </w:p>
-          <w:p>
-            <w:pPr>
-              <w:pStyle w:val="TableParagraph"/>
-              <w:spacing w:before="9"/>
-              <w:rPr>
-                <w:b/>
-                <w:sz w:val="13"/>
-              </w:rPr>
-            </w:pPr>
-          </w:p>
-          <w:p>
-            <w:pPr>
-              <w:pStyle w:val="TableParagraph"/>
-              <w:ind w:right="15"/>
-              <w:jc w:val="right"/>
-              <w:rPr>
-                <w:sz w:val="13"/>
-              </w:rPr>
-            </w:pPr>
-            <w:r>
-              <w:rPr>
-                <w:spacing w:val="-10"/>
-                <w:w w:val="115"/>
-                <w:sz w:val="13"/>
-              </w:rPr>
-              <w:t>2</w:t>
-            </w:r>
-          </w:p>
-        </w:tc>
-        <w:tc>
-          <w:tcPr>
-            <w:tcW w:w="1304" w:type="dxa"/>
-            <w:vAlign w:val="bottom"/>
-          </w:tcPr>
-          <w:p>
-            <w:pPr>
-              <w:pStyle w:val="TableParagraph"/>
-              <w:ind w:left="37"/>
-              <w:rPr>
-                <w:sz w:val="12"/>
-              </w:rPr>
-            </w:pPr>
-            <w:proofErr w:type="gramStart"/>
-            <w:r>
-              <w:rPr>
-                <w:rFonts w:ascii="Aptos Narrow" w:hAnsi="Aptos Narrow"/>
-                <w:color w:val="000000"/>
-              </w:rPr>
-              <w:t>{{ ad.name</w:t>
-            </w:r>
-            <w:proofErr w:type="gramEnd"/>
-            <w:r>
-              <w:rPr>
-                <w:rFonts w:ascii="Aptos Narrow" w:hAnsi="Aptos Narrow"/>
-                <w:color w:val="000000"/>
-              </w:rPr>
-              <w:t>[1] }}</w:t>
-            </w:r>
-          </w:p>
-        </w:tc>
-        <w:tc>
-          <w:tcPr>
-            <w:tcW w:w="976" w:type="dxa"/>
-            <w:vAlign w:val="bottom"/>
-          </w:tcPr>
-          <w:p>
-            <w:pPr>
-              <w:pStyle w:val="TableParagraph"/>
-              <w:ind w:left="8"/>
-              <w:jc w:val="center"/>
-              <w:rPr>
-                <w:sz w:val="12"/>
-              </w:rPr>
-            </w:pPr>
-            <w:proofErr w:type="gramStart"/>
-            <w:r>
-              <w:rPr>
-                <w:rFonts w:ascii="Aptos Narrow" w:hAnsi="Aptos Narrow"/>
-                <w:color w:val="000000"/>
-              </w:rPr>
-              <w:t xml:space="preserve">{{ </w:t>
-            </w:r>
-            <w:proofErr w:type="spellStart"/>
-            <w:r>
-              <w:rPr>
-                <w:rFonts w:ascii="Aptos Narrow" w:hAnsi="Aptos Narrow"/>
-                <w:color w:val="000000"/>
-              </w:rPr>
-              <w:t>ad</w:t>
-            </w:r>
-            <w:proofErr w:type="gramEnd"/>
-            <w:r>
-              <w:rPr>
-                <w:rFonts w:ascii="Aptos Narrow" w:hAnsi="Aptos Narrow"/>
-                <w:color w:val="000000"/>
-              </w:rPr>
-              <w:t>.</w:t>
-            </w:r>
-            <w:proofErr w:type="gramStart"/>
-            <w:r>
-              <w:rPr>
-                <w:rFonts w:ascii="Aptos Narrow" w:hAnsi="Aptos Narrow"/>
-                <w:color w:val="000000"/>
-              </w:rPr>
-              <w:t>code</w:t>
-            </w:r>
-            <w:proofErr w:type="spellEnd"/>
-            <w:r>
-              <w:rPr>
-                <w:rFonts w:ascii="Aptos Narrow" w:hAnsi="Aptos Narrow"/>
-                <w:color w:val="000000"/>
-              </w:rPr>
-              <w:t>[</w:t>
-            </w:r>
-            <w:proofErr w:type="gramEnd"/>
-            <w:r>
-              <w:rPr>
-                <w:rFonts w:ascii="Aptos Narrow" w:hAnsi="Aptos Narrow"/>
-                <w:color w:val="000000"/>
-              </w:rPr>
-              <w:t>1] }}</w:t>
-            </w:r>
-          </w:p>
-        </w:tc>
-        <w:tc>
-          <w:tcPr>
-            <w:tcW w:w="892" w:type="dxa"/>
-            <w:vAlign w:val="bottom"/>
-          </w:tcPr>
-          <w:p>
-            <w:pPr>
-              <w:pStyle w:val="TableParagraph"/>
-              <w:ind w:right="14"/>
-              <w:jc w:val="right"/>
-              <w:rPr>
-                <w:b/>
-                <w:sz w:val="13"/>
-              </w:rPr>
-            </w:pPr>
-            <w:proofErr w:type="gramStart"/>
-            <w:r>
-              <w:rPr>
-                <w:rFonts w:ascii="Aptos Narrow" w:hAnsi="Aptos Narrow"/>
-                <w:color w:val="000000"/>
-              </w:rPr>
-              <w:t xml:space="preserve">{{ </w:t>
-            </w:r>
-            <w:proofErr w:type="spellStart"/>
-            <w:r>
-              <w:rPr>
-                <w:rFonts w:ascii="Aptos Narrow" w:hAnsi="Aptos Narrow"/>
-                <w:color w:val="000000"/>
-              </w:rPr>
-              <w:t>ad</w:t>
-            </w:r>
-            <w:proofErr w:type="gramEnd"/>
-            <w:r>
-              <w:rPr>
-                <w:rFonts w:ascii="Aptos Narrow" w:hAnsi="Aptos Narrow"/>
-                <w:color w:val="000000"/>
-              </w:rPr>
-              <w:t>.</w:t>
-            </w:r>
-            <w:proofErr w:type="gramStart"/>
-            <w:r>
-              <w:rPr>
-                <w:rFonts w:ascii="Aptos Narrow" w:hAnsi="Aptos Narrow"/>
-                <w:color w:val="000000"/>
-              </w:rPr>
-              <w:t>score</w:t>
-            </w:r>
-            <w:proofErr w:type="spellEnd"/>
-            <w:r>
-              <w:rPr>
-                <w:rFonts w:ascii="Aptos Narrow" w:hAnsi="Aptos Narrow"/>
-                <w:color w:val="000000"/>
-              </w:rPr>
-              <w:t>[</w:t>
-            </w:r>
-            <w:proofErr w:type="gramEnd"/>
-            <w:r>
-              <w:rPr>
-                <w:rFonts w:ascii="Aptos Narrow" w:hAnsi="Aptos Narrow"/>
-                <w:color w:val="000000"/>
-              </w:rPr>
-              <w:t>1][0] }}</w:t>
-            </w:r>
-          </w:p>
-        </w:tc>
-        <w:tc>
-          <w:tcPr>
-            <w:tcW w:w="827" w:type="dxa"/>
-            <w:vAlign w:val="bottom"/>
-          </w:tcPr>
-          <w:p>
-            <w:pPr>
-              <w:pStyle w:val="TableParagraph"/>
-              <w:ind w:right="14"/>
-              <w:jc w:val="right"/>
-              <w:rPr>
-                <w:b/>
-                <w:sz w:val="13"/>
-              </w:rPr>
-            </w:pPr>
-            <w:proofErr w:type="gramStart"/>
-            <w:r>
-              <w:rPr>
-                <w:rFonts w:ascii="Aptos Narrow" w:hAnsi="Aptos Narrow"/>
-                <w:color w:val="000000"/>
-              </w:rPr>
-              <w:t xml:space="preserve">{{ </w:t>
-            </w:r>
-            <w:proofErr w:type="spellStart"/>
-            <w:r>
-              <w:rPr>
-                <w:rFonts w:ascii="Aptos Narrow" w:hAnsi="Aptos Narrow"/>
-                <w:color w:val="000000"/>
-              </w:rPr>
-              <w:t>ad</w:t>
-            </w:r>
-            <w:proofErr w:type="gramEnd"/>
-            <w:r>
-              <w:rPr>
-                <w:rFonts w:ascii="Aptos Narrow" w:hAnsi="Aptos Narrow"/>
-                <w:color w:val="000000"/>
-              </w:rPr>
-              <w:t>.</w:t>
-            </w:r>
-            <w:proofErr w:type="gramStart"/>
-            <w:r>
-              <w:rPr>
-                <w:rFonts w:ascii="Aptos Narrow" w:hAnsi="Aptos Narrow"/>
-                <w:color w:val="000000"/>
-              </w:rPr>
-              <w:t>score</w:t>
-            </w:r>
-            <w:proofErr w:type="spellEnd"/>
-            <w:r>
-              <w:rPr>
-                <w:rFonts w:ascii="Aptos Narrow" w:hAnsi="Aptos Narrow"/>
-                <w:color w:val="000000"/>
-              </w:rPr>
-              <w:t>[</w:t>
-            </w:r>
-            <w:proofErr w:type="gramEnd"/>
-            <w:r>
-              <w:rPr>
-                <w:rFonts w:ascii="Aptos Narrow" w:hAnsi="Aptos Narrow"/>
-                <w:color w:val="000000"/>
-              </w:rPr>
-              <w:t>1][1] }}</w:t>
-            </w:r>
-          </w:p>
-        </w:tc>
-        <w:tc>
-          <w:tcPr>
-            <w:tcW w:w="994" w:type="dxa"/>
-            <w:vAlign w:val="bottom"/>
-          </w:tcPr>
-          <w:p>
-            <w:pPr>
-              <w:pStyle w:val="TableParagraph"/>
-              <w:ind w:right="12"/>
-              <w:jc w:val="right"/>
-              <w:rPr>
-                <w:b/>
-                <w:sz w:val="13"/>
-              </w:rPr>
-            </w:pPr>
-            <w:proofErr w:type="gramStart"/>
-            <w:r>
-              <w:rPr>
-                <w:rFonts w:ascii="Aptos Narrow" w:hAnsi="Aptos Narrow"/>
-                <w:color w:val="000000"/>
-              </w:rPr>
-              <w:t xml:space="preserve">{{ </w:t>
-            </w:r>
-            <w:proofErr w:type="spellStart"/>
-            <w:r>
-              <w:rPr>
-                <w:rFonts w:ascii="Aptos Narrow" w:hAnsi="Aptos Narrow"/>
-                <w:color w:val="000000"/>
-              </w:rPr>
-              <w:t>ad</w:t>
-            </w:r>
-            <w:proofErr w:type="gramEnd"/>
-            <w:r>
-              <w:rPr>
-                <w:rFonts w:ascii="Aptos Narrow" w:hAnsi="Aptos Narrow"/>
-                <w:color w:val="000000"/>
-              </w:rPr>
-              <w:t>.</w:t>
-            </w:r>
-            <w:proofErr w:type="gramStart"/>
-            <w:r>
-              <w:rPr>
-                <w:rFonts w:ascii="Aptos Narrow" w:hAnsi="Aptos Narrow"/>
-                <w:color w:val="000000"/>
-              </w:rPr>
-              <w:t>score</w:t>
-            </w:r>
-            <w:proofErr w:type="spellEnd"/>
-            <w:r>
-              <w:rPr>
-                <w:rFonts w:ascii="Aptos Narrow" w:hAnsi="Aptos Narrow"/>
-                <w:color w:val="000000"/>
-              </w:rPr>
-              <w:t>[</w:t>
-            </w:r>
-            <w:proofErr w:type="gramEnd"/>
-            <w:r>
-              <w:rPr>
-                <w:rFonts w:ascii="Aptos Narrow" w:hAnsi="Aptos Narrow"/>
-                <w:color w:val="000000"/>
-              </w:rPr>
-              <w:t>1][2] }}</w:t>
-            </w:r>
-          </w:p>
-        </w:tc>
-        <w:tc>
-          <w:tcPr>
-            <w:tcW w:w="994" w:type="dxa"/>
-            <w:vAlign w:val="bottom"/>
-          </w:tcPr>
-          <w:p>
-            <w:pPr>
-              <w:pStyle w:val="TableParagraph"/>
-              <w:ind w:right="11"/>
-              <w:jc w:val="right"/>
-              <w:rPr>
-                <w:b/>
-                <w:sz w:val="13"/>
-              </w:rPr>
-            </w:pPr>
-            <w:proofErr w:type="gramStart"/>
-            <w:r>
-              <w:rPr>
-                <w:rFonts w:ascii="Aptos Narrow" w:hAnsi="Aptos Narrow"/>
-                <w:color w:val="000000"/>
-              </w:rPr>
-              <w:t xml:space="preserve">{{ </w:t>
-            </w:r>
-            <w:proofErr w:type="spellStart"/>
-            <w:r>
-              <w:rPr>
-                <w:rFonts w:ascii="Aptos Narrow" w:hAnsi="Aptos Narrow"/>
-                <w:color w:val="000000"/>
-              </w:rPr>
-              <w:t>ad</w:t>
-            </w:r>
-            <w:proofErr w:type="gramEnd"/>
-            <w:r>
-              <w:rPr>
-                <w:rFonts w:ascii="Aptos Narrow" w:hAnsi="Aptos Narrow"/>
-                <w:color w:val="000000"/>
-              </w:rPr>
-              <w:t>.</w:t>
-            </w:r>
-            <w:proofErr w:type="gramStart"/>
-            <w:r>
-              <w:rPr>
-                <w:rFonts w:ascii="Aptos Narrow" w:hAnsi="Aptos Narrow"/>
-                <w:color w:val="000000"/>
-              </w:rPr>
-              <w:t>score</w:t>
-            </w:r>
-            <w:proofErr w:type="spellEnd"/>
-            <w:r>
-              <w:rPr>
-                <w:rFonts w:ascii="Aptos Narrow" w:hAnsi="Aptos Narrow"/>
-                <w:color w:val="000000"/>
-              </w:rPr>
-              <w:t>[</w:t>
-            </w:r>
-            <w:proofErr w:type="gramEnd"/>
-            <w:r>
-              <w:rPr>
-                <w:rFonts w:ascii="Aptos Narrow" w:hAnsi="Aptos Narrow"/>
-                <w:color w:val="000000"/>
-              </w:rPr>
-              <w:t>1][3] }}</w:t>
-            </w:r>
-          </w:p>
-        </w:tc>
-        <w:tc>
-          <w:tcPr>
-            <w:tcW w:w="994" w:type="dxa"/>
-            <w:vAlign w:val="bottom"/>
-          </w:tcPr>
-          <w:p>
-            <w:pPr>
-              <w:pStyle w:val="TableParagraph"/>
-              <w:ind w:right="10"/>
-              <w:jc w:val="right"/>
-              <w:rPr>
-                <w:b/>
-                <w:sz w:val="13"/>
-              </w:rPr>
-            </w:pPr>
-            <w:proofErr w:type="gramStart"/>
-            <w:r>
-              <w:rPr>
-                <w:rFonts w:ascii="Aptos Narrow" w:hAnsi="Aptos Narrow"/>
-                <w:color w:val="000000"/>
-              </w:rPr>
-              <w:t xml:space="preserve">{{ </w:t>
-            </w:r>
-            <w:proofErr w:type="spellStart"/>
-            <w:r>
-              <w:rPr>
-                <w:rFonts w:ascii="Aptos Narrow" w:hAnsi="Aptos Narrow"/>
-                <w:color w:val="000000"/>
-              </w:rPr>
-              <w:t>ad</w:t>
-            </w:r>
-            <w:proofErr w:type="gramEnd"/>
-            <w:r>
-              <w:rPr>
-                <w:rFonts w:ascii="Aptos Narrow" w:hAnsi="Aptos Narrow"/>
-                <w:color w:val="000000"/>
-              </w:rPr>
-              <w:t>.</w:t>
-            </w:r>
-            <w:proofErr w:type="gramStart"/>
-            <w:r>
-              <w:rPr>
-                <w:rFonts w:ascii="Aptos Narrow" w:hAnsi="Aptos Narrow"/>
-                <w:color w:val="000000"/>
-              </w:rPr>
-              <w:t>score</w:t>
-            </w:r>
-            <w:proofErr w:type="spellEnd"/>
-            <w:r>
-              <w:rPr>
-                <w:rFonts w:ascii="Aptos Narrow" w:hAnsi="Aptos Narrow"/>
-                <w:color w:val="000000"/>
-              </w:rPr>
-              <w:t>[</w:t>
-            </w:r>
-            <w:proofErr w:type="gramEnd"/>
-            <w:r>
-              <w:rPr>
-                <w:rFonts w:ascii="Aptos Narrow" w:hAnsi="Aptos Narrow"/>
-                <w:color w:val="000000"/>
-              </w:rPr>
-              <w:t>1][4] }}</w:t>
-            </w:r>
-          </w:p>
-        </w:tc>
-        <w:tc>
-          <w:tcPr>
-            <w:tcW w:w="994" w:type="dxa"/>
-            <w:vAlign w:val="bottom"/>
-          </w:tcPr>
-          <w:p>
-            <w:pPr>
-              <w:pStyle w:val="TableParagraph"/>
-              <w:ind w:right="9"/>
-              <w:jc w:val="right"/>
-              <w:rPr>
-                <w:b/>
-                <w:sz w:val="13"/>
-              </w:rPr>
-            </w:pPr>
-            <w:proofErr w:type="gramStart"/>
-            <w:r>
-              <w:rPr>
-                <w:rFonts w:ascii="Aptos Narrow" w:hAnsi="Aptos Narrow"/>
-                <w:color w:val="000000"/>
-              </w:rPr>
-              <w:t xml:space="preserve">{{ </w:t>
-            </w:r>
-            <w:proofErr w:type="spellStart"/>
-            <w:r>
-              <w:rPr>
-                <w:rFonts w:ascii="Aptos Narrow" w:hAnsi="Aptos Narrow"/>
-                <w:color w:val="000000"/>
-              </w:rPr>
-              <w:t>ad</w:t>
-            </w:r>
-            <w:proofErr w:type="gramEnd"/>
-            <w:r>
-              <w:rPr>
-                <w:rFonts w:ascii="Aptos Narrow" w:hAnsi="Aptos Narrow"/>
-                <w:color w:val="000000"/>
-              </w:rPr>
-              <w:t>.</w:t>
-            </w:r>
-            <w:proofErr w:type="gramStart"/>
-            <w:r>
-              <w:rPr>
-                <w:rFonts w:ascii="Aptos Narrow" w:hAnsi="Aptos Narrow"/>
-                <w:color w:val="000000"/>
-              </w:rPr>
-              <w:t>score</w:t>
-            </w:r>
-            <w:proofErr w:type="spellEnd"/>
-            <w:r>
-              <w:rPr>
-                <w:rFonts w:ascii="Aptos Narrow" w:hAnsi="Aptos Narrow"/>
-                <w:color w:val="000000"/>
-              </w:rPr>
-              <w:t>[</w:t>
-            </w:r>
-            <w:proofErr w:type="gramEnd"/>
-            <w:r>
-              <w:rPr>
-                <w:rFonts w:ascii="Aptos Narrow" w:hAnsi="Aptos Narrow"/>
-                <w:color w:val="000000"/>
-              </w:rPr>
-              <w:t>1][5] }}</w:t>
-            </w:r>
-          </w:p>
-        </w:tc>
-        <w:tc>
-          <w:tcPr>
-            <w:tcW w:w="994" w:type="dxa"/>
-            <w:vAlign w:val="bottom"/>
-          </w:tcPr>
-          <w:p>
-            <w:pPr>
-              <w:pStyle w:val="TableParagraph"/>
-              <w:ind w:right="8"/>
-              <w:jc w:val="right"/>
-              <w:rPr>
-                <w:b/>
-                <w:sz w:val="13"/>
-              </w:rPr>
-            </w:pPr>
-            <w:proofErr w:type="gramStart"/>
-            <w:r>
-              <w:rPr>
-                <w:rFonts w:ascii="Aptos Narrow" w:hAnsi="Aptos Narrow"/>
-                <w:color w:val="000000"/>
-              </w:rPr>
-              <w:t xml:space="preserve">{{ </w:t>
-            </w:r>
-            <w:proofErr w:type="spellStart"/>
-            <w:r>
-              <w:rPr>
-                <w:rFonts w:ascii="Aptos Narrow" w:hAnsi="Aptos Narrow"/>
-                <w:color w:val="000000"/>
-              </w:rPr>
-              <w:t>ad</w:t>
-            </w:r>
-            <w:proofErr w:type="gramEnd"/>
-            <w:r>
-              <w:rPr>
-                <w:rFonts w:ascii="Aptos Narrow" w:hAnsi="Aptos Narrow"/>
-                <w:color w:val="000000"/>
-              </w:rPr>
-              <w:t>.</w:t>
-            </w:r>
-            <w:proofErr w:type="gramStart"/>
-            <w:r>
-              <w:rPr>
-                <w:rFonts w:ascii="Aptos Narrow" w:hAnsi="Aptos Narrow"/>
-                <w:color w:val="000000"/>
-              </w:rPr>
-              <w:t>score</w:t>
-            </w:r>
-            <w:proofErr w:type="spellEnd"/>
-            <w:r>
-              <w:rPr>
-                <w:rFonts w:ascii="Aptos Narrow" w:hAnsi="Aptos Narrow"/>
-                <w:color w:val="000000"/>
-              </w:rPr>
-              <w:t>[</w:t>
-            </w:r>
-            <w:proofErr w:type="gramEnd"/>
-            <w:r>
-              <w:rPr>
-                <w:rFonts w:ascii="Aptos Narrow" w:hAnsi="Aptos Narrow"/>
-                <w:color w:val="000000"/>
-              </w:rPr>
-              <w:t>1][6] }}</w:t>
-            </w:r>
-          </w:p>
-        </w:tc>
-        <w:tc>
-          <w:tcPr>
-            <w:tcW w:w="845" w:type="dxa"/>
-          </w:tcPr>
-          <w:p>
-            <w:pPr>
-              <w:pStyle w:val="TableParagraph"/>
-              <w:ind w:right="7"/>
-              <w:jc w:val="right"/>
-              <w:rPr>
-                <w:b/>
-                <w:sz w:val="13"/>
-              </w:rPr>
-            </w:pPr>
-          </w:p>
-        </w:tc>
-        <w:tc>
-          <w:tcPr>
-            <w:tcW w:w="696" w:type="dxa"/>
-            <w:vAlign w:val="bottom"/>
-          </w:tcPr>
-          <w:p>
-            <w:pPr>
-              <w:pStyle w:val="TableParagraph"/>
-              <w:ind w:left="28"/>
-              <w:jc w:val="center"/>
-              <w:rPr>
-                <w:b/>
-                <w:sz w:val="13"/>
-              </w:rPr>
-            </w:pPr>
-            <w:proofErr w:type="gramStart"/>
-            <w:r>
-              <w:rPr>
-                <w:rFonts w:ascii="Aptos Narrow" w:hAnsi="Aptos Narrow"/>
-                <w:color w:val="000000"/>
-              </w:rPr>
-              <w:t xml:space="preserve">{{ </w:t>
-            </w:r>
-            <w:proofErr w:type="spellStart"/>
-            <w:r>
-              <w:rPr>
-                <w:rFonts w:ascii="Aptos Narrow" w:hAnsi="Aptos Narrow"/>
-                <w:color w:val="000000"/>
-              </w:rPr>
-              <w:t>ad</w:t>
-            </w:r>
-            <w:proofErr w:type="gramEnd"/>
-            <w:r>
-              <w:rPr>
-                <w:rFonts w:ascii="Aptos Narrow" w:hAnsi="Aptos Narrow"/>
-                <w:color w:val="000000"/>
-              </w:rPr>
-              <w:t>.total_</w:t>
-            </w:r>
-            <w:proofErr w:type="gramStart"/>
-            <w:r>
-              <w:rPr>
-                <w:rFonts w:ascii="Aptos Narrow" w:hAnsi="Aptos Narrow"/>
-                <w:color w:val="000000"/>
-              </w:rPr>
-              <w:t>score</w:t>
-            </w:r>
-            <w:proofErr w:type="spellEnd"/>
-            <w:r>
-              <w:rPr>
-                <w:rFonts w:ascii="Aptos Narrow" w:hAnsi="Aptos Narrow"/>
-                <w:color w:val="000000"/>
-              </w:rPr>
-              <w:t>[</w:t>
-            </w:r>
-            <w:proofErr w:type="gramEnd"/>
-            <w:r>
-              <w:rPr>
-                <w:rFonts w:ascii="Aptos Narrow" w:hAnsi="Aptos Narrow"/>
-                <w:color w:val="000000"/>
-              </w:rPr>
-              <w:t>1] }}</w:t>
-            </w:r>
-          </w:p>
-        </w:tc>
-        <w:tc>
-          <w:tcPr>
-            <w:tcW w:w="1375" w:type="dxa"/>
-          </w:tcPr>
-          <w:p>
-            <w:pPr>
-              <w:pStyle w:val="TableParagraph"/>
-              <w:spacing w:before="1"/>
               <w:ind w:left="40"/>
               <w:jc w:val="center"/>
               <w:rPr>

--- a/temp.docx
+++ b/temp.docx
@@ -66,7 +66,14 @@
         <w:rPr>
           <w:w w:val="115"/>
         </w:rPr>
-        <w:t>Position:</w:t>
+        <w:t>Position</w:t>
+      </w:r>
+      <w:proofErr w:type="gramStart"/>
+      <w:r>
+        <w:rPr>
+          <w:w w:val="115"/>
+        </w:rPr>
+        <w:t>:</w:t>
       </w:r>
       <w:r>
         <w:rPr>
@@ -88,42 +95,44 @@
           <w:w w:val="115"/>
           <w:u w:val="single"/>
         </w:rPr>
-        <w:t>Administrative</w:t>
-      </w:r>
-      <w:r>
-        <w:rPr>
-          <w:spacing w:val="4"/>
+        <w:t xml:space="preserve">{{ </w:t>
+      </w:r>
+      <w:proofErr w:type="spellStart"/>
+      <w:r>
+        <w:rPr>
           <w:w w:val="115"/>
           <w:u w:val="single"/>
         </w:rPr>
-        <w:t xml:space="preserve"> </w:t>
-      </w:r>
+        <w:t>id</w:t>
+      </w:r>
+      <w:proofErr w:type="gramEnd"/>
       <w:r>
         <w:rPr>
           <w:w w:val="115"/>
           <w:u w:val="single"/>
         </w:rPr>
-        <w:t>Assistant</w:t>
-      </w:r>
-      <w:r>
-        <w:rPr>
-          <w:spacing w:val="5"/>
+        <w:t>.</w:t>
+      </w:r>
+      <w:proofErr w:type="gramStart"/>
+      <w:r>
+        <w:rPr>
           <w:w w:val="115"/>
           <w:u w:val="single"/>
         </w:rPr>
-        <w:t xml:space="preserve"> </w:t>
-      </w:r>
-      <w:r>
-        <w:rPr>
-          <w:spacing w:val="-7"/>
+        <w:t>type</w:t>
+      </w:r>
+      <w:proofErr w:type="spellEnd"/>
+      <w:r>
+        <w:rPr>
           <w:w w:val="115"/>
           <w:u w:val="single"/>
         </w:rPr>
-        <w:t>II</w:t>
+        <w:t xml:space="preserve"> }}</w:t>
       </w:r>
       <w:r>
         <w:tab/>
       </w:r>
+      <w:proofErr w:type="gramEnd"/>
       <w:r>
         <w:rPr>
           <w:w w:val="115"/>
@@ -2550,6 +2559,73 @@
                 <w:sz w:val="13"/>
               </w:rPr>
             </w:pPr>
+            <w:proofErr w:type="gramStart"/>
+            <w:r>
+              <w:rPr>
+                <w:rFonts w:ascii="Aptos Narrow" w:hAnsi="Aptos Narrow"/>
+                <w:bCs/>
+                <w:spacing w:val="-2"/>
+                <w:w w:val="115"/>
+              </w:rPr>
+              <w:t>{{</w:t>
+            </w:r>
+            <w:r>
+              <w:rPr>
+                <w:rFonts w:ascii="Aptos Narrow" w:hAnsi="Aptos Narrow"/>
+                <w:bCs/>
+                <w:spacing w:val="-2"/>
+                <w:w w:val="115"/>
+              </w:rPr>
+              <w:t xml:space="preserve"> </w:t>
+            </w:r>
+            <w:proofErr w:type="spellStart"/>
+            <w:r>
+              <w:rPr>
+                <w:rFonts w:ascii="Aptos Narrow" w:hAnsi="Aptos Narrow"/>
+                <w:bCs/>
+                <w:spacing w:val="-2"/>
+                <w:w w:val="115"/>
+              </w:rPr>
+              <w:t>ad</w:t>
+            </w:r>
+            <w:proofErr w:type="gramEnd"/>
+            <w:r>
+              <w:rPr>
+                <w:rFonts w:ascii="Aptos Narrow" w:hAnsi="Aptos Narrow"/>
+                <w:bCs/>
+                <w:spacing w:val="-2"/>
+                <w:w w:val="115"/>
+              </w:rPr>
+              <w:t>.eval_score</w:t>
+            </w:r>
+            <w:proofErr w:type="spellEnd"/>
+            <w:r>
+              <w:rPr>
+                <w:rFonts w:ascii="Aptos Narrow" w:hAnsi="Aptos Narrow"/>
+                <w:bCs/>
+                <w:spacing w:val="-2"/>
+                <w:w w:val="115"/>
+              </w:rPr>
+              <w:t xml:space="preserve"> [0]</w:t>
+            </w:r>
+            <w:r>
+              <w:rPr>
+                <w:rFonts w:ascii="Aptos Narrow" w:hAnsi="Aptos Narrow"/>
+                <w:bCs/>
+                <w:spacing w:val="-2"/>
+                <w:w w:val="115"/>
+              </w:rPr>
+              <w:t xml:space="preserve"> </w:t>
+            </w:r>
+            <w:r>
+              <w:rPr>
+                <w:rFonts w:ascii="Aptos Narrow" w:hAnsi="Aptos Narrow"/>
+                <w:bCs/>
+                <w:spacing w:val="-2"/>
+                <w:w w:val="115"/>
+              </w:rPr>
+              <w:t>}}</w:t>
+            </w:r>
           </w:p>
         </w:tc>
         <w:tc>
@@ -4637,7 +4713,6 @@
   <w:style w:type="character" w:default="1" w:styleId="DefaultParagraphFont">
     <w:name w:val="Default Paragraph Font"/>
     <w:uiPriority w:val="1"/>
-    <w:semiHidden/>
     <w:unhideWhenUsed/>
   </w:style>
   <w:style w:type="table" w:default="1" w:styleId="TableNormal">

--- a/temp.docx
+++ b/temp.docx
@@ -5,26 +5,24 @@
     <w:p>
       <w:pPr>
         <w:pStyle w:val="BodyText"/>
-        <w:spacing w:before="76"/>
-        <w:ind w:right="88"/>
-        <w:jc w:val="right"/>
+        <w:ind w:left="5740"/>
+        <w:rPr>
+          <w:rFonts w:ascii="Times New Roman"/>
+          <w:b w:val="0"/>
+          <w:sz w:val="20"/>
+        </w:rPr>
       </w:pPr>
       <w:r>
         <w:rPr>
+          <w:rFonts w:ascii="Times New Roman"/>
+          <w:b w:val="0"/>
           <w:noProof/>
+          <w:sz w:val="20"/>
         </w:rPr>
         <w:drawing>
-          <wp:anchor distT="0" distB="0" distL="0" distR="0" simplePos="0" relativeHeight="487426048" behindDoc="1" locked="0" layoutInCell="1" allowOverlap="1" wp14:anchorId="15F3D330" wp14:editId="45F9877E">
-            <wp:simplePos x="0" y="0"/>
-            <wp:positionH relativeFrom="page">
-              <wp:posOffset>4159758</wp:posOffset>
-            </wp:positionH>
-            <wp:positionV relativeFrom="paragraph">
-              <wp:posOffset>38100</wp:posOffset>
-            </wp:positionV>
-            <wp:extent cx="1360170" cy="821436"/>
+          <wp:inline distT="0" distB="0" distL="0" distR="0" wp14:anchorId="48FBC420" wp14:editId="7D9FD0FE">
+            <wp:extent cx="1500502" cy="901064"/>
             <wp:effectExtent l="0" t="0" r="0" b="0"/>
-            <wp:wrapNone/>
             <wp:docPr id="1" name="Image 1"/>
             <wp:cNvGraphicFramePr>
               <a:graphicFrameLocks xmlns:a="http://schemas.openxmlformats.org/drawingml/2006/main"/>
@@ -45,7 +43,7 @@
                   <pic:spPr>
                     <a:xfrm>
                       <a:off x="0" y="0"/>
-                      <a:ext cx="1360170" cy="821436"/>
+                      <a:ext cx="1500502" cy="901064"/>
                     </a:xfrm>
                     <a:prstGeom prst="rect">
                       <a:avLst/>
@@ -54,76 +52,9 @@
                 </pic:pic>
               </a:graphicData>
             </a:graphic>
-          </wp:anchor>
+          </wp:inline>
         </w:drawing>
       </w:r>
-      <w:r>
-        <w:rPr>
-          <w:w w:val="110"/>
-        </w:rPr>
-        <w:t>Annex</w:t>
-      </w:r>
-      <w:r>
-        <w:rPr>
-          <w:spacing w:val="8"/>
-          <w:w w:val="110"/>
-        </w:rPr>
-        <w:t xml:space="preserve"> </w:t>
-      </w:r>
-      <w:r>
-        <w:rPr>
-          <w:w w:val="110"/>
-        </w:rPr>
-        <w:t>I-</w:t>
-      </w:r>
-      <w:r>
-        <w:rPr>
-          <w:spacing w:val="-10"/>
-          <w:w w:val="110"/>
-        </w:rPr>
-        <w:t>1</w:t>
-      </w:r>
-    </w:p>
-    <w:p>
-      <w:pPr>
-        <w:pStyle w:val="BodyText"/>
-        <w:rPr>
-          <w:sz w:val="17"/>
-        </w:rPr>
-      </w:pPr>
-    </w:p>
-    <w:p>
-      <w:pPr>
-        <w:pStyle w:val="BodyText"/>
-        <w:rPr>
-          <w:sz w:val="17"/>
-        </w:rPr>
-      </w:pPr>
-    </w:p>
-    <w:p>
-      <w:pPr>
-        <w:pStyle w:val="BodyText"/>
-        <w:rPr>
-          <w:sz w:val="17"/>
-        </w:rPr>
-      </w:pPr>
-    </w:p>
-    <w:p>
-      <w:pPr>
-        <w:pStyle w:val="BodyText"/>
-        <w:rPr>
-          <w:sz w:val="17"/>
-        </w:rPr>
-      </w:pPr>
-    </w:p>
-    <w:p>
-      <w:pPr>
-        <w:pStyle w:val="BodyText"/>
-        <w:spacing w:before="97"/>
-        <w:rPr>
-          <w:sz w:val="17"/>
-        </w:rPr>
-      </w:pPr>
     </w:p>
     <w:p>
       <w:pPr>
@@ -131,47 +62,47 @@
       </w:pPr>
       <w:r>
         <w:rPr>
-          <w:w w:val="115"/>
+          <w:w w:val="120"/>
         </w:rPr>
         <w:t>COMPARATIVE</w:t>
       </w:r>
       <w:r>
         <w:rPr>
-          <w:spacing w:val="49"/>
-          <w:w w:val="115"/>
+          <w:spacing w:val="15"/>
+          <w:w w:val="120"/>
         </w:rPr>
         <w:t xml:space="preserve"> </w:t>
       </w:r>
       <w:r>
         <w:rPr>
-          <w:w w:val="115"/>
+          <w:w w:val="120"/>
         </w:rPr>
         <w:t>ASSESSMENT</w:t>
       </w:r>
       <w:r>
         <w:rPr>
-          <w:spacing w:val="49"/>
-          <w:w w:val="115"/>
+          <w:spacing w:val="16"/>
+          <w:w w:val="120"/>
         </w:rPr>
         <w:t xml:space="preserve"> </w:t>
       </w:r>
       <w:r>
         <w:rPr>
-          <w:w w:val="115"/>
+          <w:w w:val="120"/>
         </w:rPr>
         <w:t>RESULT</w:t>
       </w:r>
       <w:r>
         <w:rPr>
-          <w:spacing w:val="50"/>
-          <w:w w:val="115"/>
+          <w:spacing w:val="16"/>
+          <w:w w:val="120"/>
         </w:rPr>
         <w:t xml:space="preserve"> </w:t>
       </w:r>
       <w:r>
         <w:rPr>
           <w:spacing w:val="-2"/>
-          <w:w w:val="115"/>
+          <w:w w:val="120"/>
         </w:rPr>
         <w:t>(CAR)</w:t>
       </w:r>
@@ -180,10 +111,10 @@
       <w:pPr>
         <w:pStyle w:val="BodyText"/>
         <w:tabs>
-          <w:tab w:val="left" w:pos="7839"/>
+          <w:tab w:val="left" w:pos="8638"/>
         </w:tabs>
-        <w:spacing w:before="195"/>
-        <w:ind w:left="61"/>
+        <w:spacing w:before="188"/>
+        <w:ind w:left="106"/>
       </w:pPr>
       <w:r>
         <w:rPr>
@@ -193,51 +124,44 @@
       </w:r>
       <w:r>
         <w:rPr>
-          <w:spacing w:val="9"/>
+          <w:spacing w:val="3"/>
           <w:w w:val="110"/>
         </w:rPr>
         <w:t xml:space="preserve"> </w:t>
       </w:r>
       <w:r>
         <w:rPr>
-          <w:spacing w:val="9"/>
-          <w:w w:val="110"/>
-          <w:u w:val="single"/>
+          <w:b w:val="0"/>
+          <w:w w:val="110"/>
+          <w:sz w:val="17"/>
+        </w:rPr>
+        <w:t>{{ id.type }}</w:t>
+      </w:r>
+      <w:r>
+        <w:tab/>
+      </w:r>
+      <w:r>
+        <w:rPr>
+          <w:w w:val="110"/>
+        </w:rPr>
+        <w:t>Plantilla</w:t>
+      </w:r>
+      <w:r>
+        <w:rPr>
+          <w:spacing w:val="11"/>
+          <w:w w:val="110"/>
         </w:rPr>
         <w:t xml:space="preserve"> </w:t>
       </w:r>
       <w:r>
         <w:rPr>
           <w:w w:val="110"/>
-          <w:u w:val="single"/>
-        </w:rPr>
-        <w:t>{{ id.type }}</w:t>
-      </w:r>
-      <w:r>
-        <w:tab/>
-      </w:r>
-      <w:r>
-        <w:rPr>
-          <w:w w:val="110"/>
-        </w:rPr>
-        <w:t>Plantilla</w:t>
-      </w:r>
-      <w:r>
-        <w:rPr>
-          <w:spacing w:val="17"/>
-          <w:w w:val="110"/>
-        </w:rPr>
-        <w:t xml:space="preserve"> </w:t>
-      </w:r>
-      <w:r>
-        <w:rPr>
-          <w:w w:val="110"/>
         </w:rPr>
         <w:t>Item</w:t>
       </w:r>
       <w:r>
         <w:rPr>
-          <w:spacing w:val="18"/>
+          <w:spacing w:val="11"/>
           <w:w w:val="110"/>
         </w:rPr>
         <w:t xml:space="preserve"> </w:t>
@@ -254,239 +178,237 @@
       <w:pPr>
         <w:pStyle w:val="BodyText"/>
         <w:tabs>
-          <w:tab w:val="left" w:pos="7839"/>
+          <w:tab w:val="left" w:pos="8638"/>
         </w:tabs>
-        <w:spacing w:before="29"/>
-        <w:ind w:left="61"/>
+        <w:spacing w:before="10"/>
+        <w:ind w:left="106"/>
       </w:pPr>
       <w:r>
         <w:rPr>
-          <w:spacing w:val="-2"/>
-          <w:w w:val="115"/>
+          <w:w w:val="110"/>
         </w:rPr>
         <w:t>Office/Bureau/Service/Unit</w:t>
       </w:r>
       <w:r>
         <w:rPr>
-          <w:spacing w:val="6"/>
-          <w:w w:val="115"/>
+          <w:spacing w:val="12"/>
+          <w:w w:val="110"/>
         </w:rPr>
         <w:t xml:space="preserve"> </w:t>
       </w:r>
       <w:r>
         <w:rPr>
-          <w:spacing w:val="-2"/>
-          <w:w w:val="115"/>
+          <w:w w:val="110"/>
         </w:rPr>
         <w:t>where</w:t>
       </w:r>
       <w:r>
         <w:rPr>
-          <w:spacing w:val="7"/>
-          <w:w w:val="115"/>
+          <w:spacing w:val="13"/>
+          <w:w w:val="110"/>
         </w:rPr>
         <w:t xml:space="preserve"> </w:t>
       </w:r>
       <w:r>
         <w:rPr>
-          <w:spacing w:val="-2"/>
-          <w:w w:val="115"/>
+          <w:w w:val="110"/>
         </w:rPr>
         <w:t>the</w:t>
       </w:r>
       <w:r>
         <w:rPr>
-          <w:spacing w:val="7"/>
-          <w:w w:val="115"/>
+          <w:spacing w:val="13"/>
+          <w:w w:val="110"/>
         </w:rPr>
         <w:t xml:space="preserve"> </w:t>
       </w:r>
       <w:r>
         <w:rPr>
-          <w:spacing w:val="-2"/>
-          <w:w w:val="115"/>
+          <w:w w:val="110"/>
         </w:rPr>
         <w:t>vacancy</w:t>
       </w:r>
       <w:r>
         <w:rPr>
-          <w:spacing w:val="6"/>
-          <w:w w:val="115"/>
+          <w:spacing w:val="13"/>
+          <w:w w:val="110"/>
         </w:rPr>
         <w:t xml:space="preserve"> </w:t>
       </w:r>
       <w:r>
         <w:rPr>
-          <w:spacing w:val="-2"/>
-          <w:w w:val="115"/>
+          <w:w w:val="110"/>
         </w:rPr>
         <w:t>exists:</w:t>
       </w:r>
       <w:r>
         <w:rPr>
-          <w:spacing w:val="7"/>
-          <w:w w:val="115"/>
+          <w:spacing w:val="13"/>
+          <w:w w:val="110"/>
         </w:rPr>
         <w:t xml:space="preserve"> </w:t>
       </w:r>
       <w:r>
         <w:rPr>
-          <w:spacing w:val="-2"/>
-          <w:w w:val="115"/>
-        </w:rPr>
-        <w:t>Ilocos</w:t>
-      </w:r>
-      <w:r>
-        <w:rPr>
-          <w:spacing w:val="7"/>
-          <w:w w:val="115"/>
+          <w:w w:val="110"/>
+        </w:rPr>
+        <w:t>Schools</w:t>
+      </w:r>
+      <w:r>
+        <w:rPr>
+          <w:spacing w:val="13"/>
+          <w:w w:val="110"/>
         </w:rPr>
         <w:t xml:space="preserve"> </w:t>
       </w:r>
       <w:r>
         <w:rPr>
-          <w:spacing w:val="-2"/>
-          <w:w w:val="115"/>
-        </w:rPr>
-        <w:t>Norte</w:t>
-      </w:r>
-      <w:r>
-        <w:rPr>
-          <w:spacing w:val="6"/>
-          <w:w w:val="115"/>
+          <w:w w:val="110"/>
+        </w:rPr>
+        <w:t>Division</w:t>
+      </w:r>
+      <w:r>
+        <w:rPr>
+          <w:spacing w:val="13"/>
+          <w:w w:val="110"/>
         </w:rPr>
         <w:t xml:space="preserve"> </w:t>
       </w:r>
       <w:r>
         <w:rPr>
-          <w:spacing w:val="-2"/>
-          <w:w w:val="115"/>
-        </w:rPr>
-        <w:t>National</w:t>
-      </w:r>
-      <w:r>
-        <w:rPr>
-          <w:spacing w:val="7"/>
-          <w:w w:val="115"/>
+          <w:w w:val="110"/>
+        </w:rPr>
+        <w:t>of</w:t>
+      </w:r>
+      <w:r>
+        <w:rPr>
+          <w:spacing w:val="13"/>
+          <w:w w:val="110"/>
         </w:rPr>
         <w:t xml:space="preserve"> </w:t>
       </w:r>
       <w:r>
         <w:rPr>
-          <w:spacing w:val="-2"/>
-          <w:w w:val="115"/>
-        </w:rPr>
-        <w:t>High</w:t>
-      </w:r>
-      <w:r>
-        <w:rPr>
-          <w:spacing w:val="7"/>
-          <w:w w:val="115"/>
+          <w:w w:val="110"/>
+        </w:rPr>
+        <w:t>Laoag</w:t>
+      </w:r>
+      <w:r>
+        <w:rPr>
+          <w:spacing w:val="13"/>
+          <w:w w:val="110"/>
         </w:rPr>
         <w:t xml:space="preserve"> </w:t>
       </w:r>
       <w:r>
         <w:rPr>
-          <w:spacing w:val="-2"/>
-          <w:w w:val="115"/>
-        </w:rPr>
-        <w:t>School</w:t>
+          <w:spacing w:val="-4"/>
+          <w:w w:val="110"/>
+        </w:rPr>
+        <w:t>City</w:t>
       </w:r>
       <w:r>
         <w:tab/>
       </w:r>
       <w:r>
         <w:rPr>
-          <w:w w:val="115"/>
+          <w:w w:val="110"/>
         </w:rPr>
         <w:t>Date</w:t>
       </w:r>
       <w:r>
         <w:rPr>
+          <w:spacing w:val="9"/>
+          <w:w w:val="110"/>
+        </w:rPr>
+        <w:t xml:space="preserve"> </w:t>
+      </w:r>
+      <w:r>
+        <w:rPr>
+          <w:w w:val="110"/>
+        </w:rPr>
+        <w:t>of</w:t>
+      </w:r>
+      <w:r>
+        <w:rPr>
+          <w:spacing w:val="10"/>
+          <w:w w:val="110"/>
+        </w:rPr>
+        <w:t xml:space="preserve"> </w:t>
+      </w:r>
+      <w:r>
+        <w:rPr>
+          <w:w w:val="110"/>
+        </w:rPr>
+        <w:t>Final</w:t>
+      </w:r>
+      <w:r>
+        <w:rPr>
+          <w:spacing w:val="9"/>
+          <w:w w:val="110"/>
+        </w:rPr>
+        <w:t xml:space="preserve"> </w:t>
+      </w:r>
+      <w:r>
+        <w:rPr>
+          <w:w w:val="110"/>
+        </w:rPr>
+        <w:t>Deliberation:</w:t>
+      </w:r>
+      <w:r>
+        <w:rPr>
+          <w:spacing w:val="10"/>
+          <w:w w:val="110"/>
+        </w:rPr>
+        <w:t xml:space="preserve"> </w:t>
+      </w:r>
+      <w:r>
+        <w:rPr>
+          <w:w w:val="110"/>
+        </w:rPr>
+        <w:t>May</w:t>
+      </w:r>
+      <w:r>
+        <w:rPr>
+          <w:spacing w:val="10"/>
+          <w:w w:val="110"/>
+        </w:rPr>
+        <w:t xml:space="preserve"> </w:t>
+      </w:r>
+      <w:r>
+        <w:rPr>
+          <w:w w:val="110"/>
+        </w:rPr>
+        <w:t>15,</w:t>
+      </w:r>
+      <w:r>
+        <w:rPr>
+          <w:spacing w:val="9"/>
+          <w:w w:val="110"/>
+        </w:rPr>
+        <w:t xml:space="preserve"> </w:t>
+      </w:r>
+      <w:r>
+        <w:rPr>
           <w:spacing w:val="-4"/>
-          <w:w w:val="115"/>
-        </w:rPr>
-        <w:t xml:space="preserve"> </w:t>
-      </w:r>
-      <w:r>
-        <w:rPr>
-          <w:w w:val="115"/>
-        </w:rPr>
-        <w:t>of</w:t>
-      </w:r>
-      <w:r>
-        <w:rPr>
-          <w:spacing w:val="-4"/>
-          <w:w w:val="115"/>
-        </w:rPr>
-        <w:t xml:space="preserve"> </w:t>
-      </w:r>
-      <w:r>
-        <w:rPr>
-          <w:w w:val="115"/>
-        </w:rPr>
-        <w:t>Final</w:t>
-      </w:r>
-      <w:r>
-        <w:rPr>
-          <w:spacing w:val="-4"/>
-          <w:w w:val="115"/>
-        </w:rPr>
-        <w:t xml:space="preserve"> </w:t>
-      </w:r>
-      <w:r>
-        <w:rPr>
-          <w:w w:val="115"/>
-        </w:rPr>
-        <w:t>Deliberation:</w:t>
-      </w:r>
-      <w:r>
-        <w:rPr>
-          <w:spacing w:val="-4"/>
-          <w:w w:val="115"/>
-        </w:rPr>
-        <w:t xml:space="preserve"> </w:t>
-      </w:r>
-      <w:r>
-        <w:rPr>
-          <w:w w:val="115"/>
-        </w:rPr>
-        <w:t>May</w:t>
-      </w:r>
-      <w:r>
-        <w:rPr>
-          <w:spacing w:val="-4"/>
-          <w:w w:val="115"/>
-        </w:rPr>
-        <w:t xml:space="preserve"> </w:t>
-      </w:r>
-      <w:r>
-        <w:rPr>
-          <w:w w:val="115"/>
-        </w:rPr>
-        <w:t>15,</w:t>
-      </w:r>
-      <w:r>
-        <w:rPr>
-          <w:spacing w:val="-4"/>
-          <w:w w:val="115"/>
-        </w:rPr>
-        <w:t xml:space="preserve"> 2025</w:t>
+          <w:w w:val="110"/>
+        </w:rPr>
+        <w:t>2025</w:t>
       </w:r>
     </w:p>
     <w:p>
       <w:pPr>
         <w:pStyle w:val="BodyText"/>
-        <w:spacing w:before="5"/>
-        <w:rPr>
-          <w:sz w:val="14"/>
+        <w:spacing w:before="6"/>
+        <w:rPr>
+          <w:sz w:val="12"/>
         </w:rPr>
       </w:pPr>
     </w:p>
     <w:tbl>
       <w:tblPr>
         <w:tblW w:w="0" w:type="auto"/>
-        <w:tblInd w:w="37" w:type="dxa"/>
+        <w:tblInd w:w="80" w:type="dxa"/>
         <w:tblBorders>
           <w:top w:val="single" w:sz="4" w:space="0" w:color="000000"/>
           <w:left w:val="single" w:sz="4" w:space="0" w:color="000000"/>
@@ -503,225 +425,137 @@
         <w:tblLook w:val="01E0" w:firstRow="1" w:lastRow="1" w:firstColumn="1" w:lastColumn="1" w:noHBand="0" w:noVBand="0"/>
       </w:tblPr>
       <w:tblGrid>
-        <w:gridCol w:w="370"/>
-        <w:gridCol w:w="1764"/>
-        <w:gridCol w:w="1075"/>
-        <w:gridCol w:w="798"/>
-        <w:gridCol w:w="840"/>
-        <w:gridCol w:w="882"/>
-        <w:gridCol w:w="907"/>
-        <w:gridCol w:w="1142"/>
-        <w:gridCol w:w="982"/>
-        <w:gridCol w:w="1083"/>
-        <w:gridCol w:w="739"/>
-        <w:gridCol w:w="638"/>
-        <w:gridCol w:w="1142"/>
-        <w:gridCol w:w="512"/>
-        <w:gridCol w:w="588"/>
-        <w:gridCol w:w="924"/>
-        <w:gridCol w:w="941"/>
+        <w:gridCol w:w="288"/>
+        <w:gridCol w:w="1809"/>
+        <w:gridCol w:w="1287"/>
+        <w:gridCol w:w="1287"/>
+        <w:gridCol w:w="1287"/>
+        <w:gridCol w:w="1287"/>
+        <w:gridCol w:w="1287"/>
+        <w:gridCol w:w="1287"/>
+        <w:gridCol w:w="1287"/>
+        <w:gridCol w:w="1287"/>
+        <w:gridCol w:w="1287"/>
       </w:tblGrid>
       <w:tr>
         <w:trPr>
-          <w:trHeight w:val="435"/>
+          <w:trHeight w:val="340"/>
         </w:trPr>
         <w:tc>
           <w:tcPr>
-            <w:tcW w:w="2134" w:type="dxa"/>
-            <w:gridSpan w:val="2"/>
+            <w:tcW w:w="288" w:type="dxa"/>
             <w:vMerge w:val="restart"/>
           </w:tcPr>
           <w:p>
             <w:pPr>
               <w:pStyle w:val="TableParagraph"/>
-              <w:rPr>
-                <w:b/>
+              <w:spacing w:before="0"/>
+              <w:ind w:right="0"/>
+              <w:jc w:val="left"/>
+              <w:rPr>
+                <w:rFonts w:ascii="Times New Roman"/>
                 <w:sz w:val="12"/>
+              </w:rPr>
+            </w:pPr>
+          </w:p>
+        </w:tc>
+        <w:tc>
+          <w:tcPr>
+            <w:tcW w:w="1809" w:type="dxa"/>
+            <w:vMerge w:val="restart"/>
+          </w:tcPr>
+          <w:p>
+            <w:pPr>
+              <w:pStyle w:val="TableParagraph"/>
+              <w:spacing w:before="0"/>
+              <w:ind w:right="0"/>
+              <w:jc w:val="left"/>
+              <w:rPr>
+                <w:b/>
+                <w:sz w:val="13"/>
               </w:rPr>
             </w:pPr>
           </w:p>
           <w:p>
             <w:pPr>
               <w:pStyle w:val="TableParagraph"/>
-              <w:rPr>
-                <w:b/>
-                <w:sz w:val="12"/>
+              <w:spacing w:before="142"/>
+              <w:ind w:right="0"/>
+              <w:jc w:val="left"/>
+              <w:rPr>
+                <w:b/>
+                <w:sz w:val="13"/>
               </w:rPr>
             </w:pPr>
           </w:p>
           <w:p>
             <w:pPr>
               <w:pStyle w:val="TableParagraph"/>
-              <w:spacing w:before="80"/>
-              <w:rPr>
-                <w:b/>
-                <w:sz w:val="12"/>
+              <w:spacing w:before="0"/>
+              <w:ind w:left="327" w:right="0"/>
+              <w:jc w:val="left"/>
+              <w:rPr>
+                <w:b/>
+                <w:sz w:val="13"/>
               </w:rPr>
             </w:pPr>
-          </w:p>
-          <w:p>
-            <w:pPr>
-              <w:pStyle w:val="TableParagraph"/>
-              <w:ind w:left="490"/>
-              <w:rPr>
-                <w:b/>
-                <w:sz w:val="12"/>
-              </w:rPr>
-            </w:pPr>
             <w:r>
               <w:rPr>
                 <w:b/>
                 <w:w w:val="110"/>
-                <w:sz w:val="12"/>
-              </w:rPr>
-              <w:t>Name</w:t>
-            </w:r>
-            <w:r>
-              <w:rPr>
-                <w:b/>
-                <w:spacing w:val="10"/>
+                <w:sz w:val="13"/>
+              </w:rPr>
+              <w:t>Application</w:t>
+            </w:r>
+            <w:r>
+              <w:rPr>
+                <w:b/>
+                <w:spacing w:val="8"/>
                 <w:w w:val="110"/>
-                <w:sz w:val="12"/>
+                <w:sz w:val="13"/>
               </w:rPr>
               <w:t xml:space="preserve"> </w:t>
             </w:r>
             <w:r>
               <w:rPr>
                 <w:b/>
+                <w:spacing w:val="-4"/>
                 <w:w w:val="110"/>
-                <w:sz w:val="12"/>
-              </w:rPr>
-              <w:t>of</w:t>
-            </w:r>
-            <w:r>
-              <w:rPr>
-                <w:b/>
-                <w:spacing w:val="10"/>
-                <w:w w:val="110"/>
-                <w:sz w:val="12"/>
-              </w:rPr>
-              <w:t xml:space="preserve"> </w:t>
-            </w:r>
-            <w:r>
-              <w:rPr>
-                <w:b/>
-                <w:spacing w:val="-2"/>
-                <w:w w:val="110"/>
-                <w:sz w:val="12"/>
-              </w:rPr>
-              <w:t>Applicant</w:t>
+                <w:sz w:val="13"/>
+              </w:rPr>
+              <w:t>Code</w:t>
             </w:r>
           </w:p>
         </w:tc>
         <w:tc>
           <w:tcPr>
-            <w:tcW w:w="1075" w:type="dxa"/>
-            <w:vMerge w:val="restart"/>
-          </w:tcPr>
-          <w:p>
-            <w:pPr>
-              <w:pStyle w:val="TableParagraph"/>
-              <w:rPr>
-                <w:b/>
-                <w:sz w:val="12"/>
-              </w:rPr>
-            </w:pPr>
-          </w:p>
-          <w:p>
-            <w:pPr>
-              <w:pStyle w:val="TableParagraph"/>
-              <w:rPr>
-                <w:b/>
-                <w:sz w:val="12"/>
-              </w:rPr>
-            </w:pPr>
-          </w:p>
-          <w:p>
-            <w:pPr>
-              <w:pStyle w:val="TableParagraph"/>
-              <w:spacing w:before="13"/>
-              <w:rPr>
-                <w:b/>
-                <w:sz w:val="12"/>
-              </w:rPr>
-            </w:pPr>
-          </w:p>
-          <w:p>
-            <w:pPr>
-              <w:pStyle w:val="TableParagraph"/>
-              <w:ind w:left="381" w:right="190" w:hanging="227"/>
-              <w:rPr>
-                <w:b/>
-                <w:sz w:val="12"/>
-              </w:rPr>
-            </w:pPr>
-            <w:r>
-              <w:rPr>
-                <w:b/>
-                <w:spacing w:val="-2"/>
-                <w:w w:val="110"/>
-                <w:sz w:val="12"/>
-              </w:rPr>
-              <w:t>Application</w:t>
-            </w:r>
-            <w:r>
-              <w:rPr>
-                <w:b/>
-                <w:spacing w:val="40"/>
-                <w:w w:val="115"/>
-                <w:sz w:val="12"/>
-              </w:rPr>
-              <w:t xml:space="preserve"> </w:t>
-            </w:r>
-            <w:r>
-              <w:rPr>
-                <w:b/>
-                <w:spacing w:val="-4"/>
-                <w:w w:val="115"/>
-                <w:sz w:val="12"/>
-              </w:rPr>
-              <w:t>Code</w:t>
-            </w:r>
-          </w:p>
-        </w:tc>
-        <w:tc>
-          <w:tcPr>
-            <w:tcW w:w="8011" w:type="dxa"/>
+            <w:tcW w:w="11583" w:type="dxa"/>
             <w:gridSpan w:val="9"/>
           </w:tcPr>
           <w:p>
             <w:pPr>
               <w:pStyle w:val="TableParagraph"/>
-              <w:rPr>
-                <w:b/>
-                <w:sz w:val="12"/>
+              <w:spacing w:before="87"/>
+              <w:ind w:left="3" w:right="0"/>
+              <w:rPr>
+                <w:b/>
+                <w:sz w:val="13"/>
               </w:rPr>
             </w:pPr>
-          </w:p>
-          <w:p>
-            <w:pPr>
-              <w:pStyle w:val="TableParagraph"/>
-              <w:ind w:right="1"/>
-              <w:jc w:val="center"/>
-              <w:rPr>
-                <w:b/>
-                <w:sz w:val="12"/>
-              </w:rPr>
-            </w:pPr>
             <w:r>
               <w:rPr>
                 <w:b/>
                 <w:w w:val="115"/>
-                <w:sz w:val="12"/>
+                <w:sz w:val="13"/>
               </w:rPr>
               <w:t>COMPARATIVE</w:t>
             </w:r>
             <w:r>
               <w:rPr>
                 <w:b/>
-                <w:spacing w:val="9"/>
+                <w:spacing w:val="3"/>
                 <w:w w:val="115"/>
-                <w:sz w:val="12"/>
+                <w:sz w:val="13"/>
               </w:rPr>
               <w:t xml:space="preserve"> </w:t>
             </w:r>
@@ -729,16 +563,16 @@
               <w:rPr>
                 <w:b/>
                 <w:w w:val="115"/>
-                <w:sz w:val="12"/>
+                <w:sz w:val="13"/>
               </w:rPr>
               <w:t>ASSESSMENT</w:t>
             </w:r>
             <w:r>
               <w:rPr>
                 <w:b/>
-                <w:spacing w:val="10"/>
+                <w:spacing w:val="2"/>
                 <w:w w:val="115"/>
-                <w:sz w:val="12"/>
+                <w:sz w:val="13"/>
               </w:rPr>
               <w:t xml:space="preserve"> </w:t>
             </w:r>
@@ -747,519 +581,20 @@
                 <w:b/>
                 <w:spacing w:val="-2"/>
                 <w:w w:val="115"/>
-                <w:sz w:val="12"/>
+                <w:sz w:val="13"/>
               </w:rPr>
               <w:t>RESULTS</w:t>
-            </w:r>
-          </w:p>
-        </w:tc>
-        <w:tc>
-          <w:tcPr>
-            <w:tcW w:w="1142" w:type="dxa"/>
-            <w:vMerge w:val="restart"/>
-          </w:tcPr>
-          <w:p>
-            <w:pPr>
-              <w:pStyle w:val="TableParagraph"/>
-              <w:rPr>
-                <w:b/>
-                <w:sz w:val="12"/>
-              </w:rPr>
-            </w:pPr>
-          </w:p>
-          <w:p>
-            <w:pPr>
-              <w:pStyle w:val="TableParagraph"/>
-              <w:rPr>
-                <w:b/>
-                <w:sz w:val="12"/>
-              </w:rPr>
-            </w:pPr>
-          </w:p>
-          <w:p>
-            <w:pPr>
-              <w:pStyle w:val="TableParagraph"/>
-              <w:spacing w:before="80"/>
-              <w:rPr>
-                <w:b/>
-                <w:sz w:val="12"/>
-              </w:rPr>
-            </w:pPr>
-          </w:p>
-          <w:p>
-            <w:pPr>
-              <w:pStyle w:val="TableParagraph"/>
-              <w:ind w:left="291"/>
-              <w:rPr>
-                <w:b/>
-                <w:sz w:val="12"/>
-              </w:rPr>
-            </w:pPr>
-            <w:r>
-              <w:rPr>
-                <w:b/>
-                <w:spacing w:val="-2"/>
-                <w:w w:val="110"/>
-                <w:sz w:val="12"/>
-              </w:rPr>
-              <w:t>Remarks</w:t>
-            </w:r>
-          </w:p>
-        </w:tc>
-        <w:tc>
-          <w:tcPr>
-            <w:tcW w:w="1100" w:type="dxa"/>
-            <w:gridSpan w:val="2"/>
-          </w:tcPr>
-          <w:p>
-            <w:pPr>
-              <w:pStyle w:val="TableParagraph"/>
-              <w:spacing w:line="139" w:lineRule="exact"/>
-              <w:ind w:left="115" w:hanging="84"/>
-              <w:rPr>
-                <w:b/>
-                <w:sz w:val="12"/>
-              </w:rPr>
-            </w:pPr>
-            <w:r>
-              <w:rPr>
-                <w:b/>
-                <w:w w:val="110"/>
-                <w:sz w:val="12"/>
-              </w:rPr>
-              <w:t>For</w:t>
-            </w:r>
-            <w:r>
-              <w:rPr>
-                <w:b/>
-                <w:spacing w:val="10"/>
-                <w:w w:val="110"/>
-                <w:sz w:val="12"/>
-              </w:rPr>
-              <w:t xml:space="preserve"> </w:t>
-            </w:r>
-            <w:r>
-              <w:rPr>
-                <w:b/>
-                <w:spacing w:val="-2"/>
-                <w:w w:val="110"/>
-                <w:sz w:val="12"/>
-              </w:rPr>
-              <w:t>Background</w:t>
-            </w:r>
-          </w:p>
-          <w:p>
-            <w:pPr>
-              <w:pStyle w:val="TableParagraph"/>
-              <w:spacing w:line="140" w:lineRule="atLeast"/>
-              <w:ind w:left="384" w:hanging="269"/>
-              <w:rPr>
-                <w:b/>
-                <w:sz w:val="12"/>
-              </w:rPr>
-            </w:pPr>
-            <w:r>
-              <w:rPr>
-                <w:b/>
-                <w:spacing w:val="-2"/>
-                <w:w w:val="110"/>
-                <w:sz w:val="12"/>
-              </w:rPr>
-              <w:t>Investigation</w:t>
-            </w:r>
-            <w:r>
-              <w:rPr>
-                <w:b/>
-                <w:spacing w:val="40"/>
-                <w:w w:val="110"/>
-                <w:sz w:val="12"/>
-              </w:rPr>
-              <w:t xml:space="preserve"> </w:t>
-            </w:r>
-            <w:r>
-              <w:rPr>
-                <w:b/>
-                <w:spacing w:val="-4"/>
-                <w:w w:val="110"/>
-                <w:sz w:val="12"/>
-              </w:rPr>
-              <w:t>(Y/N)</w:t>
-            </w:r>
-          </w:p>
-        </w:tc>
-        <w:tc>
-          <w:tcPr>
-            <w:tcW w:w="924" w:type="dxa"/>
-            <w:vMerge w:val="restart"/>
-          </w:tcPr>
-          <w:p>
-            <w:pPr>
-              <w:pStyle w:val="TableParagraph"/>
-              <w:spacing w:before="90"/>
-              <w:ind w:left="15" w:right="38" w:hanging="10"/>
-              <w:jc w:val="center"/>
-              <w:rPr>
-                <w:i/>
-                <w:sz w:val="10"/>
-              </w:rPr>
-            </w:pPr>
-            <w:r>
-              <w:rPr>
-                <w:b/>
-                <w:spacing w:val="-4"/>
-                <w:w w:val="110"/>
-                <w:sz w:val="12"/>
-              </w:rPr>
-              <w:t>For</w:t>
-            </w:r>
-            <w:r>
-              <w:rPr>
-                <w:b/>
-                <w:spacing w:val="40"/>
-                <w:w w:val="110"/>
-                <w:sz w:val="12"/>
-              </w:rPr>
-              <w:t xml:space="preserve"> </w:t>
-            </w:r>
-            <w:r>
-              <w:rPr>
-                <w:b/>
-                <w:spacing w:val="-2"/>
-                <w:w w:val="110"/>
-                <w:sz w:val="12"/>
-              </w:rPr>
-              <w:t>Appointment</w:t>
-            </w:r>
-            <w:r>
-              <w:rPr>
-                <w:b/>
-                <w:spacing w:val="40"/>
-                <w:w w:val="110"/>
-                <w:sz w:val="12"/>
-              </w:rPr>
-              <w:t xml:space="preserve"> </w:t>
-            </w:r>
-            <w:r>
-              <w:rPr>
-                <w:i/>
-                <w:w w:val="110"/>
-                <w:sz w:val="10"/>
-              </w:rPr>
-              <w:t>(To filled-out by</w:t>
-            </w:r>
-            <w:r>
-              <w:rPr>
-                <w:i/>
-                <w:spacing w:val="40"/>
-                <w:w w:val="110"/>
-                <w:sz w:val="10"/>
-              </w:rPr>
-              <w:t xml:space="preserve"> </w:t>
-            </w:r>
-            <w:r>
-              <w:rPr>
-                <w:i/>
-                <w:w w:val="110"/>
-                <w:sz w:val="10"/>
-              </w:rPr>
-              <w:t>the</w:t>
-            </w:r>
-            <w:r>
-              <w:rPr>
-                <w:i/>
-                <w:spacing w:val="-6"/>
-                <w:w w:val="110"/>
-                <w:sz w:val="10"/>
-              </w:rPr>
-              <w:t xml:space="preserve"> </w:t>
-            </w:r>
-            <w:r>
-              <w:rPr>
-                <w:i/>
-                <w:w w:val="110"/>
-                <w:sz w:val="10"/>
-              </w:rPr>
-              <w:t>Appointing</w:t>
-            </w:r>
-            <w:r>
-              <w:rPr>
-                <w:i/>
-                <w:spacing w:val="40"/>
-                <w:w w:val="110"/>
-                <w:sz w:val="10"/>
-              </w:rPr>
-              <w:t xml:space="preserve"> </w:t>
-            </w:r>
-            <w:r>
-              <w:rPr>
-                <w:i/>
-                <w:spacing w:val="-2"/>
-                <w:w w:val="110"/>
-                <w:sz w:val="10"/>
-              </w:rPr>
-              <w:t>Officer/Authority;</w:t>
-            </w:r>
-            <w:r>
-              <w:rPr>
-                <w:i/>
-                <w:spacing w:val="40"/>
-                <w:w w:val="110"/>
-                <w:sz w:val="10"/>
-              </w:rPr>
-              <w:t xml:space="preserve"> </w:t>
-            </w:r>
-            <w:r>
-              <w:rPr>
-                <w:i/>
-                <w:w w:val="110"/>
-                <w:sz w:val="10"/>
-              </w:rPr>
-              <w:t>Please</w:t>
-            </w:r>
-            <w:r>
-              <w:rPr>
-                <w:i/>
-                <w:spacing w:val="-6"/>
-                <w:w w:val="110"/>
-                <w:sz w:val="10"/>
-              </w:rPr>
-              <w:t xml:space="preserve"> </w:t>
-            </w:r>
-            <w:r>
-              <w:rPr>
-                <w:i/>
-                <w:w w:val="110"/>
-                <w:sz w:val="10"/>
-              </w:rPr>
-              <w:t>sign</w:t>
-            </w:r>
-            <w:r>
-              <w:rPr>
-                <w:i/>
-                <w:spacing w:val="40"/>
-                <w:w w:val="110"/>
-                <w:sz w:val="10"/>
-              </w:rPr>
-              <w:t xml:space="preserve"> </w:t>
-            </w:r>
-            <w:r>
-              <w:rPr>
-                <w:i/>
-                <w:w w:val="110"/>
-                <w:sz w:val="10"/>
-              </w:rPr>
-              <w:t>opposite</w:t>
-            </w:r>
-            <w:r>
-              <w:rPr>
-                <w:i/>
-                <w:spacing w:val="-6"/>
-                <w:w w:val="110"/>
-                <w:sz w:val="10"/>
-              </w:rPr>
-              <w:t xml:space="preserve"> </w:t>
-            </w:r>
-            <w:r>
-              <w:rPr>
-                <w:i/>
-                <w:w w:val="110"/>
-                <w:sz w:val="10"/>
-              </w:rPr>
-              <w:t>the</w:t>
-            </w:r>
-            <w:r>
-              <w:rPr>
-                <w:i/>
-                <w:spacing w:val="-5"/>
-                <w:w w:val="110"/>
-                <w:sz w:val="10"/>
-              </w:rPr>
-              <w:t xml:space="preserve"> </w:t>
-            </w:r>
-            <w:r>
-              <w:rPr>
-                <w:i/>
-                <w:w w:val="110"/>
-                <w:sz w:val="10"/>
-              </w:rPr>
-              <w:t>name</w:t>
-            </w:r>
-            <w:r>
-              <w:rPr>
-                <w:i/>
-                <w:spacing w:val="40"/>
-                <w:w w:val="110"/>
-                <w:sz w:val="10"/>
-              </w:rPr>
-              <w:t xml:space="preserve"> </w:t>
-            </w:r>
-            <w:r>
-              <w:rPr>
-                <w:i/>
-                <w:w w:val="110"/>
-                <w:sz w:val="10"/>
-              </w:rPr>
-              <w:t>of the applicant)</w:t>
-            </w:r>
-          </w:p>
-        </w:tc>
-        <w:tc>
-          <w:tcPr>
-            <w:tcW w:w="941" w:type="dxa"/>
-            <w:vMerge w:val="restart"/>
-          </w:tcPr>
-          <w:p>
-            <w:pPr>
-              <w:pStyle w:val="TableParagraph"/>
-              <w:rPr>
-                <w:b/>
-                <w:sz w:val="10"/>
-              </w:rPr>
-            </w:pPr>
-          </w:p>
-          <w:p>
-            <w:pPr>
-              <w:pStyle w:val="TableParagraph"/>
-              <w:spacing w:before="24"/>
-              <w:rPr>
-                <w:b/>
-                <w:sz w:val="10"/>
-              </w:rPr>
-            </w:pPr>
-          </w:p>
-          <w:p>
-            <w:pPr>
-              <w:pStyle w:val="TableParagraph"/>
-              <w:ind w:left="57" w:right="47" w:hanging="45"/>
-              <w:jc w:val="center"/>
-              <w:rPr>
-                <w:i/>
-                <w:sz w:val="10"/>
-              </w:rPr>
-            </w:pPr>
-            <w:r>
-              <w:rPr>
-                <w:b/>
-                <w:w w:val="110"/>
-                <w:sz w:val="12"/>
-              </w:rPr>
-              <w:t>Status of</w:t>
-            </w:r>
-            <w:r>
-              <w:rPr>
-                <w:b/>
-                <w:spacing w:val="40"/>
-                <w:w w:val="110"/>
-                <w:sz w:val="12"/>
-              </w:rPr>
-              <w:t xml:space="preserve"> </w:t>
-            </w:r>
-            <w:r>
-              <w:rPr>
-                <w:b/>
-                <w:spacing w:val="-2"/>
-                <w:w w:val="110"/>
-                <w:sz w:val="12"/>
-              </w:rPr>
-              <w:t>Appointment</w:t>
-            </w:r>
-            <w:r>
-              <w:rPr>
-                <w:b/>
-                <w:spacing w:val="40"/>
-                <w:w w:val="110"/>
-                <w:sz w:val="12"/>
-              </w:rPr>
-              <w:t xml:space="preserve"> </w:t>
-            </w:r>
-            <w:r>
-              <w:rPr>
-                <w:i/>
-                <w:w w:val="110"/>
-                <w:sz w:val="10"/>
-              </w:rPr>
-              <w:t>(based</w:t>
-            </w:r>
-            <w:r>
-              <w:rPr>
-                <w:i/>
-                <w:spacing w:val="-6"/>
-                <w:w w:val="110"/>
-                <w:sz w:val="10"/>
-              </w:rPr>
-              <w:t xml:space="preserve"> </w:t>
-            </w:r>
-            <w:r>
-              <w:rPr>
-                <w:i/>
-                <w:w w:val="110"/>
-                <w:sz w:val="10"/>
-              </w:rPr>
-              <w:t>on</w:t>
-            </w:r>
-            <w:r>
-              <w:rPr>
-                <w:i/>
-                <w:spacing w:val="40"/>
-                <w:w w:val="110"/>
-                <w:sz w:val="10"/>
-              </w:rPr>
-              <w:t xml:space="preserve"> </w:t>
-            </w:r>
-            <w:r>
-              <w:rPr>
-                <w:i/>
-                <w:w w:val="110"/>
-                <w:sz w:val="10"/>
-              </w:rPr>
-              <w:t>availability</w:t>
-            </w:r>
-            <w:r>
-              <w:rPr>
-                <w:i/>
-                <w:spacing w:val="-6"/>
-                <w:w w:val="110"/>
-                <w:sz w:val="10"/>
-              </w:rPr>
-              <w:t xml:space="preserve"> </w:t>
-            </w:r>
-            <w:r>
-              <w:rPr>
-                <w:i/>
-                <w:w w:val="110"/>
-                <w:sz w:val="10"/>
-              </w:rPr>
-              <w:t>of</w:t>
-            </w:r>
-            <w:r>
-              <w:rPr>
-                <w:i/>
-                <w:spacing w:val="40"/>
-                <w:w w:val="110"/>
-                <w:sz w:val="10"/>
-              </w:rPr>
-              <w:t xml:space="preserve"> </w:t>
-            </w:r>
-            <w:r>
-              <w:rPr>
-                <w:i/>
-                <w:spacing w:val="-2"/>
-                <w:w w:val="110"/>
-                <w:sz w:val="10"/>
-              </w:rPr>
-              <w:t>PBET/LET/LEPT)</w:t>
             </w:r>
           </w:p>
         </w:tc>
       </w:tr>
       <w:tr>
         <w:trPr>
-          <w:trHeight w:val="712"/>
+          <w:trHeight w:val="700"/>
         </w:trPr>
         <w:tc>
           <w:tcPr>
-            <w:tcW w:w="2134" w:type="dxa"/>
-            <w:gridSpan w:val="2"/>
+            <w:tcW w:w="288" w:type="dxa"/>
             <w:vMerge/>
             <w:tcBorders>
               <w:top w:val="nil"/>
@@ -1276,7 +611,7 @@
         </w:tc>
         <w:tc>
           <w:tcPr>
-            <w:tcW w:w="1075" w:type="dxa"/>
+            <w:tcW w:w="1809" w:type="dxa"/>
             <w:vMerge/>
             <w:tcBorders>
               <w:top w:val="nil"/>
@@ -1293,16 +628,17 @@
         </w:tc>
         <w:tc>
           <w:tcPr>
-            <w:tcW w:w="798" w:type="dxa"/>
+            <w:tcW w:w="1287" w:type="dxa"/>
           </w:tcPr>
           <w:p>
             <w:pPr>
               <w:pStyle w:val="TableParagraph"/>
               <w:spacing w:before="15"/>
-              <w:ind w:left="154" w:hanging="76"/>
-              <w:rPr>
-                <w:b/>
-                <w:sz w:val="12"/>
+              <w:ind w:left="382" w:right="195" w:hanging="81"/>
+              <w:jc w:val="left"/>
+              <w:rPr>
+                <w:b/>
+                <w:sz w:val="13"/>
               </w:rPr>
             </w:pPr>
             <w:r>
@@ -1310,7 +646,7 @@
                 <w:b/>
                 <w:spacing w:val="-2"/>
                 <w:w w:val="105"/>
-                <w:sz w:val="12"/>
+                <w:sz w:val="13"/>
               </w:rPr>
               <w:t>Education</w:t>
             </w:r>
@@ -1319,7 +655,7 @@
                 <w:b/>
                 <w:spacing w:val="40"/>
                 <w:w w:val="105"/>
-                <w:sz w:val="12"/>
+                <w:sz w:val="13"/>
               </w:rPr>
               <w:t xml:space="preserve"> </w:t>
             </w:r>
@@ -1327,7 +663,7 @@
               <w:rPr>
                 <w:b/>
                 <w:w w:val="105"/>
-                <w:sz w:val="12"/>
+                <w:sz w:val="13"/>
               </w:rPr>
               <w:t>(10 pts)</w:t>
             </w:r>
@@ -1335,16 +671,17 @@
         </w:tc>
         <w:tc>
           <w:tcPr>
-            <w:tcW w:w="840" w:type="dxa"/>
+            <w:tcW w:w="1287" w:type="dxa"/>
           </w:tcPr>
           <w:p>
             <w:pPr>
               <w:pStyle w:val="TableParagraph"/>
               <w:spacing w:before="15"/>
-              <w:ind w:left="179" w:right="9" w:hanging="26"/>
-              <w:rPr>
-                <w:b/>
-                <w:sz w:val="12"/>
+              <w:ind w:left="382" w:right="195" w:hanging="27"/>
+              <w:jc w:val="left"/>
+              <w:rPr>
+                <w:b/>
+                <w:sz w:val="13"/>
               </w:rPr>
             </w:pPr>
             <w:r>
@@ -1352,7 +689,7 @@
                 <w:b/>
                 <w:spacing w:val="-2"/>
                 <w:w w:val="105"/>
-                <w:sz w:val="12"/>
+                <w:sz w:val="13"/>
               </w:rPr>
               <w:t>Training</w:t>
             </w:r>
@@ -1361,7 +698,7 @@
                 <w:b/>
                 <w:spacing w:val="40"/>
                 <w:w w:val="105"/>
-                <w:sz w:val="12"/>
+                <w:sz w:val="13"/>
               </w:rPr>
               <w:t xml:space="preserve"> </w:t>
             </w:r>
@@ -1369,16 +706,16 @@
               <w:rPr>
                 <w:b/>
                 <w:w w:val="105"/>
-                <w:sz w:val="12"/>
+                <w:sz w:val="13"/>
               </w:rPr>
               <w:t>(10</w:t>
             </w:r>
             <w:r>
               <w:rPr>
                 <w:b/>
-                <w:spacing w:val="3"/>
+                <w:spacing w:val="2"/>
                 <w:w w:val="105"/>
-                <w:sz w:val="12"/>
+                <w:sz w:val="13"/>
               </w:rPr>
               <w:t xml:space="preserve"> </w:t>
             </w:r>
@@ -1387,7 +724,7 @@
                 <w:b/>
                 <w:spacing w:val="-4"/>
                 <w:w w:val="105"/>
-                <w:sz w:val="12"/>
+                <w:sz w:val="13"/>
               </w:rPr>
               <w:t>pts)</w:t>
             </w:r>
@@ -1395,16 +732,17 @@
         </w:tc>
         <w:tc>
           <w:tcPr>
-            <w:tcW w:w="882" w:type="dxa"/>
+            <w:tcW w:w="1287" w:type="dxa"/>
           </w:tcPr>
           <w:p>
             <w:pPr>
               <w:pStyle w:val="TableParagraph"/>
               <w:spacing w:before="15"/>
-              <w:ind w:left="196" w:hanging="110"/>
-              <w:rPr>
-                <w:b/>
-                <w:sz w:val="12"/>
+              <w:ind w:left="382" w:right="89" w:hanging="117"/>
+              <w:jc w:val="left"/>
+              <w:rPr>
+                <w:b/>
+                <w:sz w:val="13"/>
               </w:rPr>
             </w:pPr>
             <w:r>
@@ -1412,7 +750,7 @@
                 <w:b/>
                 <w:spacing w:val="-2"/>
                 <w:w w:val="110"/>
-                <w:sz w:val="12"/>
+                <w:sz w:val="13"/>
               </w:rPr>
               <w:t>Experience</w:t>
             </w:r>
@@ -1421,7 +759,7 @@
                 <w:b/>
                 <w:spacing w:val="40"/>
                 <w:w w:val="110"/>
-                <w:sz w:val="12"/>
+                <w:sz w:val="13"/>
               </w:rPr>
               <w:t xml:space="preserve"> </w:t>
             </w:r>
@@ -1429,7 +767,7 @@
               <w:rPr>
                 <w:b/>
                 <w:w w:val="110"/>
-                <w:sz w:val="12"/>
+                <w:sz w:val="13"/>
               </w:rPr>
               <w:t>(10 pts)</w:t>
             </w:r>
@@ -1437,16 +775,17 @@
         </w:tc>
         <w:tc>
           <w:tcPr>
-            <w:tcW w:w="907" w:type="dxa"/>
+            <w:tcW w:w="1287" w:type="dxa"/>
           </w:tcPr>
           <w:p>
             <w:pPr>
               <w:pStyle w:val="TableParagraph"/>
               <w:spacing w:before="15"/>
-              <w:ind w:left="213" w:hanging="160"/>
-              <w:rPr>
-                <w:b/>
-                <w:sz w:val="12"/>
+              <w:ind w:left="382" w:right="195" w:hanging="171"/>
+              <w:jc w:val="left"/>
+              <w:rPr>
+                <w:b/>
+                <w:sz w:val="13"/>
               </w:rPr>
             </w:pPr>
             <w:r>
@@ -1454,7 +793,7 @@
                 <w:b/>
                 <w:spacing w:val="-2"/>
                 <w:w w:val="105"/>
-                <w:sz w:val="12"/>
+                <w:sz w:val="13"/>
               </w:rPr>
               <w:t>Performance</w:t>
             </w:r>
@@ -1463,7 +802,7 @@
                 <w:b/>
                 <w:spacing w:val="40"/>
                 <w:w w:val="105"/>
-                <w:sz w:val="12"/>
+                <w:sz w:val="13"/>
               </w:rPr>
               <w:t xml:space="preserve"> </w:t>
             </w:r>
@@ -1471,7 +810,7 @@
               <w:rPr>
                 <w:b/>
                 <w:w w:val="105"/>
-                <w:sz w:val="12"/>
+                <w:sz w:val="13"/>
               </w:rPr>
               <w:t>(25 pts)</w:t>
             </w:r>
@@ -1479,17 +818,16 @@
         </w:tc>
         <w:tc>
           <w:tcPr>
-            <w:tcW w:w="1142" w:type="dxa"/>
+            <w:tcW w:w="1287" w:type="dxa"/>
           </w:tcPr>
           <w:p>
             <w:pPr>
               <w:pStyle w:val="TableParagraph"/>
               <w:spacing w:before="15"/>
-              <w:ind w:left="37" w:right="42" w:hanging="28"/>
-              <w:jc w:val="center"/>
-              <w:rPr>
-                <w:b/>
-                <w:sz w:val="12"/>
+              <w:ind w:left="76" w:right="73" w:hanging="48"/>
+              <w:rPr>
+                <w:b/>
+                <w:sz w:val="13"/>
               </w:rPr>
             </w:pPr>
             <w:r>
@@ -1497,7 +835,7 @@
                 <w:b/>
                 <w:spacing w:val="-2"/>
                 <w:w w:val="110"/>
-                <w:sz w:val="12"/>
+                <w:sz w:val="13"/>
               </w:rPr>
               <w:t>Outstanding</w:t>
             </w:r>
@@ -1506,7 +844,7 @@
                 <w:b/>
                 <w:spacing w:val="40"/>
                 <w:w w:val="110"/>
-                <w:sz w:val="12"/>
+                <w:sz w:val="13"/>
               </w:rPr>
               <w:t xml:space="preserve"> </w:t>
             </w:r>
@@ -1515,7 +853,7 @@
                 <w:b/>
                 <w:spacing w:val="-2"/>
                 <w:w w:val="110"/>
-                <w:sz w:val="12"/>
+                <w:sz w:val="13"/>
               </w:rPr>
               <w:t>Accomplishment</w:t>
             </w:r>
@@ -1524,7 +862,7 @@
                 <w:b/>
                 <w:spacing w:val="40"/>
                 <w:w w:val="110"/>
-                <w:sz w:val="12"/>
+                <w:sz w:val="13"/>
               </w:rPr>
               <w:t xml:space="preserve"> </w:t>
             </w:r>
@@ -1532,7 +870,7 @@
               <w:rPr>
                 <w:b/>
                 <w:w w:val="110"/>
-                <w:sz w:val="12"/>
+                <w:sz w:val="13"/>
               </w:rPr>
               <w:t>(10 pts)</w:t>
             </w:r>
@@ -1540,23 +878,23 @@
         </w:tc>
         <w:tc>
           <w:tcPr>
-            <w:tcW w:w="982" w:type="dxa"/>
+            <w:tcW w:w="1287" w:type="dxa"/>
           </w:tcPr>
           <w:p>
             <w:pPr>
               <w:pStyle w:val="TableParagraph"/>
               <w:spacing w:before="15"/>
-              <w:ind w:left="171" w:hanging="143"/>
-              <w:rPr>
-                <w:b/>
-                <w:sz w:val="12"/>
+              <w:ind w:left="96"/>
+              <w:rPr>
+                <w:b/>
+                <w:sz w:val="13"/>
               </w:rPr>
             </w:pPr>
             <w:r>
               <w:rPr>
                 <w:b/>
                 <w:w w:val="110"/>
-                <w:sz w:val="12"/>
+                <w:sz w:val="13"/>
               </w:rPr>
               <w:t>Application</w:t>
             </w:r>
@@ -1565,7 +903,7 @@
                 <w:b/>
                 <w:spacing w:val="-4"/>
                 <w:w w:val="110"/>
-                <w:sz w:val="12"/>
+                <w:sz w:val="13"/>
               </w:rPr>
               <w:t xml:space="preserve"> </w:t>
             </w:r>
@@ -1573,7 +911,7 @@
               <w:rPr>
                 <w:b/>
                 <w:w w:val="110"/>
-                <w:sz w:val="12"/>
+                <w:sz w:val="13"/>
               </w:rPr>
               <w:t>of</w:t>
             </w:r>
@@ -1582,7 +920,7 @@
                 <w:b/>
                 <w:spacing w:val="40"/>
                 <w:w w:val="110"/>
-                <w:sz w:val="12"/>
+                <w:sz w:val="13"/>
               </w:rPr>
               <w:t xml:space="preserve"> </w:t>
             </w:r>
@@ -1591,7 +929,7 @@
                 <w:b/>
                 <w:spacing w:val="-2"/>
                 <w:w w:val="110"/>
-                <w:sz w:val="12"/>
+                <w:sz w:val="13"/>
               </w:rPr>
               <w:t>Education</w:t>
             </w:r>
@@ -1599,26 +937,27 @@
           <w:p>
             <w:pPr>
               <w:pStyle w:val="TableParagraph"/>
-              <w:ind w:left="247"/>
-              <w:rPr>
-                <w:b/>
-                <w:sz w:val="12"/>
+              <w:spacing w:before="0" w:line="150" w:lineRule="exact"/>
+              <w:ind w:left="126"/>
+              <w:rPr>
+                <w:b/>
+                <w:sz w:val="13"/>
               </w:rPr>
             </w:pPr>
             <w:r>
               <w:rPr>
                 <w:b/>
                 <w:w w:val="105"/>
-                <w:sz w:val="12"/>
+                <w:sz w:val="13"/>
               </w:rPr>
               <w:t>(10</w:t>
             </w:r>
             <w:r>
               <w:rPr>
                 <w:b/>
-                <w:spacing w:val="3"/>
+                <w:spacing w:val="2"/>
                 <w:w w:val="105"/>
-                <w:sz w:val="12"/>
+                <w:sz w:val="13"/>
               </w:rPr>
               <w:t xml:space="preserve"> </w:t>
             </w:r>
@@ -1627,7 +966,7 @@
                 <w:b/>
                 <w:spacing w:val="-4"/>
                 <w:w w:val="105"/>
-                <w:sz w:val="12"/>
+                <w:sz w:val="13"/>
               </w:rPr>
               <w:t>pts)</w:t>
             </w:r>
@@ -1635,24 +974,23 @@
         </w:tc>
         <w:tc>
           <w:tcPr>
-            <w:tcW w:w="1083" w:type="dxa"/>
+            <w:tcW w:w="1287" w:type="dxa"/>
           </w:tcPr>
           <w:p>
             <w:pPr>
               <w:pStyle w:val="TableParagraph"/>
               <w:spacing w:before="15"/>
-              <w:ind w:left="39" w:right="71"/>
-              <w:jc w:val="center"/>
-              <w:rPr>
-                <w:b/>
-                <w:sz w:val="12"/>
+              <w:ind w:left="96"/>
+              <w:rPr>
+                <w:b/>
+                <w:sz w:val="13"/>
               </w:rPr>
             </w:pPr>
             <w:r>
               <w:rPr>
                 <w:b/>
                 <w:w w:val="110"/>
-                <w:sz w:val="12"/>
+                <w:sz w:val="13"/>
               </w:rPr>
               <w:t>Application</w:t>
             </w:r>
@@ -1661,7 +999,7 @@
                 <w:b/>
                 <w:spacing w:val="-4"/>
                 <w:w w:val="110"/>
-                <w:sz w:val="12"/>
+                <w:sz w:val="13"/>
               </w:rPr>
               <w:t xml:space="preserve"> </w:t>
             </w:r>
@@ -1669,7 +1007,7 @@
               <w:rPr>
                 <w:b/>
                 <w:w w:val="110"/>
-                <w:sz w:val="12"/>
+                <w:sz w:val="13"/>
               </w:rPr>
               <w:t>of</w:t>
             </w:r>
@@ -1678,7 +1016,7 @@
                 <w:b/>
                 <w:spacing w:val="40"/>
                 <w:w w:val="110"/>
-                <w:sz w:val="12"/>
+                <w:sz w:val="13"/>
               </w:rPr>
               <w:t xml:space="preserve"> </w:t>
             </w:r>
@@ -1686,7 +1024,7 @@
               <w:rPr>
                 <w:b/>
                 <w:w w:val="110"/>
-                <w:sz w:val="12"/>
+                <w:sz w:val="13"/>
               </w:rPr>
               <w:t>Learning and</w:t>
             </w:r>
@@ -1695,7 +1033,7 @@
                 <w:b/>
                 <w:spacing w:val="40"/>
                 <w:w w:val="110"/>
-                <w:sz w:val="12"/>
+                <w:sz w:val="13"/>
               </w:rPr>
               <w:t xml:space="preserve"> </w:t>
             </w:r>
@@ -1704,7 +1042,7 @@
                 <w:b/>
                 <w:spacing w:val="-2"/>
                 <w:w w:val="110"/>
-                <w:sz w:val="12"/>
+                <w:sz w:val="13"/>
               </w:rPr>
               <w:t>Development</w:t>
             </w:r>
@@ -1713,7 +1051,7 @@
                 <w:b/>
                 <w:spacing w:val="40"/>
                 <w:w w:val="110"/>
-                <w:sz w:val="12"/>
+                <w:sz w:val="13"/>
               </w:rPr>
               <w:t xml:space="preserve"> </w:t>
             </w:r>
@@ -1721,7 +1059,7 @@
               <w:rPr>
                 <w:b/>
                 <w:w w:val="110"/>
-                <w:sz w:val="12"/>
+                <w:sz w:val="13"/>
               </w:rPr>
               <w:t>(10 pts)</w:t>
             </w:r>
@@ -1729,16 +1067,17 @@
         </w:tc>
         <w:tc>
           <w:tcPr>
-            <w:tcW w:w="739" w:type="dxa"/>
+            <w:tcW w:w="1287" w:type="dxa"/>
           </w:tcPr>
           <w:p>
             <w:pPr>
               <w:pStyle w:val="TableParagraph"/>
               <w:spacing w:before="15"/>
-              <w:ind w:left="131" w:hanging="51"/>
-              <w:rPr>
-                <w:b/>
-                <w:sz w:val="12"/>
+              <w:ind w:left="382" w:right="195" w:hanging="45"/>
+              <w:jc w:val="left"/>
+              <w:rPr>
+                <w:b/>
+                <w:sz w:val="13"/>
               </w:rPr>
             </w:pPr>
             <w:r>
@@ -1746,7 +1085,7 @@
                 <w:b/>
                 <w:spacing w:val="-2"/>
                 <w:w w:val="110"/>
-                <w:sz w:val="12"/>
+                <w:sz w:val="13"/>
               </w:rPr>
               <w:t>Potential</w:t>
             </w:r>
@@ -1755,7 +1094,7 @@
                 <w:b/>
                 <w:spacing w:val="40"/>
                 <w:w w:val="110"/>
-                <w:sz w:val="12"/>
+                <w:sz w:val="13"/>
               </w:rPr>
               <w:t xml:space="preserve"> </w:t>
             </w:r>
@@ -1763,49 +1102,33 @@
               <w:rPr>
                 <w:b/>
                 <w:w w:val="110"/>
-                <w:sz w:val="12"/>
-              </w:rPr>
-              <w:t>(15</w:t>
-            </w:r>
-            <w:r>
-              <w:rPr>
-                <w:b/>
-                <w:spacing w:val="-1"/>
-                <w:w w:val="110"/>
-                <w:sz w:val="12"/>
-              </w:rPr>
-              <w:t xml:space="preserve"> </w:t>
-            </w:r>
-            <w:r>
-              <w:rPr>
-                <w:b/>
-                <w:w w:val="110"/>
-                <w:sz w:val="12"/>
-              </w:rPr>
-              <w:t>pts)</w:t>
+                <w:sz w:val="13"/>
+              </w:rPr>
+              <w:t>(15 pts)</w:t>
             </w:r>
           </w:p>
         </w:tc>
         <w:tc>
           <w:tcPr>
-            <w:tcW w:w="638" w:type="dxa"/>
+            <w:tcW w:w="1287" w:type="dxa"/>
           </w:tcPr>
           <w:p>
             <w:pPr>
               <w:pStyle w:val="TableParagraph"/>
               <w:spacing w:before="15"/>
-              <w:ind w:left="39" w:right="30" w:firstLine="117"/>
-              <w:rPr>
-                <w:b/>
-                <w:sz w:val="12"/>
+              <w:ind w:left="346" w:right="335" w:firstLine="117"/>
+              <w:jc w:val="left"/>
+              <w:rPr>
+                <w:b/>
+                <w:sz w:val="13"/>
               </w:rPr>
             </w:pPr>
             <w:r>
               <w:rPr>
                 <w:b/>
                 <w:spacing w:val="-2"/>
-                <w:w w:val="110"/>
-                <w:sz w:val="12"/>
+                <w:w w:val="105"/>
+                <w:sz w:val="13"/>
               </w:rPr>
               <w:t>Total</w:t>
             </w:r>
@@ -1813,211 +1136,61 @@
               <w:rPr>
                 <w:b/>
                 <w:spacing w:val="40"/>
-                <w:w w:val="110"/>
-                <w:sz w:val="12"/>
+                <w:w w:val="105"/>
+                <w:sz w:val="13"/>
               </w:rPr>
               <w:t xml:space="preserve"> </w:t>
             </w:r>
             <w:r>
               <w:rPr>
                 <w:b/>
-                <w:spacing w:val="-2"/>
-                <w:w w:val="110"/>
-                <w:sz w:val="12"/>
+                <w:w w:val="105"/>
+                <w:sz w:val="13"/>
               </w:rPr>
               <w:t>(100</w:t>
             </w:r>
             <w:r>
               <w:rPr>
                 <w:b/>
-                <w:spacing w:val="-4"/>
-                <w:w w:val="110"/>
-                <w:sz w:val="12"/>
+                <w:spacing w:val="-3"/>
+                <w:w w:val="105"/>
+                <w:sz w:val="13"/>
               </w:rPr>
               <w:t xml:space="preserve"> </w:t>
             </w:r>
             <w:r>
               <w:rPr>
                 <w:b/>
-                <w:spacing w:val="-2"/>
-                <w:w w:val="110"/>
-                <w:sz w:val="12"/>
+                <w:w w:val="105"/>
+                <w:sz w:val="13"/>
               </w:rPr>
               <w:t>pts)</w:t>
             </w:r>
-          </w:p>
-        </w:tc>
-        <w:tc>
-          <w:tcPr>
-            <w:tcW w:w="1142" w:type="dxa"/>
-            <w:vMerge/>
-            <w:tcBorders>
-              <w:top w:val="nil"/>
-            </w:tcBorders>
-          </w:tcPr>
-          <w:p>
-            <w:pPr>
-              <w:rPr>
-                <w:sz w:val="2"/>
-                <w:szCs w:val="2"/>
-              </w:rPr>
-            </w:pPr>
-          </w:p>
-        </w:tc>
-        <w:tc>
-          <w:tcPr>
-            <w:tcW w:w="512" w:type="dxa"/>
-          </w:tcPr>
-          <w:p>
-            <w:pPr>
-              <w:pStyle w:val="TableParagraph"/>
-              <w:rPr>
-                <w:b/>
-                <w:sz w:val="12"/>
-              </w:rPr>
-            </w:pPr>
-          </w:p>
-          <w:p>
-            <w:pPr>
-              <w:pStyle w:val="TableParagraph"/>
-              <w:spacing w:before="2"/>
-              <w:rPr>
-                <w:b/>
-                <w:sz w:val="12"/>
-              </w:rPr>
-            </w:pPr>
-          </w:p>
-          <w:p>
-            <w:pPr>
-              <w:pStyle w:val="TableParagraph"/>
-              <w:ind w:left="149"/>
-              <w:rPr>
-                <w:b/>
-                <w:sz w:val="12"/>
-              </w:rPr>
-            </w:pPr>
-            <w:r>
-              <w:rPr>
-                <w:b/>
-                <w:spacing w:val="-5"/>
-                <w:w w:val="110"/>
-                <w:sz w:val="12"/>
-              </w:rPr>
-              <w:t>Yes</w:t>
-            </w:r>
-          </w:p>
-        </w:tc>
-        <w:tc>
-          <w:tcPr>
-            <w:tcW w:w="588" w:type="dxa"/>
-          </w:tcPr>
-          <w:p>
-            <w:pPr>
-              <w:pStyle w:val="TableParagraph"/>
-              <w:rPr>
-                <w:b/>
-                <w:sz w:val="12"/>
-              </w:rPr>
-            </w:pPr>
-          </w:p>
-          <w:p>
-            <w:pPr>
-              <w:pStyle w:val="TableParagraph"/>
-              <w:spacing w:before="2"/>
-              <w:rPr>
-                <w:b/>
-                <w:sz w:val="12"/>
-              </w:rPr>
-            </w:pPr>
-          </w:p>
-          <w:p>
-            <w:pPr>
-              <w:pStyle w:val="TableParagraph"/>
-              <w:ind w:left="1"/>
-              <w:jc w:val="center"/>
-              <w:rPr>
-                <w:b/>
-                <w:sz w:val="12"/>
-              </w:rPr>
-            </w:pPr>
-            <w:r>
-              <w:rPr>
-                <w:b/>
-                <w:spacing w:val="-5"/>
-                <w:w w:val="110"/>
-                <w:sz w:val="12"/>
-              </w:rPr>
-              <w:t>No</w:t>
-            </w:r>
-          </w:p>
-        </w:tc>
-        <w:tc>
-          <w:tcPr>
-            <w:tcW w:w="924" w:type="dxa"/>
-            <w:vMerge/>
-            <w:tcBorders>
-              <w:top w:val="nil"/>
-            </w:tcBorders>
-          </w:tcPr>
-          <w:p>
-            <w:pPr>
-              <w:rPr>
-                <w:sz w:val="2"/>
-                <w:szCs w:val="2"/>
-              </w:rPr>
-            </w:pPr>
-          </w:p>
-        </w:tc>
-        <w:tc>
-          <w:tcPr>
-            <w:tcW w:w="941" w:type="dxa"/>
-            <w:vMerge/>
-            <w:tcBorders>
-              <w:top w:val="nil"/>
-            </w:tcBorders>
-          </w:tcPr>
-          <w:p>
-            <w:pPr>
-              <w:rPr>
-                <w:sz w:val="2"/>
-                <w:szCs w:val="2"/>
-              </w:rPr>
-            </w:pPr>
           </w:p>
         </w:tc>
       </w:tr>
       <w:tr>
         <w:trPr>
-          <w:trHeight w:val="468"/>
+          <w:trHeight w:val="259"/>
         </w:trPr>
         <w:tc>
           <w:tcPr>
-            <w:tcW w:w="370" w:type="dxa"/>
+            <w:tcW w:w="288" w:type="dxa"/>
           </w:tcPr>
           <w:p>
             <w:pPr>
               <w:pStyle w:val="TableParagraph"/>
-              <w:spacing w:before="17"/>
-              <w:rPr>
-                <w:b/>
-                <w:sz w:val="12"/>
-              </w:rPr>
-            </w:pPr>
-          </w:p>
-          <w:p>
-            <w:pPr>
-              <w:pStyle w:val="TableParagraph"/>
-              <w:ind w:right="18"/>
+              <w:ind w:right="19"/>
               <w:jc w:val="right"/>
               <w:rPr>
-                <w:sz w:val="12"/>
+                <w:sz w:val="13"/>
               </w:rPr>
             </w:pPr>
             <w:r>
               <w:rPr>
                 <w:spacing w:val="-10"/>
                 <w:w w:val="110"/>
-                <w:sz w:val="12"/>
+                <w:sz w:val="13"/>
               </w:rPr>
               <w:t>1</w:t>
             </w:r>
@@ -2025,63 +1198,15 @@
         </w:tc>
         <w:tc>
           <w:tcPr>
-            <w:tcW w:w="1764" w:type="dxa"/>
-            <w:vAlign w:val="bottom"/>
-          </w:tcPr>
-          <w:p>
-            <w:pPr>
-              <w:pStyle w:val="TableParagraph"/>
-              <w:spacing w:before="150"/>
-              <w:ind w:left="28"/>
-              <w:rPr>
-                <w:sz w:val="13"/>
-              </w:rPr>
-            </w:pPr>
-            <w:r>
-              <w:rPr>
-                <w:rFonts w:ascii="Aptos Narrow" w:hAnsi="Aptos Narrow"/>
-                <w:color w:val="000000"/>
-              </w:rPr>
-              <w:t>{{ ad.name[0] }}</w:t>
-            </w:r>
-          </w:p>
-        </w:tc>
-        <w:tc>
-          <w:tcPr>
-            <w:tcW w:w="1075" w:type="dxa"/>
-            <w:vAlign w:val="bottom"/>
-          </w:tcPr>
-          <w:p>
-            <w:pPr>
-              <w:pStyle w:val="TableParagraph"/>
-              <w:ind w:left="4"/>
-              <w:jc w:val="center"/>
-              <w:rPr>
-                <w:sz w:val="12"/>
-              </w:rPr>
-            </w:pPr>
-            <w:r>
-              <w:rPr>
-                <w:rFonts w:ascii="Aptos Narrow" w:hAnsi="Aptos Narrow"/>
-                <w:color w:val="000000"/>
-              </w:rPr>
-              <w:t>{{ ad.code[0] }}</w:t>
-            </w:r>
-          </w:p>
-        </w:tc>
-        <w:tc>
-          <w:tcPr>
-            <w:tcW w:w="798" w:type="dxa"/>
+            <w:tcW w:w="1809" w:type="dxa"/>
             <w:vAlign w:val="bottom"/>
           </w:tcPr>
           <w:p>
             <w:pPr>
               <w:pStyle w:val="TableParagraph"/>
               <w:ind w:right="1"/>
-              <w:jc w:val="center"/>
-              <w:rPr>
-                <w:b/>
-                <w:sz w:val="12"/>
+              <w:rPr>
+                <w:sz w:val="13"/>
               </w:rPr>
             </w:pPr>
             <w:r>
@@ -2089,23 +1214,22 @@
                 <w:rFonts w:ascii="Aptos Narrow" w:hAnsi="Aptos Narrow"/>
                 <w:color w:val="000000"/>
               </w:rPr>
-              <w:t>{{ ad.score[0][0] }}</w:t>
+              <w:t>{{ ad.code[0] }}</w:t>
             </w:r>
           </w:p>
         </w:tc>
         <w:tc>
           <w:tcPr>
-            <w:tcW w:w="840" w:type="dxa"/>
+            <w:tcW w:w="1287" w:type="dxa"/>
             <w:vAlign w:val="bottom"/>
           </w:tcPr>
           <w:p>
             <w:pPr>
               <w:pStyle w:val="TableParagraph"/>
-              <w:ind w:left="6"/>
-              <w:jc w:val="center"/>
-              <w:rPr>
-                <w:b/>
-                <w:sz w:val="12"/>
+              <w:ind w:left="132"/>
+              <w:rPr>
+                <w:b/>
+                <w:sz w:val="13"/>
               </w:rPr>
             </w:pPr>
             <w:r>
@@ -2113,23 +1237,22 @@
                 <w:rFonts w:ascii="Aptos Narrow" w:hAnsi="Aptos Narrow"/>
                 <w:color w:val="000000"/>
               </w:rPr>
-              <w:t>{{ ad.score[0][1] }}</w:t>
+              <w:t>{{ ad.score[0][0] }}</w:t>
             </w:r>
           </w:p>
         </w:tc>
         <w:tc>
           <w:tcPr>
-            <w:tcW w:w="882" w:type="dxa"/>
+            <w:tcW w:w="1287" w:type="dxa"/>
             <w:vAlign w:val="bottom"/>
           </w:tcPr>
           <w:p>
             <w:pPr>
               <w:pStyle w:val="TableParagraph"/>
-              <w:ind w:right="1"/>
-              <w:jc w:val="center"/>
-              <w:rPr>
-                <w:b/>
-                <w:sz w:val="12"/>
+              <w:ind w:left="132"/>
+              <w:rPr>
+                <w:b/>
+                <w:sz w:val="13"/>
               </w:rPr>
             </w:pPr>
             <w:r>
@@ -2137,23 +1260,22 @@
                 <w:rFonts w:ascii="Aptos Narrow" w:hAnsi="Aptos Narrow"/>
                 <w:color w:val="000000"/>
               </w:rPr>
-              <w:t>{{ ad.score[0][2] }}</w:t>
+              <w:t>{{ ad.score[0][1] }}</w:t>
             </w:r>
           </w:p>
         </w:tc>
         <w:tc>
           <w:tcPr>
-            <w:tcW w:w="907" w:type="dxa"/>
+            <w:tcW w:w="1287" w:type="dxa"/>
             <w:vAlign w:val="bottom"/>
           </w:tcPr>
           <w:p>
             <w:pPr>
               <w:pStyle w:val="TableParagraph"/>
-              <w:ind w:right="18"/>
-              <w:jc w:val="right"/>
-              <w:rPr>
-                <w:b/>
-                <w:sz w:val="12"/>
+              <w:ind w:left="132"/>
+              <w:rPr>
+                <w:b/>
+                <w:sz w:val="13"/>
               </w:rPr>
             </w:pPr>
             <w:r>
@@ -2161,23 +1283,23 @@
                 <w:rFonts w:ascii="Aptos Narrow" w:hAnsi="Aptos Narrow"/>
                 <w:color w:val="000000"/>
               </w:rPr>
-              <w:t>{{ ad.score[0][3] }}</w:t>
+              <w:t>{{ ad.score[0][2] }}</w:t>
             </w:r>
           </w:p>
         </w:tc>
         <w:tc>
           <w:tcPr>
-            <w:tcW w:w="1142" w:type="dxa"/>
+            <w:tcW w:w="1287" w:type="dxa"/>
             <w:vAlign w:val="bottom"/>
           </w:tcPr>
           <w:p>
             <w:pPr>
               <w:pStyle w:val="TableParagraph"/>
-              <w:ind w:left="7"/>
-              <w:jc w:val="center"/>
-              <w:rPr>
-                <w:b/>
-                <w:sz w:val="12"/>
+              <w:ind w:right="20"/>
+              <w:jc w:val="right"/>
+              <w:rPr>
+                <w:b/>
+                <w:sz w:val="13"/>
               </w:rPr>
             </w:pPr>
             <w:r>
@@ -2185,23 +1307,22 @@
                 <w:rFonts w:ascii="Aptos Narrow" w:hAnsi="Aptos Narrow"/>
                 <w:color w:val="000000"/>
               </w:rPr>
-              <w:t>{{ ad.score[0][4] }}</w:t>
+              <w:t>{{ ad.score[0][3] }}</w:t>
             </w:r>
           </w:p>
         </w:tc>
         <w:tc>
           <w:tcPr>
-            <w:tcW w:w="982" w:type="dxa"/>
+            <w:tcW w:w="1287" w:type="dxa"/>
             <w:vAlign w:val="bottom"/>
           </w:tcPr>
           <w:p>
             <w:pPr>
               <w:pStyle w:val="TableParagraph"/>
-              <w:ind w:right="17"/>
-              <w:jc w:val="right"/>
-              <w:rPr>
-                <w:b/>
-                <w:sz w:val="12"/>
+              <w:ind w:left="132"/>
+              <w:rPr>
+                <w:b/>
+                <w:sz w:val="13"/>
               </w:rPr>
             </w:pPr>
             <w:r>
@@ -2209,99 +1330,23 @@
                 <w:rFonts w:ascii="Aptos Narrow" w:hAnsi="Aptos Narrow"/>
                 <w:color w:val="000000"/>
               </w:rPr>
-              <w:t>{{ ad.score[0][5] }}</w:t>
+              <w:t>{{ ad.score[0][4] }}</w:t>
             </w:r>
           </w:p>
         </w:tc>
         <w:tc>
           <w:tcPr>
-            <w:tcW w:w="1083" w:type="dxa"/>
-            <w:vAlign w:val="bottom"/>
-          </w:tcPr>
-          <w:p>
-            <w:r>
-              <w:rPr>
-                <w:rFonts w:ascii="Aptos Narrow" w:hAnsi="Aptos Narrow"/>
-                <w:color w:val="000000"/>
-              </w:rPr>
-              <w:t>{{ ad.score[0][6] }}</w:t>
-            </w:r>
-          </w:p>
-        </w:tc>
-        <w:tc>
-          <w:tcPr>
-            <w:tcW w:w="739" w:type="dxa"/>
-          </w:tcPr>
-          <w:p>
-            <w:pPr>
-              <w:pStyle w:val="TableParagraph"/>
-              <w:ind w:right="16"/>
-              <w:jc w:val="right"/>
-              <w:rPr>
-                <w:b/>
-                <w:sz w:val="12"/>
-              </w:rPr>
-            </w:pPr>
-            <w:r>
-              <w:rPr>
-                <w:rFonts w:ascii="Aptos Narrow" w:hAnsi="Aptos Narrow"/>
-                <w:bCs/>
-                <w:spacing w:val="-2"/>
-                <w:w w:val="115"/>
-              </w:rPr>
-              <w:t>{{</w:t>
-            </w:r>
-            <w:r>
-              <w:rPr>
-                <w:rFonts w:ascii="Aptos Narrow" w:hAnsi="Aptos Narrow"/>
-                <w:bCs/>
-                <w:spacing w:val="-2"/>
-                <w:w w:val="115"/>
-              </w:rPr>
-              <w:t xml:space="preserve"> </w:t>
-            </w:r>
-            <w:r>
-              <w:rPr>
-                <w:rFonts w:ascii="Aptos Narrow" w:hAnsi="Aptos Narrow"/>
-                <w:bCs/>
-                <w:spacing w:val="-2"/>
-                <w:w w:val="115"/>
-              </w:rPr>
-              <w:t>ad.eval_score [0]</w:t>
-            </w:r>
-            <w:r>
-              <w:rPr>
-                <w:rFonts w:ascii="Aptos Narrow" w:hAnsi="Aptos Narrow"/>
-                <w:bCs/>
-                <w:spacing w:val="-2"/>
-                <w:w w:val="115"/>
-              </w:rPr>
-              <w:t xml:space="preserve"> </w:t>
-            </w:r>
-            <w:r>
-              <w:rPr>
-                <w:rFonts w:ascii="Aptos Narrow" w:hAnsi="Aptos Narrow"/>
-                <w:bCs/>
-                <w:spacing w:val="-2"/>
-                <w:w w:val="115"/>
-              </w:rPr>
-              <w:t>}}</w:t>
-            </w:r>
-          </w:p>
-        </w:tc>
-        <w:tc>
-          <w:tcPr>
-            <w:tcW w:w="638" w:type="dxa"/>
+            <w:tcW w:w="1287" w:type="dxa"/>
             <w:vAlign w:val="bottom"/>
           </w:tcPr>
           <w:p>
             <w:pPr>
               <w:pStyle w:val="TableParagraph"/>
-              <w:ind w:left="11"/>
-              <w:jc w:val="center"/>
-              <w:rPr>
-                <w:b/>
-                <w:sz w:val="12"/>
+              <w:ind w:right="20"/>
+              <w:jc w:val="right"/>
+              <w:rPr>
+                <w:b/>
+                <w:sz w:val="13"/>
               </w:rPr>
             </w:pPr>
             <w:r>
@@ -2309,79 +1354,116 @@
                 <w:rFonts w:ascii="Aptos Narrow" w:hAnsi="Aptos Narrow"/>
                 <w:color w:val="000000"/>
               </w:rPr>
-              <w:t>{{ ad.total_score[0] }}</w:t>
+              <w:t>{{ ad.score[0][5] }}</w:t>
             </w:r>
           </w:p>
         </w:tc>
         <w:tc>
           <w:tcPr>
-            <w:tcW w:w="1142" w:type="dxa"/>
+            <w:tcW w:w="1287" w:type="dxa"/>
+            <w:vAlign w:val="bottom"/>
           </w:tcPr>
           <w:p>
             <w:pPr>
               <w:pStyle w:val="TableParagraph"/>
-              <w:ind w:left="55"/>
-              <w:rPr>
-                <w:rFonts w:ascii="Calibri"/>
-                <w:sz w:val="11"/>
+              <w:ind w:right="20"/>
+              <w:jc w:val="right"/>
+              <w:rPr>
+                <w:b/>
+                <w:sz w:val="13"/>
               </w:rPr>
             </w:pPr>
+            <w:r>
+              <w:rPr>
+                <w:rFonts w:ascii="Aptos Narrow" w:hAnsi="Aptos Narrow"/>
+                <w:color w:val="000000"/>
+              </w:rPr>
+              <w:t>{{ ad.score[0][6] }}</w:t>
+            </w:r>
           </w:p>
         </w:tc>
         <w:tc>
           <w:tcPr>
-            <w:tcW w:w="512" w:type="dxa"/>
+            <w:tcW w:w="1287" w:type="dxa"/>
           </w:tcPr>
           <w:p>
             <w:pPr>
               <w:pStyle w:val="TableParagraph"/>
-              <w:rPr>
-                <w:rFonts w:ascii="Times New Roman"/>
-                <w:sz w:val="10"/>
+              <w:ind w:right="20"/>
+              <w:jc w:val="right"/>
+              <w:rPr>
+                <w:b/>
+                <w:sz w:val="13"/>
               </w:rPr>
             </w:pPr>
+            <w:r>
+              <w:rPr>
+                <w:rFonts w:ascii="Aptos Narrow" w:hAnsi="Aptos Narrow"/>
+                <w:bCs/>
+                <w:spacing w:val="-2"/>
+                <w:w w:val="115"/>
+              </w:rPr>
+              <w:t>{{</w:t>
+            </w:r>
+            <w:r>
+              <w:rPr>
+                <w:rFonts w:ascii="Aptos Narrow" w:hAnsi="Aptos Narrow"/>
+                <w:bCs/>
+                <w:spacing w:val="-2"/>
+                <w:w w:val="115"/>
+              </w:rPr>
+              <w:t xml:space="preserve"> </w:t>
+            </w:r>
+            <w:r>
+              <w:rPr>
+                <w:rFonts w:ascii="Aptos Narrow" w:hAnsi="Aptos Narrow"/>
+                <w:bCs/>
+                <w:spacing w:val="-2"/>
+                <w:w w:val="115"/>
+              </w:rPr>
+              <w:t>ad.eval_score [0]</w:t>
+            </w:r>
+            <w:r>
+              <w:rPr>
+                <w:rFonts w:ascii="Aptos Narrow" w:hAnsi="Aptos Narrow"/>
+                <w:bCs/>
+                <w:spacing w:val="-2"/>
+                <w:w w:val="115"/>
+              </w:rPr>
+              <w:t xml:space="preserve"> </w:t>
+            </w:r>
+            <w:r>
+              <w:rPr>
+                <w:rFonts w:ascii="Aptos Narrow" w:hAnsi="Aptos Narrow"/>
+                <w:bCs/>
+                <w:spacing w:val="-2"/>
+                <w:w w:val="115"/>
+              </w:rPr>
+              <w:t>}}</w:t>
+            </w:r>
           </w:p>
         </w:tc>
         <w:tc>
           <w:tcPr>
-            <w:tcW w:w="588" w:type="dxa"/>
+            <w:tcW w:w="1287" w:type="dxa"/>
+            <w:vAlign w:val="bottom"/>
           </w:tcPr>
           <w:p>
             <w:pPr>
               <w:pStyle w:val="TableParagraph"/>
-              <w:rPr>
-                <w:rFonts w:ascii="Times New Roman"/>
-                <w:sz w:val="10"/>
+              <w:ind w:left="132"/>
+              <w:rPr>
+                <w:b/>
+                <w:sz w:val="13"/>
               </w:rPr>
             </w:pPr>
-          </w:p>
-        </w:tc>
-        <w:tc>
-          <w:tcPr>
-            <w:tcW w:w="924" w:type="dxa"/>
-          </w:tcPr>
-          <w:p>
-            <w:pPr>
-              <w:pStyle w:val="TableParagraph"/>
-              <w:rPr>
-                <w:rFonts w:ascii="Times New Roman"/>
-                <w:sz w:val="10"/>
-              </w:rPr>
-            </w:pPr>
-          </w:p>
-        </w:tc>
-        <w:tc>
-          <w:tcPr>
-            <w:tcW w:w="941" w:type="dxa"/>
-          </w:tcPr>
-          <w:p>
-            <w:pPr>
-              <w:pStyle w:val="TableParagraph"/>
-              <w:rPr>
-                <w:rFonts w:ascii="Times New Roman"/>
-                <w:sz w:val="10"/>
-              </w:rPr>
-            </w:pPr>
+            <w:r>
+              <w:rPr>
+                <w:rFonts w:ascii="Aptos Narrow" w:hAnsi="Aptos Narrow"/>
+                <w:color w:val="000000"/>
+              </w:rPr>
+              <w:t>{{ ad.total_score[0] }}</w:t>
+            </w:r>
           </w:p>
         </w:tc>
       </w:tr>
@@ -2389,10 +1471,7 @@
     <w:p>
       <w:pPr>
         <w:pStyle w:val="BodyText"/>
-        <w:rPr>
-          <w:b w:val="0"/>
-          <w:i/>
-        </w:rPr>
+        <w:spacing w:before="38"/>
       </w:pPr>
     </w:p>
     <w:p>
@@ -2557,7 +1636,7 @@
         <mc:AlternateContent>
           <mc:Choice Requires="wps">
             <w:drawing>
-              <wp:anchor distT="45720" distB="45720" distL="114300" distR="114300" simplePos="0" relativeHeight="251651072" behindDoc="0" locked="0" layoutInCell="1" allowOverlap="1" wp14:anchorId="68D8DAF5" wp14:editId="3ECF4151">
+              <wp:anchor distT="45720" distB="45720" distL="114300" distR="114300" simplePos="0" relativeHeight="251659264" behindDoc="0" locked="0" layoutInCell="1" allowOverlap="1" wp14:anchorId="2517B162" wp14:editId="18FCCD01">
                 <wp:simplePos x="0" y="0"/>
                 <wp:positionH relativeFrom="column">
                   <wp:posOffset>6590665</wp:posOffset>
@@ -2663,11 +1742,11 @@
           </mc:Choice>
           <mc:Fallback>
             <w:pict>
-              <v:shapetype w14:anchorId="68D8DAF5" id="_x0000_t202" coordsize="21600,21600" o:spt="202" path="m,l,21600r21600,l21600,xe">
+              <v:shapetype w14:anchorId="2517B162" id="_x0000_t202" coordsize="21600,21600" o:spt="202" path="m,l,21600r21600,l21600,xe">
                 <v:stroke joinstyle="miter"/>
                 <v:path gradientshapeok="t" o:connecttype="rect"/>
               </v:shapetype>
-              <v:shape id="Text Box 2" o:spid="_x0000_s1026" type="#_x0000_t202" style="position:absolute;margin-left:518.95pt;margin-top:51.55pt;width:253.5pt;height:61.5pt;z-index:251651072;visibility:visible;mso-wrap-style:square;mso-width-percent:0;mso-height-percent:0;mso-wrap-distance-left:9pt;mso-wrap-distance-top:3.6pt;mso-wrap-distance-right:9pt;mso-wrap-distance-bottom:3.6pt;mso-position-horizontal:absolute;mso-position-horizontal-relative:text;mso-position-vertical:absolute;mso-position-vertical-relative:text;mso-width-percent:0;mso-height-percent:0;mso-width-relative:margin;mso-height-relative:margin;v-text-anchor:top" o:gfxdata="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" stroked="f">
+              <v:shape id="Text Box 2" o:spid="_x0000_s1026" type="#_x0000_t202" style="position:absolute;margin-left:518.95pt;margin-top:51.55pt;width:253.5pt;height:61.5pt;z-index:251659264;visibility:visible;mso-wrap-style:square;mso-width-percent:0;mso-height-percent:0;mso-wrap-distance-left:9pt;mso-wrap-distance-top:3.6pt;mso-wrap-distance-right:9pt;mso-wrap-distance-bottom:3.6pt;mso-position-horizontal:absolute;mso-position-horizontal-relative:text;mso-position-vertical:absolute;mso-position-vertical-relative:text;mso-width-percent:0;mso-height-percent:0;mso-width-relative:margin;mso-height-relative:margin;v-text-anchor:top" o:gfxdata="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" stroked="f">
                 <v:textbox>
                   <w:txbxContent>
                     <w:p>
@@ -2732,7 +1811,7 @@
         <mc:AlternateContent>
           <mc:Choice Requires="wps">
             <w:drawing>
-              <wp:anchor distT="45720" distB="45720" distL="114300" distR="114300" simplePos="0" relativeHeight="251671552" behindDoc="0" locked="0" layoutInCell="1" allowOverlap="1" wp14:anchorId="68903C1F" wp14:editId="0E3136C5">
+              <wp:anchor distT="45720" distB="45720" distL="114300" distR="114300" simplePos="0" relativeHeight="251663360" behindDoc="0" locked="0" layoutInCell="1" allowOverlap="1" wp14:anchorId="35514F05" wp14:editId="0B513A60">
                 <wp:simplePos x="0" y="0"/>
                 <wp:positionH relativeFrom="column">
                   <wp:posOffset>1647190</wp:posOffset>
@@ -2838,7 +1917,7 @@
           </mc:Choice>
           <mc:Fallback>
             <w:pict>
-              <v:shape w14:anchorId="68903C1F" id="_x0000_s1027" type="#_x0000_t202" style="position:absolute;margin-left:129.7pt;margin-top:58.7pt;width:181.1pt;height:61.85pt;z-index:251671552;visibility:visible;mso-wrap-style:square;mso-width-percent:0;mso-height-percent:0;mso-wrap-distance-left:9pt;mso-wrap-distance-top:3.6pt;mso-wrap-distance-right:9pt;mso-wrap-distance-bottom:3.6pt;mso-position-horizontal:absolute;mso-position-horizontal-relative:text;mso-position-vertical:absolute;mso-position-vertical-relative:text;mso-width-percent:0;mso-height-percent:0;mso-width-relative:margin;mso-height-relative:margin;v-text-anchor:top" o:gfxdata="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" stroked="f">
+              <v:shape w14:anchorId="35514F05" id="_x0000_s1027" type="#_x0000_t202" style="position:absolute;margin-left:129.7pt;margin-top:58.7pt;width:181.1pt;height:61.85pt;z-index:251663360;visibility:visible;mso-wrap-style:square;mso-width-percent:0;mso-height-percent:0;mso-wrap-distance-left:9pt;mso-wrap-distance-top:3.6pt;mso-wrap-distance-right:9pt;mso-wrap-distance-bottom:3.6pt;mso-position-horizontal:absolute;mso-position-horizontal-relative:text;mso-position-vertical:absolute;mso-position-vertical-relative:text;mso-width-percent:0;mso-height-percent:0;mso-width-relative:margin;mso-height-relative:margin;v-text-anchor:top" o:gfxdata="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" stroked="f">
                 <v:textbox>
                   <w:txbxContent>
                     <w:p>
@@ -2903,7 +1982,7 @@
         <mc:AlternateContent>
           <mc:Choice Requires="wps">
             <w:drawing>
-              <wp:anchor distT="45720" distB="45720" distL="114300" distR="114300" simplePos="0" relativeHeight="251658240" behindDoc="0" locked="0" layoutInCell="1" allowOverlap="1" wp14:anchorId="7E6CAB9B" wp14:editId="2D78A9EE">
+              <wp:anchor distT="45720" distB="45720" distL="114300" distR="114300" simplePos="0" relativeHeight="251660288" behindDoc="0" locked="0" layoutInCell="1" allowOverlap="1" wp14:anchorId="46393A42" wp14:editId="1C7CD776">
                 <wp:simplePos x="0" y="0"/>
                 <wp:positionH relativeFrom="column">
                   <wp:posOffset>6424295</wp:posOffset>
@@ -2977,7 +2056,7 @@
           </mc:Choice>
           <mc:Fallback>
             <w:pict>
-              <v:shape w14:anchorId="7E6CAB9B" id="_x0000_s1028" type="#_x0000_t202" style="position:absolute;margin-left:505.85pt;margin-top:129.5pt;width:244.1pt;height:21.75pt;z-index:251658240;visibility:visible;mso-wrap-style:square;mso-width-percent:0;mso-height-percent:0;mso-wrap-distance-left:9pt;mso-wrap-distance-top:3.6pt;mso-wrap-distance-right:9pt;mso-wrap-distance-bottom:3.6pt;mso-position-horizontal:absolute;mso-position-horizontal-relative:text;mso-position-vertical:absolute;mso-position-vertical-relative:text;mso-width-percent:0;mso-height-percent:0;mso-width-relative:margin;mso-height-relative:margin;v-text-anchor:top" o:gfxdata="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" stroked="f">
+              <v:shape w14:anchorId="46393A42" id="_x0000_s1028" type="#_x0000_t202" style="position:absolute;margin-left:505.85pt;margin-top:129.5pt;width:244.1pt;height:21.75pt;z-index:251660288;visibility:visible;mso-wrap-style:square;mso-width-percent:0;mso-height-percent:0;mso-wrap-distance-left:9pt;mso-wrap-distance-top:3.6pt;mso-wrap-distance-right:9pt;mso-wrap-distance-bottom:3.6pt;mso-position-horizontal:absolute;mso-position-horizontal-relative:text;mso-position-vertical:absolute;mso-position-vertical-relative:text;mso-width-percent:0;mso-height-percent:0;mso-width-relative:margin;mso-height-relative:margin;v-text-anchor:top" o:gfxdata="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" stroked="f">
                 <v:textbox>
                   <w:txbxContent>
                     <w:p>
@@ -3010,7 +2089,7 @@
         <mc:AlternateContent>
           <mc:Choice Requires="wps">
             <w:drawing>
-              <wp:anchor distT="45720" distB="45720" distL="114300" distR="114300" simplePos="0" relativeHeight="251661312" behindDoc="0" locked="0" layoutInCell="1" allowOverlap="1" wp14:anchorId="665A6D61" wp14:editId="362301D9">
+              <wp:anchor distT="45720" distB="45720" distL="114300" distR="114300" simplePos="0" relativeHeight="251661312" behindDoc="0" locked="0" layoutInCell="1" allowOverlap="1" wp14:anchorId="7C628967" wp14:editId="6B3E35D1">
                 <wp:simplePos x="0" y="0"/>
                 <wp:positionH relativeFrom="column">
                   <wp:posOffset>2281237</wp:posOffset>
@@ -3116,7 +2195,7 @@
           </mc:Choice>
           <mc:Fallback>
             <w:pict>
-              <v:shape w14:anchorId="665A6D61" id="_x0000_s1029" type="#_x0000_t202" style="position:absolute;margin-left:179.6pt;margin-top:161.05pt;width:244.1pt;height:55.5pt;z-index:251661312;visibility:visible;mso-wrap-style:square;mso-width-percent:0;mso-height-percent:0;mso-wrap-distance-left:9pt;mso-wrap-distance-top:3.6pt;mso-wrap-distance-right:9pt;mso-wrap-distance-bottom:3.6pt;mso-position-horizontal:absolute;mso-position-horizontal-relative:text;mso-position-vertical:absolute;mso-position-vertical-relative:text;mso-width-percent:0;mso-height-percent:0;mso-width-relative:margin;mso-height-relative:margin;v-text-anchor:top" o:gfxdata="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" stroked="f">
+              <v:shape w14:anchorId="7C628967" id="_x0000_s1029" type="#_x0000_t202" style="position:absolute;margin-left:179.6pt;margin-top:161.05pt;width:244.1pt;height:55.5pt;z-index:251661312;visibility:visible;mso-wrap-style:square;mso-width-percent:0;mso-height-percent:0;mso-wrap-distance-left:9pt;mso-wrap-distance-top:3.6pt;mso-wrap-distance-right:9pt;mso-wrap-distance-bottom:3.6pt;mso-position-horizontal:absolute;mso-position-horizontal-relative:text;mso-position-vertical:absolute;mso-position-vertical-relative:text;mso-width-percent:0;mso-height-percent:0;mso-width-relative:margin;mso-height-relative:margin;v-text-anchor:top" o:gfxdata="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" stroked="f">
                 <v:textbox>
                   <w:txbxContent>
                     <w:p>
@@ -3181,7 +2260,7 @@
         <mc:AlternateContent>
           <mc:Choice Requires="wps">
             <w:drawing>
-              <wp:anchor distT="45720" distB="45720" distL="114300" distR="114300" simplePos="0" relativeHeight="251664384" behindDoc="0" locked="0" layoutInCell="1" allowOverlap="1" wp14:anchorId="780AC15D" wp14:editId="0B997C3F">
+              <wp:anchor distT="45720" distB="45720" distL="114300" distR="114300" simplePos="0" relativeHeight="251662336" behindDoc="0" locked="0" layoutInCell="1" allowOverlap="1" wp14:anchorId="4CA38770" wp14:editId="388FBEE9">
                 <wp:simplePos x="0" y="0"/>
                 <wp:positionH relativeFrom="column">
                   <wp:posOffset>7258050</wp:posOffset>
@@ -3287,7 +2366,7 @@
           </mc:Choice>
           <mc:Fallback>
             <w:pict>
-              <v:shape w14:anchorId="780AC15D" id="_x0000_s1030" type="#_x0000_t202" style="position:absolute;margin-left:571.5pt;margin-top:158.8pt;width:244.1pt;height:61.85pt;z-index:251664384;visibility:visible;mso-wrap-style:square;mso-width-percent:0;mso-height-percent:0;mso-wrap-distance-left:9pt;mso-wrap-distance-top:3.6pt;mso-wrap-distance-right:9pt;mso-wrap-distance-bottom:3.6pt;mso-position-horizontal:absolute;mso-position-horizontal-relative:text;mso-position-vertical:absolute;mso-position-vertical-relative:text;mso-width-percent:0;mso-height-percent:0;mso-width-relative:margin;mso-height-relative:margin;v-text-anchor:top" o:gfxdata="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" stroked="f">
+              <v:shape w14:anchorId="4CA38770" id="_x0000_s1030" type="#_x0000_t202" style="position:absolute;margin-left:571.5pt;margin-top:158.8pt;width:244.1pt;height:61.85pt;z-index:251662336;visibility:visible;mso-wrap-style:square;mso-width-percent:0;mso-height-percent:0;mso-wrap-distance-left:9pt;mso-wrap-distance-top:3.6pt;mso-wrap-distance-right:9pt;mso-wrap-distance-bottom:3.6pt;mso-position-horizontal:absolute;mso-position-horizontal-relative:text;mso-position-vertical:absolute;mso-position-vertical-relative:text;mso-width-percent:0;mso-height-percent:0;mso-width-relative:margin;mso-height-relative:margin;v-text-anchor:top" o:gfxdata="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" stroked="f">
                 <v:textbox>
                   <w:txbxContent>
                     <w:p>
@@ -3355,7 +2434,7 @@
     <w:p>
       <w:pPr>
         <w:pStyle w:val="BodyText"/>
-        <w:spacing w:before="170"/>
+        <w:spacing w:before="179"/>
         <w:rPr>
           <w:b w:val="0"/>
           <w:sz w:val="20"/>
@@ -3365,7 +2444,7 @@
     <w:sectPr>
       <w:type w:val="continuous"/>
       <w:pgSz w:w="16840" w:h="11900" w:orient="landscape"/>
-      <w:pgMar w:top="1020" w:right="992" w:bottom="280" w:left="425" w:header="720" w:footer="720" w:gutter="0"/>
+      <w:pgMar w:top="1140" w:right="1417" w:bottom="280" w:left="1559" w:header="720" w:footer="720" w:gutter="0"/>
       <w:cols w:space="720"/>
     </w:sectPr>
   </w:body>
@@ -3779,6 +2858,7 @@
   <w:style w:type="character" w:default="1" w:styleId="DefaultParagraphFont">
     <w:name w:val="Default Paragraph Font"/>
     <w:uiPriority w:val="1"/>
+    <w:semiHidden/>
     <w:unhideWhenUsed/>
   </w:style>
   <w:style w:type="table" w:default="1" w:styleId="TableNormal">
@@ -3810,8 +2890,8 @@
     <w:rPr>
       <w:b/>
       <w:bCs/>
-      <w:sz w:val="12"/>
-      <w:szCs w:val="12"/>
+      <w:sz w:val="13"/>
+      <w:szCs w:val="13"/>
     </w:rPr>
   </w:style>
   <w:style w:type="paragraph" w:styleId="Title">
@@ -3820,15 +2900,14 @@
     <w:uiPriority w:val="10"/>
     <w:qFormat/>
     <w:pPr>
-      <w:spacing w:before="1"/>
-      <w:ind w:left="1820" w:right="2799"/>
+      <w:ind w:left="22" w:right="57"/>
       <w:jc w:val="center"/>
     </w:pPr>
     <w:rPr>
       <w:b/>
       <w:bCs/>
-      <w:sz w:val="17"/>
-      <w:szCs w:val="17"/>
+      <w:sz w:val="18"/>
+      <w:szCs w:val="18"/>
     </w:rPr>
   </w:style>
   <w:style w:type="paragraph" w:styleId="ListParagraph">
@@ -3842,6 +2921,11 @@
     <w:basedOn w:val="Normal"/>
     <w:uiPriority w:val="1"/>
     <w:qFormat/>
+    <w:pPr>
+      <w:spacing w:before="51"/>
+      <w:ind w:right="133"/>
+      <w:jc w:val="center"/>
+    </w:pPr>
   </w:style>
 </w:styles>
 </file>

--- a/temp.docx
+++ b/temp.docx
@@ -4,25 +4,26 @@
   <w:body>
     <w:p>
       <w:pPr>
-        <w:pStyle w:val="BodyText"/>
-        <w:ind w:left="6831"/>
-        <w:rPr>
-          <w:rFonts w:ascii="Times New Roman"/>
-          <w:b w:val="0"/>
-          <w:sz w:val="20"/>
-        </w:rPr>
+        <w:pStyle w:val="Title"/>
       </w:pPr>
       <w:r>
         <w:rPr>
-          <w:rFonts w:ascii="Times New Roman"/>
           <w:b w:val="0"/>
           <w:noProof/>
           <w:sz w:val="20"/>
         </w:rPr>
         <w:drawing>
-          <wp:inline distT="0" distB="0" distL="0" distR="0" wp14:anchorId="441A524E" wp14:editId="40D46050">
-            <wp:extent cx="1600471" cy="992124"/>
+          <wp:anchor distT="0" distB="0" distL="0" distR="0" simplePos="0" relativeHeight="251656704" behindDoc="1" locked="0" layoutInCell="1" allowOverlap="1" wp14:anchorId="5C146E56" wp14:editId="1C0984D1">
+            <wp:simplePos x="0" y="0"/>
+            <wp:positionH relativeFrom="page">
+              <wp:posOffset>4723880</wp:posOffset>
+            </wp:positionH>
+            <wp:positionV relativeFrom="page">
+              <wp:posOffset>242974</wp:posOffset>
+            </wp:positionV>
+            <wp:extent cx="1241635" cy="773620"/>
             <wp:effectExtent l="0" t="0" r="0" b="0"/>
+            <wp:wrapNone/>
             <wp:docPr id="1" name="Image 1"/>
             <wp:cNvGraphicFramePr>
               <a:graphicFrameLocks xmlns:a="http://schemas.openxmlformats.org/drawingml/2006/main"/>
@@ -35,7 +36,7 @@
                     <pic:cNvPicPr/>
                   </pic:nvPicPr>
                   <pic:blipFill>
-                    <a:blip r:embed="rId4" cstate="print"/>
+                    <a:blip r:embed="rId6" cstate="print"/>
                     <a:stretch>
                       <a:fillRect/>
                     </a:stretch>
@@ -43,7 +44,7 @@
                   <pic:spPr>
                     <a:xfrm>
                       <a:off x="0" y="0"/>
-                      <a:ext cx="1600471" cy="992124"/>
+                      <a:ext cx="1241635" cy="773620"/>
                     </a:xfrm>
                     <a:prstGeom prst="rect">
                       <a:avLst/>
@@ -52,14 +53,9 @@
                 </pic:pic>
               </a:graphicData>
             </a:graphic>
-          </wp:inline>
+          </wp:anchor>
         </w:drawing>
       </w:r>
-    </w:p>
-    <w:p>
-      <w:pPr>
-        <w:pStyle w:val="Title"/>
-      </w:pPr>
       <w:r>
         <w:rPr>
           <w:w w:val="115"/>
@@ -68,7 +64,7 @@
       </w:r>
       <w:r>
         <w:rPr>
-          <w:spacing w:val="30"/>
+          <w:spacing w:val="44"/>
           <w:w w:val="115"/>
         </w:rPr>
         <w:t xml:space="preserve"> </w:t>
@@ -81,7 +77,7 @@
       </w:r>
       <w:r>
         <w:rPr>
-          <w:spacing w:val="30"/>
+          <w:spacing w:val="44"/>
           <w:w w:val="115"/>
         </w:rPr>
         <w:t xml:space="preserve"> </w:t>
@@ -94,7 +90,7 @@
       </w:r>
       <w:r>
         <w:rPr>
-          <w:spacing w:val="30"/>
+          <w:spacing w:val="44"/>
           <w:w w:val="115"/>
         </w:rPr>
         <w:t xml:space="preserve"> </w:t>
@@ -110,33 +106,36 @@
     <w:p>
       <w:pPr>
         <w:pStyle w:val="BodyText"/>
-        <w:spacing w:before="63"/>
-        <w:ind w:left="182"/>
+        <w:tabs>
+          <w:tab w:val="left" w:pos="10422"/>
+        </w:tabs>
+        <w:spacing w:before="51"/>
+        <w:ind w:left="136"/>
       </w:pPr>
       <w:r>
         <w:rPr>
-          <w:w w:val="110"/>
+          <w:w w:val="115"/>
         </w:rPr>
         <w:t>Position:</w:t>
       </w:r>
       <w:r>
         <w:rPr>
-          <w:spacing w:val="40"/>
-          <w:w w:val="110"/>
+          <w:spacing w:val="5"/>
+          <w:w w:val="115"/>
         </w:rPr>
         <w:t xml:space="preserve"> </w:t>
       </w:r>
       <w:r>
         <w:rPr>
-          <w:spacing w:val="36"/>
-          <w:w w:val="110"/>
+          <w:spacing w:val="5"/>
+          <w:w w:val="115"/>
           <w:u w:val="single"/>
         </w:rPr>
         <w:t xml:space="preserve"> </w:t>
       </w:r>
       <w:r>
         <w:rPr>
-          <w:w w:val="110"/>
+          <w:w w:val="115"/>
           <w:u w:val="single"/>
         </w:rPr>
         <w:t xml:space="preserve">{{ </w:t>
@@ -144,7 +143,7 @@
       <w:proofErr w:type="spellStart"/>
       <w:r>
         <w:rPr>
-          <w:w w:val="110"/>
+          <w:w w:val="115"/>
           <w:u w:val="single"/>
         </w:rPr>
         <w:t>id.type</w:t>
@@ -152,17 +151,56 @@
       <w:proofErr w:type="spellEnd"/>
       <w:r>
         <w:rPr>
-          <w:w w:val="110"/>
+          <w:w w:val="115"/>
           <w:u w:val="single"/>
         </w:rPr>
         <w:t xml:space="preserve"> }}</w:t>
+      </w:r>
+      <w:r>
+        <w:tab/>
+      </w:r>
+      <w:r>
+        <w:rPr>
+          <w:w w:val="115"/>
+        </w:rPr>
+        <w:t>Plantilla</w:t>
+      </w:r>
+      <w:r>
+        <w:rPr>
+          <w:spacing w:val="5"/>
+          <w:w w:val="115"/>
+        </w:rPr>
+        <w:t xml:space="preserve"> </w:t>
+      </w:r>
+      <w:r>
+        <w:rPr>
+          <w:w w:val="115"/>
+        </w:rPr>
+        <w:t>Item</w:t>
+      </w:r>
+      <w:r>
+        <w:rPr>
+          <w:spacing w:val="6"/>
+          <w:w w:val="115"/>
+        </w:rPr>
+        <w:t xml:space="preserve"> </w:t>
+      </w:r>
+      <w:r>
+        <w:rPr>
+          <w:spacing w:val="-2"/>
+          <w:w w:val="115"/>
+        </w:rPr>
+        <w:t>Number:</w:t>
       </w:r>
     </w:p>
     <w:p>
       <w:pPr>
         <w:pStyle w:val="BodyText"/>
-        <w:spacing w:before="16"/>
-        <w:ind w:left="182"/>
+        <w:tabs>
+          <w:tab w:val="left" w:pos="10422"/>
+        </w:tabs>
+        <w:spacing w:before="15"/>
+        <w:ind w:left="136"/>
       </w:pPr>
       <w:r>
         <w:rPr>
@@ -172,7 +210,7 @@
       </w:r>
       <w:r>
         <w:rPr>
-          <w:spacing w:val="-2"/>
+          <w:spacing w:val="6"/>
           <w:w w:val="115"/>
         </w:rPr>
         <w:t xml:space="preserve"> </w:t>
@@ -185,7 +223,7 @@
       </w:r>
       <w:r>
         <w:rPr>
-          <w:spacing w:val="-1"/>
+          <w:spacing w:val="7"/>
           <w:w w:val="115"/>
         </w:rPr>
         <w:t xml:space="preserve"> </w:t>
@@ -198,7 +236,7 @@
       </w:r>
       <w:r>
         <w:rPr>
-          <w:spacing w:val="-1"/>
+          <w:spacing w:val="7"/>
           <w:w w:val="115"/>
         </w:rPr>
         <w:t xml:space="preserve"> </w:t>
@@ -211,7 +249,7 @@
       </w:r>
       <w:r>
         <w:rPr>
-          <w:spacing w:val="-1"/>
+          <w:spacing w:val="7"/>
           <w:w w:val="115"/>
         </w:rPr>
         <w:t xml:space="preserve"> </w:t>
@@ -224,7 +262,7 @@
       </w:r>
       <w:r>
         <w:rPr>
-          <w:spacing w:val="-1"/>
+          <w:spacing w:val="7"/>
           <w:w w:val="115"/>
         </w:rPr>
         <w:t xml:space="preserve"> </w:t>
@@ -237,7 +275,7 @@
       </w:r>
       <w:r>
         <w:rPr>
-          <w:spacing w:val="-1"/>
+          <w:spacing w:val="7"/>
           <w:w w:val="115"/>
         </w:rPr>
         <w:t xml:space="preserve"> </w:t>
@@ -250,7 +288,7 @@
       </w:r>
       <w:r>
         <w:rPr>
-          <w:spacing w:val="-1"/>
+          <w:spacing w:val="7"/>
           <w:w w:val="115"/>
         </w:rPr>
         <w:t xml:space="preserve"> </w:t>
@@ -259,11 +297,24 @@
         <w:rPr>
           <w:w w:val="115"/>
         </w:rPr>
+        <w:t>Office</w:t>
+      </w:r>
+      <w:r>
+        <w:rPr>
+          <w:spacing w:val="7"/>
+          <w:w w:val="115"/>
+        </w:rPr>
+        <w:t xml:space="preserve"> </w:t>
+      </w:r>
+      <w:r>
+        <w:rPr>
+          <w:w w:val="115"/>
+        </w:rPr>
         <w:t>of</w:t>
       </w:r>
       <w:r>
         <w:rPr>
-          <w:spacing w:val="-1"/>
+          <w:spacing w:val="7"/>
           <w:w w:val="115"/>
         </w:rPr>
         <w:t xml:space="preserve"> </w:t>
@@ -276,7 +327,7 @@
       </w:r>
       <w:r>
         <w:rPr>
-          <w:spacing w:val="-1"/>
+          <w:spacing w:val="7"/>
           <w:w w:val="115"/>
         </w:rPr>
         <w:t xml:space="preserve"> </w:t>
@@ -287,6 +338,94 @@
           <w:w w:val="115"/>
         </w:rPr>
         <w:t>City</w:t>
+      </w:r>
+      <w:r>
+        <w:tab/>
+      </w:r>
+      <w:r>
+        <w:rPr>
+          <w:w w:val="115"/>
+        </w:rPr>
+        <w:t>Date</w:t>
+      </w:r>
+      <w:r>
+        <w:rPr>
+          <w:spacing w:val="3"/>
+          <w:w w:val="115"/>
+        </w:rPr>
+        <w:t xml:space="preserve"> </w:t>
+      </w:r>
+      <w:r>
+        <w:rPr>
+          <w:w w:val="115"/>
+        </w:rPr>
+        <w:t>of</w:t>
+      </w:r>
+      <w:r>
+        <w:rPr>
+          <w:spacing w:val="4"/>
+          <w:w w:val="115"/>
+        </w:rPr>
+        <w:t xml:space="preserve"> </w:t>
+      </w:r>
+      <w:r>
+        <w:rPr>
+          <w:w w:val="115"/>
+        </w:rPr>
+        <w:t>Final</w:t>
+      </w:r>
+      <w:r>
+        <w:rPr>
+          <w:spacing w:val="4"/>
+          <w:w w:val="115"/>
+        </w:rPr>
+        <w:t xml:space="preserve"> </w:t>
+      </w:r>
+      <w:r>
+        <w:rPr>
+          <w:w w:val="115"/>
+        </w:rPr>
+        <w:t>Deliberation:</w:t>
+      </w:r>
+      <w:r>
+        <w:rPr>
+          <w:spacing w:val="4"/>
+          <w:w w:val="115"/>
+        </w:rPr>
+        <w:t xml:space="preserve"> </w:t>
+      </w:r>
+      <w:r>
+        <w:rPr>
+          <w:w w:val="115"/>
+        </w:rPr>
+        <w:t>May</w:t>
+      </w:r>
+      <w:r>
+        <w:rPr>
+          <w:spacing w:val="4"/>
+          <w:w w:val="115"/>
+        </w:rPr>
+        <w:t xml:space="preserve"> </w:t>
+      </w:r>
+      <w:r>
+        <w:rPr>
+          <w:w w:val="115"/>
+        </w:rPr>
+        <w:t>9,</w:t>
+      </w:r>
+      <w:r>
+        <w:rPr>
+          <w:spacing w:val="4"/>
+          <w:w w:val="115"/>
+        </w:rPr>
+        <w:t xml:space="preserve"> </w:t>
+      </w:r>
+      <w:r>
+        <w:rPr>
+          <w:spacing w:val="-4"/>
+          <w:w w:val="115"/>
+        </w:rPr>
+        <w:t>2025</w:t>
       </w:r>
     </w:p>
     <w:p>
@@ -294,21 +433,21 @@
         <w:pStyle w:val="BodyText"/>
         <w:spacing w:before="9"/>
         <w:rPr>
-          <w:sz w:val="16"/>
+          <w:sz w:val="17"/>
         </w:rPr>
       </w:pPr>
     </w:p>
     <w:tbl>
       <w:tblPr>
-        <w:tblW w:w="0" w:type="auto"/>
-        <w:tblInd w:w="150" w:type="dxa"/>
+        <w:tblW w:w="15565" w:type="dxa"/>
+        <w:tblInd w:w="294" w:type="dxa"/>
         <w:tblBorders>
-          <w:top w:val="single" w:sz="6" w:space="0" w:color="000000"/>
-          <w:left w:val="single" w:sz="6" w:space="0" w:color="000000"/>
-          <w:bottom w:val="single" w:sz="6" w:space="0" w:color="000000"/>
-          <w:right w:val="single" w:sz="6" w:space="0" w:color="000000"/>
-          <w:insideH w:val="single" w:sz="6" w:space="0" w:color="000000"/>
-          <w:insideV w:val="single" w:sz="6" w:space="0" w:color="000000"/>
+          <w:top w:val="single" w:sz="4" w:space="0" w:color="000000"/>
+          <w:left w:val="single" w:sz="4" w:space="0" w:color="000000"/>
+          <w:bottom w:val="single" w:sz="4" w:space="0" w:color="000000"/>
+          <w:right w:val="single" w:sz="4" w:space="0" w:color="000000"/>
+          <w:insideH w:val="single" w:sz="4" w:space="0" w:color="000000"/>
+          <w:insideV w:val="single" w:sz="4" w:space="0" w:color="000000"/>
         </w:tblBorders>
         <w:tblLayout w:type="fixed"/>
         <w:tblCellMar>
@@ -318,184 +457,924 @@
         <w:tblLook w:val="01E0" w:firstRow="1" w:lastRow="1" w:firstColumn="1" w:lastColumn="1" w:noHBand="0" w:noVBand="0"/>
       </w:tblPr>
       <w:tblGrid>
-        <w:gridCol w:w="396"/>
-        <w:gridCol w:w="1632"/>
-        <w:gridCol w:w="2412"/>
-        <w:gridCol w:w="2016"/>
-        <w:gridCol w:w="1836"/>
-        <w:gridCol w:w="1788"/>
-        <w:gridCol w:w="1632"/>
-        <w:gridCol w:w="2040"/>
-        <w:gridCol w:w="2316"/>
+        <w:gridCol w:w="283"/>
+        <w:gridCol w:w="1304"/>
+        <w:gridCol w:w="964"/>
+        <w:gridCol w:w="965"/>
+        <w:gridCol w:w="850"/>
+        <w:gridCol w:w="1020"/>
+        <w:gridCol w:w="993"/>
+        <w:gridCol w:w="1134"/>
+        <w:gridCol w:w="992"/>
+        <w:gridCol w:w="992"/>
+        <w:gridCol w:w="851"/>
+        <w:gridCol w:w="708"/>
+        <w:gridCol w:w="1134"/>
+        <w:gridCol w:w="709"/>
+        <w:gridCol w:w="709"/>
+        <w:gridCol w:w="992"/>
+        <w:gridCol w:w="965"/>
       </w:tblGrid>
       <w:tr>
         <w:trPr>
-          <w:trHeight w:val="765"/>
+          <w:trHeight w:val="650"/>
         </w:trPr>
         <w:tc>
           <w:tcPr>
-            <w:tcW w:w="2028" w:type="dxa"/>
+            <w:tcW w:w="1587" w:type="dxa"/>
             <w:gridSpan w:val="2"/>
             <w:vMerge w:val="restart"/>
+            <w:tcBorders>
+              <w:left w:val="single" w:sz="8" w:space="0" w:color="000000"/>
+            </w:tcBorders>
           </w:tcPr>
           <w:p>
             <w:pPr>
               <w:pStyle w:val="TableParagraph"/>
-              <w:spacing w:before="0"/>
-              <w:ind w:right="0"/>
-              <w:jc w:val="left"/>
-              <w:rPr>
-                <w:b/>
-                <w:sz w:val="17"/>
-              </w:rPr>
-            </w:pPr>
-          </w:p>
-          <w:p>
-            <w:pPr>
-              <w:pStyle w:val="TableParagraph"/>
-              <w:spacing w:before="0"/>
-              <w:ind w:right="0"/>
-              <w:jc w:val="left"/>
-              <w:rPr>
-                <w:b/>
-                <w:sz w:val="17"/>
-              </w:rPr>
-            </w:pPr>
-          </w:p>
-          <w:p>
-            <w:pPr>
-              <w:pStyle w:val="TableParagraph"/>
-              <w:spacing w:before="12"/>
-              <w:ind w:right="0"/>
-              <w:jc w:val="left"/>
-              <w:rPr>
-                <w:b/>
-                <w:sz w:val="17"/>
-              </w:rPr>
-            </w:pPr>
-          </w:p>
-          <w:p>
-            <w:pPr>
-              <w:pStyle w:val="TableParagraph"/>
-              <w:spacing w:before="0"/>
-              <w:ind w:left="436" w:right="0"/>
-              <w:jc w:val="left"/>
-              <w:rPr>
-                <w:b/>
-                <w:sz w:val="17"/>
-              </w:rPr>
-            </w:pPr>
+              <w:jc w:val="both"/>
+              <w:rPr>
+                <w:b/>
+                <w:sz w:val="14"/>
+                <w:szCs w:val="14"/>
+              </w:rPr>
+            </w:pPr>
+          </w:p>
+          <w:p>
+            <w:pPr>
+              <w:pStyle w:val="TableParagraph"/>
+              <w:jc w:val="both"/>
+              <w:rPr>
+                <w:b/>
+                <w:sz w:val="14"/>
+                <w:szCs w:val="14"/>
+              </w:rPr>
+            </w:pPr>
+          </w:p>
+          <w:p>
+            <w:pPr>
+              <w:pStyle w:val="TableParagraph"/>
+              <w:jc w:val="both"/>
+              <w:rPr>
+                <w:b/>
+                <w:sz w:val="14"/>
+                <w:szCs w:val="14"/>
+              </w:rPr>
+            </w:pPr>
+          </w:p>
+          <w:p>
+            <w:pPr>
+              <w:pStyle w:val="TableParagraph"/>
+              <w:spacing w:before="33"/>
+              <w:jc w:val="both"/>
+              <w:rPr>
+                <w:b/>
+                <w:sz w:val="14"/>
+                <w:szCs w:val="14"/>
+              </w:rPr>
+            </w:pPr>
+          </w:p>
+          <w:p>
+            <w:pPr>
+              <w:pStyle w:val="TableParagraph"/>
+              <w:ind w:left="250"/>
+              <w:rPr>
+                <w:b/>
+                <w:sz w:val="14"/>
+                <w:szCs w:val="14"/>
+              </w:rPr>
+            </w:pPr>
+            <w:r>
+              <w:rPr>
+                <w:b/>
+                <w:w w:val="115"/>
+                <w:sz w:val="14"/>
+                <w:szCs w:val="14"/>
+              </w:rPr>
+              <w:t>Name</w:t>
+            </w:r>
+            <w:r>
+              <w:rPr>
+                <w:b/>
+                <w:spacing w:val="2"/>
+                <w:w w:val="115"/>
+                <w:sz w:val="14"/>
+                <w:szCs w:val="14"/>
+              </w:rPr>
+              <w:t xml:space="preserve"> </w:t>
+            </w:r>
+            <w:r>
+              <w:rPr>
+                <w:b/>
+                <w:w w:val="115"/>
+                <w:sz w:val="14"/>
+                <w:szCs w:val="14"/>
+              </w:rPr>
+              <w:t>of</w:t>
+            </w:r>
+            <w:r>
+              <w:rPr>
+                <w:b/>
+                <w:spacing w:val="3"/>
+                <w:w w:val="115"/>
+                <w:sz w:val="14"/>
+                <w:szCs w:val="14"/>
+              </w:rPr>
+              <w:t xml:space="preserve"> </w:t>
+            </w:r>
             <w:r>
               <w:rPr>
                 <w:b/>
                 <w:spacing w:val="-2"/>
                 <w:w w:val="115"/>
-                <w:sz w:val="17"/>
-              </w:rPr>
-              <w:t>Application</w:t>
-            </w:r>
-            <w:r>
-              <w:rPr>
-                <w:b/>
-                <w:spacing w:val="8"/>
-                <w:w w:val="115"/>
-                <w:sz w:val="17"/>
-              </w:rPr>
-              <w:t xml:space="preserve"> </w:t>
-            </w:r>
-            <w:r>
-              <w:rPr>
-                <w:b/>
-                <w:spacing w:val="-4"/>
-                <w:w w:val="115"/>
-                <w:sz w:val="17"/>
-              </w:rPr>
-              <w:t>Code</w:t>
+                <w:sz w:val="14"/>
+                <w:szCs w:val="14"/>
+              </w:rPr>
+              <w:t>Applicant</w:t>
             </w:r>
           </w:p>
         </w:tc>
         <w:tc>
           <w:tcPr>
-            <w:tcW w:w="14040" w:type="dxa"/>
-            <w:gridSpan w:val="7"/>
+            <w:tcW w:w="964" w:type="dxa"/>
+            <w:vMerge w:val="restart"/>
           </w:tcPr>
           <w:p>
             <w:pPr>
               <w:pStyle w:val="TableParagraph"/>
-              <w:spacing w:before="75"/>
-              <w:ind w:right="0"/>
-              <w:jc w:val="left"/>
-              <w:rPr>
-                <w:b/>
-                <w:sz w:val="17"/>
-              </w:rPr>
-            </w:pPr>
-          </w:p>
-          <w:p>
-            <w:pPr>
-              <w:pStyle w:val="TableParagraph"/>
-              <w:spacing w:before="0"/>
-              <w:ind w:left="-1" w:right="5"/>
-              <w:jc w:val="center"/>
-              <w:rPr>
-                <w:b/>
-                <w:sz w:val="17"/>
-              </w:rPr>
-            </w:pPr>
-            <w:r>
-              <w:rPr>
-                <w:b/>
-                <w:w w:val="115"/>
-                <w:sz w:val="17"/>
-              </w:rPr>
-              <w:t>COMPARATIVE</w:t>
-            </w:r>
-            <w:r>
-              <w:rPr>
-                <w:b/>
-                <w:spacing w:val="30"/>
-                <w:w w:val="115"/>
-                <w:sz w:val="17"/>
-              </w:rPr>
-              <w:t xml:space="preserve"> </w:t>
-            </w:r>
-            <w:r>
-              <w:rPr>
-                <w:b/>
-                <w:w w:val="115"/>
-                <w:sz w:val="17"/>
-              </w:rPr>
-              <w:t>ASSESSMENT</w:t>
-            </w:r>
-            <w:r>
-              <w:rPr>
-                <w:b/>
-                <w:spacing w:val="30"/>
-                <w:w w:val="115"/>
-                <w:sz w:val="17"/>
-              </w:rPr>
-              <w:t xml:space="preserve"> </w:t>
-            </w:r>
+              <w:jc w:val="both"/>
+              <w:rPr>
+                <w:b/>
+                <w:sz w:val="14"/>
+                <w:szCs w:val="14"/>
+              </w:rPr>
+            </w:pPr>
+          </w:p>
+          <w:p>
+            <w:pPr>
+              <w:pStyle w:val="TableParagraph"/>
+              <w:jc w:val="both"/>
+              <w:rPr>
+                <w:b/>
+                <w:sz w:val="14"/>
+                <w:szCs w:val="14"/>
+              </w:rPr>
+            </w:pPr>
+          </w:p>
+          <w:p>
+            <w:pPr>
+              <w:pStyle w:val="TableParagraph"/>
+              <w:spacing w:before="111"/>
+              <w:jc w:val="both"/>
+              <w:rPr>
+                <w:b/>
+                <w:sz w:val="14"/>
+                <w:szCs w:val="14"/>
+              </w:rPr>
+            </w:pPr>
+          </w:p>
+          <w:p>
+            <w:pPr>
+              <w:pStyle w:val="TableParagraph"/>
+              <w:spacing w:line="244" w:lineRule="auto"/>
+              <w:ind w:left="316" w:hanging="252"/>
+              <w:jc w:val="both"/>
+              <w:rPr>
+                <w:b/>
+                <w:sz w:val="14"/>
+                <w:szCs w:val="14"/>
+              </w:rPr>
+            </w:pPr>
             <w:r>
               <w:rPr>
                 <w:b/>
                 <w:spacing w:val="-2"/>
                 <w:w w:val="115"/>
-                <w:sz w:val="17"/>
+                <w:sz w:val="14"/>
+                <w:szCs w:val="14"/>
+              </w:rPr>
+              <w:t>Application</w:t>
+            </w:r>
+            <w:r>
+              <w:rPr>
+                <w:b/>
+                <w:spacing w:val="40"/>
+                <w:w w:val="115"/>
+                <w:sz w:val="14"/>
+                <w:szCs w:val="14"/>
+              </w:rPr>
+              <w:t xml:space="preserve"> </w:t>
+            </w:r>
+            <w:r>
+              <w:rPr>
+                <w:b/>
+                <w:spacing w:val="-4"/>
+                <w:w w:val="115"/>
+                <w:sz w:val="14"/>
+                <w:szCs w:val="14"/>
+              </w:rPr>
+              <w:t>Code</w:t>
+            </w:r>
+          </w:p>
+        </w:tc>
+        <w:tc>
+          <w:tcPr>
+            <w:tcW w:w="8505" w:type="dxa"/>
+            <w:gridSpan w:val="9"/>
+          </w:tcPr>
+          <w:p>
+            <w:pPr>
+              <w:pStyle w:val="TableParagraph"/>
+              <w:spacing w:before="90"/>
+              <w:jc w:val="both"/>
+              <w:rPr>
+                <w:b/>
+                <w:sz w:val="14"/>
+                <w:szCs w:val="14"/>
+              </w:rPr>
+            </w:pPr>
+          </w:p>
+          <w:p>
+            <w:pPr>
+              <w:pStyle w:val="TableParagraph"/>
+              <w:ind w:left="15"/>
+              <w:jc w:val="both"/>
+              <w:rPr>
+                <w:b/>
+                <w:sz w:val="14"/>
+                <w:szCs w:val="14"/>
+              </w:rPr>
+            </w:pPr>
+            <w:r>
+              <w:rPr>
+                <w:b/>
+                <w:spacing w:val="-2"/>
+                <w:w w:val="120"/>
+                <w:sz w:val="14"/>
+                <w:szCs w:val="14"/>
+              </w:rPr>
+              <w:t>COMPARATIVE</w:t>
+            </w:r>
+            <w:r>
+              <w:rPr>
+                <w:b/>
+                <w:spacing w:val="11"/>
+                <w:w w:val="120"/>
+                <w:sz w:val="14"/>
+                <w:szCs w:val="14"/>
+              </w:rPr>
+              <w:t xml:space="preserve"> </w:t>
+            </w:r>
+            <w:r>
+              <w:rPr>
+                <w:b/>
+                <w:spacing w:val="-2"/>
+                <w:w w:val="120"/>
+                <w:sz w:val="14"/>
+                <w:szCs w:val="14"/>
+              </w:rPr>
+              <w:t>ASSESSMENT</w:t>
+            </w:r>
+            <w:r>
+              <w:rPr>
+                <w:b/>
+                <w:spacing w:val="11"/>
+                <w:w w:val="120"/>
+                <w:sz w:val="14"/>
+                <w:szCs w:val="14"/>
+              </w:rPr>
+              <w:t xml:space="preserve"> </w:t>
+            </w:r>
+            <w:r>
+              <w:rPr>
+                <w:b/>
+                <w:spacing w:val="-2"/>
+                <w:w w:val="120"/>
+                <w:sz w:val="14"/>
+                <w:szCs w:val="14"/>
               </w:rPr>
               <w:t>RESULTS</w:t>
             </w:r>
+          </w:p>
+        </w:tc>
+        <w:tc>
+          <w:tcPr>
+            <w:tcW w:w="1134" w:type="dxa"/>
+            <w:vMerge w:val="restart"/>
+          </w:tcPr>
+          <w:p>
+            <w:pPr>
+              <w:pStyle w:val="TableParagraph"/>
+              <w:jc w:val="center"/>
+              <w:rPr>
+                <w:b/>
+                <w:sz w:val="14"/>
+                <w:szCs w:val="14"/>
+              </w:rPr>
+            </w:pPr>
+          </w:p>
+          <w:p>
+            <w:pPr>
+              <w:pStyle w:val="TableParagraph"/>
+              <w:jc w:val="center"/>
+              <w:rPr>
+                <w:b/>
+                <w:sz w:val="14"/>
+                <w:szCs w:val="14"/>
+              </w:rPr>
+            </w:pPr>
+          </w:p>
+          <w:p>
+            <w:pPr>
+              <w:pStyle w:val="TableParagraph"/>
+              <w:jc w:val="center"/>
+              <w:rPr>
+                <w:b/>
+                <w:sz w:val="14"/>
+                <w:szCs w:val="14"/>
+              </w:rPr>
+            </w:pPr>
+          </w:p>
+          <w:p>
+            <w:pPr>
+              <w:pStyle w:val="TableParagraph"/>
+              <w:spacing w:before="33"/>
+              <w:jc w:val="center"/>
+              <w:rPr>
+                <w:b/>
+                <w:sz w:val="14"/>
+                <w:szCs w:val="14"/>
+              </w:rPr>
+            </w:pPr>
+          </w:p>
+          <w:p>
+            <w:pPr>
+              <w:pStyle w:val="TableParagraph"/>
+              <w:jc w:val="center"/>
+              <w:rPr>
+                <w:b/>
+                <w:sz w:val="14"/>
+                <w:szCs w:val="14"/>
+              </w:rPr>
+            </w:pPr>
+            <w:r>
+              <w:rPr>
+                <w:b/>
+                <w:spacing w:val="-2"/>
+                <w:w w:val="115"/>
+                <w:sz w:val="14"/>
+                <w:szCs w:val="14"/>
+              </w:rPr>
+              <w:t>Remarks</w:t>
+            </w:r>
+          </w:p>
+        </w:tc>
+        <w:tc>
+          <w:tcPr>
+            <w:tcW w:w="1418" w:type="dxa"/>
+            <w:gridSpan w:val="2"/>
+          </w:tcPr>
+          <w:p>
+            <w:pPr>
+              <w:pStyle w:val="TableParagraph"/>
+              <w:spacing w:before="10" w:line="150" w:lineRule="atLeast"/>
+              <w:ind w:left="86" w:right="90" w:hanging="12"/>
+              <w:jc w:val="center"/>
+              <w:rPr>
+                <w:b/>
+                <w:sz w:val="14"/>
+                <w:szCs w:val="14"/>
+              </w:rPr>
+            </w:pPr>
+            <w:r>
+              <w:rPr>
+                <w:b/>
+                <w:spacing w:val="-4"/>
+                <w:w w:val="115"/>
+                <w:sz w:val="14"/>
+                <w:szCs w:val="14"/>
+              </w:rPr>
+              <w:t>For</w:t>
+            </w:r>
+            <w:r>
+              <w:rPr>
+                <w:b/>
+                <w:spacing w:val="40"/>
+                <w:w w:val="115"/>
+                <w:sz w:val="14"/>
+                <w:szCs w:val="14"/>
+              </w:rPr>
+              <w:t xml:space="preserve"> </w:t>
+            </w:r>
+            <w:r>
+              <w:rPr>
+                <w:b/>
+                <w:spacing w:val="-2"/>
+                <w:w w:val="115"/>
+                <w:sz w:val="14"/>
+                <w:szCs w:val="14"/>
+              </w:rPr>
+              <w:t>Background</w:t>
+            </w:r>
+            <w:r>
+              <w:rPr>
+                <w:b/>
+                <w:spacing w:val="40"/>
+                <w:w w:val="115"/>
+                <w:sz w:val="14"/>
+                <w:szCs w:val="14"/>
+              </w:rPr>
+              <w:t xml:space="preserve"> </w:t>
+            </w:r>
+            <w:r>
+              <w:rPr>
+                <w:b/>
+                <w:spacing w:val="-2"/>
+                <w:w w:val="115"/>
+                <w:sz w:val="14"/>
+                <w:szCs w:val="14"/>
+              </w:rPr>
+              <w:t>Investigation</w:t>
+            </w:r>
+            <w:r>
+              <w:rPr>
+                <w:b/>
+                <w:spacing w:val="40"/>
+                <w:w w:val="115"/>
+                <w:sz w:val="14"/>
+                <w:szCs w:val="14"/>
+              </w:rPr>
+              <w:t xml:space="preserve"> </w:t>
+            </w:r>
+            <w:r>
+              <w:rPr>
+                <w:b/>
+                <w:spacing w:val="-4"/>
+                <w:w w:val="115"/>
+                <w:sz w:val="14"/>
+                <w:szCs w:val="14"/>
+              </w:rPr>
+              <w:t>(Y/N)</w:t>
+            </w:r>
+          </w:p>
+        </w:tc>
+        <w:tc>
+          <w:tcPr>
+            <w:tcW w:w="992" w:type="dxa"/>
+            <w:vMerge w:val="restart"/>
+            <w:vAlign w:val="center"/>
+          </w:tcPr>
+          <w:p>
+            <w:pPr>
+              <w:pStyle w:val="TableParagraph"/>
+              <w:ind w:right="41"/>
+              <w:jc w:val="center"/>
+              <w:rPr>
+                <w:b/>
+                <w:spacing w:val="40"/>
+                <w:w w:val="110"/>
+                <w:sz w:val="14"/>
+                <w:szCs w:val="14"/>
+              </w:rPr>
+            </w:pPr>
+            <w:r>
+              <w:rPr>
+                <w:b/>
+                <w:spacing w:val="-4"/>
+                <w:w w:val="110"/>
+                <w:sz w:val="14"/>
+                <w:szCs w:val="14"/>
+              </w:rPr>
+              <w:t>For</w:t>
+            </w:r>
+            <w:r>
+              <w:rPr>
+                <w:b/>
+                <w:spacing w:val="40"/>
+                <w:w w:val="110"/>
+                <w:sz w:val="14"/>
+                <w:szCs w:val="14"/>
+              </w:rPr>
+              <w:t xml:space="preserve"> </w:t>
+            </w:r>
+            <w:r>
+              <w:rPr>
+                <w:b/>
+                <w:spacing w:val="-2"/>
+                <w:w w:val="110"/>
+                <w:sz w:val="14"/>
+                <w:szCs w:val="14"/>
+              </w:rPr>
+              <w:t>Appointment</w:t>
+            </w:r>
+            <w:r>
+              <w:rPr>
+                <w:b/>
+                <w:spacing w:val="40"/>
+                <w:w w:val="110"/>
+                <w:sz w:val="14"/>
+                <w:szCs w:val="14"/>
+              </w:rPr>
+              <w:t xml:space="preserve"> </w:t>
+            </w:r>
+          </w:p>
+          <w:p>
+            <w:pPr>
+              <w:pStyle w:val="TableParagraph"/>
+              <w:ind w:right="41"/>
+              <w:jc w:val="center"/>
+              <w:rPr>
+                <w:i/>
+                <w:sz w:val="14"/>
+                <w:szCs w:val="14"/>
+              </w:rPr>
+            </w:pPr>
+            <w:r>
+              <w:rPr>
+                <w:i/>
+                <w:w w:val="110"/>
+                <w:sz w:val="10"/>
+                <w:szCs w:val="10"/>
+              </w:rPr>
+              <w:t>(To</w:t>
+            </w:r>
+            <w:r>
+              <w:rPr>
+                <w:i/>
+                <w:spacing w:val="-6"/>
+                <w:w w:val="110"/>
+                <w:sz w:val="10"/>
+                <w:szCs w:val="10"/>
+              </w:rPr>
+              <w:t xml:space="preserve"> </w:t>
+            </w:r>
+            <w:r>
+              <w:rPr>
+                <w:i/>
+                <w:w w:val="110"/>
+                <w:sz w:val="10"/>
+                <w:szCs w:val="10"/>
+              </w:rPr>
+              <w:t>filled-out</w:t>
+            </w:r>
+            <w:r>
+              <w:rPr>
+                <w:i/>
+                <w:spacing w:val="-6"/>
+                <w:w w:val="110"/>
+                <w:sz w:val="10"/>
+                <w:szCs w:val="10"/>
+              </w:rPr>
+              <w:t xml:space="preserve"> </w:t>
+            </w:r>
+            <w:r>
+              <w:rPr>
+                <w:i/>
+                <w:w w:val="110"/>
+                <w:sz w:val="10"/>
+                <w:szCs w:val="10"/>
+              </w:rPr>
+              <w:t>by</w:t>
+            </w:r>
+            <w:r>
+              <w:rPr>
+                <w:i/>
+                <w:spacing w:val="-6"/>
+                <w:w w:val="110"/>
+                <w:sz w:val="10"/>
+                <w:szCs w:val="10"/>
+              </w:rPr>
+              <w:t xml:space="preserve"> </w:t>
+            </w:r>
+            <w:r>
+              <w:rPr>
+                <w:i/>
+                <w:w w:val="110"/>
+                <w:sz w:val="10"/>
+                <w:szCs w:val="10"/>
+              </w:rPr>
+              <w:t>the</w:t>
+            </w:r>
+            <w:r>
+              <w:rPr>
+                <w:i/>
+                <w:spacing w:val="40"/>
+                <w:w w:val="110"/>
+                <w:sz w:val="10"/>
+                <w:szCs w:val="10"/>
+              </w:rPr>
+              <w:t xml:space="preserve"> </w:t>
+            </w:r>
+            <w:r>
+              <w:rPr>
+                <w:i/>
+                <w:spacing w:val="-2"/>
+                <w:w w:val="110"/>
+                <w:sz w:val="10"/>
+                <w:szCs w:val="10"/>
+              </w:rPr>
+              <w:t>Appointing</w:t>
+            </w:r>
+            <w:r>
+              <w:rPr>
+                <w:i/>
+                <w:spacing w:val="40"/>
+                <w:w w:val="110"/>
+                <w:sz w:val="10"/>
+                <w:szCs w:val="10"/>
+              </w:rPr>
+              <w:t xml:space="preserve"> </w:t>
+            </w:r>
+            <w:r>
+              <w:rPr>
+                <w:i/>
+                <w:spacing w:val="-2"/>
+                <w:w w:val="110"/>
+                <w:sz w:val="10"/>
+                <w:szCs w:val="10"/>
+              </w:rPr>
+              <w:t>Officer/Authority;</w:t>
+            </w:r>
+            <w:r>
+              <w:rPr>
+                <w:i/>
+                <w:spacing w:val="40"/>
+                <w:w w:val="110"/>
+                <w:sz w:val="10"/>
+                <w:szCs w:val="10"/>
+              </w:rPr>
+              <w:t xml:space="preserve"> </w:t>
+            </w:r>
+            <w:r>
+              <w:rPr>
+                <w:i/>
+                <w:w w:val="110"/>
+                <w:sz w:val="10"/>
+                <w:szCs w:val="10"/>
+              </w:rPr>
+              <w:t>Please</w:t>
+            </w:r>
+            <w:r>
+              <w:rPr>
+                <w:i/>
+                <w:spacing w:val="-3"/>
+                <w:w w:val="110"/>
+                <w:sz w:val="10"/>
+                <w:szCs w:val="10"/>
+              </w:rPr>
+              <w:t xml:space="preserve"> </w:t>
+            </w:r>
+            <w:r>
+              <w:rPr>
+                <w:i/>
+                <w:w w:val="110"/>
+                <w:sz w:val="10"/>
+                <w:szCs w:val="10"/>
+              </w:rPr>
+              <w:t>sign</w:t>
+            </w:r>
+            <w:r>
+              <w:rPr>
+                <w:i/>
+                <w:spacing w:val="40"/>
+                <w:w w:val="110"/>
+                <w:sz w:val="10"/>
+                <w:szCs w:val="10"/>
+              </w:rPr>
+              <w:t xml:space="preserve"> </w:t>
+            </w:r>
+            <w:r>
+              <w:rPr>
+                <w:i/>
+                <w:w w:val="110"/>
+                <w:sz w:val="10"/>
+                <w:szCs w:val="10"/>
+              </w:rPr>
+              <w:t>opposite the name</w:t>
+            </w:r>
+            <w:r>
+              <w:rPr>
+                <w:i/>
+                <w:spacing w:val="40"/>
+                <w:w w:val="110"/>
+                <w:sz w:val="10"/>
+                <w:szCs w:val="10"/>
+              </w:rPr>
+              <w:t xml:space="preserve"> </w:t>
+            </w:r>
+            <w:r>
+              <w:rPr>
+                <w:i/>
+                <w:w w:val="110"/>
+                <w:sz w:val="10"/>
+                <w:szCs w:val="10"/>
+              </w:rPr>
+              <w:t>of the applicant)</w:t>
+            </w:r>
+          </w:p>
+        </w:tc>
+        <w:tc>
+          <w:tcPr>
+            <w:tcW w:w="965" w:type="dxa"/>
+            <w:vMerge w:val="restart"/>
+            <w:tcBorders>
+              <w:right w:val="single" w:sz="8" w:space="0" w:color="000000"/>
+            </w:tcBorders>
+            <w:vAlign w:val="center"/>
+          </w:tcPr>
+          <w:p>
+            <w:pPr>
+              <w:pStyle w:val="TableParagraph"/>
+              <w:jc w:val="center"/>
+              <w:rPr>
+                <w:b/>
+                <w:sz w:val="14"/>
+                <w:szCs w:val="14"/>
+              </w:rPr>
+            </w:pPr>
+          </w:p>
+          <w:p>
+            <w:pPr>
+              <w:pStyle w:val="TableParagraph"/>
+              <w:ind w:right="56"/>
+              <w:jc w:val="center"/>
+              <w:rPr>
+                <w:b/>
+                <w:spacing w:val="40"/>
+                <w:w w:val="110"/>
+                <w:sz w:val="12"/>
+                <w:szCs w:val="12"/>
+              </w:rPr>
+            </w:pPr>
+            <w:r>
+              <w:rPr>
+                <w:b/>
+                <w:w w:val="110"/>
+                <w:sz w:val="12"/>
+                <w:szCs w:val="12"/>
+              </w:rPr>
+              <w:t>Status of</w:t>
+            </w:r>
+            <w:r>
+              <w:rPr>
+                <w:b/>
+                <w:spacing w:val="40"/>
+                <w:w w:val="110"/>
+                <w:sz w:val="12"/>
+                <w:szCs w:val="12"/>
+              </w:rPr>
+              <w:t xml:space="preserve"> </w:t>
+            </w:r>
+            <w:r>
+              <w:rPr>
+                <w:b/>
+                <w:spacing w:val="-2"/>
+                <w:w w:val="110"/>
+                <w:sz w:val="12"/>
+                <w:szCs w:val="12"/>
+              </w:rPr>
+              <w:t>Appointment</w:t>
+            </w:r>
+          </w:p>
+          <w:p>
+            <w:pPr>
+              <w:pStyle w:val="TableParagraph"/>
+              <w:ind w:right="56"/>
+              <w:jc w:val="center"/>
+              <w:rPr>
+                <w:i/>
+                <w:spacing w:val="-2"/>
+                <w:w w:val="110"/>
+                <w:sz w:val="10"/>
+                <w:szCs w:val="10"/>
+              </w:rPr>
+            </w:pPr>
+            <w:r>
+              <w:rPr>
+                <w:i/>
+                <w:w w:val="110"/>
+                <w:sz w:val="10"/>
+                <w:szCs w:val="10"/>
+              </w:rPr>
+              <w:t>(based</w:t>
+            </w:r>
+            <w:r>
+              <w:rPr>
+                <w:i/>
+                <w:spacing w:val="-3"/>
+                <w:w w:val="110"/>
+                <w:sz w:val="10"/>
+                <w:szCs w:val="10"/>
+              </w:rPr>
+              <w:t xml:space="preserve"> </w:t>
+            </w:r>
+            <w:r>
+              <w:rPr>
+                <w:i/>
+                <w:w w:val="110"/>
+                <w:sz w:val="10"/>
+                <w:szCs w:val="10"/>
+              </w:rPr>
+              <w:t>on</w:t>
+            </w:r>
+            <w:r>
+              <w:rPr>
+                <w:i/>
+                <w:spacing w:val="40"/>
+                <w:w w:val="110"/>
+                <w:sz w:val="10"/>
+                <w:szCs w:val="10"/>
+              </w:rPr>
+              <w:t xml:space="preserve"> </w:t>
+            </w:r>
+            <w:r>
+              <w:rPr>
+                <w:i/>
+                <w:w w:val="110"/>
+                <w:sz w:val="10"/>
+                <w:szCs w:val="10"/>
+              </w:rPr>
+              <w:t>availability</w:t>
+            </w:r>
+            <w:r>
+              <w:rPr>
+                <w:i/>
+                <w:spacing w:val="-3"/>
+                <w:w w:val="110"/>
+                <w:sz w:val="10"/>
+                <w:szCs w:val="10"/>
+              </w:rPr>
+              <w:t xml:space="preserve"> </w:t>
+            </w:r>
+            <w:r>
+              <w:rPr>
+                <w:i/>
+                <w:w w:val="110"/>
+                <w:sz w:val="10"/>
+                <w:szCs w:val="10"/>
+              </w:rPr>
+              <w:t>of</w:t>
+            </w:r>
+            <w:r>
+              <w:rPr>
+                <w:i/>
+                <w:spacing w:val="40"/>
+                <w:w w:val="110"/>
+                <w:sz w:val="10"/>
+                <w:szCs w:val="10"/>
+              </w:rPr>
+              <w:t xml:space="preserve"> </w:t>
+            </w:r>
+            <w:r>
+              <w:rPr>
+                <w:i/>
+                <w:spacing w:val="-2"/>
+                <w:w w:val="110"/>
+                <w:sz w:val="10"/>
+                <w:szCs w:val="10"/>
+              </w:rPr>
+              <w:t>PBET/LET/LEPT)</w:t>
+            </w:r>
+          </w:p>
+          <w:p>
+            <w:pPr>
+              <w:pStyle w:val="TableParagraph"/>
+              <w:ind w:right="56"/>
+              <w:jc w:val="center"/>
+              <w:rPr>
+                <w:i/>
+                <w:sz w:val="14"/>
+                <w:szCs w:val="14"/>
+              </w:rPr>
+            </w:pPr>
           </w:p>
         </w:tc>
       </w:tr>
       <w:tr>
         <w:trPr>
-          <w:trHeight w:val="645"/>
+          <w:trHeight w:val="789"/>
         </w:trPr>
         <w:tc>
           <w:tcPr>
-            <w:tcW w:w="2028" w:type="dxa"/>
+            <w:tcW w:w="1587" w:type="dxa"/>
             <w:gridSpan w:val="2"/>
+            <w:vMerge/>
+            <w:tcBorders>
+              <w:top w:val="nil"/>
+              <w:left w:val="single" w:sz="8" w:space="0" w:color="000000"/>
+            </w:tcBorders>
+          </w:tcPr>
+          <w:p>
+            <w:pPr>
+              <w:rPr>
+                <w:sz w:val="2"/>
+                <w:szCs w:val="2"/>
+              </w:rPr>
+            </w:pPr>
+          </w:p>
+        </w:tc>
+        <w:tc>
+          <w:tcPr>
+            <w:tcW w:w="964" w:type="dxa"/>
             <w:vMerge/>
             <w:tcBorders>
               <w:top w:val="nil"/>
@@ -512,17 +1391,20 @@
         </w:tc>
         <w:tc>
           <w:tcPr>
-            <w:tcW w:w="2412" w:type="dxa"/>
+            <w:tcW w:w="965" w:type="dxa"/>
           </w:tcPr>
           <w:p>
             <w:pPr>
               <w:pStyle w:val="TableParagraph"/>
-              <w:spacing w:before="22" w:line="242" w:lineRule="auto"/>
-              <w:ind w:left="856" w:right="523" w:hanging="108"/>
-              <w:jc w:val="left"/>
-              <w:rPr>
-                <w:b/>
-                <w:sz w:val="17"/>
+              <w:spacing w:before="20" w:line="244" w:lineRule="auto"/>
+              <w:ind w:left="233" w:right="22" w:hanging="140"/>
+              <w:jc w:val="center"/>
+              <w:rPr>
+                <w:b/>
+                <w:spacing w:val="40"/>
+                <w:w w:val="110"/>
+                <w:sz w:val="14"/>
+                <w:szCs w:val="14"/>
               </w:rPr>
             </w:pPr>
             <w:r>
@@ -530,67 +1412,114 @@
                 <w:b/>
                 <w:spacing w:val="-2"/>
                 <w:w w:val="110"/>
-                <w:sz w:val="17"/>
+                <w:sz w:val="14"/>
+                <w:szCs w:val="14"/>
               </w:rPr>
               <w:t>Education</w:t>
             </w:r>
-            <w:r>
-              <w:rPr>
-                <w:b/>
-                <w:w w:val="110"/>
-                <w:sz w:val="17"/>
-              </w:rPr>
-              <w:t xml:space="preserve"> (10 pts)</w:t>
+          </w:p>
+          <w:p>
+            <w:pPr>
+              <w:pStyle w:val="TableParagraph"/>
+              <w:spacing w:before="20" w:line="244" w:lineRule="auto"/>
+              <w:ind w:left="233" w:right="22" w:hanging="140"/>
+              <w:jc w:val="center"/>
+              <w:rPr>
+                <w:b/>
+                <w:sz w:val="14"/>
+                <w:szCs w:val="14"/>
+              </w:rPr>
+            </w:pPr>
+            <w:r>
+              <w:rPr>
+                <w:b/>
+                <w:w w:val="110"/>
+                <w:sz w:val="14"/>
+                <w:szCs w:val="14"/>
+              </w:rPr>
+              <w:t>(5 pts)</w:t>
             </w:r>
           </w:p>
         </w:tc>
         <w:tc>
           <w:tcPr>
-            <w:tcW w:w="2016" w:type="dxa"/>
+            <w:tcW w:w="850" w:type="dxa"/>
           </w:tcPr>
           <w:p>
             <w:pPr>
               <w:pStyle w:val="TableParagraph"/>
-              <w:spacing w:before="22" w:line="242" w:lineRule="auto"/>
-              <w:ind w:left="664" w:right="364" w:hanging="36"/>
-              <w:jc w:val="left"/>
-              <w:rPr>
-                <w:b/>
-                <w:sz w:val="17"/>
-              </w:rPr>
-            </w:pPr>
-            <w:r>
+              <w:spacing w:before="20" w:line="244" w:lineRule="auto"/>
+              <w:ind w:left="196" w:right="18" w:hanging="75"/>
+              <w:jc w:val="center"/>
               <w:rPr>
                 <w:b/>
                 <w:spacing w:val="-2"/>
                 <w:w w:val="110"/>
-                <w:sz w:val="17"/>
-              </w:rPr>
-              <w:t>Training</w:t>
-            </w:r>
-            <w:r>
-              <w:rPr>
-                <w:b/>
-                <w:w w:val="110"/>
-                <w:sz w:val="17"/>
-              </w:rPr>
-              <w:t xml:space="preserve"> (10 pts)</w:t>
+                <w:sz w:val="14"/>
+                <w:szCs w:val="14"/>
+              </w:rPr>
+            </w:pPr>
+            <w:r>
+              <w:rPr>
+                <w:b/>
+                <w:spacing w:val="-2"/>
+                <w:w w:val="110"/>
+                <w:sz w:val="14"/>
+                <w:szCs w:val="14"/>
+              </w:rPr>
+              <w:t>Trainin</w:t>
+            </w:r>
+            <w:r>
+              <w:rPr>
+                <w:b/>
+                <w:spacing w:val="-2"/>
+                <w:w w:val="110"/>
+                <w:sz w:val="14"/>
+                <w:szCs w:val="14"/>
+              </w:rPr>
+              <w:t>g</w:t>
+            </w:r>
+          </w:p>
+          <w:p>
+            <w:pPr>
+              <w:pStyle w:val="TableParagraph"/>
+              <w:spacing w:before="20" w:line="244" w:lineRule="auto"/>
+              <w:ind w:left="196" w:right="18" w:hanging="75"/>
+              <w:jc w:val="center"/>
+              <w:rPr>
+                <w:b/>
+                <w:spacing w:val="-2"/>
+                <w:w w:val="110"/>
+                <w:sz w:val="14"/>
+                <w:szCs w:val="14"/>
+              </w:rPr>
+            </w:pPr>
+            <w:r>
+              <w:rPr>
+                <w:b/>
+                <w:w w:val="110"/>
+                <w:sz w:val="14"/>
+                <w:szCs w:val="14"/>
+              </w:rPr>
+              <w:t>(5 pts)</w:t>
             </w:r>
           </w:p>
         </w:tc>
         <w:tc>
           <w:tcPr>
-            <w:tcW w:w="1836" w:type="dxa"/>
+            <w:tcW w:w="1020" w:type="dxa"/>
           </w:tcPr>
           <w:p>
             <w:pPr>
               <w:pStyle w:val="TableParagraph"/>
-              <w:spacing w:before="22" w:line="242" w:lineRule="auto"/>
-              <w:ind w:left="568" w:right="189" w:hanging="156"/>
-              <w:jc w:val="left"/>
-              <w:rPr>
-                <w:b/>
-                <w:sz w:val="17"/>
+              <w:spacing w:before="20" w:line="244" w:lineRule="auto"/>
+              <w:ind w:left="234" w:hanging="121"/>
+              <w:rPr>
+                <w:b/>
+                <w:spacing w:val="40"/>
+                <w:w w:val="110"/>
+                <w:sz w:val="14"/>
+                <w:szCs w:val="14"/>
               </w:rPr>
             </w:pPr>
             <w:r>
@@ -598,130 +1527,194 @@
                 <w:b/>
                 <w:spacing w:val="-2"/>
                 <w:w w:val="110"/>
-                <w:sz w:val="17"/>
+                <w:sz w:val="14"/>
+                <w:szCs w:val="14"/>
               </w:rPr>
               <w:t>Experience</w:t>
             </w:r>
             <w:r>
               <w:rPr>
                 <w:b/>
-                <w:w w:val="110"/>
-                <w:sz w:val="17"/>
-              </w:rPr>
-              <w:t xml:space="preserve"> (10 pts)</w:t>
+                <w:spacing w:val="40"/>
+                <w:w w:val="110"/>
+                <w:sz w:val="14"/>
+                <w:szCs w:val="14"/>
+              </w:rPr>
+              <w:t xml:space="preserve"> </w:t>
+            </w:r>
+          </w:p>
+          <w:p>
+            <w:pPr>
+              <w:pStyle w:val="TableParagraph"/>
+              <w:spacing w:before="20" w:line="244" w:lineRule="auto"/>
+              <w:ind w:left="234" w:hanging="121"/>
+              <w:jc w:val="center"/>
+              <w:rPr>
+                <w:b/>
+                <w:sz w:val="14"/>
+                <w:szCs w:val="14"/>
+              </w:rPr>
+            </w:pPr>
+            <w:r>
+              <w:rPr>
+                <w:b/>
+                <w:w w:val="110"/>
+                <w:sz w:val="14"/>
+                <w:szCs w:val="14"/>
+              </w:rPr>
+              <w:t>(20 pts)</w:t>
             </w:r>
           </w:p>
         </w:tc>
         <w:tc>
           <w:tcPr>
-            <w:tcW w:w="1788" w:type="dxa"/>
+            <w:tcW w:w="993" w:type="dxa"/>
           </w:tcPr>
           <w:p>
             <w:pPr>
               <w:pStyle w:val="TableParagraph"/>
-              <w:spacing w:before="22" w:line="242" w:lineRule="auto"/>
-              <w:ind w:left="544" w:right="145" w:hanging="228"/>
-              <w:jc w:val="left"/>
-              <w:rPr>
-                <w:b/>
-                <w:sz w:val="17"/>
+              <w:spacing w:before="20" w:line="244" w:lineRule="auto"/>
+              <w:ind w:left="235" w:hanging="177"/>
+              <w:jc w:val="center"/>
+              <w:rPr>
+                <w:b/>
+                <w:spacing w:val="40"/>
+                <w:w w:val="110"/>
+                <w:sz w:val="14"/>
+                <w:szCs w:val="14"/>
               </w:rPr>
             </w:pPr>
             <w:r>
               <w:rPr>
                 <w:b/>
                 <w:spacing w:val="-2"/>
-                <w:w w:val="105"/>
-                <w:sz w:val="17"/>
+                <w:w w:val="110"/>
+                <w:sz w:val="14"/>
+                <w:szCs w:val="14"/>
               </w:rPr>
               <w:t>Performance</w:t>
             </w:r>
-            <w:r>
-              <w:rPr>
-                <w:b/>
-                <w:spacing w:val="40"/>
-                <w:w w:val="105"/>
-                <w:sz w:val="17"/>
-              </w:rPr>
-              <w:t xml:space="preserve"> </w:t>
-            </w:r>
-            <w:r>
-              <w:rPr>
-                <w:b/>
-                <w:w w:val="105"/>
-                <w:sz w:val="17"/>
-              </w:rPr>
-              <w:t>(30 pts)</w:t>
+          </w:p>
+          <w:p>
+            <w:pPr>
+              <w:pStyle w:val="TableParagraph"/>
+              <w:spacing w:before="20" w:line="244" w:lineRule="auto"/>
+              <w:ind w:left="235" w:hanging="177"/>
+              <w:jc w:val="center"/>
+              <w:rPr>
+                <w:b/>
+                <w:sz w:val="14"/>
+                <w:szCs w:val="14"/>
+              </w:rPr>
+            </w:pPr>
+            <w:r>
+              <w:rPr>
+                <w:b/>
+                <w:w w:val="110"/>
+                <w:sz w:val="14"/>
+                <w:szCs w:val="14"/>
+              </w:rPr>
+              <w:t>(20 pts)</w:t>
             </w:r>
           </w:p>
         </w:tc>
         <w:tc>
           <w:tcPr>
-            <w:tcW w:w="1632" w:type="dxa"/>
+            <w:tcW w:w="1134" w:type="dxa"/>
           </w:tcPr>
           <w:p>
             <w:pPr>
               <w:pStyle w:val="TableParagraph"/>
-              <w:spacing w:before="22"/>
-              <w:ind w:left="6" w:right="2"/>
+              <w:spacing w:before="20" w:line="244" w:lineRule="auto"/>
+              <w:ind w:left="50" w:right="76"/>
               <w:jc w:val="center"/>
               <w:rPr>
                 <w:b/>
-                <w:sz w:val="17"/>
-              </w:rPr>
-            </w:pPr>
-            <w:r>
-              <w:rPr>
-                <w:b/>
+                <w:sz w:val="14"/>
+                <w:szCs w:val="14"/>
+              </w:rPr>
+            </w:pPr>
+            <w:r>
+              <w:rPr>
+                <w:b/>
+                <w:spacing w:val="-2"/>
                 <w:w w:val="115"/>
-                <w:sz w:val="17"/>
-              </w:rPr>
-              <w:t>PPST</w:t>
-            </w:r>
-            <w:r>
-              <w:rPr>
-                <w:b/>
-                <w:spacing w:val="3"/>
+                <w:sz w:val="14"/>
+                <w:szCs w:val="14"/>
+              </w:rPr>
+              <w:t>Outstanding</w:t>
+            </w:r>
+            <w:r>
+              <w:rPr>
+                <w:b/>
+                <w:spacing w:val="40"/>
                 <w:w w:val="115"/>
-                <w:sz w:val="17"/>
+                <w:sz w:val="14"/>
+                <w:szCs w:val="14"/>
               </w:rPr>
               <w:t xml:space="preserve"> </w:t>
             </w:r>
+            <w:r>
+              <w:rPr>
+                <w:b/>
+                <w:spacing w:val="-2"/>
+                <w:w w:val="115"/>
+                <w:sz w:val="14"/>
+                <w:szCs w:val="14"/>
+              </w:rPr>
+              <w:t>Accomplish</w:t>
+            </w:r>
+            <w:r>
+              <w:rPr>
+                <w:b/>
+                <w:spacing w:val="40"/>
+                <w:w w:val="115"/>
+                <w:sz w:val="14"/>
+                <w:szCs w:val="14"/>
+              </w:rPr>
+              <w:t xml:space="preserve"> </w:t>
+            </w:r>
+            <w:proofErr w:type="spellStart"/>
             <w:r>
               <w:rPr>
                 <w:b/>
                 <w:spacing w:val="-4"/>
                 <w:w w:val="115"/>
-                <w:sz w:val="17"/>
-              </w:rPr>
-              <w:t>COIs</w:t>
-            </w:r>
+                <w:sz w:val="14"/>
+                <w:szCs w:val="14"/>
+              </w:rPr>
+              <w:t>ment</w:t>
+            </w:r>
+            <w:proofErr w:type="spellEnd"/>
           </w:p>
           <w:p>
             <w:pPr>
               <w:pStyle w:val="TableParagraph"/>
               <w:spacing w:before="2"/>
-              <w:ind w:left="6" w:right="6"/>
+              <w:ind w:left="10"/>
               <w:jc w:val="center"/>
               <w:rPr>
                 <w:b/>
-                <w:sz w:val="17"/>
+                <w:sz w:val="14"/>
+                <w:szCs w:val="14"/>
               </w:rPr>
             </w:pPr>
             <w:r>
               <w:rPr>
                 <w:b/>
                 <w:w w:val="105"/>
-                <w:sz w:val="17"/>
-              </w:rPr>
-              <w:t>(25</w:t>
-            </w:r>
-            <w:r>
-              <w:rPr>
-                <w:b/>
-                <w:spacing w:val="10"/>
+                <w:sz w:val="14"/>
+                <w:szCs w:val="14"/>
+              </w:rPr>
+              <w:t>(10</w:t>
+            </w:r>
+            <w:r>
+              <w:rPr>
+                <w:b/>
+                <w:spacing w:val="11"/>
                 <w:w w:val="105"/>
-                <w:sz w:val="17"/>
+                <w:sz w:val="14"/>
+                <w:szCs w:val="14"/>
               </w:rPr>
               <w:t xml:space="preserve"> </w:t>
             </w:r>
@@ -730,7 +1723,8 @@
                 <w:b/>
                 <w:spacing w:val="-4"/>
                 <w:w w:val="105"/>
-                <w:sz w:val="17"/>
+                <w:sz w:val="14"/>
+                <w:szCs w:val="14"/>
               </w:rPr>
               <w:t>pts)</w:t>
             </w:r>
@@ -738,106 +1732,282 @@
         </w:tc>
         <w:tc>
           <w:tcPr>
-            <w:tcW w:w="2040" w:type="dxa"/>
+            <w:tcW w:w="992" w:type="dxa"/>
           </w:tcPr>
           <w:p>
             <w:pPr>
               <w:pStyle w:val="TableParagraph"/>
-              <w:spacing w:before="22"/>
-              <w:ind w:left="11" w:right="0"/>
+              <w:spacing w:before="20" w:line="244" w:lineRule="auto"/>
+              <w:ind w:left="61" w:right="38" w:hanging="51"/>
               <w:jc w:val="center"/>
               <w:rPr>
                 <w:b/>
-                <w:sz w:val="17"/>
-              </w:rPr>
-            </w:pPr>
-            <w:r>
-              <w:rPr>
-                <w:b/>
-                <w:w w:val="115"/>
-                <w:sz w:val="17"/>
-              </w:rPr>
-              <w:t>PPST</w:t>
-            </w:r>
-            <w:r>
-              <w:rPr>
-                <w:b/>
-                <w:spacing w:val="3"/>
-                <w:w w:val="115"/>
-                <w:sz w:val="17"/>
-              </w:rPr>
-              <w:t xml:space="preserve"> </w:t>
-            </w:r>
+                <w:sz w:val="14"/>
+                <w:szCs w:val="14"/>
+              </w:rPr>
+            </w:pPr>
             <w:r>
               <w:rPr>
                 <w:b/>
                 <w:spacing w:val="-2"/>
                 <w:w w:val="115"/>
-                <w:sz w:val="17"/>
-              </w:rPr>
-              <w:t>NCOIs</w:t>
-            </w:r>
-          </w:p>
-          <w:p>
-            <w:pPr>
-              <w:pStyle w:val="TableParagraph"/>
-              <w:spacing w:before="2"/>
-              <w:ind w:left="11" w:right="11"/>
-              <w:jc w:val="center"/>
-              <w:rPr>
-                <w:b/>
-                <w:sz w:val="17"/>
-              </w:rPr>
-            </w:pPr>
-            <w:r>
-              <w:rPr>
-                <w:b/>
-                <w:w w:val="105"/>
-                <w:sz w:val="17"/>
-              </w:rPr>
-              <w:t>(15</w:t>
-            </w:r>
-            <w:r>
-              <w:rPr>
-                <w:b/>
-                <w:spacing w:val="10"/>
-                <w:w w:val="105"/>
-                <w:sz w:val="17"/>
+                <w:sz w:val="14"/>
+                <w:szCs w:val="14"/>
+              </w:rPr>
+              <w:t>Application</w:t>
+            </w:r>
+            <w:r>
+              <w:rPr>
+                <w:b/>
+                <w:spacing w:val="40"/>
+                <w:w w:val="115"/>
+                <w:sz w:val="14"/>
+                <w:szCs w:val="14"/>
               </w:rPr>
               <w:t xml:space="preserve"> </w:t>
             </w:r>
             <w:r>
               <w:rPr>
                 <w:b/>
-                <w:spacing w:val="-4"/>
-                <w:w w:val="105"/>
-                <w:sz w:val="17"/>
-              </w:rPr>
-              <w:t>pts)</w:t>
+                <w:w w:val="115"/>
+                <w:sz w:val="14"/>
+                <w:szCs w:val="14"/>
+              </w:rPr>
+              <w:t>of</w:t>
+            </w:r>
+            <w:r>
+              <w:rPr>
+                <w:b/>
+                <w:spacing w:val="-5"/>
+                <w:w w:val="115"/>
+                <w:sz w:val="14"/>
+                <w:szCs w:val="14"/>
+              </w:rPr>
+              <w:t xml:space="preserve"> </w:t>
+            </w:r>
+            <w:r>
+              <w:rPr>
+                <w:b/>
+                <w:w w:val="115"/>
+                <w:sz w:val="14"/>
+                <w:szCs w:val="14"/>
+              </w:rPr>
+              <w:t>Education</w:t>
+            </w:r>
+            <w:r>
+              <w:rPr>
+                <w:b/>
+                <w:spacing w:val="40"/>
+                <w:w w:val="115"/>
+                <w:sz w:val="14"/>
+                <w:szCs w:val="14"/>
+              </w:rPr>
+              <w:t xml:space="preserve"> </w:t>
+            </w:r>
+            <w:r>
+              <w:rPr>
+                <w:b/>
+                <w:w w:val="115"/>
+                <w:sz w:val="14"/>
+                <w:szCs w:val="14"/>
+              </w:rPr>
+              <w:t>(10 pts)</w:t>
             </w:r>
           </w:p>
         </w:tc>
         <w:tc>
           <w:tcPr>
-            <w:tcW w:w="2316" w:type="dxa"/>
+            <w:tcW w:w="992" w:type="dxa"/>
           </w:tcPr>
           <w:p>
             <w:pPr>
               <w:pStyle w:val="TableParagraph"/>
-              <w:spacing w:before="22" w:line="242" w:lineRule="auto"/>
-              <w:ind w:left="760" w:right="749" w:firstLine="156"/>
-              <w:jc w:val="left"/>
-              <w:rPr>
-                <w:b/>
-                <w:sz w:val="17"/>
-              </w:rPr>
-            </w:pPr>
+              <w:spacing w:before="20" w:line="244" w:lineRule="auto"/>
+              <w:ind w:left="52" w:right="76"/>
+              <w:jc w:val="center"/>
+              <w:rPr>
+                <w:b/>
+                <w:sz w:val="14"/>
+                <w:szCs w:val="14"/>
+              </w:rPr>
+            </w:pPr>
+            <w:r>
+              <w:rPr>
+                <w:b/>
+                <w:spacing w:val="-2"/>
+                <w:w w:val="115"/>
+                <w:sz w:val="14"/>
+                <w:szCs w:val="14"/>
+              </w:rPr>
+              <w:t>Application</w:t>
+            </w:r>
+            <w:r>
+              <w:rPr>
+                <w:b/>
+                <w:spacing w:val="40"/>
+                <w:w w:val="115"/>
+                <w:sz w:val="14"/>
+                <w:szCs w:val="14"/>
+              </w:rPr>
+              <w:t xml:space="preserve"> </w:t>
+            </w:r>
+            <w:r>
+              <w:rPr>
+                <w:b/>
+                <w:spacing w:val="-6"/>
+                <w:w w:val="115"/>
+                <w:sz w:val="14"/>
+                <w:szCs w:val="14"/>
+              </w:rPr>
+              <w:t>of</w:t>
+            </w:r>
+          </w:p>
+          <w:p>
+            <w:pPr>
+              <w:pStyle w:val="TableParagraph"/>
+              <w:spacing w:before="1" w:line="244" w:lineRule="auto"/>
+              <w:ind w:left="239" w:right="222" w:firstLine="13"/>
+              <w:jc w:val="center"/>
+              <w:rPr>
+                <w:b/>
+                <w:spacing w:val="40"/>
+                <w:w w:val="110"/>
+                <w:sz w:val="14"/>
+                <w:szCs w:val="14"/>
+              </w:rPr>
+            </w:pPr>
+            <w:r>
+              <w:rPr>
+                <w:b/>
+                <w:w w:val="110"/>
+                <w:sz w:val="14"/>
+                <w:szCs w:val="14"/>
+              </w:rPr>
+              <w:t>L &amp; D</w:t>
+            </w:r>
+          </w:p>
+          <w:p>
+            <w:pPr>
+              <w:pStyle w:val="TableParagraph"/>
+              <w:spacing w:before="1" w:line="244" w:lineRule="auto"/>
+              <w:ind w:left="239" w:right="222"/>
+              <w:rPr>
+                <w:b/>
+                <w:spacing w:val="40"/>
+                <w:w w:val="110"/>
+                <w:sz w:val="14"/>
+                <w:szCs w:val="14"/>
+              </w:rPr>
+            </w:pPr>
+            <w:r>
+              <w:rPr>
+                <w:b/>
+                <w:w w:val="110"/>
+                <w:sz w:val="14"/>
+                <w:szCs w:val="14"/>
+              </w:rPr>
+              <w:t>(10</w:t>
+            </w:r>
             <w:r>
               <w:rPr>
                 <w:b/>
                 <w:spacing w:val="-4"/>
                 <w:w w:val="110"/>
-                <w:sz w:val="17"/>
+                <w:sz w:val="14"/>
+                <w:szCs w:val="14"/>
+              </w:rPr>
+              <w:t>pt</w:t>
+            </w:r>
+            <w:r>
+              <w:rPr>
+                <w:b/>
+                <w:spacing w:val="-4"/>
+                <w:w w:val="110"/>
+                <w:sz w:val="14"/>
+                <w:szCs w:val="14"/>
+              </w:rPr>
+              <w:t>s</w:t>
+            </w:r>
+            <w:r>
+              <w:rPr>
+                <w:b/>
+                <w:spacing w:val="-4"/>
+                <w:w w:val="110"/>
+                <w:sz w:val="14"/>
+                <w:szCs w:val="14"/>
+              </w:rPr>
+              <w:t>)</w:t>
+            </w:r>
+          </w:p>
+        </w:tc>
+        <w:tc>
+          <w:tcPr>
+            <w:tcW w:w="851" w:type="dxa"/>
+          </w:tcPr>
+          <w:p>
+            <w:pPr>
+              <w:pStyle w:val="TableParagraph"/>
+              <w:spacing w:before="20" w:line="244" w:lineRule="auto"/>
+              <w:ind w:left="165" w:hanging="47"/>
+              <w:rPr>
+                <w:b/>
+                <w:sz w:val="14"/>
+                <w:szCs w:val="14"/>
+              </w:rPr>
+            </w:pPr>
+            <w:r>
+              <w:rPr>
+                <w:b/>
+                <w:spacing w:val="-2"/>
+                <w:w w:val="110"/>
+                <w:sz w:val="14"/>
+                <w:szCs w:val="14"/>
+              </w:rPr>
+              <w:t>Potential</w:t>
+            </w:r>
+            <w:r>
+              <w:rPr>
+                <w:b/>
+                <w:spacing w:val="40"/>
+                <w:w w:val="110"/>
+                <w:sz w:val="14"/>
+                <w:szCs w:val="14"/>
+              </w:rPr>
+              <w:t xml:space="preserve"> </w:t>
+            </w:r>
+            <w:r>
+              <w:rPr>
+                <w:b/>
+                <w:w w:val="110"/>
+                <w:sz w:val="14"/>
+                <w:szCs w:val="14"/>
+              </w:rPr>
+              <w:t>(20 pts)</w:t>
+            </w:r>
+          </w:p>
+        </w:tc>
+        <w:tc>
+          <w:tcPr>
+            <w:tcW w:w="708" w:type="dxa"/>
+          </w:tcPr>
+          <w:p>
+            <w:pPr>
+              <w:pStyle w:val="TableParagraph"/>
+              <w:spacing w:before="20" w:line="244" w:lineRule="auto"/>
+              <w:ind w:left="55" w:firstLine="120"/>
+              <w:rPr>
+                <w:b/>
+                <w:sz w:val="14"/>
+                <w:szCs w:val="14"/>
+              </w:rPr>
+            </w:pPr>
+            <w:r>
+              <w:rPr>
+                <w:b/>
+                <w:spacing w:val="-2"/>
+                <w:w w:val="110"/>
+                <w:sz w:val="14"/>
+                <w:szCs w:val="14"/>
               </w:rPr>
               <w:t>Total</w:t>
             </w:r>
@@ -846,7 +2016,8 @@
                 <w:b/>
                 <w:spacing w:val="40"/>
                 <w:w w:val="110"/>
-                <w:sz w:val="17"/>
+                <w:sz w:val="14"/>
+                <w:szCs w:val="14"/>
               </w:rPr>
               <w:t xml:space="preserve"> </w:t>
             </w:r>
@@ -855,7 +2026,8 @@
                 <w:b/>
                 <w:spacing w:val="-2"/>
                 <w:w w:val="110"/>
-                <w:sz w:val="17"/>
+                <w:sz w:val="14"/>
+                <w:szCs w:val="14"/>
               </w:rPr>
               <w:t>(100</w:t>
             </w:r>
@@ -864,7 +2036,8 @@
                 <w:b/>
                 <w:spacing w:val="-4"/>
                 <w:w w:val="110"/>
-                <w:sz w:val="17"/>
+                <w:sz w:val="14"/>
+                <w:szCs w:val="14"/>
               </w:rPr>
               <w:t xml:space="preserve"> </w:t>
             </w:r>
@@ -873,34 +2046,204 @@
                 <w:b/>
                 <w:spacing w:val="-2"/>
                 <w:w w:val="110"/>
-                <w:sz w:val="17"/>
+                <w:sz w:val="14"/>
+                <w:szCs w:val="14"/>
               </w:rPr>
               <w:t>pts)</w:t>
             </w:r>
+          </w:p>
+        </w:tc>
+        <w:tc>
+          <w:tcPr>
+            <w:tcW w:w="1134" w:type="dxa"/>
+            <w:vMerge/>
+            <w:tcBorders>
+              <w:top w:val="nil"/>
+            </w:tcBorders>
+          </w:tcPr>
+          <w:p>
+            <w:pPr>
+              <w:rPr>
+                <w:sz w:val="2"/>
+                <w:szCs w:val="2"/>
+              </w:rPr>
+            </w:pPr>
+          </w:p>
+        </w:tc>
+        <w:tc>
+          <w:tcPr>
+            <w:tcW w:w="709" w:type="dxa"/>
+          </w:tcPr>
+          <w:p>
+            <w:pPr>
+              <w:pStyle w:val="TableParagraph"/>
+              <w:rPr>
+                <w:b/>
+                <w:sz w:val="13"/>
+              </w:rPr>
+            </w:pPr>
+          </w:p>
+          <w:p>
+            <w:pPr>
+              <w:pStyle w:val="TableParagraph"/>
+              <w:spacing w:before="12"/>
+              <w:rPr>
+                <w:b/>
+                <w:sz w:val="13"/>
+              </w:rPr>
+            </w:pPr>
+          </w:p>
+          <w:p>
+            <w:pPr>
+              <w:pStyle w:val="TableParagraph"/>
+              <w:ind w:left="142"/>
+              <w:rPr>
+                <w:b/>
+                <w:sz w:val="13"/>
+              </w:rPr>
+            </w:pPr>
+            <w:r>
+              <w:rPr>
+                <w:b/>
+                <w:spacing w:val="-5"/>
+                <w:w w:val="115"/>
+                <w:sz w:val="13"/>
+              </w:rPr>
+              <w:t>Yes</w:t>
+            </w:r>
+          </w:p>
+        </w:tc>
+        <w:tc>
+          <w:tcPr>
+            <w:tcW w:w="709" w:type="dxa"/>
+          </w:tcPr>
+          <w:p>
+            <w:pPr>
+              <w:pStyle w:val="TableParagraph"/>
+              <w:rPr>
+                <w:b/>
+                <w:sz w:val="13"/>
+              </w:rPr>
+            </w:pPr>
+          </w:p>
+          <w:p>
+            <w:pPr>
+              <w:pStyle w:val="TableParagraph"/>
+              <w:spacing w:before="12"/>
+              <w:rPr>
+                <w:b/>
+                <w:sz w:val="13"/>
+              </w:rPr>
+            </w:pPr>
+          </w:p>
+          <w:p>
+            <w:pPr>
+              <w:pStyle w:val="TableParagraph"/>
+              <w:ind w:left="227"/>
+              <w:rPr>
+                <w:b/>
+                <w:sz w:val="13"/>
+              </w:rPr>
+            </w:pPr>
+            <w:r>
+              <w:rPr>
+                <w:b/>
+                <w:spacing w:val="-5"/>
+                <w:w w:val="110"/>
+                <w:sz w:val="13"/>
+              </w:rPr>
+              <w:t>No</w:t>
+            </w:r>
+          </w:p>
+        </w:tc>
+        <w:tc>
+          <w:tcPr>
+            <w:tcW w:w="992" w:type="dxa"/>
+            <w:vMerge/>
+            <w:tcBorders>
+              <w:top w:val="nil"/>
+            </w:tcBorders>
+          </w:tcPr>
+          <w:p>
+            <w:pPr>
+              <w:rPr>
+                <w:sz w:val="2"/>
+                <w:szCs w:val="2"/>
+              </w:rPr>
+            </w:pPr>
+          </w:p>
+        </w:tc>
+        <w:tc>
+          <w:tcPr>
+            <w:tcW w:w="965" w:type="dxa"/>
+            <w:vMerge/>
+            <w:tcBorders>
+              <w:top w:val="nil"/>
+              <w:right w:val="single" w:sz="8" w:space="0" w:color="000000"/>
+            </w:tcBorders>
+          </w:tcPr>
+          <w:p>
+            <w:pPr>
+              <w:rPr>
+                <w:sz w:val="2"/>
+                <w:szCs w:val="2"/>
+              </w:rPr>
+            </w:pPr>
           </w:p>
         </w:tc>
       </w:tr>
       <w:tr>
         <w:trPr>
-          <w:trHeight w:val="381"/>
+          <w:trHeight w:val="789"/>
         </w:trPr>
         <w:tc>
           <w:tcPr>
-            <w:tcW w:w="396" w:type="dxa"/>
+            <w:tcW w:w="283" w:type="dxa"/>
+            <w:tcBorders>
+              <w:left w:val="single" w:sz="8" w:space="0" w:color="000000"/>
+            </w:tcBorders>
           </w:tcPr>
           <w:p>
             <w:pPr>
               <w:pStyle w:val="TableParagraph"/>
-              <w:ind w:right="26"/>
-              <w:rPr>
-                <w:sz w:val="17"/>
-              </w:rPr>
-            </w:pPr>
-            <w:r>
-              <w:rPr>
+              <w:rPr>
+                <w:rFonts w:asciiTheme="majorHAnsi" w:hAnsiTheme="majorHAnsi"/>
+                <w:b/>
+                <w:sz w:val="14"/>
+                <w:szCs w:val="14"/>
+              </w:rPr>
+            </w:pPr>
+          </w:p>
+          <w:p>
+            <w:pPr>
+              <w:pStyle w:val="TableParagraph"/>
+              <w:spacing w:before="12"/>
+              <w:rPr>
+                <w:rFonts w:asciiTheme="majorHAnsi" w:hAnsiTheme="majorHAnsi"/>
+                <w:b/>
+                <w:sz w:val="14"/>
+                <w:szCs w:val="14"/>
+              </w:rPr>
+            </w:pPr>
+          </w:p>
+          <w:p>
+            <w:pPr>
+              <w:pStyle w:val="TableParagraph"/>
+              <w:ind w:right="15"/>
+              <w:jc w:val="right"/>
+              <w:rPr>
+                <w:rFonts w:asciiTheme="majorHAnsi" w:hAnsiTheme="majorHAnsi"/>
+                <w:sz w:val="14"/>
+                <w:szCs w:val="14"/>
+              </w:rPr>
+            </w:pPr>
+            <w:r>
+              <w:rPr>
+                <w:rFonts w:asciiTheme="majorHAnsi" w:hAnsiTheme="majorHAnsi"/>
                 <w:spacing w:val="-10"/>
                 <w:w w:val="115"/>
-                <w:sz w:val="17"/>
+                <w:sz w:val="14"/>
+                <w:szCs w:val="14"/>
               </w:rPr>
               <w:t>1</w:t>
             </w:r>
@@ -908,61 +2251,86 @@
         </w:tc>
         <w:tc>
           <w:tcPr>
-            <w:tcW w:w="1632" w:type="dxa"/>
+            <w:tcW w:w="1304" w:type="dxa"/>
             <w:vAlign w:val="bottom"/>
           </w:tcPr>
           <w:p>
             <w:pPr>
               <w:pStyle w:val="TableParagraph"/>
-              <w:ind w:left="6" w:right="0"/>
-              <w:jc w:val="both"/>
-              <w:rPr>
-                <w:sz w:val="17"/>
-              </w:rPr>
-            </w:pPr>
-            <w:r>
-              <w:rPr>
-                <w:rFonts w:ascii="Aptos Narrow" w:hAnsi="Aptos Narrow"/>
+              <w:ind w:left="37"/>
+              <w:jc w:val="center"/>
+              <w:rPr>
+                <w:rFonts w:asciiTheme="majorHAnsi" w:hAnsiTheme="majorHAnsi"/>
                 <w:color w:val="000000"/>
+                <w:sz w:val="14"/>
+                <w:szCs w:val="14"/>
+              </w:rPr>
+            </w:pPr>
+            <w:r>
+              <w:rPr>
+                <w:rFonts w:asciiTheme="majorHAnsi" w:hAnsiTheme="majorHAnsi"/>
+                <w:color w:val="000000"/>
+                <w:sz w:val="14"/>
+                <w:szCs w:val="14"/>
               </w:rPr>
               <w:t>{{ ad.name[0] }}</w:t>
             </w:r>
+          </w:p>
+          <w:p>
+            <w:pPr>
+              <w:pStyle w:val="TableParagraph"/>
+              <w:ind w:left="37"/>
+              <w:jc w:val="center"/>
+              <w:rPr>
+                <w:rFonts w:asciiTheme="majorHAnsi" w:hAnsiTheme="majorHAnsi"/>
+                <w:sz w:val="14"/>
+                <w:szCs w:val="14"/>
+              </w:rPr>
+            </w:pPr>
           </w:p>
         </w:tc>
         <w:tc>
           <w:tcPr>
-            <w:tcW w:w="2412" w:type="dxa"/>
+            <w:tcW w:w="964" w:type="dxa"/>
             <w:vAlign w:val="bottom"/>
           </w:tcPr>
           <w:p>
             <w:pPr>
               <w:pStyle w:val="TableParagraph"/>
-              <w:jc w:val="both"/>
-              <w:rPr>
-                <w:b/>
-                <w:sz w:val="17"/>
-              </w:rPr>
-            </w:pPr>
-            <w:r>
-              <w:rPr>
-                <w:rFonts w:ascii="Aptos Narrow" w:hAnsi="Aptos Narrow"/>
+              <w:ind w:left="8"/>
+              <w:jc w:val="center"/>
+              <w:rPr>
+                <w:rFonts w:asciiTheme="majorHAnsi" w:hAnsiTheme="majorHAnsi"/>
+                <w:sz w:val="14"/>
+                <w:szCs w:val="14"/>
+              </w:rPr>
+            </w:pPr>
+            <w:r>
+              <w:rPr>
+                <w:rFonts w:asciiTheme="majorHAnsi" w:hAnsiTheme="majorHAnsi" w:cs="Calibri"/>
                 <w:color w:val="000000"/>
+                <w:sz w:val="14"/>
+                <w:szCs w:val="14"/>
               </w:rPr>
               <w:t xml:space="preserve">{{ </w:t>
             </w:r>
             <w:proofErr w:type="spellStart"/>
             <w:r>
               <w:rPr>
-                <w:rFonts w:ascii="Aptos Narrow" w:hAnsi="Aptos Narrow"/>
+                <w:rFonts w:asciiTheme="majorHAnsi" w:hAnsiTheme="majorHAnsi" w:cs="Calibri"/>
                 <w:color w:val="000000"/>
+                <w:sz w:val="14"/>
+                <w:szCs w:val="14"/>
               </w:rPr>
               <w:t>ad.code</w:t>
             </w:r>
             <w:proofErr w:type="spellEnd"/>
             <w:r>
               <w:rPr>
-                <w:rFonts w:ascii="Aptos Narrow" w:hAnsi="Aptos Narrow"/>
+                <w:rFonts w:asciiTheme="majorHAnsi" w:hAnsiTheme="majorHAnsi" w:cs="Calibri"/>
                 <w:color w:val="000000"/>
+                <w:sz w:val="14"/>
+                <w:szCs w:val="14"/>
               </w:rPr>
               <w:t>[0] }}</w:t>
             </w:r>
@@ -970,269 +2338,520 @@
         </w:tc>
         <w:tc>
           <w:tcPr>
-            <w:tcW w:w="2016" w:type="dxa"/>
+            <w:tcW w:w="965" w:type="dxa"/>
             <w:vAlign w:val="bottom"/>
           </w:tcPr>
           <w:p>
             <w:pPr>
               <w:pStyle w:val="TableParagraph"/>
-              <w:jc w:val="both"/>
-              <w:rPr>
-                <w:b/>
-                <w:sz w:val="17"/>
-              </w:rPr>
-            </w:pPr>
-            <w:r>
-              <w:rPr>
-                <w:rFonts w:ascii="Aptos Narrow" w:hAnsi="Aptos Narrow"/>
+              <w:ind w:right="14"/>
+              <w:jc w:val="center"/>
+              <w:rPr>
+                <w:rFonts w:asciiTheme="majorHAnsi" w:hAnsiTheme="majorHAnsi"/>
+                <w:b/>
+                <w:sz w:val="14"/>
+                <w:szCs w:val="14"/>
+              </w:rPr>
+            </w:pPr>
+            <w:r>
+              <w:rPr>
+                <w:rFonts w:asciiTheme="majorHAnsi" w:hAnsiTheme="majorHAnsi" w:cs="Calibri"/>
                 <w:color w:val="000000"/>
-              </w:rPr>
-              <w:t xml:space="preserve">{{ </w:t>
+                <w:sz w:val="14"/>
+                <w:szCs w:val="14"/>
+              </w:rPr>
+              <w:t xml:space="preserve"> {{ </w:t>
             </w:r>
             <w:proofErr w:type="spellStart"/>
             <w:r>
               <w:rPr>
-                <w:rFonts w:ascii="Aptos Narrow" w:hAnsi="Aptos Narrow"/>
+                <w:rFonts w:asciiTheme="majorHAnsi" w:hAnsiTheme="majorHAnsi" w:cs="Calibri"/>
                 <w:color w:val="000000"/>
+                <w:sz w:val="14"/>
+                <w:szCs w:val="14"/>
               </w:rPr>
               <w:t>ad.score</w:t>
             </w:r>
             <w:proofErr w:type="spellEnd"/>
             <w:r>
               <w:rPr>
-                <w:rFonts w:ascii="Aptos Narrow" w:hAnsi="Aptos Narrow"/>
+                <w:rFonts w:asciiTheme="majorHAnsi" w:hAnsiTheme="majorHAnsi" w:cs="Calibri"/>
                 <w:color w:val="000000"/>
-              </w:rPr>
-              <w:t>[0][0] }}</w:t>
+                <w:sz w:val="14"/>
+                <w:szCs w:val="14"/>
+              </w:rPr>
+              <w:t>[0][0]  | round(2) }}</w:t>
             </w:r>
           </w:p>
         </w:tc>
         <w:tc>
           <w:tcPr>
-            <w:tcW w:w="1836" w:type="dxa"/>
+            <w:tcW w:w="850" w:type="dxa"/>
             <w:vAlign w:val="bottom"/>
           </w:tcPr>
           <w:p>
             <w:pPr>
               <w:pStyle w:val="TableParagraph"/>
-              <w:jc w:val="both"/>
-              <w:rPr>
-                <w:b/>
-                <w:sz w:val="17"/>
-              </w:rPr>
-            </w:pPr>
-            <w:r>
-              <w:rPr>
-                <w:rFonts w:ascii="Aptos Narrow" w:hAnsi="Aptos Narrow"/>
+              <w:ind w:right="14"/>
+              <w:jc w:val="center"/>
+              <w:rPr>
+                <w:rFonts w:asciiTheme="majorHAnsi" w:hAnsiTheme="majorHAnsi"/>
+                <w:b/>
+                <w:sz w:val="14"/>
+                <w:szCs w:val="14"/>
+              </w:rPr>
+            </w:pPr>
+            <w:r>
+              <w:rPr>
+                <w:rFonts w:asciiTheme="majorHAnsi" w:hAnsiTheme="majorHAnsi" w:cs="Calibri"/>
                 <w:color w:val="000000"/>
-              </w:rPr>
-              <w:t xml:space="preserve">{{ </w:t>
+                <w:sz w:val="14"/>
+                <w:szCs w:val="14"/>
+              </w:rPr>
+              <w:t xml:space="preserve"> {{ </w:t>
             </w:r>
             <w:proofErr w:type="spellStart"/>
             <w:r>
               <w:rPr>
-                <w:rFonts w:ascii="Aptos Narrow" w:hAnsi="Aptos Narrow"/>
+                <w:rFonts w:asciiTheme="majorHAnsi" w:hAnsiTheme="majorHAnsi" w:cs="Calibri"/>
                 <w:color w:val="000000"/>
+                <w:sz w:val="14"/>
+                <w:szCs w:val="14"/>
               </w:rPr>
               <w:t>ad.score</w:t>
             </w:r>
             <w:proofErr w:type="spellEnd"/>
             <w:r>
               <w:rPr>
-                <w:rFonts w:ascii="Aptos Narrow" w:hAnsi="Aptos Narrow"/>
+                <w:rFonts w:asciiTheme="majorHAnsi" w:hAnsiTheme="majorHAnsi" w:cs="Calibri"/>
                 <w:color w:val="000000"/>
-              </w:rPr>
-              <w:t>[0][1] }}</w:t>
+                <w:sz w:val="14"/>
+                <w:szCs w:val="14"/>
+              </w:rPr>
+              <w:t>[0][1]  | round(2) }}</w:t>
             </w:r>
           </w:p>
         </w:tc>
         <w:tc>
           <w:tcPr>
-            <w:tcW w:w="1788" w:type="dxa"/>
+            <w:tcW w:w="1020" w:type="dxa"/>
             <w:vAlign w:val="bottom"/>
           </w:tcPr>
           <w:p>
             <w:pPr>
               <w:pStyle w:val="TableParagraph"/>
-              <w:jc w:val="both"/>
-              <w:rPr>
-                <w:b/>
-                <w:sz w:val="17"/>
-              </w:rPr>
-            </w:pPr>
-            <w:r>
-              <w:rPr>
-                <w:rFonts w:ascii="Aptos Narrow" w:hAnsi="Aptos Narrow"/>
+              <w:ind w:right="12"/>
+              <w:jc w:val="center"/>
+              <w:rPr>
+                <w:rFonts w:asciiTheme="majorHAnsi" w:hAnsiTheme="majorHAnsi"/>
+                <w:b/>
+                <w:sz w:val="14"/>
+                <w:szCs w:val="14"/>
+              </w:rPr>
+            </w:pPr>
+            <w:r>
+              <w:rPr>
+                <w:rFonts w:asciiTheme="majorHAnsi" w:hAnsiTheme="majorHAnsi" w:cs="Calibri"/>
                 <w:color w:val="000000"/>
-              </w:rPr>
-              <w:t xml:space="preserve">{{ </w:t>
+                <w:sz w:val="14"/>
+                <w:szCs w:val="14"/>
+              </w:rPr>
+              <w:t xml:space="preserve"> {{ </w:t>
             </w:r>
             <w:proofErr w:type="spellStart"/>
             <w:r>
               <w:rPr>
-                <w:rFonts w:ascii="Aptos Narrow" w:hAnsi="Aptos Narrow"/>
+                <w:rFonts w:asciiTheme="majorHAnsi" w:hAnsiTheme="majorHAnsi" w:cs="Calibri"/>
                 <w:color w:val="000000"/>
+                <w:sz w:val="14"/>
+                <w:szCs w:val="14"/>
               </w:rPr>
               <w:t>ad.score</w:t>
             </w:r>
             <w:proofErr w:type="spellEnd"/>
             <w:r>
               <w:rPr>
-                <w:rFonts w:ascii="Aptos Narrow" w:hAnsi="Aptos Narrow"/>
+                <w:rFonts w:asciiTheme="majorHAnsi" w:hAnsiTheme="majorHAnsi" w:cs="Calibri"/>
                 <w:color w:val="000000"/>
-              </w:rPr>
-              <w:t>[0][2] }}</w:t>
+                <w:sz w:val="14"/>
+                <w:szCs w:val="14"/>
+              </w:rPr>
+              <w:t>[0][2]  | round(2) }}</w:t>
             </w:r>
           </w:p>
         </w:tc>
         <w:tc>
           <w:tcPr>
-            <w:tcW w:w="1632" w:type="dxa"/>
+            <w:tcW w:w="993" w:type="dxa"/>
             <w:vAlign w:val="bottom"/>
           </w:tcPr>
           <w:p>
             <w:pPr>
               <w:pStyle w:val="TableParagraph"/>
-              <w:jc w:val="both"/>
-              <w:rPr>
-                <w:b/>
-                <w:sz w:val="17"/>
-              </w:rPr>
-            </w:pPr>
-            <w:r>
-              <w:rPr>
-                <w:rFonts w:ascii="Aptos Narrow" w:hAnsi="Aptos Narrow"/>
+              <w:ind w:right="11"/>
+              <w:jc w:val="center"/>
+              <w:rPr>
+                <w:rFonts w:asciiTheme="majorHAnsi" w:hAnsiTheme="majorHAnsi"/>
+                <w:b/>
+                <w:sz w:val="14"/>
+                <w:szCs w:val="14"/>
+              </w:rPr>
+            </w:pPr>
+            <w:r>
+              <w:rPr>
+                <w:rFonts w:asciiTheme="majorHAnsi" w:hAnsiTheme="majorHAnsi" w:cs="Calibri"/>
                 <w:color w:val="000000"/>
-              </w:rPr>
-              <w:t xml:space="preserve">{{ </w:t>
+                <w:sz w:val="14"/>
+                <w:szCs w:val="14"/>
+              </w:rPr>
+              <w:t xml:space="preserve"> {{ </w:t>
             </w:r>
             <w:proofErr w:type="spellStart"/>
             <w:r>
               <w:rPr>
-                <w:rFonts w:ascii="Aptos Narrow" w:hAnsi="Aptos Narrow"/>
+                <w:rFonts w:asciiTheme="majorHAnsi" w:hAnsiTheme="majorHAnsi" w:cs="Calibri"/>
                 <w:color w:val="000000"/>
+                <w:sz w:val="14"/>
+                <w:szCs w:val="14"/>
               </w:rPr>
               <w:t>ad.score</w:t>
             </w:r>
             <w:proofErr w:type="spellEnd"/>
             <w:r>
               <w:rPr>
-                <w:rFonts w:ascii="Aptos Narrow" w:hAnsi="Aptos Narrow"/>
+                <w:rFonts w:asciiTheme="majorHAnsi" w:hAnsiTheme="majorHAnsi" w:cs="Calibri"/>
                 <w:color w:val="000000"/>
-              </w:rPr>
-              <w:t>[0][3] }}</w:t>
+                <w:sz w:val="14"/>
+                <w:szCs w:val="14"/>
+              </w:rPr>
+              <w:t>[0][3]  | round(2) }}</w:t>
             </w:r>
           </w:p>
         </w:tc>
         <w:tc>
           <w:tcPr>
-            <w:tcW w:w="2040" w:type="dxa"/>
+            <w:tcW w:w="1134" w:type="dxa"/>
+            <w:vAlign w:val="bottom"/>
           </w:tcPr>
           <w:p>
             <w:pPr>
               <w:pStyle w:val="TableParagraph"/>
-              <w:jc w:val="both"/>
-              <w:rPr>
-                <w:rFonts w:ascii="Aptos Narrow" w:hAnsi="Aptos Narrow"/>
-                <w:bCs/>
-              </w:rPr>
-            </w:pPr>
-            <w:r>
-              <w:rPr>
-                <w:rFonts w:ascii="Aptos Narrow" w:hAnsi="Aptos Narrow"/>
-                <w:bCs/>
-                <w:spacing w:val="-2"/>
-                <w:w w:val="115"/>
-              </w:rPr>
-              <w:t>{{</w:t>
-            </w:r>
-            <w:r>
-              <w:rPr>
-                <w:rFonts w:ascii="Aptos Narrow" w:hAnsi="Aptos Narrow"/>
-                <w:bCs/>
-                <w:spacing w:val="-2"/>
-                <w:w w:val="115"/>
-              </w:rPr>
-              <w:t xml:space="preserve"> </w:t>
+              <w:ind w:right="10"/>
+              <w:jc w:val="center"/>
+              <w:rPr>
+                <w:rFonts w:asciiTheme="majorHAnsi" w:hAnsiTheme="majorHAnsi"/>
+                <w:b/>
+                <w:sz w:val="14"/>
+                <w:szCs w:val="14"/>
+              </w:rPr>
+            </w:pPr>
+            <w:r>
+              <w:rPr>
+                <w:rFonts w:asciiTheme="majorHAnsi" w:hAnsiTheme="majorHAnsi" w:cs="Calibri"/>
+                <w:color w:val="000000"/>
+                <w:sz w:val="14"/>
+                <w:szCs w:val="14"/>
+              </w:rPr>
+              <w:t xml:space="preserve"> {{ </w:t>
             </w:r>
             <w:proofErr w:type="spellStart"/>
             <w:r>
               <w:rPr>
-                <w:rFonts w:ascii="Aptos Narrow" w:hAnsi="Aptos Narrow"/>
-                <w:bCs/>
-                <w:spacing w:val="-2"/>
-                <w:w w:val="115"/>
-              </w:rPr>
-              <w:t>ad.eval_score</w:t>
+                <w:rFonts w:asciiTheme="majorHAnsi" w:hAnsiTheme="majorHAnsi" w:cs="Calibri"/>
+                <w:color w:val="000000"/>
+                <w:sz w:val="14"/>
+                <w:szCs w:val="14"/>
+              </w:rPr>
+              <w:t>ad.score</w:t>
             </w:r>
             <w:proofErr w:type="spellEnd"/>
             <w:r>
               <w:rPr>
-                <w:rFonts w:ascii="Aptos Narrow" w:hAnsi="Aptos Narrow"/>
-                <w:bCs/>
-                <w:spacing w:val="-2"/>
-                <w:w w:val="115"/>
-              </w:rPr>
-              <w:t xml:space="preserve"> [0]</w:t>
-            </w:r>
-            <w:r>
-              <w:rPr>
-                <w:rFonts w:ascii="Aptos Narrow" w:hAnsi="Aptos Narrow"/>
-                <w:bCs/>
-                <w:spacing w:val="-2"/>
-                <w:w w:val="115"/>
-              </w:rPr>
-              <w:t xml:space="preserve"> </w:t>
-            </w:r>
-            <w:r>
-              <w:rPr>
-                <w:rFonts w:ascii="Aptos Narrow" w:hAnsi="Aptos Narrow"/>
-                <w:bCs/>
-                <w:spacing w:val="-2"/>
-                <w:w w:val="115"/>
-              </w:rPr>
-              <w:t>}}</w:t>
+                <w:rFonts w:asciiTheme="majorHAnsi" w:hAnsiTheme="majorHAnsi" w:cs="Calibri"/>
+                <w:color w:val="000000"/>
+                <w:sz w:val="14"/>
+                <w:szCs w:val="14"/>
+              </w:rPr>
+              <w:t>[0][4]  | round(2) }}</w:t>
             </w:r>
           </w:p>
         </w:tc>
         <w:tc>
           <w:tcPr>
-            <w:tcW w:w="2316" w:type="dxa"/>
+            <w:tcW w:w="992" w:type="dxa"/>
             <w:vAlign w:val="bottom"/>
           </w:tcPr>
           <w:p>
             <w:pPr>
               <w:pStyle w:val="TableParagraph"/>
-              <w:ind w:right="1"/>
-              <w:jc w:val="both"/>
-              <w:rPr>
-                <w:b/>
-                <w:sz w:val="17"/>
-              </w:rPr>
-            </w:pPr>
-            <w:r>
-              <w:rPr>
-                <w:rFonts w:ascii="Aptos Narrow" w:hAnsi="Aptos Narrow"/>
+              <w:ind w:right="9"/>
+              <w:jc w:val="center"/>
+              <w:rPr>
+                <w:rFonts w:asciiTheme="majorHAnsi" w:hAnsiTheme="majorHAnsi"/>
+                <w:b/>
+                <w:sz w:val="14"/>
+                <w:szCs w:val="14"/>
+              </w:rPr>
+            </w:pPr>
+            <w:r>
+              <w:rPr>
+                <w:rFonts w:asciiTheme="majorHAnsi" w:hAnsiTheme="majorHAnsi" w:cs="Calibri"/>
                 <w:color w:val="000000"/>
+                <w:sz w:val="14"/>
+                <w:szCs w:val="14"/>
+              </w:rPr>
+              <w:t xml:space="preserve"> {{ </w:t>
+            </w:r>
+            <w:proofErr w:type="spellStart"/>
+            <w:r>
+              <w:rPr>
+                <w:rFonts w:asciiTheme="majorHAnsi" w:hAnsiTheme="majorHAnsi" w:cs="Calibri"/>
+                <w:color w:val="000000"/>
+                <w:sz w:val="14"/>
+                <w:szCs w:val="14"/>
+              </w:rPr>
+              <w:t>ad.score</w:t>
+            </w:r>
+            <w:proofErr w:type="spellEnd"/>
+            <w:r>
+              <w:rPr>
+                <w:rFonts w:asciiTheme="majorHAnsi" w:hAnsiTheme="majorHAnsi" w:cs="Calibri"/>
+                <w:color w:val="000000"/>
+                <w:sz w:val="14"/>
+                <w:szCs w:val="14"/>
+              </w:rPr>
+              <w:t>[0][5]  | round(2) }}</w:t>
+            </w:r>
+          </w:p>
+        </w:tc>
+        <w:tc>
+          <w:tcPr>
+            <w:tcW w:w="992" w:type="dxa"/>
+            <w:vAlign w:val="bottom"/>
+          </w:tcPr>
+          <w:p>
+            <w:pPr>
+              <w:pStyle w:val="TableParagraph"/>
+              <w:ind w:right="8"/>
+              <w:jc w:val="center"/>
+              <w:rPr>
+                <w:rFonts w:asciiTheme="majorHAnsi" w:hAnsiTheme="majorHAnsi"/>
+                <w:b/>
+                <w:sz w:val="14"/>
+                <w:szCs w:val="14"/>
+              </w:rPr>
+            </w:pPr>
+            <w:r>
+              <w:rPr>
+                <w:rFonts w:asciiTheme="majorHAnsi" w:hAnsiTheme="majorHAnsi" w:cs="Calibri"/>
+                <w:color w:val="000000"/>
+                <w:sz w:val="14"/>
+                <w:szCs w:val="14"/>
+              </w:rPr>
+              <w:t xml:space="preserve"> {{ </w:t>
+            </w:r>
+            <w:proofErr w:type="spellStart"/>
+            <w:r>
+              <w:rPr>
+                <w:rFonts w:asciiTheme="majorHAnsi" w:hAnsiTheme="majorHAnsi" w:cs="Calibri"/>
+                <w:color w:val="000000"/>
+                <w:sz w:val="14"/>
+                <w:szCs w:val="14"/>
+              </w:rPr>
+              <w:t>ad.score</w:t>
+            </w:r>
+            <w:proofErr w:type="spellEnd"/>
+            <w:r>
+              <w:rPr>
+                <w:rFonts w:asciiTheme="majorHAnsi" w:hAnsiTheme="majorHAnsi" w:cs="Calibri"/>
+                <w:color w:val="000000"/>
+                <w:sz w:val="14"/>
+                <w:szCs w:val="14"/>
+              </w:rPr>
+              <w:t>[0][6]  | round(2) }}</w:t>
+            </w:r>
+          </w:p>
+        </w:tc>
+        <w:tc>
+          <w:tcPr>
+            <w:tcW w:w="851" w:type="dxa"/>
+            <w:vAlign w:val="bottom"/>
+          </w:tcPr>
+          <w:p>
+            <w:pPr>
+              <w:jc w:val="center"/>
+              <w:rPr>
+                <w:rFonts w:asciiTheme="majorHAnsi" w:hAnsiTheme="majorHAnsi"/>
+                <w:sz w:val="14"/>
+                <w:szCs w:val="14"/>
+              </w:rPr>
+            </w:pPr>
+            <w:r>
+              <w:rPr>
+                <w:rFonts w:asciiTheme="majorHAnsi" w:hAnsiTheme="majorHAnsi" w:cs="Calibri"/>
+                <w:color w:val="000000"/>
+                <w:sz w:val="14"/>
+                <w:szCs w:val="14"/>
               </w:rPr>
               <w:t xml:space="preserve">{{ </w:t>
             </w:r>
             <w:proofErr w:type="spellStart"/>
             <w:r>
               <w:rPr>
-                <w:rFonts w:ascii="Aptos Narrow" w:hAnsi="Aptos Narrow"/>
+                <w:rFonts w:asciiTheme="majorHAnsi" w:hAnsiTheme="majorHAnsi" w:cs="Calibri"/>
                 <w:color w:val="000000"/>
+                <w:sz w:val="14"/>
+                <w:szCs w:val="14"/>
+              </w:rPr>
+              <w:t>ad.eval_score</w:t>
+            </w:r>
+            <w:proofErr w:type="spellEnd"/>
+            <w:r>
+              <w:rPr>
+                <w:rFonts w:asciiTheme="majorHAnsi" w:hAnsiTheme="majorHAnsi" w:cs="Calibri"/>
+                <w:color w:val="000000"/>
+                <w:sz w:val="14"/>
+                <w:szCs w:val="14"/>
+              </w:rPr>
+              <w:t>[0] | round(2) }}</w:t>
+            </w:r>
+          </w:p>
+        </w:tc>
+        <w:tc>
+          <w:tcPr>
+            <w:tcW w:w="708" w:type="dxa"/>
+            <w:vAlign w:val="bottom"/>
+          </w:tcPr>
+          <w:p>
+            <w:pPr>
+              <w:pStyle w:val="TableParagraph"/>
+              <w:ind w:left="28"/>
+              <w:jc w:val="center"/>
+              <w:rPr>
+                <w:rFonts w:asciiTheme="majorHAnsi" w:hAnsiTheme="majorHAnsi"/>
+                <w:b/>
+                <w:sz w:val="14"/>
+                <w:szCs w:val="14"/>
+              </w:rPr>
+            </w:pPr>
+            <w:r>
+              <w:rPr>
+                <w:rFonts w:asciiTheme="majorHAnsi" w:hAnsiTheme="majorHAnsi" w:cs="Calibri"/>
+                <w:color w:val="000000"/>
+                <w:sz w:val="14"/>
+                <w:szCs w:val="14"/>
+              </w:rPr>
+              <w:t xml:space="preserve">{{ </w:t>
+            </w:r>
+            <w:proofErr w:type="spellStart"/>
+            <w:r>
+              <w:rPr>
+                <w:rFonts w:asciiTheme="majorHAnsi" w:hAnsiTheme="majorHAnsi" w:cs="Calibri"/>
+                <w:color w:val="000000"/>
+                <w:sz w:val="14"/>
+                <w:szCs w:val="14"/>
               </w:rPr>
               <w:t>ad.total_score</w:t>
             </w:r>
             <w:proofErr w:type="spellEnd"/>
             <w:r>
               <w:rPr>
-                <w:rFonts w:ascii="Aptos Narrow" w:hAnsi="Aptos Narrow"/>
+                <w:rFonts w:asciiTheme="majorHAnsi" w:hAnsiTheme="majorHAnsi" w:cs="Calibri"/>
                 <w:color w:val="000000"/>
-              </w:rPr>
-              <w:t>[0] }}</w:t>
-            </w:r>
+                <w:sz w:val="14"/>
+                <w:szCs w:val="14"/>
+              </w:rPr>
+              <w:t>[0] | round(2) }}</w:t>
+            </w:r>
+          </w:p>
+        </w:tc>
+        <w:tc>
+          <w:tcPr>
+            <w:tcW w:w="1134" w:type="dxa"/>
+            <w:vAlign w:val="bottom"/>
+          </w:tcPr>
+          <w:p>
+            <w:pPr>
+              <w:pStyle w:val="TableParagraph"/>
+              <w:ind w:left="40"/>
+              <w:jc w:val="center"/>
+              <w:rPr>
+                <w:rFonts w:asciiTheme="majorHAnsi" w:hAnsiTheme="majorHAnsi"/>
+                <w:sz w:val="14"/>
+                <w:szCs w:val="14"/>
+              </w:rPr>
+            </w:pPr>
+          </w:p>
+        </w:tc>
+        <w:tc>
+          <w:tcPr>
+            <w:tcW w:w="709" w:type="dxa"/>
+            <w:vAlign w:val="bottom"/>
+          </w:tcPr>
+          <w:p>
+            <w:pPr>
+              <w:pStyle w:val="TableParagraph"/>
+              <w:jc w:val="center"/>
+              <w:rPr>
+                <w:rFonts w:asciiTheme="majorHAnsi" w:hAnsiTheme="majorHAnsi"/>
+                <w:sz w:val="14"/>
+                <w:szCs w:val="14"/>
+              </w:rPr>
+            </w:pPr>
+          </w:p>
+        </w:tc>
+        <w:tc>
+          <w:tcPr>
+            <w:tcW w:w="709" w:type="dxa"/>
+            <w:vAlign w:val="bottom"/>
+          </w:tcPr>
+          <w:p>
+            <w:pPr>
+              <w:pStyle w:val="TableParagraph"/>
+              <w:jc w:val="center"/>
+              <w:rPr>
+                <w:rFonts w:asciiTheme="majorHAnsi" w:hAnsiTheme="majorHAnsi"/>
+                <w:sz w:val="14"/>
+                <w:szCs w:val="14"/>
+              </w:rPr>
+            </w:pPr>
+          </w:p>
+        </w:tc>
+        <w:tc>
+          <w:tcPr>
+            <w:tcW w:w="992" w:type="dxa"/>
+            <w:vAlign w:val="bottom"/>
+          </w:tcPr>
+          <w:p>
+            <w:pPr>
+              <w:pStyle w:val="TableParagraph"/>
+              <w:jc w:val="center"/>
+              <w:rPr>
+                <w:rFonts w:asciiTheme="majorHAnsi" w:hAnsiTheme="majorHAnsi"/>
+                <w:sz w:val="14"/>
+                <w:szCs w:val="14"/>
+              </w:rPr>
+            </w:pPr>
+          </w:p>
+        </w:tc>
+        <w:tc>
+          <w:tcPr>
+            <w:tcW w:w="965" w:type="dxa"/>
+            <w:tcBorders>
+              <w:right w:val="single" w:sz="8" w:space="0" w:color="000000"/>
+            </w:tcBorders>
+            <w:vAlign w:val="bottom"/>
+          </w:tcPr>
+          <w:p>
+            <w:pPr>
+              <w:pStyle w:val="TableParagraph"/>
+              <w:jc w:val="center"/>
+              <w:rPr>
+                <w:rFonts w:asciiTheme="majorHAnsi" w:hAnsiTheme="majorHAnsi"/>
+                <w:sz w:val="14"/>
+                <w:szCs w:val="14"/>
+              </w:rPr>
+            </w:pPr>
           </w:p>
         </w:tc>
       </w:tr>
@@ -1240,23 +2859,31 @@
     <w:p>
       <w:pPr>
         <w:pStyle w:val="BodyText"/>
-        <w:spacing w:before="37"/>
+        <w:spacing w:before="111"/>
+        <w:ind w:left="404"/>
+        <w:rPr>
+          <w:w w:val="115"/>
+        </w:rPr>
       </w:pPr>
     </w:p>
     <w:p>
       <w:pPr>
         <w:pStyle w:val="BodyText"/>
-        <w:rPr>
-          <w:b w:val="0"/>
-          <w:i/>
-          <w:sz w:val="10"/>
-        </w:rPr>
-        <w:sectPr>
-          <w:type w:val="continuous"/>
-          <w:pgSz w:w="16840" w:h="11900" w:orient="landscape"/>
-          <w:pgMar w:top="380" w:right="425" w:bottom="280" w:left="141" w:header="720" w:footer="720" w:gutter="0"/>
-          <w:cols w:space="720"/>
-        </w:sectPr>
+        <w:spacing w:before="111"/>
+        <w:ind w:left="404"/>
+        <w:rPr>
+          <w:w w:val="115"/>
+        </w:rPr>
+      </w:pPr>
+    </w:p>
+    <w:p>
+      <w:pPr>
+        <w:pStyle w:val="BodyText"/>
+        <w:spacing w:before="111"/>
+        <w:ind w:left="404"/>
+        <w:rPr>
+          <w:w w:val="115"/>
+        </w:rPr>
       </w:pPr>
     </w:p>
     <w:p>
@@ -1265,12 +2892,10 @@
         <w:spacing w:before="111"/>
         <w:ind w:left="404"/>
       </w:pPr>
-      <w:bookmarkStart w:id="0" w:name="_Hlk202794211"/>
-      <w:r>
-        <w:rPr>
-          <w:w w:val="115"/>
-        </w:rPr>
-        <w:lastRenderedPageBreak/>
+      <w:r>
+        <w:rPr>
+          <w:w w:val="115"/>
+        </w:rPr>
         <w:t>Prepared</w:t>
       </w:r>
       <w:r>
@@ -1398,21 +3023,8 @@
           <w:w w:val="115"/>
           <w:sz w:val="15"/>
         </w:rPr>
-        <w:t>signature)</w:t>
-      </w:r>
-    </w:p>
-    <w:p>
-      <w:pPr>
-        <w:spacing w:before="16"/>
-        <w:rPr>
-          <w:sz w:val="20"/>
-        </w:rPr>
-        <w:sectPr>
-          <w:pgSz w:w="18720" w:h="12240" w:orient="landscape"/>
-          <w:pgMar w:top="320" w:right="720" w:bottom="620" w:left="360" w:header="0" w:footer="421" w:gutter="0"/>
-          <w:cols w:space="720"/>
-        </w:sectPr>
-      </w:pPr>
+        <w:t>signature</w:t>
+      </w:r>
       <w:r>
         <w:rPr>
           <w:noProof/>
@@ -1421,7 +3033,182 @@
         <mc:AlternateContent>
           <mc:Choice Requires="wps">
             <w:drawing>
-              <wp:anchor distT="45720" distB="45720" distL="114300" distR="114300" simplePos="0" relativeHeight="251659264" behindDoc="0" locked="0" layoutInCell="1" allowOverlap="1" wp14:anchorId="704E4E3D" wp14:editId="071C5AE5">
+              <wp:anchor distT="45720" distB="45720" distL="114300" distR="114300" simplePos="0" relativeHeight="251660800" behindDoc="0" locked="0" layoutInCell="1" allowOverlap="1" wp14:anchorId="119F9488" wp14:editId="3211D6B6">
+                <wp:simplePos x="0" y="0"/>
+                <wp:positionH relativeFrom="column">
+                  <wp:posOffset>5419090</wp:posOffset>
+                </wp:positionH>
+                <wp:positionV relativeFrom="paragraph">
+                  <wp:posOffset>753110</wp:posOffset>
+                </wp:positionV>
+                <wp:extent cx="2109470" cy="768350"/>
+                <wp:effectExtent l="0" t="0" r="5080" b="0"/>
+                <wp:wrapSquare wrapText="bothSides"/>
+                <wp:docPr id="299410507" name="Text Box 2"/>
+                <wp:cNvGraphicFramePr>
+                  <a:graphicFrameLocks xmlns:a="http://schemas.openxmlformats.org/drawingml/2006/main"/>
+                </wp:cNvGraphicFramePr>
+                <a:graphic xmlns:a="http://schemas.openxmlformats.org/drawingml/2006/main">
+                  <a:graphicData uri="http://schemas.microsoft.com/office/word/2010/wordprocessingShape">
+                    <wps:wsp>
+                      <wps:cNvSpPr txBox="1">
+                        <a:spLocks noChangeArrowheads="1"/>
+                      </wps:cNvSpPr>
+                      <wps:spPr bwMode="auto">
+                        <a:xfrm>
+                          <a:off x="0" y="0"/>
+                          <a:ext cx="2109470" cy="768350"/>
+                        </a:xfrm>
+                        <a:prstGeom prst="rect">
+                          <a:avLst/>
+                        </a:prstGeom>
+                        <a:solidFill>
+                          <a:srgbClr val="FFFFFF"/>
+                        </a:solidFill>
+                        <a:ln w="9525">
+                          <a:noFill/>
+                          <a:miter lim="800000"/>
+                          <a:headEnd/>
+                          <a:tailEnd/>
+                        </a:ln>
+                      </wps:spPr>
+                      <wps:txbx>
+                        <w:txbxContent>
+                          <w:p>
+                            <w:pPr>
+                              <w:jc w:val="center"/>
+                              <w:rPr>
+                                <w:b/>
+                                <w:bCs/>
+                                <w:lang w:val="en-PH"/>
+                              </w:rPr>
+                            </w:pPr>
+                            <w:r>
+                              <w:rPr>
+                                <w:b/>
+                                <w:bCs/>
+                                <w:lang w:val="en-PH"/>
+                              </w:rPr>
+                              <w:t>KRIZZEL MAUREEN G. BACTING</w:t>
+                            </w:r>
+                          </w:p>
+                          <w:p>
+                            <w:pPr>
+                              <w:jc w:val="center"/>
+                              <w:rPr>
+                                <w:lang w:val="en-PH"/>
+                              </w:rPr>
+                            </w:pPr>
+                            <w:r>
+                              <w:rPr>
+                                <w:lang w:val="en-PH"/>
+                              </w:rPr>
+                              <w:t>Administrative Assistant III</w:t>
+                            </w:r>
+                          </w:p>
+                          <w:p>
+                            <w:pPr>
+                              <w:jc w:val="center"/>
+                              <w:rPr>
+                                <w:lang w:val="en-PH"/>
+                              </w:rPr>
+                            </w:pPr>
+                            <w:r>
+                              <w:rPr>
+                                <w:lang w:val="en-PH"/>
+                              </w:rPr>
+                              <w:t>HRMPSB Member</w:t>
+                            </w:r>
+                          </w:p>
+                        </w:txbxContent>
+                      </wps:txbx>
+                      <wps:bodyPr rot="0" vert="horz" wrap="square" lIns="91440" tIns="45720" rIns="91440" bIns="45720" anchor="t" anchorCtr="0">
+                        <a:noAutofit/>
+                      </wps:bodyPr>
+                    </wps:wsp>
+                  </a:graphicData>
+                </a:graphic>
+                <wp14:sizeRelH relativeFrom="margin">
+                  <wp14:pctWidth>0</wp14:pctWidth>
+                </wp14:sizeRelH>
+                <wp14:sizeRelV relativeFrom="margin">
+                  <wp14:pctHeight>0</wp14:pctHeight>
+                </wp14:sizeRelV>
+              </wp:anchor>
+            </w:drawing>
+          </mc:Choice>
+          <mc:Fallback>
+            <w:pict>
+              <v:shapetype w14:anchorId="119F9488" id="_x0000_t202" coordsize="21600,21600" o:spt="202" path="m,l,21600r21600,l21600,xe">
+                <v:stroke joinstyle="miter"/>
+                <v:path gradientshapeok="t" o:connecttype="rect"/>
+              </v:shapetype>
+              <v:shape id="Text Box 2" o:spid="_x0000_s1026" type="#_x0000_t202" style="position:absolute;left:0;text-align:left;margin-left:426.7pt;margin-top:59.3pt;width:166.1pt;height:60.5pt;z-index:251660800;visibility:visible;mso-wrap-style:square;mso-width-percent:0;mso-height-percent:0;mso-wrap-distance-left:9pt;mso-wrap-distance-top:3.6pt;mso-wrap-distance-right:9pt;mso-wrap-distance-bottom:3.6pt;mso-position-horizontal:absolute;mso-position-horizontal-relative:text;mso-position-vertical:absolute;mso-position-vertical-relative:text;mso-width-percent:0;mso-height-percent:0;mso-width-relative:margin;mso-height-relative:margin;v-text-anchor:top" o:gfxdata="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" stroked="f">
+                <v:textbox>
+                  <w:txbxContent>
+                    <w:p>
+                      <w:pPr>
+                        <w:jc w:val="center"/>
+                        <w:rPr>
+                          <w:b/>
+                          <w:bCs/>
+                          <w:lang w:val="en-PH"/>
+                        </w:rPr>
+                      </w:pPr>
+                      <w:r>
+                        <w:rPr>
+                          <w:b/>
+                          <w:bCs/>
+                          <w:lang w:val="en-PH"/>
+                        </w:rPr>
+                        <w:t>KRIZZEL MAUREEN G. BACTING</w:t>
+                      </w:r>
+                    </w:p>
+                    <w:p>
+                      <w:pPr>
+                        <w:jc w:val="center"/>
+                        <w:rPr>
+                          <w:lang w:val="en-PH"/>
+                        </w:rPr>
+                      </w:pPr>
+                      <w:r>
+                        <w:rPr>
+                          <w:lang w:val="en-PH"/>
+                        </w:rPr>
+                        <w:t>Administrative Assistant III</w:t>
+                      </w:r>
+                    </w:p>
+                    <w:p>
+                      <w:pPr>
+                        <w:jc w:val="center"/>
+                        <w:rPr>
+                          <w:lang w:val="en-PH"/>
+                        </w:rPr>
+                      </w:pPr>
+                      <w:r>
+                        <w:rPr>
+                          <w:lang w:val="en-PH"/>
+                        </w:rPr>
+                        <w:t>HRMPSB Member</w:t>
+                      </w:r>
+                    </w:p>
+                  </w:txbxContent>
+                </v:textbox>
+                <w10:wrap type="square"/>
+              </v:shape>
+            </w:pict>
+          </mc:Fallback>
+        </mc:AlternateContent>
+      </w:r>
+      <w:r>
+        <w:rPr>
+          <w:noProof/>
+          <w:sz w:val="20"/>
+        </w:rPr>
+        <mc:AlternateContent>
+          <mc:Choice Requires="wps">
+            <w:drawing>
+              <wp:anchor distT="45720" distB="45720" distL="114300" distR="114300" simplePos="0" relativeHeight="251664896" behindDoc="0" locked="0" layoutInCell="1" allowOverlap="1" wp14:anchorId="7166CB85" wp14:editId="0F9AB17E">
                 <wp:simplePos x="0" y="0"/>
                 <wp:positionH relativeFrom="column">
                   <wp:posOffset>6424295</wp:posOffset>
@@ -1495,11 +3282,7 @@
           </mc:Choice>
           <mc:Fallback>
             <w:pict>
-              <v:shapetype w14:anchorId="704E4E3D" id="_x0000_t202" coordsize="21600,21600" o:spt="202" path="m,l,21600r21600,l21600,xe">
-                <v:stroke joinstyle="miter"/>
-                <v:path gradientshapeok="t" o:connecttype="rect"/>
-              </v:shapetype>
-              <v:shape id="Text Box 2" o:spid="_x0000_s1026" type="#_x0000_t202" style="position:absolute;margin-left:505.85pt;margin-top:129.5pt;width:244.1pt;height:21.75pt;z-index:251659264;visibility:visible;mso-wrap-style:square;mso-width-percent:0;mso-height-percent:0;mso-wrap-distance-left:9pt;mso-wrap-distance-top:3.6pt;mso-wrap-distance-right:9pt;mso-wrap-distance-bottom:3.6pt;mso-position-horizontal:absolute;mso-position-horizontal-relative:text;mso-position-vertical:absolute;mso-position-vertical-relative:text;mso-width-percent:0;mso-height-percent:0;mso-width-relative:margin;mso-height-relative:margin;v-text-anchor:top" o:gfxdata="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" stroked="f">
+              <v:shape w14:anchorId="7166CB85" id="_x0000_s1027" type="#_x0000_t202" style="position:absolute;left:0;text-align:left;margin-left:505.85pt;margin-top:129.5pt;width:244.1pt;height:21.75pt;z-index:251664896;visibility:visible;mso-wrap-style:square;mso-width-percent:0;mso-height-percent:0;mso-wrap-distance-left:9pt;mso-wrap-distance-top:3.6pt;mso-wrap-distance-right:9pt;mso-wrap-distance-bottom:3.6pt;mso-position-horizontal:absolute;mso-position-horizontal-relative:text;mso-position-vertical:absolute;mso-position-vertical-relative:text;mso-width-percent:0;mso-height-percent:0;mso-width-relative:margin;mso-height-relative:margin;v-text-anchor:top" o:gfxdata="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" stroked="f">
                 <v:textbox>
                   <w:txbxContent>
                     <w:p>
@@ -1532,7 +3315,7 @@
         <mc:AlternateContent>
           <mc:Choice Requires="wps">
             <w:drawing>
-              <wp:anchor distT="45720" distB="45720" distL="114300" distR="114300" simplePos="0" relativeHeight="251658240" behindDoc="0" locked="0" layoutInCell="1" allowOverlap="1" wp14:anchorId="65D7C9D9" wp14:editId="22676EB0">
+              <wp:anchor distT="45720" distB="45720" distL="114300" distR="114300" simplePos="0" relativeHeight="251662848" behindDoc="0" locked="0" layoutInCell="1" allowOverlap="1" wp14:anchorId="3C97F222" wp14:editId="2C30E782">
                 <wp:simplePos x="0" y="0"/>
                 <wp:positionH relativeFrom="column">
                   <wp:posOffset>7600633</wp:posOffset>
@@ -1588,18 +3371,8 @@
                                 <w:bCs/>
                                 <w:lang w:val="en-PH"/>
                               </w:rPr>
-                              <w:t xml:space="preserve">NESTOR T. LUIS </w:t>
+                              <w:t>SHIRLEY C. AGSUNOD</w:t>
                             </w:r>
-                            <w:proofErr w:type="spellStart"/>
-                            <w:r>
-                              <w:rPr>
-                                <w:b/>
-                                <w:bCs/>
-                                <w:lang w:val="en-PH"/>
-                              </w:rPr>
-                              <w:t>EdB</w:t>
-                            </w:r>
-                            <w:proofErr w:type="spellEnd"/>
                           </w:p>
                           <w:p>
                             <w:pPr>
@@ -1612,7 +3385,7 @@
                               <w:rPr>
                                 <w:lang w:val="en-PH"/>
                               </w:rPr>
-                              <w:t>President, Division Teaching Personnel Association Elementary</w:t>
+                              <w:t>School Principal IV-INCAT, End-User</w:t>
                             </w:r>
                           </w:p>
                           <w:p>
@@ -1648,7 +3421,7 @@
           </mc:Choice>
           <mc:Fallback>
             <w:pict>
-              <v:shape w14:anchorId="65D7C9D9" id="_x0000_s1027" type="#_x0000_t202" style="position:absolute;margin-left:598.5pt;margin-top:55.7pt;width:253.5pt;height:61.5pt;z-index:251658240;visibility:visible;mso-wrap-style:square;mso-width-percent:0;mso-height-percent:0;mso-wrap-distance-left:9pt;mso-wrap-distance-top:3.6pt;mso-wrap-distance-right:9pt;mso-wrap-distance-bottom:3.6pt;mso-position-horizontal:absolute;mso-position-horizontal-relative:text;mso-position-vertical:absolute;mso-position-vertical-relative:text;mso-width-percent:0;mso-height-percent:0;mso-width-relative:margin;mso-height-relative:margin;v-text-anchor:top" o:gfxdata="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" stroked="f">
+              <v:shape w14:anchorId="3C97F222" id="_x0000_s1028" type="#_x0000_t202" style="position:absolute;left:0;text-align:left;margin-left:598.5pt;margin-top:55.7pt;width:253.5pt;height:61.5pt;z-index:251662848;visibility:visible;mso-wrap-style:square;mso-width-percent:0;mso-height-percent:0;mso-wrap-distance-left:9pt;mso-wrap-distance-top:3.6pt;mso-wrap-distance-right:9pt;mso-wrap-distance-bottom:3.6pt;mso-position-horizontal:absolute;mso-position-horizontal-relative:text;mso-position-vertical:absolute;mso-position-vertical-relative:text;mso-width-percent:0;mso-height-percent:0;mso-width-relative:margin;mso-height-relative:margin;v-text-anchor:top" o:gfxdata="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" stroked="f">
                 <v:textbox>
                   <w:txbxContent>
                     <w:p>
@@ -1666,18 +3439,8 @@
                           <w:bCs/>
                           <w:lang w:val="en-PH"/>
                         </w:rPr>
-                        <w:t xml:space="preserve">NESTOR T. LUIS </w:t>
+                        <w:t>SHIRLEY C. AGSUNOD</w:t>
                       </w:r>
-                      <w:proofErr w:type="spellStart"/>
-                      <w:r>
-                        <w:rPr>
-                          <w:b/>
-                          <w:bCs/>
-                          <w:lang w:val="en-PH"/>
-                        </w:rPr>
-                        <w:t>EdB</w:t>
-                      </w:r>
-                      <w:proofErr w:type="spellEnd"/>
                     </w:p>
                     <w:p>
                       <w:pPr>
@@ -1690,7 +3453,7 @@
                         <w:rPr>
                           <w:lang w:val="en-PH"/>
                         </w:rPr>
-                        <w:t>President, Division Teaching Personnel Association Elementary</w:t>
+                        <w:t>School Principal IV-INCAT, End-User</w:t>
                       </w:r>
                     </w:p>
                     <w:p>
@@ -1723,7 +3486,7 @@
         <mc:AlternateContent>
           <mc:Choice Requires="wps">
             <w:drawing>
-              <wp:anchor distT="45720" distB="45720" distL="114300" distR="114300" simplePos="0" relativeHeight="251656192" behindDoc="0" locked="0" layoutInCell="1" allowOverlap="1" wp14:anchorId="750E1C24" wp14:editId="395A98D9">
+              <wp:anchor distT="45720" distB="45720" distL="114300" distR="114300" simplePos="0" relativeHeight="251658752" behindDoc="0" locked="0" layoutInCell="1" allowOverlap="1" wp14:anchorId="6B2E21F1" wp14:editId="63D911D6">
                 <wp:simplePos x="0" y="0"/>
                 <wp:positionH relativeFrom="column">
                   <wp:posOffset>2790825</wp:posOffset>
@@ -1779,7 +3542,7 @@
                                 <w:bCs/>
                                 <w:lang w:val="en-PH"/>
                               </w:rPr>
-                              <w:t>GEORGE EMMAN D. MANUEL J.D</w:t>
+                              <w:t>ARSENDIO A. CABACUNGAN</w:t>
                             </w:r>
                           </w:p>
                           <w:p>
@@ -1793,7 +3556,7 @@
                               <w:rPr>
                                 <w:lang w:val="en-PH"/>
                               </w:rPr>
-                              <w:t>Administrative Officer V</w:t>
+                              <w:t>Education Program Supervisor</w:t>
                             </w:r>
                           </w:p>
                           <w:p>
@@ -1807,7 +3570,7 @@
                               <w:rPr>
                                 <w:lang w:val="en-PH"/>
                               </w:rPr>
-                              <w:t>HRMPSB Member</w:t>
+                              <w:t>HRMPSB Alternate Member</w:t>
                             </w:r>
                           </w:p>
                         </w:txbxContent>
@@ -1829,7 +3592,7 @@
           </mc:Choice>
           <mc:Fallback>
             <w:pict>
-              <v:shape w14:anchorId="750E1C24" id="_x0000_s1028" type="#_x0000_t202" style="position:absolute;margin-left:219.75pt;margin-top:62.1pt;width:178.1pt;height:50.6pt;z-index:251656192;visibility:visible;mso-wrap-style:square;mso-width-percent:0;mso-height-percent:0;mso-wrap-distance-left:9pt;mso-wrap-distance-top:3.6pt;mso-wrap-distance-right:9pt;mso-wrap-distance-bottom:3.6pt;mso-position-horizontal:absolute;mso-position-horizontal-relative:text;mso-position-vertical:absolute;mso-position-vertical-relative:text;mso-width-percent:0;mso-height-percent:0;mso-width-relative:margin;mso-height-relative:margin;v-text-anchor:top" o:gfxdata="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" stroked="f">
+              <v:shape w14:anchorId="6B2E21F1" id="_x0000_s1029" type="#_x0000_t202" style="position:absolute;left:0;text-align:left;margin-left:219.75pt;margin-top:62.1pt;width:178.1pt;height:50.6pt;z-index:251658752;visibility:visible;mso-wrap-style:square;mso-width-percent:0;mso-height-percent:0;mso-wrap-distance-left:9pt;mso-wrap-distance-top:3.6pt;mso-wrap-distance-right:9pt;mso-wrap-distance-bottom:3.6pt;mso-position-horizontal:absolute;mso-position-horizontal-relative:text;mso-position-vertical:absolute;mso-position-vertical-relative:text;mso-width-percent:0;mso-height-percent:0;mso-width-relative:margin;mso-height-relative:margin;v-text-anchor:top" o:gfxdata="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" stroked="f">
                 <v:textbox>
                   <w:txbxContent>
                     <w:p>
@@ -1847,7 +3610,7 @@
                           <w:bCs/>
                           <w:lang w:val="en-PH"/>
                         </w:rPr>
-                        <w:t>GEORGE EMMAN D. MANUEL J.D</w:t>
+                        <w:t>ARSENDIO A. CABACUNGAN</w:t>
                       </w:r>
                     </w:p>
                     <w:p>
@@ -1861,7 +3624,7 @@
                         <w:rPr>
                           <w:lang w:val="en-PH"/>
                         </w:rPr>
-                        <w:t>Administrative Officer V</w:t>
+                        <w:t>Education Program Supervisor</w:t>
                       </w:r>
                     </w:p>
                     <w:p>
@@ -1875,7 +3638,7 @@
                         <w:rPr>
                           <w:lang w:val="en-PH"/>
                         </w:rPr>
-                        <w:t>HRMPSB Member</w:t>
+                        <w:t>HRMPSB Alternate Member</w:t>
                       </w:r>
                     </w:p>
                   </w:txbxContent>
@@ -1894,7 +3657,7 @@
         <mc:AlternateContent>
           <mc:Choice Requires="wps">
             <w:drawing>
-              <wp:anchor distT="45720" distB="45720" distL="114300" distR="114300" simplePos="0" relativeHeight="251662336" behindDoc="0" locked="0" layoutInCell="1" allowOverlap="1" wp14:anchorId="63A69BC4" wp14:editId="09B28D5E">
+              <wp:anchor distT="45720" distB="45720" distL="114300" distR="114300" simplePos="0" relativeHeight="251671040" behindDoc="0" locked="0" layoutInCell="1" allowOverlap="1" wp14:anchorId="198E1F2D" wp14:editId="7C4ED26B">
                 <wp:simplePos x="0" y="0"/>
                 <wp:positionH relativeFrom="column">
                   <wp:posOffset>328295</wp:posOffset>
@@ -2000,7 +3763,7 @@
           </mc:Choice>
           <mc:Fallback>
             <w:pict>
-              <v:shape w14:anchorId="63A69BC4" id="_x0000_s1029" type="#_x0000_t202" style="position:absolute;margin-left:25.85pt;margin-top:58.75pt;width:181.1pt;height:61.85pt;z-index:251662336;visibility:visible;mso-wrap-style:square;mso-width-percent:0;mso-height-percent:0;mso-wrap-distance-left:9pt;mso-wrap-distance-top:3.6pt;mso-wrap-distance-right:9pt;mso-wrap-distance-bottom:3.6pt;mso-position-horizontal:absolute;mso-position-horizontal-relative:text;mso-position-vertical:absolute;mso-position-vertical-relative:text;mso-width-percent:0;mso-height-percent:0;mso-width-relative:margin;mso-height-relative:margin;v-text-anchor:top" o:gfxdata="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" stroked="f">
+              <v:shape w14:anchorId="198E1F2D" id="_x0000_s1030" type="#_x0000_t202" style="position:absolute;left:0;text-align:left;margin-left:25.85pt;margin-top:58.75pt;width:181.1pt;height:61.85pt;z-index:251671040;visibility:visible;mso-wrap-style:square;mso-width-percent:0;mso-height-percent:0;mso-wrap-distance-left:9pt;mso-wrap-distance-top:3.6pt;mso-wrap-distance-right:9pt;mso-wrap-distance-bottom:3.6pt;mso-position-horizontal:absolute;mso-position-horizontal-relative:text;mso-position-vertical:absolute;mso-position-vertical-relative:text;mso-width-percent:0;mso-height-percent:0;mso-width-relative:margin;mso-height-relative:margin;v-text-anchor:top" o:gfxdata="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" stroked="f">
                 <v:textbox>
                   <w:txbxContent>
                     <w:p>
@@ -2065,7 +3828,7 @@
         <mc:AlternateContent>
           <mc:Choice Requires="wps">
             <w:drawing>
-              <wp:anchor distT="45720" distB="45720" distL="114300" distR="114300" simplePos="0" relativeHeight="251660288" behindDoc="0" locked="0" layoutInCell="1" allowOverlap="1" wp14:anchorId="21E5F67D" wp14:editId="0E2DDAC0">
+              <wp:anchor distT="45720" distB="45720" distL="114300" distR="114300" simplePos="0" relativeHeight="251666944" behindDoc="0" locked="0" layoutInCell="1" allowOverlap="1" wp14:anchorId="76EB413D" wp14:editId="3A32B06E">
                 <wp:simplePos x="0" y="0"/>
                 <wp:positionH relativeFrom="column">
                   <wp:posOffset>2281237</wp:posOffset>
@@ -2171,7 +3934,7 @@
           </mc:Choice>
           <mc:Fallback>
             <w:pict>
-              <v:shape w14:anchorId="21E5F67D" id="_x0000_s1030" type="#_x0000_t202" style="position:absolute;margin-left:179.6pt;margin-top:161.05pt;width:244.1pt;height:55.5pt;z-index:251660288;visibility:visible;mso-wrap-style:square;mso-width-percent:0;mso-height-percent:0;mso-wrap-distance-left:9pt;mso-wrap-distance-top:3.6pt;mso-wrap-distance-right:9pt;mso-wrap-distance-bottom:3.6pt;mso-position-horizontal:absolute;mso-position-horizontal-relative:text;mso-position-vertical:absolute;mso-position-vertical-relative:text;mso-width-percent:0;mso-height-percent:0;mso-width-relative:margin;mso-height-relative:margin;v-text-anchor:top" o:gfxdata="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" stroked="f">
+              <v:shape w14:anchorId="76EB413D" id="_x0000_s1031" type="#_x0000_t202" style="position:absolute;left:0;text-align:left;margin-left:179.6pt;margin-top:161.05pt;width:244.1pt;height:55.5pt;z-index:251666944;visibility:visible;mso-wrap-style:square;mso-width-percent:0;mso-height-percent:0;mso-wrap-distance-left:9pt;mso-wrap-distance-top:3.6pt;mso-wrap-distance-right:9pt;mso-wrap-distance-bottom:3.6pt;mso-position-horizontal:absolute;mso-position-horizontal-relative:text;mso-position-vertical:absolute;mso-position-vertical-relative:text;mso-width-percent:0;mso-height-percent:0;mso-width-relative:margin;mso-height-relative:margin;v-text-anchor:top" o:gfxdata="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" stroked="f">
                 <v:textbox>
                   <w:txbxContent>
                     <w:p>
@@ -2236,7 +3999,7 @@
         <mc:AlternateContent>
           <mc:Choice Requires="wps">
             <w:drawing>
-              <wp:anchor distT="45720" distB="45720" distL="114300" distR="114300" simplePos="0" relativeHeight="251661312" behindDoc="0" locked="0" layoutInCell="1" allowOverlap="1" wp14:anchorId="102DBA37" wp14:editId="454D87E1">
+              <wp:anchor distT="45720" distB="45720" distL="114300" distR="114300" simplePos="0" relativeHeight="251668992" behindDoc="0" locked="0" layoutInCell="1" allowOverlap="1" wp14:anchorId="45A73BC2" wp14:editId="3BAC6C7A">
                 <wp:simplePos x="0" y="0"/>
                 <wp:positionH relativeFrom="column">
                   <wp:posOffset>7258050</wp:posOffset>
@@ -2342,7 +4105,7 @@
           </mc:Choice>
           <mc:Fallback>
             <w:pict>
-              <v:shape w14:anchorId="102DBA37" id="_x0000_s1031" type="#_x0000_t202" style="position:absolute;margin-left:571.5pt;margin-top:158.8pt;width:244.1pt;height:61.85pt;z-index:251661312;visibility:visible;mso-wrap-style:square;mso-width-percent:0;mso-height-percent:0;mso-wrap-distance-left:9pt;mso-wrap-distance-top:3.6pt;mso-wrap-distance-right:9pt;mso-wrap-distance-bottom:3.6pt;mso-position-horizontal:absolute;mso-position-horizontal-relative:text;mso-position-vertical:absolute;mso-position-vertical-relative:text;mso-width-percent:0;mso-height-percent:0;mso-width-relative:margin;mso-height-relative:margin;v-text-anchor:top" o:gfxdata="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" stroked="f">
+              <v:shape w14:anchorId="45A73BC2" id="_x0000_s1032" type="#_x0000_t202" style="position:absolute;left:0;text-align:left;margin-left:571.5pt;margin-top:158.8pt;width:244.1pt;height:61.85pt;z-index:251668992;visibility:visible;mso-wrap-style:square;mso-width-percent:0;mso-height-percent:0;mso-wrap-distance-left:9pt;mso-wrap-distance-top:3.6pt;mso-wrap-distance-right:9pt;mso-wrap-distance-bottom:3.6pt;mso-position-horizontal:absolute;mso-position-horizontal-relative:text;mso-position-vertical:absolute;mso-position-vertical-relative:text;mso-width-percent:0;mso-height-percent:0;mso-width-relative:margin;mso-height-relative:margin;v-text-anchor:top" o:gfxdata="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" stroked="f">
                 <v:textbox>
                   <w:txbxContent>
                     <w:p>
@@ -2399,201 +4162,154 @@
           </mc:Fallback>
         </mc:AlternateContent>
       </w:r>
-      <w:r>
-        <w:rPr>
-          <w:noProof/>
-          <w:sz w:val="20"/>
-        </w:rPr>
-        <mc:AlternateContent>
-          <mc:Choice Requires="wps">
-            <w:drawing>
-              <wp:anchor distT="45720" distB="45720" distL="114300" distR="114300" simplePos="0" relativeHeight="251657216" behindDoc="0" locked="0" layoutInCell="1" allowOverlap="1" wp14:anchorId="4A62898C" wp14:editId="41438C49">
-                <wp:simplePos x="0" y="0"/>
-                <wp:positionH relativeFrom="column">
-                  <wp:posOffset>5205095</wp:posOffset>
-                </wp:positionH>
-                <wp:positionV relativeFrom="paragraph">
-                  <wp:posOffset>777875</wp:posOffset>
-                </wp:positionV>
-                <wp:extent cx="2109470" cy="633095"/>
-                <wp:effectExtent l="0" t="0" r="5080" b="0"/>
-                <wp:wrapSquare wrapText="bothSides"/>
-                <wp:docPr id="299410507" name="Text Box 2"/>
-                <wp:cNvGraphicFramePr>
-                  <a:graphicFrameLocks xmlns:a="http://schemas.openxmlformats.org/drawingml/2006/main"/>
-                </wp:cNvGraphicFramePr>
-                <a:graphic xmlns:a="http://schemas.openxmlformats.org/drawingml/2006/main">
-                  <a:graphicData uri="http://schemas.microsoft.com/office/word/2010/wordprocessingShape">
-                    <wps:wsp>
-                      <wps:cNvSpPr txBox="1">
-                        <a:spLocks noChangeArrowheads="1"/>
-                      </wps:cNvSpPr>
-                      <wps:spPr bwMode="auto">
-                        <a:xfrm>
-                          <a:off x="0" y="0"/>
-                          <a:ext cx="2109470" cy="633095"/>
-                        </a:xfrm>
-                        <a:prstGeom prst="rect">
-                          <a:avLst/>
-                        </a:prstGeom>
-                        <a:solidFill>
-                          <a:srgbClr val="FFFFFF"/>
-                        </a:solidFill>
-                        <a:ln w="9525">
-                          <a:noFill/>
-                          <a:miter lim="800000"/>
-                          <a:headEnd/>
-                          <a:tailEnd/>
-                        </a:ln>
-                      </wps:spPr>
-                      <wps:txbx>
-                        <w:txbxContent>
-                          <w:p>
-                            <w:pPr>
-                              <w:jc w:val="center"/>
-                              <w:rPr>
-                                <w:b/>
-                                <w:bCs/>
-                                <w:lang w:val="en-PH"/>
-                              </w:rPr>
-                            </w:pPr>
-                            <w:r>
-                              <w:rPr>
-                                <w:b/>
-                                <w:bCs/>
-                                <w:lang w:val="en-PH"/>
-                              </w:rPr>
-                              <w:t>LOURDES B. ARUCAN</w:t>
-                            </w:r>
-                          </w:p>
-                          <w:p>
-                            <w:pPr>
-                              <w:jc w:val="center"/>
-                              <w:rPr>
-                                <w:lang w:val="en-PH"/>
-                              </w:rPr>
-                            </w:pPr>
-                            <w:r>
-                              <w:rPr>
-                                <w:lang w:val="en-PH"/>
-                              </w:rPr>
-                              <w:t>Chief Education Supervisor, CID</w:t>
-                            </w:r>
-                          </w:p>
-                          <w:p>
-                            <w:pPr>
-                              <w:jc w:val="center"/>
-                              <w:rPr>
-                                <w:lang w:val="en-PH"/>
-                              </w:rPr>
-                            </w:pPr>
-                            <w:r>
-                              <w:rPr>
-                                <w:lang w:val="en-PH"/>
-                              </w:rPr>
-                              <w:t>HRMPSB Member</w:t>
-                            </w:r>
-                          </w:p>
-                        </w:txbxContent>
-                      </wps:txbx>
-                      <wps:bodyPr rot="0" vert="horz" wrap="square" lIns="91440" tIns="45720" rIns="91440" bIns="45720" anchor="t" anchorCtr="0">
-                        <a:noAutofit/>
-                      </wps:bodyPr>
-                    </wps:wsp>
-                  </a:graphicData>
-                </a:graphic>
-                <wp14:sizeRelH relativeFrom="margin">
-                  <wp14:pctWidth>0</wp14:pctWidth>
-                </wp14:sizeRelH>
-                <wp14:sizeRelV relativeFrom="margin">
-                  <wp14:pctHeight>0</wp14:pctHeight>
-                </wp14:sizeRelV>
-              </wp:anchor>
-            </w:drawing>
-          </mc:Choice>
-          <mc:Fallback>
-            <w:pict>
-              <v:shape w14:anchorId="4A62898C" id="_x0000_s1032" type="#_x0000_t202" style="position:absolute;margin-left:409.85pt;margin-top:61.25pt;width:166.1pt;height:49.85pt;z-index:251657216;visibility:visible;mso-wrap-style:square;mso-width-percent:0;mso-height-percent:0;mso-wrap-distance-left:9pt;mso-wrap-distance-top:3.6pt;mso-wrap-distance-right:9pt;mso-wrap-distance-bottom:3.6pt;mso-position-horizontal:absolute;mso-position-horizontal-relative:text;mso-position-vertical:absolute;mso-position-vertical-relative:text;mso-width-percent:0;mso-height-percent:0;mso-width-relative:margin;mso-height-relative:margin;v-text-anchor:top" o:gfxdata="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" stroked="f">
-                <v:textbox>
-                  <w:txbxContent>
-                    <w:p>
-                      <w:pPr>
-                        <w:jc w:val="center"/>
-                        <w:rPr>
-                          <w:b/>
-                          <w:bCs/>
-                          <w:lang w:val="en-PH"/>
-                        </w:rPr>
-                      </w:pPr>
-                      <w:r>
-                        <w:rPr>
-                          <w:b/>
-                          <w:bCs/>
-                          <w:lang w:val="en-PH"/>
-                        </w:rPr>
-                        <w:t>LOURDES B. ARUCAN</w:t>
-                      </w:r>
-                    </w:p>
-                    <w:p>
-                      <w:pPr>
-                        <w:jc w:val="center"/>
-                        <w:rPr>
-                          <w:lang w:val="en-PH"/>
-                        </w:rPr>
-                      </w:pPr>
-                      <w:r>
-                        <w:rPr>
-                          <w:lang w:val="en-PH"/>
-                        </w:rPr>
-                        <w:t>Chief Education Supervisor, CID</w:t>
-                      </w:r>
-                    </w:p>
-                    <w:p>
-                      <w:pPr>
-                        <w:jc w:val="center"/>
-                        <w:rPr>
-                          <w:lang w:val="en-PH"/>
-                        </w:rPr>
-                      </w:pPr>
-                      <w:r>
-                        <w:rPr>
-                          <w:lang w:val="en-PH"/>
-                        </w:rPr>
-                        <w:t>HRMPSB Member</w:t>
-                      </w:r>
-                    </w:p>
-                  </w:txbxContent>
-                </v:textbox>
-                <w10:wrap type="square"/>
-              </v:shape>
-            </w:pict>
-          </mc:Fallback>
-        </mc:AlternateContent>
-      </w:r>
-      <w:r>
-        <w:rPr>
-          <w:sz w:val="20"/>
-        </w:rPr>
-        <w:tab/>
-      </w:r>
-    </w:p>
-    <w:bookmarkEnd w:id="0"/>
-    <w:p>
-      <w:pPr>
-        <w:pStyle w:val="BodyText"/>
-        <w:rPr>
-          <w:b w:val="0"/>
-          <w:i/>
-        </w:rPr>
-      </w:pPr>
     </w:p>
     <w:sectPr>
+      <w:headerReference w:type="default" r:id="rId7"/>
+      <w:type w:val="continuous"/>
       <w:pgSz w:w="16840" w:h="11900" w:orient="landscape"/>
-      <w:pgMar w:top="1340" w:right="425" w:bottom="280" w:left="141" w:header="720" w:footer="720" w:gutter="0"/>
+      <w:pgMar w:top="720" w:right="720" w:bottom="720" w:left="720" w:header="390" w:footer="0" w:gutter="0"/>
+      <w:pgNumType w:start="1"/>
       <w:cols w:space="720"/>
+      <w:docGrid w:linePitch="299"/>
     </w:sectPr>
   </w:body>
 </w:document>
+</file>
+
+<file path=word/endnotes.xml><?xml version="1.0" encoding="utf-8"?>
+<w:endnotes xmlns:wpc="http://schemas.microsoft.com/office/word/2010/wordprocessingCanvas" xmlns:cx="http://schemas.microsoft.com/office/drawing/2014/chartex" xmlns:cx1="http://schemas.microsoft.com/office/drawing/2015/9/8/chartex" xmlns:cx2="http://schemas.microsoft.com/office/drawing/2015/10/21/chartex" xmlns:cx3="http://schemas.microsoft.com/office/drawing/2016/5/9/chartex" xmlns:cx4="http://schemas.microsoft.com/office/drawing/2016/5/10/chartex" xmlns:cx5="http://schemas.microsoft.com/office/drawing/2016/5/11/chartex" xmlns:cx6="http://schemas.microsoft.com/office/drawing/2016/5/12/chartex" xmlns:cx7="http://schemas.microsoft.com/office/drawing/2016/5/13/chartex" xmlns:cx8="http://schemas.microsoft.com/office/drawing/2016/5/14/chartex" xmlns:mc="http://schemas.openxmlformats.org/markup-compatibility/2006" xmlns:aink="http://schemas.microsoft.com/office/drawing/2016/ink" xmlns:am3d="http://schemas.microsoft.com/office/drawing/2017/model3d" xmlns:o="urn:schemas-microsoft-com:office:office" xmlns:oel="http://schemas.microsoft.com/office/2019/extlst" xmlns:r="http://schemas.openxmlformats.org/officeDocument/2006/relationships" xmlns:m="http://schemas.openxmlformats.org/officeDocument/2006/math" xmlns:v="urn:schemas-microsoft-com:vml" xmlns:wp14="http://schemas.microsoft.com/office/word/2010/wordprocessingDrawing" xmlns:wp="http://schemas.openxmlformats.org/drawingml/2006/wordprocessingDrawing" xmlns:w10="urn:schemas-microsoft-com:office:word" xmlns:w="http://schemas.openxmlformats.org/wordprocessingml/2006/main" xmlns:w14="http://schemas.microsoft.com/office/word/2010/wordml" xmlns:w15="http://schemas.microsoft.com/office/word/2012/wordml" xmlns:w16cex="http://schemas.microsoft.com/office/word/2018/wordml/cex" xmlns:w16cid="http://schemas.microsoft.com/office/word/2016/wordml/cid" xmlns:w16="http://schemas.microsoft.com/office/word/2018/wordml" xmlns:w16du="http://schemas.microsoft.com/office/word/2023/wordml/word16du" xmlns:w16sdtdh="http://schemas.microsoft.com/office/word/2020/wordml/sdtdatahash" xmlns:w16sdtfl="http://schemas.microsoft.com/office/word/2024/wordml/sdtformatlock" xmlns:w16se="http://schemas.microsoft.com/office/word/2015/wordml/symex" xmlns:wpg="http://schemas.microsoft.com/office/word/2010/wordprocessingGroup" xmlns:wpi="http://schemas.microsoft.com/office/word/2010/wordprocessingInk" xmlns:wne="http://schemas.microsoft.com/office/word/2006/wordml" xmlns:wps="http://schemas.microsoft.com/office/word/2010/wordprocessingShape" mc:Ignorable="w14 w15 w16se w16cid w16 w16cex w16sdtdh w16sdtfl w16du wp14">
+  <w:endnote w:type="separator" w:id="-1">
+    <w:p>
+      <w:r>
+        <w:separator/>
+      </w:r>
+    </w:p>
+  </w:endnote>
+  <w:endnote w:type="continuationSeparator" w:id="0">
+    <w:p>
+      <w:r>
+        <w:continuationSeparator/>
+      </w:r>
+    </w:p>
+  </w:endnote>
+</w:endnotes>
+</file>
+
+<file path=word/footnotes.xml><?xml version="1.0" encoding="utf-8"?>
+<w:footnotes xmlns:wpc="http://schemas.microsoft.com/office/word/2010/wordprocessingCanvas" xmlns:cx="http://schemas.microsoft.com/office/drawing/2014/chartex" xmlns:cx1="http://schemas.microsoft.com/office/drawing/2015/9/8/chartex" xmlns:cx2="http://schemas.microsoft.com/office/drawing/2015/10/21/chartex" xmlns:cx3="http://schemas.microsoft.com/office/drawing/2016/5/9/chartex" xmlns:cx4="http://schemas.microsoft.com/office/drawing/2016/5/10/chartex" xmlns:cx5="http://schemas.microsoft.com/office/drawing/2016/5/11/chartex" xmlns:cx6="http://schemas.microsoft.com/office/drawing/2016/5/12/chartex" xmlns:cx7="http://schemas.microsoft.com/office/drawing/2016/5/13/chartex" xmlns:cx8="http://schemas.microsoft.com/office/drawing/2016/5/14/chartex" xmlns:mc="http://schemas.openxmlformats.org/markup-compatibility/2006" xmlns:aink="http://schemas.microsoft.com/office/drawing/2016/ink" xmlns:am3d="http://schemas.microsoft.com/office/drawing/2017/model3d" xmlns:o="urn:schemas-microsoft-com:office:office" xmlns:oel="http://schemas.microsoft.com/office/2019/extlst" xmlns:r="http://schemas.openxmlformats.org/officeDocument/2006/relationships" xmlns:m="http://schemas.openxmlformats.org/officeDocument/2006/math" xmlns:v="urn:schemas-microsoft-com:vml" xmlns:wp14="http://schemas.microsoft.com/office/word/2010/wordprocessingDrawing" xmlns:wp="http://schemas.openxmlformats.org/drawingml/2006/wordprocessingDrawing" xmlns:w10="urn:schemas-microsoft-com:office:word" xmlns:w="http://schemas.openxmlformats.org/wordprocessingml/2006/main" xmlns:w14="http://schemas.microsoft.com/office/word/2010/wordml" xmlns:w15="http://schemas.microsoft.com/office/word/2012/wordml" xmlns:w16cex="http://schemas.microsoft.com/office/word/2018/wordml/cex" xmlns:w16cid="http://schemas.microsoft.com/office/word/2016/wordml/cid" xmlns:w16="http://schemas.microsoft.com/office/word/2018/wordml" xmlns:w16du="http://schemas.microsoft.com/office/word/2023/wordml/word16du" xmlns:w16sdtdh="http://schemas.microsoft.com/office/word/2020/wordml/sdtdatahash" xmlns:w16sdtfl="http://schemas.microsoft.com/office/word/2024/wordml/sdtformatlock" xmlns:w16se="http://schemas.microsoft.com/office/word/2015/wordml/symex" xmlns:wpg="http://schemas.microsoft.com/office/word/2010/wordprocessingGroup" xmlns:wpi="http://schemas.microsoft.com/office/word/2010/wordprocessingInk" xmlns:wne="http://schemas.microsoft.com/office/word/2006/wordml" xmlns:wps="http://schemas.microsoft.com/office/word/2010/wordprocessingShape" mc:Ignorable="w14 w15 w16se w16cid w16 w16cex w16sdtdh w16sdtfl w16du wp14">
+  <w:footnote w:type="separator" w:id="-1">
+    <w:p>
+      <w:r>
+        <w:separator/>
+      </w:r>
+    </w:p>
+  </w:footnote>
+  <w:footnote w:type="continuationSeparator" w:id="0">
+    <w:p>
+      <w:r>
+        <w:continuationSeparator/>
+      </w:r>
+    </w:p>
+  </w:footnote>
+</w:footnotes>
+</file>
+
+<file path=word/header1.xml><?xml version="1.0" encoding="utf-8"?>
+<w:hdr xmlns:wpc="http://schemas.microsoft.com/office/word/2010/wordprocessingCanvas" xmlns:cx="http://schemas.microsoft.com/office/drawing/2014/chartex" xmlns:cx1="http://schemas.microsoft.com/office/drawing/2015/9/8/chartex" xmlns:cx2="http://schemas.microsoft.com/office/drawing/2015/10/21/chartex" xmlns:cx3="http://schemas.microsoft.com/office/drawing/2016/5/9/chartex" xmlns:cx4="http://schemas.microsoft.com/office/drawing/2016/5/10/chartex" xmlns:cx5="http://schemas.microsoft.com/office/drawing/2016/5/11/chartex" xmlns:cx6="http://schemas.microsoft.com/office/drawing/2016/5/12/chartex" xmlns:cx7="http://schemas.microsoft.com/office/drawing/2016/5/13/chartex" xmlns:cx8="http://schemas.microsoft.com/office/drawing/2016/5/14/chartex" xmlns:mc="http://schemas.openxmlformats.org/markup-compatibility/2006" xmlns:aink="http://schemas.microsoft.com/office/drawing/2016/ink" xmlns:am3d="http://schemas.microsoft.com/office/drawing/2017/model3d" xmlns:o="urn:schemas-microsoft-com:office:office" xmlns:oel="http://schemas.microsoft.com/office/2019/extlst" xmlns:r="http://schemas.openxmlformats.org/officeDocument/2006/relationships" xmlns:m="http://schemas.openxmlformats.org/officeDocument/2006/math" xmlns:v="urn:schemas-microsoft-com:vml" xmlns:wp14="http://schemas.microsoft.com/office/word/2010/wordprocessingDrawing" xmlns:wp="http://schemas.openxmlformats.org/drawingml/2006/wordprocessingDrawing" xmlns:w10="urn:schemas-microsoft-com:office:word" xmlns:w="http://schemas.openxmlformats.org/wordprocessingml/2006/main" xmlns:w14="http://schemas.microsoft.com/office/word/2010/wordml" xmlns:w15="http://schemas.microsoft.com/office/word/2012/wordml" xmlns:w16cex="http://schemas.microsoft.com/office/word/2018/wordml/cex" xmlns:w16cid="http://schemas.microsoft.com/office/word/2016/wordml/cid" xmlns:w16="http://schemas.microsoft.com/office/word/2018/wordml" xmlns:w16du="http://schemas.microsoft.com/office/word/2023/wordml/word16du" xmlns:w16sdtdh="http://schemas.microsoft.com/office/word/2020/wordml/sdtdatahash" xmlns:w16sdtfl="http://schemas.microsoft.com/office/word/2024/wordml/sdtformatlock" xmlns:w16se="http://schemas.microsoft.com/office/word/2015/wordml/symex" xmlns:wpg="http://schemas.microsoft.com/office/word/2010/wordprocessingGroup" xmlns:wpi="http://schemas.microsoft.com/office/word/2010/wordprocessingInk" xmlns:wne="http://schemas.microsoft.com/office/word/2006/wordml" xmlns:wps="http://schemas.microsoft.com/office/word/2010/wordprocessingShape" mc:Ignorable="w14 w15 w16se w16cid w16 w16cex w16sdtdh w16sdtfl w16du wp14">
+  <w:p>
+    <w:pPr>
+      <w:pStyle w:val="BodyText"/>
+      <w:spacing w:line="14" w:lineRule="auto"/>
+      <w:rPr>
+        <w:b w:val="0"/>
+        <w:sz w:val="20"/>
+      </w:rPr>
+    </w:pPr>
+    <w:r>
+      <w:rPr>
+        <w:b w:val="0"/>
+        <w:noProof/>
+        <w:sz w:val="20"/>
+      </w:rPr>
+      <mc:AlternateContent>
+        <mc:Choice Requires="wps">
+          <w:drawing>
+            <wp:anchor distT="0" distB="0" distL="0" distR="0" simplePos="0" relativeHeight="487384576" behindDoc="1" locked="0" layoutInCell="1" allowOverlap="1" wp14:anchorId="01C2AC3D" wp14:editId="1E306A9C">
+              <wp:simplePos x="0" y="0"/>
+              <wp:positionH relativeFrom="page">
+                <wp:posOffset>8714899</wp:posOffset>
+              </wp:positionH>
+              <wp:positionV relativeFrom="page">
+                <wp:posOffset>234886</wp:posOffset>
+              </wp:positionV>
+              <wp:extent cx="449580" cy="125095"/>
+              <wp:effectExtent l="0" t="0" r="0" b="0"/>
+              <wp:wrapNone/>
+              <wp:docPr id="2" name="Textbox 2"/>
+              <wp:cNvGraphicFramePr>
+                <a:graphicFrameLocks xmlns:a="http://schemas.openxmlformats.org/drawingml/2006/main"/>
+              </wp:cNvGraphicFramePr>
+              <a:graphic xmlns:a="http://schemas.openxmlformats.org/drawingml/2006/main">
+                <a:graphicData uri="http://schemas.microsoft.com/office/word/2010/wordprocessingShape">
+                  <wps:wsp>
+                    <wps:cNvSpPr txBox="1">
+                      <a:spLocks/>
+                    </wps:cNvSpPr>
+                    <wps:spPr>
+                      <a:xfrm>
+                        <a:off x="0" y="0"/>
+                        <a:ext cx="449580" cy="125095"/>
+                      </a:xfrm>
+                      <a:prstGeom prst="rect">
+                        <a:avLst/>
+                      </a:prstGeom>
+                    </wps:spPr>
+                    <wps:txbx>
+                      <w:txbxContent>
+                        <w:p>
+                          <w:pPr>
+                            <w:pStyle w:val="BodyText"/>
+                            <w:spacing w:before="21"/>
+                            <w:ind w:left="20"/>
+                          </w:pPr>
+                        </w:p>
+                      </w:txbxContent>
+                    </wps:txbx>
+                    <wps:bodyPr wrap="square" lIns="0" tIns="0" rIns="0" bIns="0" rtlCol="0">
+                      <a:noAutofit/>
+                    </wps:bodyPr>
+                  </wps:wsp>
+                </a:graphicData>
+              </a:graphic>
+            </wp:anchor>
+          </w:drawing>
+        </mc:Choice>
+        <mc:Fallback>
+          <w:pict>
+            <v:shapetype w14:anchorId="01C2AC3D" id="_x0000_t202" coordsize="21600,21600" o:spt="202" path="m,l,21600r21600,l21600,xe">
+              <v:stroke joinstyle="miter"/>
+              <v:path gradientshapeok="t" o:connecttype="rect"/>
+            </v:shapetype>
+            <v:shape id="Textbox 2" o:spid="_x0000_s1033" type="#_x0000_t202" style="position:absolute;margin-left:686.2pt;margin-top:18.5pt;width:35.4pt;height:9.85pt;z-index:-15931904;visibility:visible;mso-wrap-style:square;mso-wrap-distance-left:0;mso-wrap-distance-top:0;mso-wrap-distance-right:0;mso-wrap-distance-bottom:0;mso-position-horizontal:absolute;mso-position-horizontal-relative:page;mso-position-vertical:absolute;mso-position-vertical-relative:page;v-text-anchor:top" o:gfxdata="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" filled="f" stroked="f">
+              <v:textbox inset="0,0,0,0">
+                <w:txbxContent>
+                  <w:p>
+                    <w:pPr>
+                      <w:pStyle w:val="BodyText"/>
+                      <w:spacing w:before="21"/>
+                      <w:ind w:left="20"/>
+                    </w:pPr>
+                  </w:p>
+                </w:txbxContent>
+              </v:textbox>
+              <w10:wrap anchorx="page" anchory="page"/>
+            </v:shape>
+          </w:pict>
+        </mc:Fallback>
+      </mc:AlternateContent>
+    </w:r>
+  </w:p>
+</w:hdr>
 </file>
 
 <file path=word/styles.xml><?xml version="1.0" encoding="utf-8"?>
@@ -3035,8 +4751,8 @@
     <w:rPr>
       <w:b/>
       <w:bCs/>
-      <w:sz w:val="17"/>
-      <w:szCs w:val="17"/>
+      <w:sz w:val="13"/>
+      <w:szCs w:val="13"/>
     </w:rPr>
   </w:style>
   <w:style w:type="paragraph" w:styleId="Title">
@@ -3045,15 +4761,15 @@
     <w:uiPriority w:val="10"/>
     <w:qFormat/>
     <w:pPr>
-      <w:spacing w:before="29"/>
-      <w:ind w:left="60"/>
+      <w:spacing w:before="35"/>
+      <w:ind w:left="706"/>
       <w:jc w:val="center"/>
     </w:pPr>
     <w:rPr>
       <w:b/>
       <w:bCs/>
-      <w:sz w:val="25"/>
-      <w:szCs w:val="25"/>
+      <w:sz w:val="19"/>
+      <w:szCs w:val="19"/>
     </w:rPr>
   </w:style>
   <w:style w:type="paragraph" w:styleId="ListParagraph">
@@ -3067,11 +4783,54 @@
     <w:basedOn w:val="Normal"/>
     <w:uiPriority w:val="1"/>
     <w:qFormat/>
+  </w:style>
+  <w:style w:type="paragraph" w:styleId="Header">
+    <w:name w:val="header"/>
+    <w:basedOn w:val="Normal"/>
+    <w:link w:val="HeaderChar"/>
+    <w:uiPriority w:val="99"/>
+    <w:unhideWhenUsed/>
+    <w:rsid w:val="00A317DF"/>
     <w:pPr>
-      <w:spacing w:before="82"/>
-      <w:ind w:right="27"/>
-      <w:jc w:val="right"/>
+      <w:tabs>
+        <w:tab w:val="center" w:pos="4680"/>
+        <w:tab w:val="right" w:pos="9360"/>
+      </w:tabs>
     </w:pPr>
+  </w:style>
+  <w:style w:type="character" w:customStyle="1" w:styleId="HeaderChar">
+    <w:name w:val="Header Char"/>
+    <w:basedOn w:val="DefaultParagraphFont"/>
+    <w:link w:val="Header"/>
+    <w:uiPriority w:val="99"/>
+    <w:rsid w:val="00A317DF"/>
+    <w:rPr>
+      <w:rFonts w:ascii="Cambria" w:eastAsia="Cambria" w:hAnsi="Cambria" w:cs="Cambria"/>
+    </w:rPr>
+  </w:style>
+  <w:style w:type="paragraph" w:styleId="Footer">
+    <w:name w:val="footer"/>
+    <w:basedOn w:val="Normal"/>
+    <w:link w:val="FooterChar"/>
+    <w:uiPriority w:val="99"/>
+    <w:unhideWhenUsed/>
+    <w:rsid w:val="00A317DF"/>
+    <w:pPr>
+      <w:tabs>
+        <w:tab w:val="center" w:pos="4680"/>
+        <w:tab w:val="right" w:pos="9360"/>
+      </w:tabs>
+    </w:pPr>
+  </w:style>
+  <w:style w:type="character" w:customStyle="1" w:styleId="FooterChar">
+    <w:name w:val="Footer Char"/>
+    <w:basedOn w:val="DefaultParagraphFont"/>
+    <w:link w:val="Footer"/>
+    <w:uiPriority w:val="99"/>
+    <w:rsid w:val="00A317DF"/>
+    <w:rPr>
+      <w:rFonts w:ascii="Cambria" w:eastAsia="Cambria" w:hAnsi="Cambria" w:cs="Cambria"/>
+    </w:rPr>
   </w:style>
 </w:styles>
 </file>

--- a/temp.docx
+++ b/temp.docx
@@ -5,26 +5,62 @@
     <w:p>
       <w:pPr>
         <w:pStyle w:val="BodyText"/>
-        <w:spacing w:before="76"/>
-        <w:ind w:right="88"/>
+        <w:spacing w:before="77"/>
+        <w:ind w:right="160"/>
         <w:jc w:val="right"/>
       </w:pPr>
       <w:r>
         <w:rPr>
+          <w:w w:val="110"/>
+        </w:rPr>
+        <w:t>Annex</w:t>
+      </w:r>
+      <w:r>
+        <w:rPr>
+          <w:spacing w:val="8"/>
+          <w:w w:val="110"/>
+        </w:rPr>
+        <w:t xml:space="preserve"> </w:t>
+      </w:r>
+      <w:r>
+        <w:rPr>
+          <w:w w:val="110"/>
+        </w:rPr>
+        <w:t>I-</w:t>
+      </w:r>
+      <w:r>
+        <w:rPr>
+          <w:spacing w:val="-10"/>
+          <w:w w:val="110"/>
+        </w:rPr>
+        <w:t>1</w:t>
+      </w:r>
+    </w:p>
+    <w:p>
+      <w:pPr>
+        <w:pStyle w:val="BodyText"/>
+        <w:spacing w:before="11"/>
+        <w:rPr>
+          <w:sz w:val="9"/>
+        </w:rPr>
+      </w:pPr>
+      <w:r>
+        <w:rPr>
           <w:noProof/>
+          <w:sz w:val="9"/>
         </w:rPr>
         <w:drawing>
-          <wp:anchor distT="0" distB="0" distL="0" distR="0" simplePos="0" relativeHeight="487426048" behindDoc="1" locked="0" layoutInCell="1" allowOverlap="1" wp14:anchorId="15F3D330" wp14:editId="45F9877E">
+          <wp:anchor distT="0" distB="0" distL="0" distR="0" simplePos="0" relativeHeight="487587840" behindDoc="1" locked="0" layoutInCell="1" allowOverlap="1" wp14:anchorId="21EC70F4" wp14:editId="06B6134A">
             <wp:simplePos x="0" y="0"/>
             <wp:positionH relativeFrom="page">
-              <wp:posOffset>4159758</wp:posOffset>
+              <wp:posOffset>4642077</wp:posOffset>
             </wp:positionH>
             <wp:positionV relativeFrom="paragraph">
-              <wp:posOffset>38100</wp:posOffset>
+              <wp:posOffset>89302</wp:posOffset>
             </wp:positionV>
-            <wp:extent cx="1360170" cy="821436"/>
+            <wp:extent cx="1304244" cy="823531"/>
             <wp:effectExtent l="0" t="0" r="0" b="0"/>
-            <wp:wrapNone/>
+            <wp:wrapTopAndBottom/>
             <wp:docPr id="1" name="Image 1"/>
             <wp:cNvGraphicFramePr>
               <a:graphicFrameLocks xmlns:a="http://schemas.openxmlformats.org/drawingml/2006/main"/>
@@ -45,7 +81,7 @@
                   <pic:spPr>
                     <a:xfrm>
                       <a:off x="0" y="0"/>
-                      <a:ext cx="1360170" cy="821436"/>
+                      <a:ext cx="1304244" cy="823531"/>
                     </a:xfrm>
                     <a:prstGeom prst="rect">
                       <a:avLst/>
@@ -57,73 +93,6 @@
           </wp:anchor>
         </w:drawing>
       </w:r>
-      <w:r>
-        <w:rPr>
-          <w:w w:val="110"/>
-        </w:rPr>
-        <w:t>Annex</w:t>
-      </w:r>
-      <w:r>
-        <w:rPr>
-          <w:spacing w:val="8"/>
-          <w:w w:val="110"/>
-        </w:rPr>
-        <w:t xml:space="preserve"> </w:t>
-      </w:r>
-      <w:r>
-        <w:rPr>
-          <w:w w:val="110"/>
-        </w:rPr>
-        <w:t>I-</w:t>
-      </w:r>
-      <w:r>
-        <w:rPr>
-          <w:spacing w:val="-10"/>
-          <w:w w:val="110"/>
-        </w:rPr>
-        <w:t>1</w:t>
-      </w:r>
-    </w:p>
-    <w:p>
-      <w:pPr>
-        <w:pStyle w:val="BodyText"/>
-        <w:rPr>
-          <w:sz w:val="17"/>
-        </w:rPr>
-      </w:pPr>
-    </w:p>
-    <w:p>
-      <w:pPr>
-        <w:pStyle w:val="BodyText"/>
-        <w:rPr>
-          <w:sz w:val="17"/>
-        </w:rPr>
-      </w:pPr>
-    </w:p>
-    <w:p>
-      <w:pPr>
-        <w:pStyle w:val="BodyText"/>
-        <w:rPr>
-          <w:sz w:val="17"/>
-        </w:rPr>
-      </w:pPr>
-    </w:p>
-    <w:p>
-      <w:pPr>
-        <w:pStyle w:val="BodyText"/>
-        <w:rPr>
-          <w:sz w:val="17"/>
-        </w:rPr>
-      </w:pPr>
-    </w:p>
-    <w:p>
-      <w:pPr>
-        <w:pStyle w:val="BodyText"/>
-        <w:spacing w:before="97"/>
-        <w:rPr>
-          <w:sz w:val="17"/>
-        </w:rPr>
-      </w:pPr>
     </w:p>
     <w:p>
       <w:pPr>
@@ -137,7 +106,7 @@
       </w:r>
       <w:r>
         <w:rPr>
-          <w:spacing w:val="49"/>
+          <w:spacing w:val="41"/>
           <w:w w:val="115"/>
         </w:rPr>
         <w:t xml:space="preserve"> </w:t>
@@ -150,7 +119,7 @@
       </w:r>
       <w:r>
         <w:rPr>
-          <w:spacing w:val="49"/>
+          <w:spacing w:val="41"/>
           <w:w w:val="115"/>
         </w:rPr>
         <w:t xml:space="preserve"> </w:t>
@@ -163,7 +132,7 @@
       </w:r>
       <w:r>
         <w:rPr>
-          <w:spacing w:val="50"/>
+          <w:spacing w:val="41"/>
           <w:w w:val="115"/>
         </w:rPr>
         <w:t xml:space="preserve"> </w:t>
@@ -180,10 +149,10 @@
       <w:pPr>
         <w:pStyle w:val="BodyText"/>
         <w:tabs>
-          <w:tab w:val="left" w:pos="7839"/>
+          <w:tab w:val="left" w:pos="9653"/>
         </w:tabs>
-        <w:spacing w:before="195"/>
-        <w:ind w:left="61"/>
+        <w:spacing w:before="225"/>
+        <w:ind w:left="137"/>
       </w:pPr>
       <w:r>
         <w:rPr>
@@ -193,51 +162,42 @@
       </w:r>
       <w:r>
         <w:rPr>
-          <w:spacing w:val="9"/>
+          <w:spacing w:val="30"/>
           <w:w w:val="110"/>
         </w:rPr>
         <w:t xml:space="preserve"> </w:t>
       </w:r>
       <w:r>
         <w:rPr>
-          <w:spacing w:val="9"/>
           <w:w w:val="110"/>
-          <w:u w:val="single"/>
+        </w:rPr>
+        <w:t>{{ id.type }}</w:t>
+      </w:r>
+      <w:r>
+        <w:tab/>
+      </w:r>
+      <w:r>
+        <w:rPr>
+          <w:w w:val="110"/>
+        </w:rPr>
+        <w:t>Plantilla</w:t>
+      </w:r>
+      <w:r>
+        <w:rPr>
+          <w:spacing w:val="15"/>
+          <w:w w:val="110"/>
         </w:rPr>
         <w:t xml:space="preserve"> </w:t>
       </w:r>
       <w:r>
         <w:rPr>
           <w:w w:val="110"/>
-          <w:u w:val="single"/>
-        </w:rPr>
-        <w:t>{{ id.type }}</w:t>
-      </w:r>
-      <w:r>
-        <w:tab/>
-      </w:r>
-      <w:r>
-        <w:rPr>
-          <w:w w:val="110"/>
-        </w:rPr>
-        <w:t>Plantilla</w:t>
-      </w:r>
-      <w:r>
-        <w:rPr>
-          <w:spacing w:val="17"/>
-          <w:w w:val="110"/>
-        </w:rPr>
-        <w:t xml:space="preserve"> </w:t>
-      </w:r>
-      <w:r>
-        <w:rPr>
-          <w:w w:val="110"/>
         </w:rPr>
         <w:t>Item</w:t>
       </w:r>
       <w:r>
         <w:rPr>
-          <w:spacing w:val="18"/>
+          <w:spacing w:val="15"/>
           <w:w w:val="110"/>
         </w:rPr>
         <w:t xml:space="preserve"> </w:t>
@@ -254,49 +214,148 @@
       <w:pPr>
         <w:pStyle w:val="BodyText"/>
         <w:tabs>
-          <w:tab w:val="left" w:pos="7839"/>
+          <w:tab w:val="left" w:pos="9653"/>
         </w:tabs>
-        <w:spacing w:before="29"/>
-        <w:ind w:left="61"/>
+        <w:spacing w:before="12"/>
+        <w:ind w:left="137"/>
       </w:pPr>
       <w:r>
         <w:rPr>
+          <w:w w:val="115"/>
+        </w:rPr>
+        <w:t>Office/Bureau/Service/Unit</w:t>
+      </w:r>
+      <w:r>
+        <w:rPr>
+          <w:spacing w:val="-3"/>
+          <w:w w:val="115"/>
+        </w:rPr>
+        <w:t xml:space="preserve"> </w:t>
+      </w:r>
+      <w:r>
+        <w:rPr>
+          <w:w w:val="115"/>
+        </w:rPr>
+        <w:t>where</w:t>
+      </w:r>
+      <w:r>
+        <w:rPr>
+          <w:spacing w:val="-3"/>
+          <w:w w:val="115"/>
+        </w:rPr>
+        <w:t xml:space="preserve"> </w:t>
+      </w:r>
+      <w:r>
+        <w:rPr>
+          <w:w w:val="115"/>
+        </w:rPr>
+        <w:t>the</w:t>
+      </w:r>
+      <w:r>
+        <w:rPr>
           <w:spacing w:val="-2"/>
           <w:w w:val="115"/>
         </w:rPr>
-        <w:t>Office/Bureau/Service/Unit</w:t>
-      </w:r>
-      <w:r>
-        <w:rPr>
-          <w:spacing w:val="6"/>
-          <w:w w:val="115"/>
-        </w:rPr>
         <w:t xml:space="preserve"> </w:t>
       </w:r>
       <w:r>
         <w:rPr>
+          <w:w w:val="115"/>
+        </w:rPr>
+        <w:t>vacancy</w:t>
+      </w:r>
+      <w:r>
+        <w:rPr>
+          <w:spacing w:val="-3"/>
+          <w:w w:val="115"/>
+        </w:rPr>
+        <w:t xml:space="preserve"> </w:t>
+      </w:r>
+      <w:r>
+        <w:rPr>
+          <w:w w:val="115"/>
+        </w:rPr>
+        <w:t>exists:</w:t>
+      </w:r>
+      <w:r>
+        <w:rPr>
+          <w:spacing w:val="31"/>
+          <w:w w:val="115"/>
+        </w:rPr>
+        <w:t xml:space="preserve"> </w:t>
+      </w:r>
+      <w:r>
+        <w:rPr>
+          <w:w w:val="115"/>
+        </w:rPr>
+        <w:t>SCHOOLS</w:t>
+      </w:r>
+      <w:r>
+        <w:rPr>
+          <w:spacing w:val="-3"/>
+          <w:w w:val="115"/>
+        </w:rPr>
+        <w:t xml:space="preserve"> </w:t>
+      </w:r>
+      <w:r>
+        <w:rPr>
+          <w:w w:val="115"/>
+        </w:rPr>
+        <w:t>DIVISION</w:t>
+      </w:r>
+      <w:r>
+        <w:rPr>
           <w:spacing w:val="-2"/>
           <w:w w:val="115"/>
         </w:rPr>
-        <w:t>where</w:t>
-      </w:r>
-      <w:r>
-        <w:rPr>
-          <w:spacing w:val="7"/>
-          <w:w w:val="115"/>
-        </w:rPr>
         <w:t xml:space="preserve"> </w:t>
       </w:r>
       <w:r>
         <w:rPr>
+          <w:w w:val="115"/>
+        </w:rPr>
+        <w:t>OF</w:t>
+      </w:r>
+      <w:r>
+        <w:rPr>
+          <w:spacing w:val="-3"/>
+          <w:w w:val="115"/>
+        </w:rPr>
+        <w:t xml:space="preserve"> </w:t>
+      </w:r>
+      <w:r>
+        <w:rPr>
+          <w:w w:val="115"/>
+        </w:rPr>
+        <w:t>LAOAG</w:t>
+      </w:r>
+      <w:r>
+        <w:rPr>
+          <w:spacing w:val="-3"/>
+          <w:w w:val="115"/>
+        </w:rPr>
+        <w:t xml:space="preserve"> </w:t>
+      </w:r>
+      <w:r>
+        <w:rPr>
+          <w:spacing w:val="-4"/>
+          <w:w w:val="115"/>
+        </w:rPr>
+        <w:t>CITY</w:t>
+      </w:r>
+      <w:r>
+        <w:tab/>
+      </w:r>
+      <w:r>
+        <w:rPr>
           <w:spacing w:val="-2"/>
           <w:w w:val="115"/>
         </w:rPr>
-        <w:t>the</w:t>
-      </w:r>
-      <w:r>
-        <w:rPr>
-          <w:spacing w:val="7"/>
+        <w:t>Date</w:t>
+      </w:r>
+      <w:r>
+        <w:rPr>
+          <w:spacing w:val="2"/>
           <w:w w:val="115"/>
         </w:rPr>
         <w:t xml:space="preserve"> </w:t>
@@ -306,11 +365,11 @@
           <w:spacing w:val="-2"/>
           <w:w w:val="115"/>
         </w:rPr>
-        <w:t>vacancy</w:t>
-      </w:r>
-      <w:r>
-        <w:rPr>
-          <w:spacing w:val="6"/>
+        <w:t>of</w:t>
+      </w:r>
+      <w:r>
+        <w:rPr>
+          <w:spacing w:val="3"/>
           <w:w w:val="115"/>
         </w:rPr>
         <w:t xml:space="preserve"> </w:t>
@@ -320,11 +379,11 @@
           <w:spacing w:val="-2"/>
           <w:w w:val="115"/>
         </w:rPr>
-        <w:t>exists:</w:t>
-      </w:r>
-      <w:r>
-        <w:rPr>
-          <w:spacing w:val="7"/>
+        <w:t>Final</w:t>
+      </w:r>
+      <w:r>
+        <w:rPr>
+          <w:spacing w:val="3"/>
           <w:w w:val="115"/>
         </w:rPr>
         <w:t xml:space="preserve"> </w:t>
@@ -334,11 +393,11 @@
           <w:spacing w:val="-2"/>
           <w:w w:val="115"/>
         </w:rPr>
-        <w:t>Ilocos</w:t>
-      </w:r>
-      <w:r>
-        <w:rPr>
-          <w:spacing w:val="7"/>
+        <w:t>Deliberation:</w:t>
+      </w:r>
+      <w:r>
+        <w:rPr>
+          <w:spacing w:val="3"/>
           <w:w w:val="115"/>
         </w:rPr>
         <w:t xml:space="preserve"> </w:t>
@@ -348,11 +407,11 @@
           <w:spacing w:val="-2"/>
           <w:w w:val="115"/>
         </w:rPr>
-        <w:t>Norte</w:t>
-      </w:r>
-      <w:r>
-        <w:rPr>
-          <w:spacing w:val="6"/>
+        <w:t>May</w:t>
+      </w:r>
+      <w:r>
+        <w:rPr>
+          <w:spacing w:val="3"/>
           <w:w w:val="115"/>
         </w:rPr>
         <w:t xml:space="preserve"> </w:t>
@@ -362,131 +421,36 @@
           <w:spacing w:val="-2"/>
           <w:w w:val="115"/>
         </w:rPr>
-        <w:t>National</w:t>
-      </w:r>
-      <w:r>
-        <w:rPr>
-          <w:spacing w:val="7"/>
+        <w:t>8,</w:t>
+      </w:r>
+      <w:r>
+        <w:rPr>
+          <w:spacing w:val="3"/>
           <w:w w:val="115"/>
         </w:rPr>
         <w:t xml:space="preserve"> </w:t>
       </w:r>
       <w:r>
         <w:rPr>
-          <w:spacing w:val="-2"/>
-          <w:w w:val="115"/>
-        </w:rPr>
-        <w:t>High</w:t>
-      </w:r>
-      <w:r>
-        <w:rPr>
-          <w:spacing w:val="7"/>
-          <w:w w:val="115"/>
-        </w:rPr>
-        <w:t xml:space="preserve"> </w:t>
-      </w:r>
-      <w:r>
-        <w:rPr>
-          <w:spacing w:val="-2"/>
-          <w:w w:val="115"/>
-        </w:rPr>
-        <w:t>School</w:t>
-      </w:r>
-      <w:r>
-        <w:tab/>
-      </w:r>
-      <w:r>
-        <w:rPr>
-          <w:w w:val="115"/>
-        </w:rPr>
-        <w:t>Date</w:t>
-      </w:r>
-      <w:r>
-        <w:rPr>
           <w:spacing w:val="-4"/>
           <w:w w:val="115"/>
         </w:rPr>
-        <w:t xml:space="preserve"> </w:t>
-      </w:r>
-      <w:r>
-        <w:rPr>
-          <w:w w:val="115"/>
-        </w:rPr>
-        <w:t>of</w:t>
-      </w:r>
-      <w:r>
-        <w:rPr>
-          <w:spacing w:val="-4"/>
-          <w:w w:val="115"/>
-        </w:rPr>
-        <w:t xml:space="preserve"> </w:t>
-      </w:r>
-      <w:r>
-        <w:rPr>
-          <w:w w:val="115"/>
-        </w:rPr>
-        <w:t>Final</w:t>
-      </w:r>
-      <w:r>
-        <w:rPr>
-          <w:spacing w:val="-4"/>
-          <w:w w:val="115"/>
-        </w:rPr>
-        <w:t xml:space="preserve"> </w:t>
-      </w:r>
-      <w:r>
-        <w:rPr>
-          <w:w w:val="115"/>
-        </w:rPr>
-        <w:t>Deliberation:</w:t>
-      </w:r>
-      <w:r>
-        <w:rPr>
-          <w:spacing w:val="-4"/>
-          <w:w w:val="115"/>
-        </w:rPr>
-        <w:t xml:space="preserve"> </w:t>
-      </w:r>
-      <w:r>
-        <w:rPr>
-          <w:w w:val="115"/>
-        </w:rPr>
-        <w:t>May</w:t>
-      </w:r>
-      <w:r>
-        <w:rPr>
-          <w:spacing w:val="-4"/>
-          <w:w w:val="115"/>
-        </w:rPr>
-        <w:t xml:space="preserve"> </w:t>
-      </w:r>
-      <w:r>
-        <w:rPr>
-          <w:w w:val="115"/>
-        </w:rPr>
-        <w:t>15,</w:t>
-      </w:r>
-      <w:r>
-        <w:rPr>
-          <w:spacing w:val="-4"/>
-          <w:w w:val="115"/>
-        </w:rPr>
-        <w:t xml:space="preserve"> 2025</w:t>
+        <w:t>2025</w:t>
       </w:r>
     </w:p>
     <w:p>
       <w:pPr>
         <w:pStyle w:val="BodyText"/>
-        <w:spacing w:before="5"/>
-        <w:rPr>
-          <w:sz w:val="14"/>
+        <w:spacing w:before="6" w:after="1"/>
+        <w:rPr>
+          <w:sz w:val="13"/>
         </w:rPr>
       </w:pPr>
     </w:p>
     <w:tbl>
       <w:tblPr>
         <w:tblW w:w="0" w:type="auto"/>
-        <w:tblInd w:w="37" w:type="dxa"/>
+        <w:tblInd w:w="108" w:type="dxa"/>
         <w:tblBorders>
           <w:top w:val="single" w:sz="4" w:space="0" w:color="000000"/>
           <w:left w:val="single" w:sz="4" w:space="0" w:color="000000"/>
@@ -503,242 +467,185 @@
         <w:tblLook w:val="01E0" w:firstRow="1" w:lastRow="1" w:firstColumn="1" w:lastColumn="1" w:noHBand="0" w:noVBand="0"/>
       </w:tblPr>
       <w:tblGrid>
-        <w:gridCol w:w="370"/>
-        <w:gridCol w:w="1764"/>
-        <w:gridCol w:w="1075"/>
-        <w:gridCol w:w="798"/>
-        <w:gridCol w:w="840"/>
-        <w:gridCol w:w="882"/>
-        <w:gridCol w:w="907"/>
-        <w:gridCol w:w="1142"/>
-        <w:gridCol w:w="982"/>
-        <w:gridCol w:w="1083"/>
-        <w:gridCol w:w="739"/>
-        <w:gridCol w:w="638"/>
-        <w:gridCol w:w="1142"/>
-        <w:gridCol w:w="512"/>
-        <w:gridCol w:w="588"/>
-        <w:gridCol w:w="924"/>
-        <w:gridCol w:w="941"/>
+        <w:gridCol w:w="429"/>
+        <w:gridCol w:w="995"/>
+        <w:gridCol w:w="1424"/>
+        <w:gridCol w:w="1668"/>
+        <w:gridCol w:w="1668"/>
+        <w:gridCol w:w="1668"/>
+        <w:gridCol w:w="1668"/>
+        <w:gridCol w:w="1668"/>
+        <w:gridCol w:w="1668"/>
+        <w:gridCol w:w="1668"/>
+        <w:gridCol w:w="1668"/>
       </w:tblGrid>
       <w:tr>
         <w:trPr>
-          <w:trHeight w:val="435"/>
+          <w:trHeight w:val="750"/>
         </w:trPr>
         <w:tc>
           <w:tcPr>
-            <w:tcW w:w="2134" w:type="dxa"/>
-            <w:gridSpan w:val="2"/>
+            <w:tcW w:w="429" w:type="dxa"/>
             <w:vMerge w:val="restart"/>
           </w:tcPr>
           <w:p>
             <w:pPr>
               <w:pStyle w:val="TableParagraph"/>
-              <w:rPr>
-                <w:b/>
-                <w:sz w:val="12"/>
+              <w:spacing w:before="0"/>
+              <w:jc w:val="left"/>
+              <w:rPr>
+                <w:rFonts w:ascii="Times New Roman"/>
+                <w:sz w:val="14"/>
+              </w:rPr>
+            </w:pPr>
+          </w:p>
+        </w:tc>
+        <w:tc>
+          <w:tcPr>
+            <w:tcW w:w="995" w:type="dxa"/>
+            <w:vMerge w:val="restart"/>
+          </w:tcPr>
+          <w:p>
+            <w:pPr>
+              <w:pStyle w:val="TableParagraph"/>
+              <w:spacing w:before="0"/>
+              <w:jc w:val="left"/>
+              <w:rPr>
+                <w:b/>
+                <w:sz w:val="14"/>
               </w:rPr>
             </w:pPr>
           </w:p>
           <w:p>
             <w:pPr>
               <w:pStyle w:val="TableParagraph"/>
-              <w:rPr>
-                <w:b/>
-                <w:sz w:val="12"/>
+              <w:spacing w:before="0"/>
+              <w:jc w:val="left"/>
+              <w:rPr>
+                <w:b/>
+                <w:sz w:val="14"/>
               </w:rPr>
             </w:pPr>
           </w:p>
           <w:p>
             <w:pPr>
               <w:pStyle w:val="TableParagraph"/>
-              <w:spacing w:before="80"/>
-              <w:rPr>
-                <w:b/>
-                <w:sz w:val="12"/>
+              <w:spacing w:before="0"/>
+              <w:jc w:val="left"/>
+              <w:rPr>
+                <w:b/>
+                <w:sz w:val="14"/>
               </w:rPr>
             </w:pPr>
           </w:p>
           <w:p>
             <w:pPr>
               <w:pStyle w:val="TableParagraph"/>
-              <w:ind w:left="490"/>
-              <w:rPr>
-                <w:b/>
-                <w:sz w:val="12"/>
-              </w:rPr>
-            </w:pPr>
-            <w:r>
-              <w:rPr>
-                <w:b/>
-                <w:w w:val="110"/>
-                <w:sz w:val="12"/>
-              </w:rPr>
-              <w:t>Name</w:t>
-            </w:r>
-            <w:r>
-              <w:rPr>
-                <w:b/>
-                <w:spacing w:val="10"/>
-                <w:w w:val="110"/>
-                <w:sz w:val="12"/>
-              </w:rPr>
-              <w:t xml:space="preserve"> </w:t>
-            </w:r>
-            <w:r>
-              <w:rPr>
-                <w:b/>
-                <w:w w:val="110"/>
-                <w:sz w:val="12"/>
-              </w:rPr>
-              <w:t>of</w:t>
-            </w:r>
-            <w:r>
-              <w:rPr>
-                <w:b/>
-                <w:spacing w:val="10"/>
-                <w:w w:val="110"/>
-                <w:sz w:val="12"/>
-              </w:rPr>
-              <w:t xml:space="preserve"> </w:t>
-            </w:r>
-            <w:r>
-              <w:rPr>
-                <w:b/>
-                <w:spacing w:val="-2"/>
-                <w:w w:val="110"/>
-                <w:sz w:val="12"/>
-              </w:rPr>
-              <w:t>Applicant</w:t>
-            </w:r>
-          </w:p>
-        </w:tc>
-        <w:tc>
-          <w:tcPr>
-            <w:tcW w:w="1075" w:type="dxa"/>
-            <w:vMerge w:val="restart"/>
-          </w:tcPr>
-          <w:p>
-            <w:pPr>
-              <w:pStyle w:val="TableParagraph"/>
-              <w:rPr>
-                <w:b/>
-                <w:sz w:val="12"/>
+              <w:spacing w:before="82"/>
+              <w:jc w:val="left"/>
+              <w:rPr>
+                <w:b/>
+                <w:sz w:val="14"/>
               </w:rPr>
             </w:pPr>
           </w:p>
           <w:p>
             <w:pPr>
               <w:pStyle w:val="TableParagraph"/>
-              <w:rPr>
-                <w:b/>
-                <w:sz w:val="12"/>
+              <w:spacing w:before="0"/>
+              <w:ind w:left="316" w:hanging="264"/>
+              <w:jc w:val="left"/>
+              <w:rPr>
+                <w:b/>
+                <w:sz w:val="14"/>
+              </w:rPr>
+            </w:pPr>
+            <w:r>
+              <w:rPr>
+                <w:b/>
+                <w:spacing w:val="-2"/>
+                <w:w w:val="110"/>
+                <w:sz w:val="14"/>
+              </w:rPr>
+              <w:t>Application</w:t>
+            </w:r>
+            <w:r>
+              <w:rPr>
+                <w:b/>
+                <w:spacing w:val="40"/>
+                <w:w w:val="110"/>
+                <w:sz w:val="14"/>
+              </w:rPr>
+              <w:t xml:space="preserve"> </w:t>
+            </w:r>
+            <w:r>
+              <w:rPr>
+                <w:b/>
+                <w:spacing w:val="-4"/>
+                <w:w w:val="110"/>
+                <w:sz w:val="14"/>
+              </w:rPr>
+              <w:t>Code</w:t>
+            </w:r>
+          </w:p>
+        </w:tc>
+        <w:tc>
+          <w:tcPr>
+            <w:tcW w:w="14768" w:type="dxa"/>
+            <w:gridSpan w:val="9"/>
+          </w:tcPr>
+          <w:p>
+            <w:pPr>
+              <w:pStyle w:val="TableParagraph"/>
+              <w:spacing w:before="126"/>
+              <w:jc w:val="left"/>
+              <w:rPr>
+                <w:b/>
+                <w:sz w:val="14"/>
               </w:rPr>
             </w:pPr>
           </w:p>
           <w:p>
             <w:pPr>
               <w:pStyle w:val="TableParagraph"/>
-              <w:spacing w:before="13"/>
-              <w:rPr>
-                <w:b/>
-                <w:sz w:val="12"/>
+              <w:spacing w:before="0"/>
+              <w:ind w:left="-1" w:right="11"/>
+              <w:rPr>
+                <w:b/>
+                <w:sz w:val="14"/>
               </w:rPr>
             </w:pPr>
-          </w:p>
-          <w:p>
-            <w:pPr>
-              <w:pStyle w:val="TableParagraph"/>
-              <w:ind w:left="381" w:right="190" w:hanging="227"/>
-              <w:rPr>
-                <w:b/>
-                <w:sz w:val="12"/>
-              </w:rPr>
-            </w:pPr>
-            <w:r>
-              <w:rPr>
-                <w:b/>
-                <w:spacing w:val="-2"/>
-                <w:w w:val="110"/>
-                <w:sz w:val="12"/>
-              </w:rPr>
-              <w:t>Application</w:t>
-            </w:r>
-            <w:r>
-              <w:rPr>
-                <w:b/>
-                <w:spacing w:val="40"/>
+            <w:r>
+              <w:rPr>
+                <w:b/>
                 <w:w w:val="115"/>
-                <w:sz w:val="12"/>
+                <w:sz w:val="14"/>
+              </w:rPr>
+              <w:t>COMPARATIVE</w:t>
+            </w:r>
+            <w:r>
+              <w:rPr>
+                <w:b/>
+                <w:spacing w:val="8"/>
+                <w:w w:val="115"/>
+                <w:sz w:val="14"/>
               </w:rPr>
               <w:t xml:space="preserve"> </w:t>
             </w:r>
             <w:r>
               <w:rPr>
                 <w:b/>
-                <w:spacing w:val="-4"/>
                 <w:w w:val="115"/>
-                <w:sz w:val="12"/>
-              </w:rPr>
-              <w:t>Code</w:t>
-            </w:r>
-          </w:p>
-        </w:tc>
-        <w:tc>
-          <w:tcPr>
-            <w:tcW w:w="8011" w:type="dxa"/>
-            <w:gridSpan w:val="9"/>
-          </w:tcPr>
-          <w:p>
-            <w:pPr>
-              <w:pStyle w:val="TableParagraph"/>
-              <w:rPr>
-                <w:b/>
-                <w:sz w:val="12"/>
-              </w:rPr>
-            </w:pPr>
-          </w:p>
-          <w:p>
-            <w:pPr>
-              <w:pStyle w:val="TableParagraph"/>
-              <w:ind w:right="1"/>
-              <w:jc w:val="center"/>
-              <w:rPr>
-                <w:b/>
-                <w:sz w:val="12"/>
-              </w:rPr>
-            </w:pPr>
-            <w:r>
-              <w:rPr>
-                <w:b/>
-                <w:w w:val="115"/>
-                <w:sz w:val="12"/>
-              </w:rPr>
-              <w:t>COMPARATIVE</w:t>
+                <w:sz w:val="14"/>
+              </w:rPr>
+              <w:t>ASSESSMENT</w:t>
             </w:r>
             <w:r>
               <w:rPr>
                 <w:b/>
                 <w:spacing w:val="9"/>
                 <w:w w:val="115"/>
-                <w:sz w:val="12"/>
-              </w:rPr>
-              <w:t xml:space="preserve"> </w:t>
-            </w:r>
-            <w:r>
-              <w:rPr>
-                <w:b/>
-                <w:w w:val="115"/>
-                <w:sz w:val="12"/>
-              </w:rPr>
-              <w:t>ASSESSMENT</w:t>
-            </w:r>
-            <w:r>
-              <w:rPr>
-                <w:b/>
-                <w:spacing w:val="10"/>
-                <w:w w:val="115"/>
-                <w:sz w:val="12"/>
+                <w:sz w:val="14"/>
               </w:rPr>
               <w:t xml:space="preserve"> </w:t>
             </w:r>
@@ -747,519 +654,20 @@
                 <w:b/>
                 <w:spacing w:val="-2"/>
                 <w:w w:val="115"/>
-                <w:sz w:val="12"/>
+                <w:sz w:val="14"/>
               </w:rPr>
               <w:t>RESULTS</w:t>
-            </w:r>
-          </w:p>
-        </w:tc>
-        <w:tc>
-          <w:tcPr>
-            <w:tcW w:w="1142" w:type="dxa"/>
-            <w:vMerge w:val="restart"/>
-          </w:tcPr>
-          <w:p>
-            <w:pPr>
-              <w:pStyle w:val="TableParagraph"/>
-              <w:rPr>
-                <w:b/>
-                <w:sz w:val="12"/>
-              </w:rPr>
-            </w:pPr>
-          </w:p>
-          <w:p>
-            <w:pPr>
-              <w:pStyle w:val="TableParagraph"/>
-              <w:rPr>
-                <w:b/>
-                <w:sz w:val="12"/>
-              </w:rPr>
-            </w:pPr>
-          </w:p>
-          <w:p>
-            <w:pPr>
-              <w:pStyle w:val="TableParagraph"/>
-              <w:spacing w:before="80"/>
-              <w:rPr>
-                <w:b/>
-                <w:sz w:val="12"/>
-              </w:rPr>
-            </w:pPr>
-          </w:p>
-          <w:p>
-            <w:pPr>
-              <w:pStyle w:val="TableParagraph"/>
-              <w:ind w:left="291"/>
-              <w:rPr>
-                <w:b/>
-                <w:sz w:val="12"/>
-              </w:rPr>
-            </w:pPr>
-            <w:r>
-              <w:rPr>
-                <w:b/>
-                <w:spacing w:val="-2"/>
-                <w:w w:val="110"/>
-                <w:sz w:val="12"/>
-              </w:rPr>
-              <w:t>Remarks</w:t>
-            </w:r>
-          </w:p>
-        </w:tc>
-        <w:tc>
-          <w:tcPr>
-            <w:tcW w:w="1100" w:type="dxa"/>
-            <w:gridSpan w:val="2"/>
-          </w:tcPr>
-          <w:p>
-            <w:pPr>
-              <w:pStyle w:val="TableParagraph"/>
-              <w:spacing w:line="139" w:lineRule="exact"/>
-              <w:ind w:left="115" w:hanging="84"/>
-              <w:rPr>
-                <w:b/>
-                <w:sz w:val="12"/>
-              </w:rPr>
-            </w:pPr>
-            <w:r>
-              <w:rPr>
-                <w:b/>
-                <w:w w:val="110"/>
-                <w:sz w:val="12"/>
-              </w:rPr>
-              <w:t>For</w:t>
-            </w:r>
-            <w:r>
-              <w:rPr>
-                <w:b/>
-                <w:spacing w:val="10"/>
-                <w:w w:val="110"/>
-                <w:sz w:val="12"/>
-              </w:rPr>
-              <w:t xml:space="preserve"> </w:t>
-            </w:r>
-            <w:r>
-              <w:rPr>
-                <w:b/>
-                <w:spacing w:val="-2"/>
-                <w:w w:val="110"/>
-                <w:sz w:val="12"/>
-              </w:rPr>
-              <w:t>Background</w:t>
-            </w:r>
-          </w:p>
-          <w:p>
-            <w:pPr>
-              <w:pStyle w:val="TableParagraph"/>
-              <w:spacing w:line="140" w:lineRule="atLeast"/>
-              <w:ind w:left="384" w:hanging="269"/>
-              <w:rPr>
-                <w:b/>
-                <w:sz w:val="12"/>
-              </w:rPr>
-            </w:pPr>
-            <w:r>
-              <w:rPr>
-                <w:b/>
-                <w:spacing w:val="-2"/>
-                <w:w w:val="110"/>
-                <w:sz w:val="12"/>
-              </w:rPr>
-              <w:t>Investigation</w:t>
-            </w:r>
-            <w:r>
-              <w:rPr>
-                <w:b/>
-                <w:spacing w:val="40"/>
-                <w:w w:val="110"/>
-                <w:sz w:val="12"/>
-              </w:rPr>
-              <w:t xml:space="preserve"> </w:t>
-            </w:r>
-            <w:r>
-              <w:rPr>
-                <w:b/>
-                <w:spacing w:val="-4"/>
-                <w:w w:val="110"/>
-                <w:sz w:val="12"/>
-              </w:rPr>
-              <w:t>(Y/N)</w:t>
-            </w:r>
-          </w:p>
-        </w:tc>
-        <w:tc>
-          <w:tcPr>
-            <w:tcW w:w="924" w:type="dxa"/>
-            <w:vMerge w:val="restart"/>
-          </w:tcPr>
-          <w:p>
-            <w:pPr>
-              <w:pStyle w:val="TableParagraph"/>
-              <w:spacing w:before="90"/>
-              <w:ind w:left="15" w:right="38" w:hanging="10"/>
-              <w:jc w:val="center"/>
-              <w:rPr>
-                <w:i/>
-                <w:sz w:val="10"/>
-              </w:rPr>
-            </w:pPr>
-            <w:r>
-              <w:rPr>
-                <w:b/>
-                <w:spacing w:val="-4"/>
-                <w:w w:val="110"/>
-                <w:sz w:val="12"/>
-              </w:rPr>
-              <w:t>For</w:t>
-            </w:r>
-            <w:r>
-              <w:rPr>
-                <w:b/>
-                <w:spacing w:val="40"/>
-                <w:w w:val="110"/>
-                <w:sz w:val="12"/>
-              </w:rPr>
-              <w:t xml:space="preserve"> </w:t>
-            </w:r>
-            <w:r>
-              <w:rPr>
-                <w:b/>
-                <w:spacing w:val="-2"/>
-                <w:w w:val="110"/>
-                <w:sz w:val="12"/>
-              </w:rPr>
-              <w:t>Appointment</w:t>
-            </w:r>
-            <w:r>
-              <w:rPr>
-                <w:b/>
-                <w:spacing w:val="40"/>
-                <w:w w:val="110"/>
-                <w:sz w:val="12"/>
-              </w:rPr>
-              <w:t xml:space="preserve"> </w:t>
-            </w:r>
-            <w:r>
-              <w:rPr>
-                <w:i/>
-                <w:w w:val="110"/>
-                <w:sz w:val="10"/>
-              </w:rPr>
-              <w:t>(To filled-out by</w:t>
-            </w:r>
-            <w:r>
-              <w:rPr>
-                <w:i/>
-                <w:spacing w:val="40"/>
-                <w:w w:val="110"/>
-                <w:sz w:val="10"/>
-              </w:rPr>
-              <w:t xml:space="preserve"> </w:t>
-            </w:r>
-            <w:r>
-              <w:rPr>
-                <w:i/>
-                <w:w w:val="110"/>
-                <w:sz w:val="10"/>
-              </w:rPr>
-              <w:t>the</w:t>
-            </w:r>
-            <w:r>
-              <w:rPr>
-                <w:i/>
-                <w:spacing w:val="-6"/>
-                <w:w w:val="110"/>
-                <w:sz w:val="10"/>
-              </w:rPr>
-              <w:t xml:space="preserve"> </w:t>
-            </w:r>
-            <w:r>
-              <w:rPr>
-                <w:i/>
-                <w:w w:val="110"/>
-                <w:sz w:val="10"/>
-              </w:rPr>
-              <w:t>Appointing</w:t>
-            </w:r>
-            <w:r>
-              <w:rPr>
-                <w:i/>
-                <w:spacing w:val="40"/>
-                <w:w w:val="110"/>
-                <w:sz w:val="10"/>
-              </w:rPr>
-              <w:t xml:space="preserve"> </w:t>
-            </w:r>
-            <w:r>
-              <w:rPr>
-                <w:i/>
-                <w:spacing w:val="-2"/>
-                <w:w w:val="110"/>
-                <w:sz w:val="10"/>
-              </w:rPr>
-              <w:t>Officer/Authority;</w:t>
-            </w:r>
-            <w:r>
-              <w:rPr>
-                <w:i/>
-                <w:spacing w:val="40"/>
-                <w:w w:val="110"/>
-                <w:sz w:val="10"/>
-              </w:rPr>
-              <w:t xml:space="preserve"> </w:t>
-            </w:r>
-            <w:r>
-              <w:rPr>
-                <w:i/>
-                <w:w w:val="110"/>
-                <w:sz w:val="10"/>
-              </w:rPr>
-              <w:t>Please</w:t>
-            </w:r>
-            <w:r>
-              <w:rPr>
-                <w:i/>
-                <w:spacing w:val="-6"/>
-                <w:w w:val="110"/>
-                <w:sz w:val="10"/>
-              </w:rPr>
-              <w:t xml:space="preserve"> </w:t>
-            </w:r>
-            <w:r>
-              <w:rPr>
-                <w:i/>
-                <w:w w:val="110"/>
-                <w:sz w:val="10"/>
-              </w:rPr>
-              <w:t>sign</w:t>
-            </w:r>
-            <w:r>
-              <w:rPr>
-                <w:i/>
-                <w:spacing w:val="40"/>
-                <w:w w:val="110"/>
-                <w:sz w:val="10"/>
-              </w:rPr>
-              <w:t xml:space="preserve"> </w:t>
-            </w:r>
-            <w:r>
-              <w:rPr>
-                <w:i/>
-                <w:w w:val="110"/>
-                <w:sz w:val="10"/>
-              </w:rPr>
-              <w:t>opposite</w:t>
-            </w:r>
-            <w:r>
-              <w:rPr>
-                <w:i/>
-                <w:spacing w:val="-6"/>
-                <w:w w:val="110"/>
-                <w:sz w:val="10"/>
-              </w:rPr>
-              <w:t xml:space="preserve"> </w:t>
-            </w:r>
-            <w:r>
-              <w:rPr>
-                <w:i/>
-                <w:w w:val="110"/>
-                <w:sz w:val="10"/>
-              </w:rPr>
-              <w:t>the</w:t>
-            </w:r>
-            <w:r>
-              <w:rPr>
-                <w:i/>
-                <w:spacing w:val="-5"/>
-                <w:w w:val="110"/>
-                <w:sz w:val="10"/>
-              </w:rPr>
-              <w:t xml:space="preserve"> </w:t>
-            </w:r>
-            <w:r>
-              <w:rPr>
-                <w:i/>
-                <w:w w:val="110"/>
-                <w:sz w:val="10"/>
-              </w:rPr>
-              <w:t>name</w:t>
-            </w:r>
-            <w:r>
-              <w:rPr>
-                <w:i/>
-                <w:spacing w:val="40"/>
-                <w:w w:val="110"/>
-                <w:sz w:val="10"/>
-              </w:rPr>
-              <w:t xml:space="preserve"> </w:t>
-            </w:r>
-            <w:r>
-              <w:rPr>
-                <w:i/>
-                <w:w w:val="110"/>
-                <w:sz w:val="10"/>
-              </w:rPr>
-              <w:t>of the applicant)</w:t>
-            </w:r>
-          </w:p>
-        </w:tc>
-        <w:tc>
-          <w:tcPr>
-            <w:tcW w:w="941" w:type="dxa"/>
-            <w:vMerge w:val="restart"/>
-          </w:tcPr>
-          <w:p>
-            <w:pPr>
-              <w:pStyle w:val="TableParagraph"/>
-              <w:rPr>
-                <w:b/>
-                <w:sz w:val="10"/>
-              </w:rPr>
-            </w:pPr>
-          </w:p>
-          <w:p>
-            <w:pPr>
-              <w:pStyle w:val="TableParagraph"/>
-              <w:spacing w:before="24"/>
-              <w:rPr>
-                <w:b/>
-                <w:sz w:val="10"/>
-              </w:rPr>
-            </w:pPr>
-          </w:p>
-          <w:p>
-            <w:pPr>
-              <w:pStyle w:val="TableParagraph"/>
-              <w:ind w:left="57" w:right="47" w:hanging="45"/>
-              <w:jc w:val="center"/>
-              <w:rPr>
-                <w:i/>
-                <w:sz w:val="10"/>
-              </w:rPr>
-            </w:pPr>
-            <w:r>
-              <w:rPr>
-                <w:b/>
-                <w:w w:val="110"/>
-                <w:sz w:val="12"/>
-              </w:rPr>
-              <w:t>Status of</w:t>
-            </w:r>
-            <w:r>
-              <w:rPr>
-                <w:b/>
-                <w:spacing w:val="40"/>
-                <w:w w:val="110"/>
-                <w:sz w:val="12"/>
-              </w:rPr>
-              <w:t xml:space="preserve"> </w:t>
-            </w:r>
-            <w:r>
-              <w:rPr>
-                <w:b/>
-                <w:spacing w:val="-2"/>
-                <w:w w:val="110"/>
-                <w:sz w:val="12"/>
-              </w:rPr>
-              <w:t>Appointment</w:t>
-            </w:r>
-            <w:r>
-              <w:rPr>
-                <w:b/>
-                <w:spacing w:val="40"/>
-                <w:w w:val="110"/>
-                <w:sz w:val="12"/>
-              </w:rPr>
-              <w:t xml:space="preserve"> </w:t>
-            </w:r>
-            <w:r>
-              <w:rPr>
-                <w:i/>
-                <w:w w:val="110"/>
-                <w:sz w:val="10"/>
-              </w:rPr>
-              <w:t>(based</w:t>
-            </w:r>
-            <w:r>
-              <w:rPr>
-                <w:i/>
-                <w:spacing w:val="-6"/>
-                <w:w w:val="110"/>
-                <w:sz w:val="10"/>
-              </w:rPr>
-              <w:t xml:space="preserve"> </w:t>
-            </w:r>
-            <w:r>
-              <w:rPr>
-                <w:i/>
-                <w:w w:val="110"/>
-                <w:sz w:val="10"/>
-              </w:rPr>
-              <w:t>on</w:t>
-            </w:r>
-            <w:r>
-              <w:rPr>
-                <w:i/>
-                <w:spacing w:val="40"/>
-                <w:w w:val="110"/>
-                <w:sz w:val="10"/>
-              </w:rPr>
-              <w:t xml:space="preserve"> </w:t>
-            </w:r>
-            <w:r>
-              <w:rPr>
-                <w:i/>
-                <w:w w:val="110"/>
-                <w:sz w:val="10"/>
-              </w:rPr>
-              <w:t>availability</w:t>
-            </w:r>
-            <w:r>
-              <w:rPr>
-                <w:i/>
-                <w:spacing w:val="-6"/>
-                <w:w w:val="110"/>
-                <w:sz w:val="10"/>
-              </w:rPr>
-              <w:t xml:space="preserve"> </w:t>
-            </w:r>
-            <w:r>
-              <w:rPr>
-                <w:i/>
-                <w:w w:val="110"/>
-                <w:sz w:val="10"/>
-              </w:rPr>
-              <w:t>of</w:t>
-            </w:r>
-            <w:r>
-              <w:rPr>
-                <w:i/>
-                <w:spacing w:val="40"/>
-                <w:w w:val="110"/>
-                <w:sz w:val="10"/>
-              </w:rPr>
-              <w:t xml:space="preserve"> </w:t>
-            </w:r>
-            <w:r>
-              <w:rPr>
-                <w:i/>
-                <w:spacing w:val="-2"/>
-                <w:w w:val="110"/>
-                <w:sz w:val="10"/>
-              </w:rPr>
-              <w:t>PBET/LET/LEPT)</w:t>
             </w:r>
           </w:p>
         </w:tc>
       </w:tr>
       <w:tr>
         <w:trPr>
-          <w:trHeight w:val="712"/>
+          <w:trHeight w:val="1062"/>
         </w:trPr>
         <w:tc>
           <w:tcPr>
-            <w:tcW w:w="2134" w:type="dxa"/>
-            <w:gridSpan w:val="2"/>
+            <w:tcW w:w="429" w:type="dxa"/>
             <w:vMerge/>
             <w:tcBorders>
               <w:top w:val="nil"/>
@@ -1276,7 +684,7 @@
         </w:tc>
         <w:tc>
           <w:tcPr>
-            <w:tcW w:w="1075" w:type="dxa"/>
+            <w:tcW w:w="995" w:type="dxa"/>
             <w:vMerge/>
             <w:tcBorders>
               <w:top w:val="nil"/>
@@ -1293,16 +701,17 @@
         </w:tc>
         <w:tc>
           <w:tcPr>
-            <w:tcW w:w="798" w:type="dxa"/>
+            <w:tcW w:w="1424" w:type="dxa"/>
           </w:tcPr>
           <w:p>
             <w:pPr>
               <w:pStyle w:val="TableParagraph"/>
-              <w:spacing w:before="15"/>
-              <w:ind w:left="154" w:hanging="76"/>
-              <w:rPr>
-                <w:b/>
-                <w:sz w:val="12"/>
+              <w:spacing w:before="17"/>
+              <w:ind w:left="433" w:right="337" w:hanging="98"/>
+              <w:jc w:val="left"/>
+              <w:rPr>
+                <w:b/>
+                <w:sz w:val="14"/>
               </w:rPr>
             </w:pPr>
             <w:r>
@@ -1310,7 +719,7 @@
                 <w:b/>
                 <w:spacing w:val="-2"/>
                 <w:w w:val="105"/>
-                <w:sz w:val="12"/>
+                <w:sz w:val="14"/>
               </w:rPr>
               <w:t>Education</w:t>
             </w:r>
@@ -1319,7 +728,7 @@
                 <w:b/>
                 <w:spacing w:val="40"/>
                 <w:w w:val="105"/>
-                <w:sz w:val="12"/>
+                <w:sz w:val="14"/>
               </w:rPr>
               <w:t xml:space="preserve"> </w:t>
             </w:r>
@@ -1327,7 +736,7 @@
               <w:rPr>
                 <w:b/>
                 <w:w w:val="105"/>
-                <w:sz w:val="12"/>
+                <w:sz w:val="14"/>
               </w:rPr>
               <w:t>(10 pts)</w:t>
             </w:r>
@@ -1335,16 +744,17 @@
         </w:tc>
         <w:tc>
           <w:tcPr>
-            <w:tcW w:w="840" w:type="dxa"/>
+            <w:tcW w:w="1668" w:type="dxa"/>
           </w:tcPr>
           <w:p>
             <w:pPr>
               <w:pStyle w:val="TableParagraph"/>
-              <w:spacing w:before="15"/>
-              <w:ind w:left="179" w:right="9" w:hanging="26"/>
-              <w:rPr>
-                <w:b/>
-                <w:sz w:val="12"/>
+              <w:spacing w:before="17"/>
+              <w:ind w:left="549" w:right="380" w:hanging="30"/>
+              <w:jc w:val="left"/>
+              <w:rPr>
+                <w:b/>
+                <w:sz w:val="14"/>
               </w:rPr>
             </w:pPr>
             <w:r>
@@ -1352,7 +762,7 @@
                 <w:b/>
                 <w:spacing w:val="-2"/>
                 <w:w w:val="105"/>
-                <w:sz w:val="12"/>
+                <w:sz w:val="14"/>
               </w:rPr>
               <w:t>Training</w:t>
             </w:r>
@@ -1361,7 +771,7 @@
                 <w:b/>
                 <w:spacing w:val="40"/>
                 <w:w w:val="105"/>
-                <w:sz w:val="12"/>
+                <w:sz w:val="14"/>
               </w:rPr>
               <w:t xml:space="preserve"> </w:t>
             </w:r>
@@ -1369,16 +779,16 @@
               <w:rPr>
                 <w:b/>
                 <w:w w:val="105"/>
-                <w:sz w:val="12"/>
+                <w:sz w:val="14"/>
               </w:rPr>
               <w:t>(10</w:t>
             </w:r>
             <w:r>
               <w:rPr>
                 <w:b/>
-                <w:spacing w:val="3"/>
+                <w:spacing w:val="4"/>
                 <w:w w:val="105"/>
-                <w:sz w:val="12"/>
+                <w:sz w:val="14"/>
               </w:rPr>
               <w:t xml:space="preserve"> </w:t>
             </w:r>
@@ -1387,7 +797,7 @@
                 <w:b/>
                 <w:spacing w:val="-4"/>
                 <w:w w:val="105"/>
-                <w:sz w:val="12"/>
+                <w:sz w:val="14"/>
               </w:rPr>
               <w:t>pts)</w:t>
             </w:r>
@@ -1395,16 +805,17 @@
         </w:tc>
         <w:tc>
           <w:tcPr>
-            <w:tcW w:w="882" w:type="dxa"/>
+            <w:tcW w:w="1668" w:type="dxa"/>
           </w:tcPr>
           <w:p>
             <w:pPr>
               <w:pStyle w:val="TableParagraph"/>
-              <w:spacing w:before="15"/>
-              <w:ind w:left="196" w:hanging="110"/>
-              <w:rPr>
-                <w:b/>
-                <w:sz w:val="12"/>
+              <w:spacing w:before="17"/>
+              <w:ind w:left="548" w:right="380" w:hanging="127"/>
+              <w:jc w:val="left"/>
+              <w:rPr>
+                <w:b/>
+                <w:sz w:val="14"/>
               </w:rPr>
             </w:pPr>
             <w:r>
@@ -1412,7 +823,7 @@
                 <w:b/>
                 <w:spacing w:val="-2"/>
                 <w:w w:val="110"/>
-                <w:sz w:val="12"/>
+                <w:sz w:val="14"/>
               </w:rPr>
               <w:t>Experience</w:t>
             </w:r>
@@ -1421,7 +832,7 @@
                 <w:b/>
                 <w:spacing w:val="40"/>
                 <w:w w:val="110"/>
-                <w:sz w:val="12"/>
+                <w:sz w:val="14"/>
               </w:rPr>
               <w:t xml:space="preserve"> </w:t>
             </w:r>
@@ -1429,7 +840,7 @@
               <w:rPr>
                 <w:b/>
                 <w:w w:val="110"/>
-                <w:sz w:val="12"/>
+                <w:sz w:val="14"/>
               </w:rPr>
               <w:t>(10 pts)</w:t>
             </w:r>
@@ -1437,16 +848,17 @@
         </w:tc>
         <w:tc>
           <w:tcPr>
-            <w:tcW w:w="907" w:type="dxa"/>
+            <w:tcW w:w="1668" w:type="dxa"/>
           </w:tcPr>
           <w:p>
             <w:pPr>
               <w:pStyle w:val="TableParagraph"/>
-              <w:spacing w:before="15"/>
-              <w:ind w:left="213" w:hanging="160"/>
-              <w:rPr>
-                <w:b/>
-                <w:sz w:val="12"/>
+              <w:spacing w:before="17"/>
+              <w:ind w:left="548" w:right="380" w:hanging="186"/>
+              <w:jc w:val="left"/>
+              <w:rPr>
+                <w:b/>
+                <w:sz w:val="14"/>
               </w:rPr>
             </w:pPr>
             <w:r>
@@ -1454,7 +866,7 @@
                 <w:b/>
                 <w:spacing w:val="-2"/>
                 <w:w w:val="105"/>
-                <w:sz w:val="12"/>
+                <w:sz w:val="14"/>
               </w:rPr>
               <w:t>Performance</w:t>
             </w:r>
@@ -1463,7 +875,7 @@
                 <w:b/>
                 <w:spacing w:val="40"/>
                 <w:w w:val="105"/>
-                <w:sz w:val="12"/>
+                <w:sz w:val="14"/>
               </w:rPr>
               <w:t xml:space="preserve"> </w:t>
             </w:r>
@@ -1471,25 +883,24 @@
               <w:rPr>
                 <w:b/>
                 <w:w w:val="105"/>
-                <w:sz w:val="12"/>
-              </w:rPr>
-              <w:t>(25 pts)</w:t>
+                <w:sz w:val="14"/>
+              </w:rPr>
+              <w:t>(20 pts)</w:t>
             </w:r>
           </w:p>
         </w:tc>
         <w:tc>
           <w:tcPr>
-            <w:tcW w:w="1142" w:type="dxa"/>
+            <w:tcW w:w="1668" w:type="dxa"/>
           </w:tcPr>
           <w:p>
             <w:pPr>
               <w:pStyle w:val="TableParagraph"/>
-              <w:spacing w:before="15"/>
-              <w:ind w:left="37" w:right="42" w:hanging="28"/>
-              <w:jc w:val="center"/>
-              <w:rPr>
-                <w:b/>
-                <w:sz w:val="12"/>
+              <w:spacing w:before="17"/>
+              <w:ind w:left="215" w:right="220" w:hanging="52"/>
+              <w:rPr>
+                <w:b/>
+                <w:sz w:val="14"/>
               </w:rPr>
             </w:pPr>
             <w:r>
@@ -1497,7 +908,7 @@
                 <w:b/>
                 <w:spacing w:val="-2"/>
                 <w:w w:val="110"/>
-                <w:sz w:val="12"/>
+                <w:sz w:val="14"/>
               </w:rPr>
               <w:t>Outstanding</w:t>
             </w:r>
@@ -1506,7 +917,7 @@
                 <w:b/>
                 <w:spacing w:val="40"/>
                 <w:w w:val="110"/>
-                <w:sz w:val="12"/>
+                <w:sz w:val="14"/>
               </w:rPr>
               <w:t xml:space="preserve"> </w:t>
             </w:r>
@@ -1515,7 +926,7 @@
                 <w:b/>
                 <w:spacing w:val="-2"/>
                 <w:w w:val="110"/>
-                <w:sz w:val="12"/>
+                <w:sz w:val="14"/>
               </w:rPr>
               <w:t>Accomplishment</w:t>
             </w:r>
@@ -1524,7 +935,7 @@
                 <w:b/>
                 <w:spacing w:val="40"/>
                 <w:w w:val="110"/>
-                <w:sz w:val="12"/>
+                <w:sz w:val="14"/>
               </w:rPr>
               <w:t xml:space="preserve"> </w:t>
             </w:r>
@@ -1532,40 +943,40 @@
               <w:rPr>
                 <w:b/>
                 <w:w w:val="110"/>
-                <w:sz w:val="12"/>
-              </w:rPr>
-              <w:t>(10 pts)</w:t>
+                <w:sz w:val="14"/>
+              </w:rPr>
+              <w:t>(5 pts)</w:t>
             </w:r>
           </w:p>
         </w:tc>
         <w:tc>
           <w:tcPr>
-            <w:tcW w:w="982" w:type="dxa"/>
+            <w:tcW w:w="1668" w:type="dxa"/>
           </w:tcPr>
           <w:p>
             <w:pPr>
               <w:pStyle w:val="TableParagraph"/>
-              <w:spacing w:before="15"/>
-              <w:ind w:left="171" w:hanging="143"/>
-              <w:rPr>
-                <w:b/>
-                <w:sz w:val="12"/>
+              <w:spacing w:before="17"/>
+              <w:ind w:left="239" w:right="288"/>
+              <w:rPr>
+                <w:b/>
+                <w:sz w:val="14"/>
               </w:rPr>
             </w:pPr>
             <w:r>
               <w:rPr>
                 <w:b/>
                 <w:w w:val="110"/>
-                <w:sz w:val="12"/>
+                <w:sz w:val="14"/>
               </w:rPr>
               <w:t>Application</w:t>
             </w:r>
             <w:r>
               <w:rPr>
                 <w:b/>
-                <w:spacing w:val="-4"/>
+                <w:spacing w:val="-5"/>
                 <w:w w:val="110"/>
-                <w:sz w:val="12"/>
+                <w:sz w:val="14"/>
               </w:rPr>
               <w:t xml:space="preserve"> </w:t>
             </w:r>
@@ -1573,7 +984,7 @@
               <w:rPr>
                 <w:b/>
                 <w:w w:val="110"/>
-                <w:sz w:val="12"/>
+                <w:sz w:val="14"/>
               </w:rPr>
               <w:t>of</w:t>
             </w:r>
@@ -1582,7 +993,7 @@
                 <w:b/>
                 <w:spacing w:val="40"/>
                 <w:w w:val="110"/>
-                <w:sz w:val="12"/>
+                <w:sz w:val="14"/>
               </w:rPr>
               <w:t xml:space="preserve"> </w:t>
             </w:r>
@@ -1591,7 +1002,7 @@
                 <w:b/>
                 <w:spacing w:val="-2"/>
                 <w:w w:val="110"/>
-                <w:sz w:val="12"/>
+                <w:sz w:val="14"/>
               </w:rPr>
               <w:t>Education</w:t>
             </w:r>
@@ -1599,26 +1010,27 @@
           <w:p>
             <w:pPr>
               <w:pStyle w:val="TableParagraph"/>
-              <w:ind w:left="247"/>
-              <w:rPr>
-                <w:b/>
-                <w:sz w:val="12"/>
+              <w:spacing w:before="0" w:line="163" w:lineRule="exact"/>
+              <w:ind w:left="272" w:right="288"/>
+              <w:rPr>
+                <w:b/>
+                <w:sz w:val="14"/>
               </w:rPr>
             </w:pPr>
             <w:r>
               <w:rPr>
                 <w:b/>
                 <w:w w:val="105"/>
-                <w:sz w:val="12"/>
-              </w:rPr>
-              <w:t>(10</w:t>
-            </w:r>
-            <w:r>
-              <w:rPr>
-                <w:b/>
-                <w:spacing w:val="3"/>
+                <w:sz w:val="14"/>
+              </w:rPr>
+              <w:t>(15</w:t>
+            </w:r>
+            <w:r>
+              <w:rPr>
+                <w:b/>
+                <w:spacing w:val="4"/>
                 <w:w w:val="105"/>
-                <w:sz w:val="12"/>
+                <w:sz w:val="14"/>
               </w:rPr>
               <w:t xml:space="preserve"> </w:t>
             </w:r>
@@ -1627,7 +1039,7 @@
                 <w:b/>
                 <w:spacing w:val="-4"/>
                 <w:w w:val="105"/>
-                <w:sz w:val="12"/>
+                <w:sz w:val="14"/>
               </w:rPr>
               <w:t>pts)</w:t>
             </w:r>
@@ -1635,33 +1047,32 @@
         </w:tc>
         <w:tc>
           <w:tcPr>
-            <w:tcW w:w="1083" w:type="dxa"/>
+            <w:tcW w:w="1668" w:type="dxa"/>
           </w:tcPr>
           <w:p>
             <w:pPr>
               <w:pStyle w:val="TableParagraph"/>
-              <w:spacing w:before="15"/>
-              <w:ind w:left="39" w:right="71"/>
-              <w:jc w:val="center"/>
-              <w:rPr>
-                <w:b/>
-                <w:sz w:val="12"/>
+              <w:spacing w:before="17"/>
+              <w:ind w:left="237" w:right="288"/>
+              <w:rPr>
+                <w:b/>
+                <w:sz w:val="14"/>
               </w:rPr>
             </w:pPr>
             <w:r>
               <w:rPr>
                 <w:b/>
                 <w:w w:val="110"/>
-                <w:sz w:val="12"/>
+                <w:sz w:val="14"/>
               </w:rPr>
               <w:t>Application</w:t>
             </w:r>
             <w:r>
               <w:rPr>
                 <w:b/>
-                <w:spacing w:val="-4"/>
+                <w:spacing w:val="-5"/>
                 <w:w w:val="110"/>
-                <w:sz w:val="12"/>
+                <w:sz w:val="14"/>
               </w:rPr>
               <w:t xml:space="preserve"> </w:t>
             </w:r>
@@ -1669,7 +1080,7 @@
               <w:rPr>
                 <w:b/>
                 <w:w w:val="110"/>
-                <w:sz w:val="12"/>
+                <w:sz w:val="14"/>
               </w:rPr>
               <w:t>of</w:t>
             </w:r>
@@ -1678,7 +1089,7 @@
                 <w:b/>
                 <w:spacing w:val="40"/>
                 <w:w w:val="110"/>
-                <w:sz w:val="12"/>
+                <w:sz w:val="14"/>
               </w:rPr>
               <w:t xml:space="preserve"> </w:t>
             </w:r>
@@ -1686,7 +1097,7 @@
               <w:rPr>
                 <w:b/>
                 <w:w w:val="110"/>
-                <w:sz w:val="12"/>
+                <w:sz w:val="14"/>
               </w:rPr>
               <w:t>Learning and</w:t>
             </w:r>
@@ -1695,7 +1106,7 @@
                 <w:b/>
                 <w:spacing w:val="40"/>
                 <w:w w:val="110"/>
-                <w:sz w:val="12"/>
+                <w:sz w:val="14"/>
               </w:rPr>
               <w:t xml:space="preserve"> </w:t>
             </w:r>
@@ -1704,7 +1115,7 @@
                 <w:b/>
                 <w:spacing w:val="-2"/>
                 <w:w w:val="110"/>
-                <w:sz w:val="12"/>
+                <w:sz w:val="14"/>
               </w:rPr>
               <w:t>Development</w:t>
             </w:r>
@@ -1713,7 +1124,7 @@
                 <w:b/>
                 <w:spacing w:val="40"/>
                 <w:w w:val="110"/>
-                <w:sz w:val="12"/>
+                <w:sz w:val="14"/>
               </w:rPr>
               <w:t xml:space="preserve"> </w:t>
             </w:r>
@@ -1721,7 +1132,7 @@
               <w:rPr>
                 <w:b/>
                 <w:w w:val="110"/>
-                <w:sz w:val="12"/>
+                <w:sz w:val="14"/>
               </w:rPr>
               <w:t>(10 pts)</w:t>
             </w:r>
@@ -1729,16 +1140,17 @@
         </w:tc>
         <w:tc>
           <w:tcPr>
-            <w:tcW w:w="739" w:type="dxa"/>
+            <w:tcW w:w="1668" w:type="dxa"/>
           </w:tcPr>
           <w:p>
             <w:pPr>
               <w:pStyle w:val="TableParagraph"/>
-              <w:spacing w:before="15"/>
-              <w:ind w:left="131" w:hanging="51"/>
-              <w:rPr>
-                <w:b/>
-                <w:sz w:val="12"/>
+              <w:spacing w:before="17"/>
+              <w:ind w:left="545" w:right="380" w:hanging="49"/>
+              <w:jc w:val="left"/>
+              <w:rPr>
+                <w:b/>
+                <w:sz w:val="14"/>
               </w:rPr>
             </w:pPr>
             <w:r>
@@ -1746,7 +1158,7 @@
                 <w:b/>
                 <w:spacing w:val="-2"/>
                 <w:w w:val="110"/>
-                <w:sz w:val="12"/>
+                <w:sz w:val="14"/>
               </w:rPr>
               <w:t>Potential</w:t>
             </w:r>
@@ -1755,7 +1167,7 @@
                 <w:b/>
                 <w:spacing w:val="40"/>
                 <w:w w:val="110"/>
-                <w:sz w:val="12"/>
+                <w:sz w:val="14"/>
               </w:rPr>
               <w:t xml:space="preserve"> </w:t>
             </w:r>
@@ -1763,49 +1175,33 @@
               <w:rPr>
                 <w:b/>
                 <w:w w:val="110"/>
-                <w:sz w:val="12"/>
-              </w:rPr>
-              <w:t>(15</w:t>
-            </w:r>
-            <w:r>
-              <w:rPr>
-                <w:b/>
-                <w:spacing w:val="-1"/>
-                <w:w w:val="110"/>
-                <w:sz w:val="12"/>
-              </w:rPr>
-              <w:t xml:space="preserve"> </w:t>
-            </w:r>
-            <w:r>
-              <w:rPr>
-                <w:b/>
-                <w:w w:val="110"/>
-                <w:sz w:val="12"/>
-              </w:rPr>
-              <w:t>pts)</w:t>
+                <w:sz w:val="14"/>
+              </w:rPr>
+              <w:t>(20 pts)</w:t>
             </w:r>
           </w:p>
         </w:tc>
         <w:tc>
           <w:tcPr>
-            <w:tcW w:w="638" w:type="dxa"/>
+            <w:tcW w:w="1668" w:type="dxa"/>
           </w:tcPr>
           <w:p>
             <w:pPr>
               <w:pStyle w:val="TableParagraph"/>
-              <w:spacing w:before="15"/>
-              <w:ind w:left="39" w:right="30" w:firstLine="117"/>
-              <w:rPr>
-                <w:b/>
-                <w:sz w:val="12"/>
+              <w:spacing w:before="17"/>
+              <w:ind w:left="505" w:right="380" w:firstLine="126"/>
+              <w:jc w:val="left"/>
+              <w:rPr>
+                <w:b/>
+                <w:sz w:val="14"/>
               </w:rPr>
             </w:pPr>
             <w:r>
               <w:rPr>
                 <w:b/>
                 <w:spacing w:val="-2"/>
-                <w:w w:val="110"/>
-                <w:sz w:val="12"/>
+                <w:w w:val="105"/>
+                <w:sz w:val="14"/>
               </w:rPr>
               <w:t>Total</w:t>
             </w:r>
@@ -1813,211 +1209,62 @@
               <w:rPr>
                 <w:b/>
                 <w:spacing w:val="40"/>
-                <w:w w:val="110"/>
-                <w:sz w:val="12"/>
+                <w:w w:val="105"/>
+                <w:sz w:val="14"/>
               </w:rPr>
               <w:t xml:space="preserve"> </w:t>
             </w:r>
             <w:r>
               <w:rPr>
                 <w:b/>
-                <w:spacing w:val="-2"/>
-                <w:w w:val="110"/>
-                <w:sz w:val="12"/>
+                <w:w w:val="105"/>
+                <w:sz w:val="14"/>
               </w:rPr>
               <w:t>(100</w:t>
             </w:r>
             <w:r>
               <w:rPr>
                 <w:b/>
-                <w:spacing w:val="-4"/>
-                <w:w w:val="110"/>
-                <w:sz w:val="12"/>
+                <w:spacing w:val="-3"/>
+                <w:w w:val="105"/>
+                <w:sz w:val="14"/>
               </w:rPr>
               <w:t xml:space="preserve"> </w:t>
             </w:r>
             <w:r>
               <w:rPr>
                 <w:b/>
-                <w:spacing w:val="-2"/>
-                <w:w w:val="110"/>
-                <w:sz w:val="12"/>
+                <w:w w:val="105"/>
+                <w:sz w:val="14"/>
               </w:rPr>
               <w:t>pts)</w:t>
             </w:r>
-          </w:p>
-        </w:tc>
-        <w:tc>
-          <w:tcPr>
-            <w:tcW w:w="1142" w:type="dxa"/>
-            <w:vMerge/>
-            <w:tcBorders>
-              <w:top w:val="nil"/>
-            </w:tcBorders>
-          </w:tcPr>
-          <w:p>
-            <w:pPr>
-              <w:rPr>
-                <w:sz w:val="2"/>
-                <w:szCs w:val="2"/>
-              </w:rPr>
-            </w:pPr>
-          </w:p>
-        </w:tc>
-        <w:tc>
-          <w:tcPr>
-            <w:tcW w:w="512" w:type="dxa"/>
-          </w:tcPr>
-          <w:p>
-            <w:pPr>
-              <w:pStyle w:val="TableParagraph"/>
-              <w:rPr>
-                <w:b/>
-                <w:sz w:val="12"/>
-              </w:rPr>
-            </w:pPr>
-          </w:p>
-          <w:p>
-            <w:pPr>
-              <w:pStyle w:val="TableParagraph"/>
-              <w:spacing w:before="2"/>
-              <w:rPr>
-                <w:b/>
-                <w:sz w:val="12"/>
-              </w:rPr>
-            </w:pPr>
-          </w:p>
-          <w:p>
-            <w:pPr>
-              <w:pStyle w:val="TableParagraph"/>
-              <w:ind w:left="149"/>
-              <w:rPr>
-                <w:b/>
-                <w:sz w:val="12"/>
-              </w:rPr>
-            </w:pPr>
-            <w:r>
-              <w:rPr>
-                <w:b/>
-                <w:spacing w:val="-5"/>
-                <w:w w:val="110"/>
-                <w:sz w:val="12"/>
-              </w:rPr>
-              <w:t>Yes</w:t>
-            </w:r>
-          </w:p>
-        </w:tc>
-        <w:tc>
-          <w:tcPr>
-            <w:tcW w:w="588" w:type="dxa"/>
-          </w:tcPr>
-          <w:p>
-            <w:pPr>
-              <w:pStyle w:val="TableParagraph"/>
-              <w:rPr>
-                <w:b/>
-                <w:sz w:val="12"/>
-              </w:rPr>
-            </w:pPr>
-          </w:p>
-          <w:p>
-            <w:pPr>
-              <w:pStyle w:val="TableParagraph"/>
-              <w:spacing w:before="2"/>
-              <w:rPr>
-                <w:b/>
-                <w:sz w:val="12"/>
-              </w:rPr>
-            </w:pPr>
-          </w:p>
-          <w:p>
-            <w:pPr>
-              <w:pStyle w:val="TableParagraph"/>
-              <w:ind w:left="1"/>
-              <w:jc w:val="center"/>
-              <w:rPr>
-                <w:b/>
-                <w:sz w:val="12"/>
-              </w:rPr>
-            </w:pPr>
-            <w:r>
-              <w:rPr>
-                <w:b/>
-                <w:spacing w:val="-5"/>
-                <w:w w:val="110"/>
-                <w:sz w:val="12"/>
-              </w:rPr>
-              <w:t>No</w:t>
-            </w:r>
-          </w:p>
-        </w:tc>
-        <w:tc>
-          <w:tcPr>
-            <w:tcW w:w="924" w:type="dxa"/>
-            <w:vMerge/>
-            <w:tcBorders>
-              <w:top w:val="nil"/>
-            </w:tcBorders>
-          </w:tcPr>
-          <w:p>
-            <w:pPr>
-              <w:rPr>
-                <w:sz w:val="2"/>
-                <w:szCs w:val="2"/>
-              </w:rPr>
-            </w:pPr>
-          </w:p>
-        </w:tc>
-        <w:tc>
-          <w:tcPr>
-            <w:tcW w:w="941" w:type="dxa"/>
-            <w:vMerge/>
-            <w:tcBorders>
-              <w:top w:val="nil"/>
-            </w:tcBorders>
-          </w:tcPr>
-          <w:p>
-            <w:pPr>
-              <w:rPr>
-                <w:sz w:val="2"/>
-                <w:szCs w:val="2"/>
-              </w:rPr>
-            </w:pPr>
           </w:p>
         </w:tc>
       </w:tr>
       <w:tr>
         <w:trPr>
-          <w:trHeight w:val="468"/>
+          <w:trHeight w:val="467"/>
         </w:trPr>
         <w:tc>
           <w:tcPr>
-            <w:tcW w:w="370" w:type="dxa"/>
+            <w:tcW w:w="429" w:type="dxa"/>
           </w:tcPr>
           <w:p>
             <w:pPr>
               <w:pStyle w:val="TableParagraph"/>
-              <w:spacing w:before="17"/>
-              <w:rPr>
-                <w:b/>
-                <w:sz w:val="12"/>
-              </w:rPr>
-            </w:pPr>
-          </w:p>
-          <w:p>
-            <w:pPr>
-              <w:pStyle w:val="TableParagraph"/>
-              <w:ind w:right="18"/>
+              <w:spacing w:before="144"/>
+              <w:ind w:right="22"/>
               <w:jc w:val="right"/>
               <w:rPr>
-                <w:sz w:val="12"/>
+                <w:sz w:val="14"/>
               </w:rPr>
             </w:pPr>
             <w:r>
               <w:rPr>
                 <w:spacing w:val="-10"/>
                 <w:w w:val="110"/>
-                <w:sz w:val="12"/>
+                <w:sz w:val="14"/>
               </w:rPr>
               <w:t>1</w:t>
             </w:r>
@@ -2025,16 +1272,16 @@
         </w:tc>
         <w:tc>
           <w:tcPr>
-            <w:tcW w:w="1764" w:type="dxa"/>
+            <w:tcW w:w="995" w:type="dxa"/>
             <w:vAlign w:val="bottom"/>
           </w:tcPr>
           <w:p>
             <w:pPr>
               <w:pStyle w:val="TableParagraph"/>
-              <w:spacing w:before="150"/>
-              <w:ind w:left="28"/>
-              <w:rPr>
-                <w:sz w:val="13"/>
+              <w:spacing w:before="144"/>
+              <w:ind w:left="4"/>
+              <w:rPr>
+                <w:sz w:val="14"/>
               </w:rPr>
             </w:pPr>
             <w:r>
@@ -2042,22 +1289,23 @@
                 <w:rFonts w:ascii="Aptos Narrow" w:hAnsi="Aptos Narrow"/>
                 <w:color w:val="000000"/>
               </w:rPr>
-              <w:t>{{ ad.name[0] }}</w:t>
+              <w:t>{{ ad.code[0] }}</w:t>
             </w:r>
           </w:p>
         </w:tc>
         <w:tc>
           <w:tcPr>
-            <w:tcW w:w="1075" w:type="dxa"/>
+            <w:tcW w:w="1424" w:type="dxa"/>
             <w:vAlign w:val="bottom"/>
           </w:tcPr>
           <w:p>
             <w:pPr>
               <w:pStyle w:val="TableParagraph"/>
-              <w:ind w:left="4"/>
-              <w:jc w:val="center"/>
-              <w:rPr>
-                <w:sz w:val="12"/>
+              <w:spacing w:before="144"/>
+              <w:ind w:left="6"/>
+              <w:rPr>
+                <w:b/>
+                <w:sz w:val="14"/>
               </w:rPr>
             </w:pPr>
             <w:r>
@@ -2065,23 +1313,23 @@
                 <w:rFonts w:ascii="Aptos Narrow" w:hAnsi="Aptos Narrow"/>
                 <w:color w:val="000000"/>
               </w:rPr>
-              <w:t>{{ ad.code[0] }}</w:t>
+              <w:t>{{ ad.score[0][0] }}</w:t>
             </w:r>
           </w:p>
         </w:tc>
         <w:tc>
           <w:tcPr>
-            <w:tcW w:w="798" w:type="dxa"/>
+            <w:tcW w:w="1668" w:type="dxa"/>
             <w:vAlign w:val="bottom"/>
           </w:tcPr>
           <w:p>
             <w:pPr>
               <w:pStyle w:val="TableParagraph"/>
-              <w:ind w:right="1"/>
-              <w:jc w:val="center"/>
-              <w:rPr>
-                <w:b/>
-                <w:sz w:val="12"/>
+              <w:spacing w:before="144"/>
+              <w:ind w:left="286" w:right="288"/>
+              <w:rPr>
+                <w:b/>
+                <w:sz w:val="14"/>
               </w:rPr>
             </w:pPr>
             <w:r>
@@ -2089,23 +1337,23 @@
                 <w:rFonts w:ascii="Aptos Narrow" w:hAnsi="Aptos Narrow"/>
                 <w:color w:val="000000"/>
               </w:rPr>
-              <w:t>{{ ad.score[0][0] }}</w:t>
+              <w:t>{{ ad.score[0][1] }}</w:t>
             </w:r>
           </w:p>
         </w:tc>
         <w:tc>
           <w:tcPr>
-            <w:tcW w:w="840" w:type="dxa"/>
+            <w:tcW w:w="1668" w:type="dxa"/>
             <w:vAlign w:val="bottom"/>
           </w:tcPr>
           <w:p>
             <w:pPr>
               <w:pStyle w:val="TableParagraph"/>
-              <w:ind w:left="6"/>
-              <w:jc w:val="center"/>
-              <w:rPr>
-                <w:b/>
-                <w:sz w:val="12"/>
+              <w:spacing w:before="144"/>
+              <w:ind w:left="285" w:right="288"/>
+              <w:rPr>
+                <w:b/>
+                <w:sz w:val="14"/>
               </w:rPr>
             </w:pPr>
             <w:r>
@@ -2113,23 +1361,24 @@
                 <w:rFonts w:ascii="Aptos Narrow" w:hAnsi="Aptos Narrow"/>
                 <w:color w:val="000000"/>
               </w:rPr>
-              <w:t>{{ ad.score[0][1] }}</w:t>
+              <w:t>{{ ad.score[0][2] }}</w:t>
             </w:r>
           </w:p>
         </w:tc>
         <w:tc>
           <w:tcPr>
-            <w:tcW w:w="882" w:type="dxa"/>
+            <w:tcW w:w="1668" w:type="dxa"/>
             <w:vAlign w:val="bottom"/>
           </w:tcPr>
           <w:p>
             <w:pPr>
               <w:pStyle w:val="TableParagraph"/>
-              <w:ind w:right="1"/>
-              <w:jc w:val="center"/>
-              <w:rPr>
-                <w:b/>
-                <w:sz w:val="12"/>
+              <w:spacing w:before="144"/>
+              <w:ind w:right="26"/>
+              <w:jc w:val="right"/>
+              <w:rPr>
+                <w:b/>
+                <w:sz w:val="14"/>
               </w:rPr>
             </w:pPr>
             <w:r>
@@ -2137,23 +1386,23 @@
                 <w:rFonts w:ascii="Aptos Narrow" w:hAnsi="Aptos Narrow"/>
                 <w:color w:val="000000"/>
               </w:rPr>
-              <w:t>{{ ad.score[0][2] }}</w:t>
+              <w:t>{{ ad.score[0][3] }}</w:t>
             </w:r>
           </w:p>
         </w:tc>
         <w:tc>
           <w:tcPr>
-            <w:tcW w:w="907" w:type="dxa"/>
+            <w:tcW w:w="1668" w:type="dxa"/>
             <w:vAlign w:val="bottom"/>
           </w:tcPr>
           <w:p>
             <w:pPr>
               <w:pStyle w:val="TableParagraph"/>
-              <w:ind w:right="18"/>
-              <w:jc w:val="right"/>
-              <w:rPr>
-                <w:b/>
-                <w:sz w:val="12"/>
+              <w:spacing w:before="144"/>
+              <w:ind w:left="282" w:right="288"/>
+              <w:rPr>
+                <w:b/>
+                <w:sz w:val="14"/>
               </w:rPr>
             </w:pPr>
             <w:r>
@@ -2161,23 +1410,24 @@
                 <w:rFonts w:ascii="Aptos Narrow" w:hAnsi="Aptos Narrow"/>
                 <w:color w:val="000000"/>
               </w:rPr>
-              <w:t>{{ ad.score[0][3] }}</w:t>
+              <w:t>{{ ad.score[0][4] }}</w:t>
             </w:r>
           </w:p>
         </w:tc>
         <w:tc>
           <w:tcPr>
-            <w:tcW w:w="1142" w:type="dxa"/>
+            <w:tcW w:w="1668" w:type="dxa"/>
             <w:vAlign w:val="bottom"/>
           </w:tcPr>
           <w:p>
             <w:pPr>
               <w:pStyle w:val="TableParagraph"/>
-              <w:ind w:left="7"/>
-              <w:jc w:val="center"/>
-              <w:rPr>
-                <w:b/>
-                <w:sz w:val="12"/>
+              <w:spacing w:before="144"/>
+              <w:ind w:right="27"/>
+              <w:jc w:val="right"/>
+              <w:rPr>
+                <w:b/>
+                <w:sz w:val="14"/>
               </w:rPr>
             </w:pPr>
             <w:r>
@@ -2185,23 +1435,24 @@
                 <w:rFonts w:ascii="Aptos Narrow" w:hAnsi="Aptos Narrow"/>
                 <w:color w:val="000000"/>
               </w:rPr>
-              <w:t>{{ ad.score[0][4] }}</w:t>
+              <w:t>{{ ad.score[0][5] }}</w:t>
             </w:r>
           </w:p>
         </w:tc>
         <w:tc>
           <w:tcPr>
-            <w:tcW w:w="982" w:type="dxa"/>
+            <w:tcW w:w="1668" w:type="dxa"/>
             <w:vAlign w:val="bottom"/>
           </w:tcPr>
           <w:p>
             <w:pPr>
               <w:pStyle w:val="TableParagraph"/>
-              <w:ind w:right="17"/>
+              <w:spacing w:before="144"/>
+              <w:ind w:right="28"/>
               <w:jc w:val="right"/>
               <w:rPr>
                 <w:b/>
-                <w:sz w:val="12"/>
+                <w:sz w:val="14"/>
               </w:rPr>
             </w:pPr>
             <w:r>
@@ -2209,99 +1460,85 @@
                 <w:rFonts w:ascii="Aptos Narrow" w:hAnsi="Aptos Narrow"/>
                 <w:color w:val="000000"/>
               </w:rPr>
-              <w:t>{{ ad.score[0][5] }}</w:t>
+              <w:t>{{ ad.score[0][6] }}</w:t>
             </w:r>
           </w:p>
         </w:tc>
         <w:tc>
           <w:tcPr>
-            <w:tcW w:w="1083" w:type="dxa"/>
-            <w:vAlign w:val="bottom"/>
+            <w:tcW w:w="1668" w:type="dxa"/>
           </w:tcPr>
           <w:p>
+            <w:pPr>
+              <w:pStyle w:val="TableParagraph"/>
+              <w:spacing w:before="144"/>
+              <w:ind w:right="29"/>
+              <w:jc w:val="right"/>
+              <w:rPr>
+                <w:b/>
+                <w:sz w:val="14"/>
+              </w:rPr>
+            </w:pPr>
             <w:r>
               <w:rPr>
                 <w:rFonts w:ascii="Aptos Narrow" w:hAnsi="Aptos Narrow"/>
-                <w:color w:val="000000"/>
-              </w:rPr>
-              <w:t>{{ ad.score[0][6] }}</w:t>
+                <w:bCs/>
+                <w:spacing w:val="-2"/>
+                <w:w w:val="115"/>
+              </w:rPr>
+              <w:t>{{</w:t>
+            </w:r>
+            <w:r>
+              <w:rPr>
+                <w:rFonts w:ascii="Aptos Narrow" w:hAnsi="Aptos Narrow"/>
+                <w:bCs/>
+                <w:spacing w:val="-2"/>
+                <w:w w:val="115"/>
+              </w:rPr>
+              <w:t xml:space="preserve"> </w:t>
+            </w:r>
+            <w:r>
+              <w:rPr>
+                <w:rFonts w:ascii="Aptos Narrow" w:hAnsi="Aptos Narrow"/>
+                <w:bCs/>
+                <w:spacing w:val="-2"/>
+                <w:w w:val="115"/>
+              </w:rPr>
+              <w:t>ad.eval_score [0]</w:t>
+            </w:r>
+            <w:r>
+              <w:rPr>
+                <w:rFonts w:ascii="Aptos Narrow" w:hAnsi="Aptos Narrow"/>
+                <w:bCs/>
+                <w:spacing w:val="-2"/>
+                <w:w w:val="115"/>
+              </w:rPr>
+              <w:t xml:space="preserve"> </w:t>
+            </w:r>
+            <w:r>
+              <w:rPr>
+                <w:rFonts w:ascii="Aptos Narrow" w:hAnsi="Aptos Narrow"/>
+                <w:bCs/>
+                <w:spacing w:val="-2"/>
+                <w:w w:val="115"/>
+              </w:rPr>
+              <w:t>}}</w:t>
             </w:r>
           </w:p>
         </w:tc>
         <w:tc>
           <w:tcPr>
-            <w:tcW w:w="739" w:type="dxa"/>
-          </w:tcPr>
-          <w:p>
-            <w:pPr>
-              <w:pStyle w:val="TableParagraph"/>
-              <w:ind w:right="16"/>
-              <w:jc w:val="right"/>
-              <w:rPr>
-                <w:b/>
-                <w:sz w:val="12"/>
-              </w:rPr>
-            </w:pPr>
-            <w:r>
-              <w:rPr>
-                <w:rFonts w:ascii="Aptos Narrow" w:hAnsi="Aptos Narrow"/>
-                <w:bCs/>
-                <w:spacing w:val="-2"/>
-                <w:w w:val="115"/>
-              </w:rPr>
-              <w:t>{{</w:t>
-            </w:r>
-            <w:r>
-              <w:rPr>
-                <w:rFonts w:ascii="Aptos Narrow" w:hAnsi="Aptos Narrow"/>
-                <w:bCs/>
-                <w:spacing w:val="-2"/>
-                <w:w w:val="115"/>
-              </w:rPr>
-              <w:t xml:space="preserve"> </w:t>
-            </w:r>
-            <w:r>
-              <w:rPr>
-                <w:rFonts w:ascii="Aptos Narrow" w:hAnsi="Aptos Narrow"/>
-                <w:bCs/>
-                <w:spacing w:val="-2"/>
-                <w:w w:val="115"/>
-              </w:rPr>
-              <w:t>ad.eval_score [0]</w:t>
-            </w:r>
-            <w:r>
-              <w:rPr>
-                <w:rFonts w:ascii="Aptos Narrow" w:hAnsi="Aptos Narrow"/>
-                <w:bCs/>
-                <w:spacing w:val="-2"/>
-                <w:w w:val="115"/>
-              </w:rPr>
-              <w:t xml:space="preserve"> </w:t>
-            </w:r>
-            <w:r>
-              <w:rPr>
-                <w:rFonts w:ascii="Aptos Narrow" w:hAnsi="Aptos Narrow"/>
-                <w:bCs/>
-                <w:spacing w:val="-2"/>
-                <w:w w:val="115"/>
-              </w:rPr>
-              <w:t>}}</w:t>
-            </w:r>
-          </w:p>
-        </w:tc>
-        <w:tc>
-          <w:tcPr>
-            <w:tcW w:w="638" w:type="dxa"/>
+            <w:tcW w:w="1668" w:type="dxa"/>
             <w:vAlign w:val="bottom"/>
           </w:tcPr>
           <w:p>
             <w:pPr>
               <w:pStyle w:val="TableParagraph"/>
-              <w:ind w:left="11"/>
-              <w:jc w:val="center"/>
-              <w:rPr>
-                <w:b/>
-                <w:sz w:val="12"/>
+              <w:spacing w:before="144"/>
+              <w:ind w:left="276" w:right="288"/>
+              <w:rPr>
+                <w:b/>
+                <w:sz w:val="14"/>
               </w:rPr>
             </w:pPr>
             <w:r>
@@ -2311,77 +1548,6 @@
               </w:rPr>
               <w:t>{{ ad.total_score[0] }}</w:t>
             </w:r>
-          </w:p>
-        </w:tc>
-        <w:tc>
-          <w:tcPr>
-            <w:tcW w:w="1142" w:type="dxa"/>
-          </w:tcPr>
-          <w:p>
-            <w:pPr>
-              <w:pStyle w:val="TableParagraph"/>
-              <w:ind w:left="55"/>
-              <w:rPr>
-                <w:rFonts w:ascii="Calibri"/>
-                <w:sz w:val="11"/>
-              </w:rPr>
-            </w:pPr>
-          </w:p>
-        </w:tc>
-        <w:tc>
-          <w:tcPr>
-            <w:tcW w:w="512" w:type="dxa"/>
-          </w:tcPr>
-          <w:p>
-            <w:pPr>
-              <w:pStyle w:val="TableParagraph"/>
-              <w:rPr>
-                <w:rFonts w:ascii="Times New Roman"/>
-                <w:sz w:val="10"/>
-              </w:rPr>
-            </w:pPr>
-          </w:p>
-        </w:tc>
-        <w:tc>
-          <w:tcPr>
-            <w:tcW w:w="588" w:type="dxa"/>
-          </w:tcPr>
-          <w:p>
-            <w:pPr>
-              <w:pStyle w:val="TableParagraph"/>
-              <w:rPr>
-                <w:rFonts w:ascii="Times New Roman"/>
-                <w:sz w:val="10"/>
-              </w:rPr>
-            </w:pPr>
-          </w:p>
-        </w:tc>
-        <w:tc>
-          <w:tcPr>
-            <w:tcW w:w="924" w:type="dxa"/>
-          </w:tcPr>
-          <w:p>
-            <w:pPr>
-              <w:pStyle w:val="TableParagraph"/>
-              <w:rPr>
-                <w:rFonts w:ascii="Times New Roman"/>
-                <w:sz w:val="10"/>
-              </w:rPr>
-            </w:pPr>
-          </w:p>
-        </w:tc>
-        <w:tc>
-          <w:tcPr>
-            <w:tcW w:w="941" w:type="dxa"/>
-          </w:tcPr>
-          <w:p>
-            <w:pPr>
-              <w:pStyle w:val="TableParagraph"/>
-              <w:rPr>
-                <w:rFonts w:ascii="Times New Roman"/>
-                <w:sz w:val="10"/>
-              </w:rPr>
-            </w:pPr>
           </w:p>
         </w:tc>
       </w:tr>
@@ -2390,18 +1556,40 @@
       <w:pPr>
         <w:pStyle w:val="BodyText"/>
         <w:rPr>
+          <w:rFonts w:ascii="Aptos Narrow" w:hAnsi="Aptos Narrow"/>
           <w:b w:val="0"/>
-          <w:i/>
+          <w:bCs w:val="0"/>
+          <w:color w:val="000000"/>
+          <w:sz w:val="22"/>
+          <w:szCs w:val="22"/>
         </w:rPr>
       </w:pPr>
+    </w:p>
+    <w:p/>
+    <w:p>
+      <w:pPr>
+        <w:tabs>
+          <w:tab w:val="left" w:pos="2303"/>
+        </w:tabs>
+        <w:rPr>
+          <w:rFonts w:ascii="Aptos Narrow" w:hAnsi="Aptos Narrow"/>
+          <w:color w:val="000000"/>
+        </w:rPr>
+      </w:pPr>
+      <w:r>
+        <w:rPr>
+          <w:rFonts w:ascii="Aptos Narrow" w:hAnsi="Aptos Narrow"/>
+          <w:color w:val="000000"/>
+        </w:rPr>
+        <w:tab/>
+      </w:r>
     </w:p>
     <w:p>
       <w:pPr>
         <w:pStyle w:val="BodyText"/>
         <w:spacing w:before="111"/>
-        <w:ind w:left="404"/>
+        <w:ind w:firstLine="404"/>
       </w:pPr>
-      <w:bookmarkStart w:id="0" w:name="_Hlk202794211"/>
       <w:r>
         <w:rPr>
           <w:w w:val="115"/>
@@ -2537,18 +1725,6 @@
       </w:r>
     </w:p>
     <w:p>
-      <w:pPr>
-        <w:spacing w:before="16"/>
-        <w:rPr>
-          <w:sz w:val="20"/>
-        </w:rPr>
-        <w:sectPr>
-          <w:type w:val="continuous"/>
-          <w:pgSz w:w="18720" w:h="12240" w:orient="landscape"/>
-          <w:pgMar w:top="320" w:right="720" w:bottom="620" w:left="360" w:header="0" w:footer="421" w:gutter="0"/>
-          <w:cols w:space="720"/>
-        </w:sectPr>
-      </w:pPr>
       <w:r>
         <w:rPr>
           <w:noProof/>
@@ -2557,7 +1733,7 @@
         <mc:AlternateContent>
           <mc:Choice Requires="wps">
             <w:drawing>
-              <wp:anchor distT="45720" distB="45720" distL="114300" distR="114300" simplePos="0" relativeHeight="251651072" behindDoc="0" locked="0" layoutInCell="1" allowOverlap="1" wp14:anchorId="68D8DAF5" wp14:editId="3ECF4151">
+              <wp:anchor distT="45720" distB="45720" distL="114300" distR="114300" simplePos="0" relativeHeight="487589888" behindDoc="0" locked="0" layoutInCell="1" allowOverlap="1" wp14:anchorId="2461A4AF" wp14:editId="50F79F9F">
                 <wp:simplePos x="0" y="0"/>
                 <wp:positionH relativeFrom="column">
                   <wp:posOffset>6590665</wp:posOffset>
@@ -2627,7 +1803,7 @@
                               <w:rPr>
                                 <w:lang w:val="en-PH"/>
                               </w:rPr>
-                              <w:t>School Principal IV-INNHS, End-user</w:t>
+                              <w:t>Chief Education Supervisor-CID, End User</w:t>
                             </w:r>
                           </w:p>
                           <w:p>
@@ -2663,11 +1839,11 @@
           </mc:Choice>
           <mc:Fallback>
             <w:pict>
-              <v:shapetype w14:anchorId="68D8DAF5" id="_x0000_t202" coordsize="21600,21600" o:spt="202" path="m,l,21600r21600,l21600,xe">
+              <v:shapetype w14:anchorId="2461A4AF" id="_x0000_t202" coordsize="21600,21600" o:spt="202" path="m,l,21600r21600,l21600,xe">
                 <v:stroke joinstyle="miter"/>
                 <v:path gradientshapeok="t" o:connecttype="rect"/>
               </v:shapetype>
-              <v:shape id="Text Box 2" o:spid="_x0000_s1026" type="#_x0000_t202" style="position:absolute;margin-left:518.95pt;margin-top:51.55pt;width:253.5pt;height:61.5pt;z-index:251651072;visibility:visible;mso-wrap-style:square;mso-width-percent:0;mso-height-percent:0;mso-wrap-distance-left:9pt;mso-wrap-distance-top:3.6pt;mso-wrap-distance-right:9pt;mso-wrap-distance-bottom:3.6pt;mso-position-horizontal:absolute;mso-position-horizontal-relative:text;mso-position-vertical:absolute;mso-position-vertical-relative:text;mso-width-percent:0;mso-height-percent:0;mso-width-relative:margin;mso-height-relative:margin;v-text-anchor:top" o:gfxdata="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" stroked="f">
+              <v:shape id="Text Box 2" o:spid="_x0000_s1026" type="#_x0000_t202" style="position:absolute;margin-left:518.95pt;margin-top:51.55pt;width:253.5pt;height:61.5pt;z-index:487589888;visibility:visible;mso-wrap-style:square;mso-width-percent:0;mso-height-percent:0;mso-wrap-distance-left:9pt;mso-wrap-distance-top:3.6pt;mso-wrap-distance-right:9pt;mso-wrap-distance-bottom:3.6pt;mso-position-horizontal:absolute;mso-position-horizontal-relative:text;mso-position-vertical:absolute;mso-position-vertical-relative:text;mso-width-percent:0;mso-height-percent:0;mso-width-relative:margin;mso-height-relative:margin;v-text-anchor:top" o:gfxdata="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" stroked="f">
                 <v:textbox>
                   <w:txbxContent>
                     <w:p>
@@ -2699,7 +1875,7 @@
                         <w:rPr>
                           <w:lang w:val="en-PH"/>
                         </w:rPr>
-                        <w:t>School Principal IV-INNHS, End-user</w:t>
+                        <w:t>Chief Education Supervisor-CID, End User</w:t>
                       </w:r>
                     </w:p>
                     <w:p>
@@ -2732,178 +1908,7 @@
         <mc:AlternateContent>
           <mc:Choice Requires="wps">
             <w:drawing>
-              <wp:anchor distT="45720" distB="45720" distL="114300" distR="114300" simplePos="0" relativeHeight="251671552" behindDoc="0" locked="0" layoutInCell="1" allowOverlap="1" wp14:anchorId="68903C1F" wp14:editId="0E3136C5">
-                <wp:simplePos x="0" y="0"/>
-                <wp:positionH relativeFrom="column">
-                  <wp:posOffset>1647190</wp:posOffset>
-                </wp:positionH>
-                <wp:positionV relativeFrom="paragraph">
-                  <wp:posOffset>745490</wp:posOffset>
-                </wp:positionV>
-                <wp:extent cx="2299970" cy="785495"/>
-                <wp:effectExtent l="0" t="0" r="5080" b="0"/>
-                <wp:wrapSquare wrapText="bothSides"/>
-                <wp:docPr id="715494047" name="Text Box 2"/>
-                <wp:cNvGraphicFramePr>
-                  <a:graphicFrameLocks xmlns:a="http://schemas.openxmlformats.org/drawingml/2006/main"/>
-                </wp:cNvGraphicFramePr>
-                <a:graphic xmlns:a="http://schemas.openxmlformats.org/drawingml/2006/main">
-                  <a:graphicData uri="http://schemas.microsoft.com/office/word/2010/wordprocessingShape">
-                    <wps:wsp>
-                      <wps:cNvSpPr txBox="1">
-                        <a:spLocks noChangeArrowheads="1"/>
-                      </wps:cNvSpPr>
-                      <wps:spPr bwMode="auto">
-                        <a:xfrm>
-                          <a:off x="0" y="0"/>
-                          <a:ext cx="2299970" cy="785495"/>
-                        </a:xfrm>
-                        <a:prstGeom prst="rect">
-                          <a:avLst/>
-                        </a:prstGeom>
-                        <a:solidFill>
-                          <a:srgbClr val="FFFFFF"/>
-                        </a:solidFill>
-                        <a:ln w="9525">
-                          <a:noFill/>
-                          <a:miter lim="800000"/>
-                          <a:headEnd/>
-                          <a:tailEnd/>
-                        </a:ln>
-                      </wps:spPr>
-                      <wps:txbx>
-                        <w:txbxContent>
-                          <w:p>
-                            <w:pPr>
-                              <w:jc w:val="center"/>
-                              <w:rPr>
-                                <w:b/>
-                                <w:bCs/>
-                                <w:lang w:val="en-PH"/>
-                              </w:rPr>
-                            </w:pPr>
-                            <w:r>
-                              <w:rPr>
-                                <w:b/>
-                                <w:bCs/>
-                                <w:lang w:val="en-PH"/>
-                              </w:rPr>
-                              <w:t>WILLIE M. CABELLO SR.</w:t>
-                            </w:r>
-                          </w:p>
-                          <w:p>
-                            <w:pPr>
-                              <w:jc w:val="center"/>
-                              <w:rPr>
-                                <w:lang w:val="en-PH"/>
-                              </w:rPr>
-                            </w:pPr>
-                            <w:r>
-                              <w:rPr>
-                                <w:lang w:val="en-PH"/>
-                              </w:rPr>
-                              <w:t>Administrative Officer IV</w:t>
-                            </w:r>
-                          </w:p>
-                          <w:p>
-                            <w:pPr>
-                              <w:jc w:val="center"/>
-                              <w:rPr>
-                                <w:lang w:val="en-PH"/>
-                              </w:rPr>
-                            </w:pPr>
-                            <w:r>
-                              <w:rPr>
-                                <w:lang w:val="en-PH"/>
-                              </w:rPr>
-                              <w:t>HRMPSB Member</w:t>
-                            </w:r>
-                          </w:p>
-                        </w:txbxContent>
-                      </wps:txbx>
-                      <wps:bodyPr rot="0" vert="horz" wrap="square" lIns="91440" tIns="45720" rIns="91440" bIns="45720" anchor="t" anchorCtr="0">
-                        <a:noAutofit/>
-                      </wps:bodyPr>
-                    </wps:wsp>
-                  </a:graphicData>
-                </a:graphic>
-                <wp14:sizeRelH relativeFrom="margin">
-                  <wp14:pctWidth>0</wp14:pctWidth>
-                </wp14:sizeRelH>
-                <wp14:sizeRelV relativeFrom="margin">
-                  <wp14:pctHeight>0</wp14:pctHeight>
-                </wp14:sizeRelV>
-              </wp:anchor>
-            </w:drawing>
-          </mc:Choice>
-          <mc:Fallback>
-            <w:pict>
-              <v:shape w14:anchorId="68903C1F" id="_x0000_s1027" type="#_x0000_t202" style="position:absolute;margin-left:129.7pt;margin-top:58.7pt;width:181.1pt;height:61.85pt;z-index:251671552;visibility:visible;mso-wrap-style:square;mso-width-percent:0;mso-height-percent:0;mso-wrap-distance-left:9pt;mso-wrap-distance-top:3.6pt;mso-wrap-distance-right:9pt;mso-wrap-distance-bottom:3.6pt;mso-position-horizontal:absolute;mso-position-horizontal-relative:text;mso-position-vertical:absolute;mso-position-vertical-relative:text;mso-width-percent:0;mso-height-percent:0;mso-width-relative:margin;mso-height-relative:margin;v-text-anchor:top" o:gfxdata="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" stroked="f">
-                <v:textbox>
-                  <w:txbxContent>
-                    <w:p>
-                      <w:pPr>
-                        <w:jc w:val="center"/>
-                        <w:rPr>
-                          <w:b/>
-                          <w:bCs/>
-                          <w:lang w:val="en-PH"/>
-                        </w:rPr>
-                      </w:pPr>
-                      <w:r>
-                        <w:rPr>
-                          <w:b/>
-                          <w:bCs/>
-                          <w:lang w:val="en-PH"/>
-                        </w:rPr>
-                        <w:t>WILLIE M. CABELLO SR.</w:t>
-                      </w:r>
-                    </w:p>
-                    <w:p>
-                      <w:pPr>
-                        <w:jc w:val="center"/>
-                        <w:rPr>
-                          <w:lang w:val="en-PH"/>
-                        </w:rPr>
-                      </w:pPr>
-                      <w:r>
-                        <w:rPr>
-                          <w:lang w:val="en-PH"/>
-                        </w:rPr>
-                        <w:t>Administrative Officer IV</w:t>
-                      </w:r>
-                    </w:p>
-                    <w:p>
-                      <w:pPr>
-                        <w:jc w:val="center"/>
-                        <w:rPr>
-                          <w:lang w:val="en-PH"/>
-                        </w:rPr>
-                      </w:pPr>
-                      <w:r>
-                        <w:rPr>
-                          <w:lang w:val="en-PH"/>
-                        </w:rPr>
-                        <w:t>HRMPSB Member</w:t>
-                      </w:r>
-                    </w:p>
-                  </w:txbxContent>
-                </v:textbox>
-                <w10:wrap type="square"/>
-              </v:shape>
-            </w:pict>
-          </mc:Fallback>
-        </mc:AlternateContent>
-      </w:r>
-      <w:r>
-        <w:rPr>
-          <w:noProof/>
-          <w:sz w:val="20"/>
-        </w:rPr>
-        <mc:AlternateContent>
-          <mc:Choice Requires="wps">
-            <w:drawing>
-              <wp:anchor distT="45720" distB="45720" distL="114300" distR="114300" simplePos="0" relativeHeight="251658240" behindDoc="0" locked="0" layoutInCell="1" allowOverlap="1" wp14:anchorId="7E6CAB9B" wp14:editId="2D78A9EE">
+              <wp:anchor distT="45720" distB="45720" distL="114300" distR="114300" simplePos="0" relativeHeight="487590912" behindDoc="0" locked="0" layoutInCell="1" allowOverlap="1" wp14:anchorId="46B36CA1" wp14:editId="6C5B3C78">
                 <wp:simplePos x="0" y="0"/>
                 <wp:positionH relativeFrom="column">
                   <wp:posOffset>6424295</wp:posOffset>
@@ -2977,7 +1982,7 @@
           </mc:Choice>
           <mc:Fallback>
             <w:pict>
-              <v:shape w14:anchorId="7E6CAB9B" id="_x0000_s1028" type="#_x0000_t202" style="position:absolute;margin-left:505.85pt;margin-top:129.5pt;width:244.1pt;height:21.75pt;z-index:251658240;visibility:visible;mso-wrap-style:square;mso-width-percent:0;mso-height-percent:0;mso-wrap-distance-left:9pt;mso-wrap-distance-top:3.6pt;mso-wrap-distance-right:9pt;mso-wrap-distance-bottom:3.6pt;mso-position-horizontal:absolute;mso-position-horizontal-relative:text;mso-position-vertical:absolute;mso-position-vertical-relative:text;mso-width-percent:0;mso-height-percent:0;mso-width-relative:margin;mso-height-relative:margin;v-text-anchor:top" o:gfxdata="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" stroked="f">
+              <v:shape w14:anchorId="46B36CA1" id="_x0000_s1027" type="#_x0000_t202" style="position:absolute;margin-left:505.85pt;margin-top:129.5pt;width:244.1pt;height:21.75pt;z-index:487590912;visibility:visible;mso-wrap-style:square;mso-width-percent:0;mso-height-percent:0;mso-wrap-distance-left:9pt;mso-wrap-distance-top:3.6pt;mso-wrap-distance-right:9pt;mso-wrap-distance-bottom:3.6pt;mso-position-horizontal:absolute;mso-position-horizontal-relative:text;mso-position-vertical:absolute;mso-position-vertical-relative:text;mso-width-percent:0;mso-height-percent:0;mso-width-relative:margin;mso-height-relative:margin;v-text-anchor:top" o:gfxdata="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" stroked="f">
                 <v:textbox>
                   <w:txbxContent>
                     <w:p>
@@ -3010,7 +2015,7 @@
         <mc:AlternateContent>
           <mc:Choice Requires="wps">
             <w:drawing>
-              <wp:anchor distT="45720" distB="45720" distL="114300" distR="114300" simplePos="0" relativeHeight="251661312" behindDoc="0" locked="0" layoutInCell="1" allowOverlap="1" wp14:anchorId="665A6D61" wp14:editId="362301D9">
+              <wp:anchor distT="45720" distB="45720" distL="114300" distR="114300" simplePos="0" relativeHeight="487591936" behindDoc="0" locked="0" layoutInCell="1" allowOverlap="1" wp14:anchorId="032BBB96" wp14:editId="3FC823DD">
                 <wp:simplePos x="0" y="0"/>
                 <wp:positionH relativeFrom="column">
                   <wp:posOffset>2281237</wp:posOffset>
@@ -3116,7 +2121,7 @@
           </mc:Choice>
           <mc:Fallback>
             <w:pict>
-              <v:shape w14:anchorId="665A6D61" id="_x0000_s1029" type="#_x0000_t202" style="position:absolute;margin-left:179.6pt;margin-top:161.05pt;width:244.1pt;height:55.5pt;z-index:251661312;visibility:visible;mso-wrap-style:square;mso-width-percent:0;mso-height-percent:0;mso-wrap-distance-left:9pt;mso-wrap-distance-top:3.6pt;mso-wrap-distance-right:9pt;mso-wrap-distance-bottom:3.6pt;mso-position-horizontal:absolute;mso-position-horizontal-relative:text;mso-position-vertical:absolute;mso-position-vertical-relative:text;mso-width-percent:0;mso-height-percent:0;mso-width-relative:margin;mso-height-relative:margin;v-text-anchor:top" o:gfxdata="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" stroked="f">
+              <v:shape w14:anchorId="032BBB96" id="_x0000_s1028" type="#_x0000_t202" style="position:absolute;margin-left:179.6pt;margin-top:161.05pt;width:244.1pt;height:55.5pt;z-index:487591936;visibility:visible;mso-wrap-style:square;mso-width-percent:0;mso-height-percent:0;mso-wrap-distance-left:9pt;mso-wrap-distance-top:3.6pt;mso-wrap-distance-right:9pt;mso-wrap-distance-bottom:3.6pt;mso-position-horizontal:absolute;mso-position-horizontal-relative:text;mso-position-vertical:absolute;mso-position-vertical-relative:text;mso-width-percent:0;mso-height-percent:0;mso-width-relative:margin;mso-height-relative:margin;v-text-anchor:top" o:gfxdata="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" stroked="f">
                 <v:textbox>
                   <w:txbxContent>
                     <w:p>
@@ -3181,7 +2186,7 @@
         <mc:AlternateContent>
           <mc:Choice Requires="wps">
             <w:drawing>
-              <wp:anchor distT="45720" distB="45720" distL="114300" distR="114300" simplePos="0" relativeHeight="251664384" behindDoc="0" locked="0" layoutInCell="1" allowOverlap="1" wp14:anchorId="780AC15D" wp14:editId="0B997C3F">
+              <wp:anchor distT="45720" distB="45720" distL="114300" distR="114300" simplePos="0" relativeHeight="487592960" behindDoc="0" locked="0" layoutInCell="1" allowOverlap="1" wp14:anchorId="7C149BDE" wp14:editId="3DAC8889">
                 <wp:simplePos x="0" y="0"/>
                 <wp:positionH relativeFrom="column">
                   <wp:posOffset>7258050</wp:posOffset>
@@ -3287,7 +2292,7 @@
           </mc:Choice>
           <mc:Fallback>
             <w:pict>
-              <v:shape w14:anchorId="780AC15D" id="_x0000_s1030" type="#_x0000_t202" style="position:absolute;margin-left:571.5pt;margin-top:158.8pt;width:244.1pt;height:61.85pt;z-index:251664384;visibility:visible;mso-wrap-style:square;mso-width-percent:0;mso-height-percent:0;mso-wrap-distance-left:9pt;mso-wrap-distance-top:3.6pt;mso-wrap-distance-right:9pt;mso-wrap-distance-bottom:3.6pt;mso-position-horizontal:absolute;mso-position-horizontal-relative:text;mso-position-vertical:absolute;mso-position-vertical-relative:text;mso-width-percent:0;mso-height-percent:0;mso-width-relative:margin;mso-height-relative:margin;v-text-anchor:top" o:gfxdata="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" stroked="f">
+              <v:shape w14:anchorId="7C149BDE" id="_x0000_s1029" type="#_x0000_t202" style="position:absolute;margin-left:571.5pt;margin-top:158.8pt;width:244.1pt;height:61.85pt;z-index:487592960;visibility:visible;mso-wrap-style:square;mso-width-percent:0;mso-height-percent:0;mso-wrap-distance-left:9pt;mso-wrap-distance-top:3.6pt;mso-wrap-distance-right:9pt;mso-wrap-distance-bottom:3.6pt;mso-position-horizontal:absolute;mso-position-horizontal-relative:text;mso-position-vertical:absolute;mso-position-vertical-relative:text;mso-width-percent:0;mso-height-percent:0;mso-width-relative:margin;mso-height-relative:margin;v-text-anchor:top" o:gfxdata="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" stroked="f">
                 <v:textbox>
                   <w:txbxContent>
                     <w:p>
@@ -3351,21 +2356,385 @@
         <w:tab/>
       </w:r>
     </w:p>
-    <w:bookmarkEnd w:id="0"/>
     <w:p>
       <w:pPr>
         <w:pStyle w:val="BodyText"/>
-        <w:spacing w:before="170"/>
         <w:rPr>
           <w:b w:val="0"/>
+          <w:sz w:val="17"/>
+        </w:rPr>
+      </w:pPr>
+      <w:r>
+        <w:rPr>
+          <w:noProof/>
           <w:sz w:val="20"/>
+        </w:rPr>
+        <mc:AlternateContent>
+          <mc:Choice Requires="wps">
+            <w:drawing>
+              <wp:anchor distT="45720" distB="45720" distL="114300" distR="114300" simplePos="0" relativeHeight="487595008" behindDoc="0" locked="0" layoutInCell="1" allowOverlap="1" wp14:anchorId="1EFED766" wp14:editId="319A1F8D">
+                <wp:simplePos x="0" y="0"/>
+                <wp:positionH relativeFrom="column">
+                  <wp:posOffset>3566795</wp:posOffset>
+                </wp:positionH>
+                <wp:positionV relativeFrom="paragraph">
+                  <wp:posOffset>462915</wp:posOffset>
+                </wp:positionV>
+                <wp:extent cx="2733675" cy="785495"/>
+                <wp:effectExtent l="0" t="0" r="9525" b="0"/>
+                <wp:wrapSquare wrapText="bothSides"/>
+                <wp:docPr id="218071426" name="Text Box 2"/>
+                <wp:cNvGraphicFramePr>
+                  <a:graphicFrameLocks xmlns:a="http://schemas.openxmlformats.org/drawingml/2006/main"/>
+                </wp:cNvGraphicFramePr>
+                <a:graphic xmlns:a="http://schemas.openxmlformats.org/drawingml/2006/main">
+                  <a:graphicData uri="http://schemas.microsoft.com/office/word/2010/wordprocessingShape">
+                    <wps:wsp>
+                      <wps:cNvSpPr txBox="1">
+                        <a:spLocks noChangeArrowheads="1"/>
+                      </wps:cNvSpPr>
+                      <wps:spPr bwMode="auto">
+                        <a:xfrm>
+                          <a:off x="0" y="0"/>
+                          <a:ext cx="2733675" cy="785495"/>
+                        </a:xfrm>
+                        <a:prstGeom prst="rect">
+                          <a:avLst/>
+                        </a:prstGeom>
+                        <a:solidFill>
+                          <a:srgbClr val="FFFFFF"/>
+                        </a:solidFill>
+                        <a:ln w="9525">
+                          <a:noFill/>
+                          <a:miter lim="800000"/>
+                          <a:headEnd/>
+                          <a:tailEnd/>
+                        </a:ln>
+                      </wps:spPr>
+                      <wps:txbx>
+                        <w:txbxContent>
+                          <w:p>
+                            <w:pPr>
+                              <w:jc w:val="center"/>
+                              <w:rPr>
+                                <w:b/>
+                                <w:bCs/>
+                                <w:lang w:val="en-PH"/>
+                              </w:rPr>
+                            </w:pPr>
+                            <w:r>
+                              <w:rPr>
+                                <w:b/>
+                                <w:bCs/>
+                                <w:lang w:val="en-PH"/>
+                              </w:rPr>
+                              <w:t xml:space="preserve">ARSENDIO A. CABACUNGAN </w:t>
+                            </w:r>
+                          </w:p>
+                          <w:p>
+                            <w:pPr>
+                              <w:jc w:val="center"/>
+                              <w:rPr>
+                                <w:lang w:val="en-PH"/>
+                              </w:rPr>
+                            </w:pPr>
+                            <w:r>
+                              <w:rPr>
+                                <w:lang w:val="en-PH"/>
+                              </w:rPr>
+                              <w:t>Education Program Supervisor</w:t>
+                            </w:r>
+                          </w:p>
+                          <w:p>
+                            <w:pPr>
+                              <w:jc w:val="center"/>
+                              <w:rPr>
+                                <w:lang w:val="en-PH"/>
+                              </w:rPr>
+                            </w:pPr>
+                            <w:r>
+                              <w:rPr>
+                                <w:lang w:val="en-PH"/>
+                              </w:rPr>
+                              <w:t>HRMPSB Alternate Member</w:t>
+                            </w:r>
+                          </w:p>
+                        </w:txbxContent>
+                      </wps:txbx>
+                      <wps:bodyPr rot="0" vert="horz" wrap="square" lIns="91440" tIns="45720" rIns="91440" bIns="45720" anchor="t" anchorCtr="0">
+                        <a:noAutofit/>
+                      </wps:bodyPr>
+                    </wps:wsp>
+                  </a:graphicData>
+                </a:graphic>
+                <wp14:sizeRelH relativeFrom="margin">
+                  <wp14:pctWidth>0</wp14:pctWidth>
+                </wp14:sizeRelH>
+                <wp14:sizeRelV relativeFrom="margin">
+                  <wp14:pctHeight>0</wp14:pctHeight>
+                </wp14:sizeRelV>
+              </wp:anchor>
+            </w:drawing>
+          </mc:Choice>
+          <mc:Fallback>
+            <w:pict>
+              <v:shape w14:anchorId="1EFED766" id="_x0000_s1030" type="#_x0000_t202" style="position:absolute;margin-left:280.85pt;margin-top:36.45pt;width:215.25pt;height:61.85pt;z-index:487595008;visibility:visible;mso-wrap-style:square;mso-width-percent:0;mso-height-percent:0;mso-wrap-distance-left:9pt;mso-wrap-distance-top:3.6pt;mso-wrap-distance-right:9pt;mso-wrap-distance-bottom:3.6pt;mso-position-horizontal:absolute;mso-position-horizontal-relative:text;mso-position-vertical:absolute;mso-position-vertical-relative:text;mso-width-percent:0;mso-height-percent:0;mso-width-relative:margin;mso-height-relative:margin;v-text-anchor:top" o:gfxdata="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" stroked="f">
+                <v:textbox>
+                  <w:txbxContent>
+                    <w:p>
+                      <w:pPr>
+                        <w:jc w:val="center"/>
+                        <w:rPr>
+                          <w:b/>
+                          <w:bCs/>
+                          <w:lang w:val="en-PH"/>
+                        </w:rPr>
+                      </w:pPr>
+                      <w:r>
+                        <w:rPr>
+                          <w:b/>
+                          <w:bCs/>
+                          <w:lang w:val="en-PH"/>
+                        </w:rPr>
+                        <w:t xml:space="preserve">ARSENDIO A. CABACUNGAN </w:t>
+                      </w:r>
+                    </w:p>
+                    <w:p>
+                      <w:pPr>
+                        <w:jc w:val="center"/>
+                        <w:rPr>
+                          <w:lang w:val="en-PH"/>
+                        </w:rPr>
+                      </w:pPr>
+                      <w:r>
+                        <w:rPr>
+                          <w:lang w:val="en-PH"/>
+                        </w:rPr>
+                        <w:t>Education Program Supervisor</w:t>
+                      </w:r>
+                    </w:p>
+                    <w:p>
+                      <w:pPr>
+                        <w:jc w:val="center"/>
+                        <w:rPr>
+                          <w:lang w:val="en-PH"/>
+                        </w:rPr>
+                      </w:pPr>
+                      <w:r>
+                        <w:rPr>
+                          <w:lang w:val="en-PH"/>
+                        </w:rPr>
+                        <w:t>HRMPSB Alternate Member</w:t>
+                      </w:r>
+                    </w:p>
+                  </w:txbxContent>
+                </v:textbox>
+                <w10:wrap type="square"/>
+              </v:shape>
+            </w:pict>
+          </mc:Fallback>
+        </mc:AlternateContent>
+      </w:r>
+      <w:r>
+        <w:rPr>
+          <w:noProof/>
+          <w:sz w:val="20"/>
+        </w:rPr>
+        <mc:AlternateContent>
+          <mc:Choice Requires="wps">
+            <w:drawing>
+              <wp:anchor distT="45720" distB="45720" distL="114300" distR="114300" simplePos="0" relativeHeight="487593984" behindDoc="0" locked="0" layoutInCell="1" allowOverlap="1" wp14:anchorId="00B9203F" wp14:editId="5916B0F4">
+                <wp:simplePos x="0" y="0"/>
+                <wp:positionH relativeFrom="column">
+                  <wp:posOffset>661353</wp:posOffset>
+                </wp:positionH>
+                <wp:positionV relativeFrom="paragraph">
+                  <wp:posOffset>453073</wp:posOffset>
+                </wp:positionV>
+                <wp:extent cx="2733675" cy="785495"/>
+                <wp:effectExtent l="0" t="0" r="9525" b="0"/>
+                <wp:wrapSquare wrapText="bothSides"/>
+                <wp:docPr id="715494047" name="Text Box 2"/>
+                <wp:cNvGraphicFramePr>
+                  <a:graphicFrameLocks xmlns:a="http://schemas.openxmlformats.org/drawingml/2006/main"/>
+                </wp:cNvGraphicFramePr>
+                <a:graphic xmlns:a="http://schemas.openxmlformats.org/drawingml/2006/main">
+                  <a:graphicData uri="http://schemas.microsoft.com/office/word/2010/wordprocessingShape">
+                    <wps:wsp>
+                      <wps:cNvSpPr txBox="1">
+                        <a:spLocks noChangeArrowheads="1"/>
+                      </wps:cNvSpPr>
+                      <wps:spPr bwMode="auto">
+                        <a:xfrm>
+                          <a:off x="0" y="0"/>
+                          <a:ext cx="2733675" cy="785495"/>
+                        </a:xfrm>
+                        <a:prstGeom prst="rect">
+                          <a:avLst/>
+                        </a:prstGeom>
+                        <a:solidFill>
+                          <a:srgbClr val="FFFFFF"/>
+                        </a:solidFill>
+                        <a:ln w="9525">
+                          <a:noFill/>
+                          <a:miter lim="800000"/>
+                          <a:headEnd/>
+                          <a:tailEnd/>
+                        </a:ln>
+                      </wps:spPr>
+                      <wps:txbx>
+                        <w:txbxContent>
+                          <w:p>
+                            <w:pPr>
+                              <w:jc w:val="center"/>
+                              <w:rPr>
+                                <w:b/>
+                                <w:bCs/>
+                                <w:lang w:val="en-PH"/>
+                              </w:rPr>
+                            </w:pPr>
+                            <w:r>
+                              <w:rPr>
+                                <w:b/>
+                                <w:bCs/>
+                                <w:lang w:val="en-PH"/>
+                              </w:rPr>
+                              <w:t>ATTY. GRACIELLA FAE P. SAGUITGUIT</w:t>
+                            </w:r>
+                          </w:p>
+                          <w:p>
+                            <w:pPr>
+                              <w:jc w:val="center"/>
+                              <w:rPr>
+                                <w:lang w:val="en-PH"/>
+                              </w:rPr>
+                            </w:pPr>
+                            <w:r>
+                              <w:rPr>
+                                <w:lang w:val="en-PH"/>
+                              </w:rPr>
+                              <w:t>Administrative Officer IV</w:t>
+                            </w:r>
+                          </w:p>
+                          <w:p>
+                            <w:pPr>
+                              <w:jc w:val="center"/>
+                              <w:rPr>
+                                <w:lang w:val="en-PH"/>
+                              </w:rPr>
+                            </w:pPr>
+                            <w:r>
+                              <w:rPr>
+                                <w:lang w:val="en-PH"/>
+                              </w:rPr>
+                              <w:t>HRMPSB Member</w:t>
+                            </w:r>
+                          </w:p>
+                        </w:txbxContent>
+                      </wps:txbx>
+                      <wps:bodyPr rot="0" vert="horz" wrap="square" lIns="91440" tIns="45720" rIns="91440" bIns="45720" anchor="t" anchorCtr="0">
+                        <a:noAutofit/>
+                      </wps:bodyPr>
+                    </wps:wsp>
+                  </a:graphicData>
+                </a:graphic>
+                <wp14:sizeRelH relativeFrom="margin">
+                  <wp14:pctWidth>0</wp14:pctWidth>
+                </wp14:sizeRelH>
+                <wp14:sizeRelV relativeFrom="margin">
+                  <wp14:pctHeight>0</wp14:pctHeight>
+                </wp14:sizeRelV>
+              </wp:anchor>
+            </w:drawing>
+          </mc:Choice>
+          <mc:Fallback>
+            <w:pict>
+              <v:shape w14:anchorId="00B9203F" id="_x0000_s1031" type="#_x0000_t202" style="position:absolute;margin-left:52.1pt;margin-top:35.7pt;width:215.25pt;height:61.85pt;z-index:487593984;visibility:visible;mso-wrap-style:square;mso-width-percent:0;mso-height-percent:0;mso-wrap-distance-left:9pt;mso-wrap-distance-top:3.6pt;mso-wrap-distance-right:9pt;mso-wrap-distance-bottom:3.6pt;mso-position-horizontal:absolute;mso-position-horizontal-relative:text;mso-position-vertical:absolute;mso-position-vertical-relative:text;mso-width-percent:0;mso-height-percent:0;mso-width-relative:margin;mso-height-relative:margin;v-text-anchor:top" o:gfxdata="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" stroked="f">
+                <v:textbox>
+                  <w:txbxContent>
+                    <w:p>
+                      <w:pPr>
+                        <w:jc w:val="center"/>
+                        <w:rPr>
+                          <w:b/>
+                          <w:bCs/>
+                          <w:lang w:val="en-PH"/>
+                        </w:rPr>
+                      </w:pPr>
+                      <w:r>
+                        <w:rPr>
+                          <w:b/>
+                          <w:bCs/>
+                          <w:lang w:val="en-PH"/>
+                        </w:rPr>
+                        <w:t>ATTY. GRACIELLA FAE P. SAGUITGUIT</w:t>
+                      </w:r>
+                    </w:p>
+                    <w:p>
+                      <w:pPr>
+                        <w:jc w:val="center"/>
+                        <w:rPr>
+                          <w:lang w:val="en-PH"/>
+                        </w:rPr>
+                      </w:pPr>
+                      <w:r>
+                        <w:rPr>
+                          <w:lang w:val="en-PH"/>
+                        </w:rPr>
+                        <w:t>Administrative Officer IV</w:t>
+                      </w:r>
+                    </w:p>
+                    <w:p>
+                      <w:pPr>
+                        <w:jc w:val="center"/>
+                        <w:rPr>
+                          <w:lang w:val="en-PH"/>
+                        </w:rPr>
+                      </w:pPr>
+                      <w:r>
+                        <w:rPr>
+                          <w:lang w:val="en-PH"/>
+                        </w:rPr>
+                        <w:t>HRMPSB Member</w:t>
+                      </w:r>
+                    </w:p>
+                  </w:txbxContent>
+                </v:textbox>
+                <w10:wrap type="square"/>
+              </v:shape>
+            </w:pict>
+          </mc:Fallback>
+        </mc:AlternateContent>
+      </w:r>
+    </w:p>
+    <w:p>
+      <w:pPr>
+        <w:tabs>
+          <w:tab w:val="left" w:pos="2303"/>
+        </w:tabs>
+        <w:sectPr>
+          <w:type w:val="continuous"/>
+          <w:pgSz w:w="16840" w:h="11900" w:orient="landscape"/>
+          <w:pgMar w:top="1020" w:right="141" w:bottom="280" w:left="283" w:header="720" w:footer="720" w:gutter="0"/>
+          <w:cols w:space="720"/>
+        </w:sectPr>
+      </w:pPr>
+      <w:r>
+        <w:tab/>
+      </w:r>
+    </w:p>
+    <w:p>
+      <w:pPr>
+        <w:pStyle w:val="BodyText"/>
+        <w:rPr>
+          <w:b w:val="0"/>
+          <w:sz w:val="17"/>
         </w:rPr>
       </w:pPr>
     </w:p>
     <w:sectPr>
-      <w:type w:val="continuous"/>
-      <w:pgSz w:w="16840" w:h="11900" w:orient="landscape"/>
-      <w:pgMar w:top="1020" w:right="992" w:bottom="280" w:left="425" w:header="720" w:footer="720" w:gutter="0"/>
+      <w:pgSz w:w="15840" w:h="12240" w:orient="landscape"/>
+      <w:pgMar w:top="1060" w:right="360" w:bottom="280" w:left="360" w:header="720" w:footer="720" w:gutter="0"/>
       <w:cols w:space="720"/>
     </w:sectPr>
   </w:body>
@@ -3810,8 +3179,8 @@
     <w:rPr>
       <w:b/>
       <w:bCs/>
-      <w:sz w:val="12"/>
-      <w:szCs w:val="12"/>
+      <w:sz w:val="14"/>
+      <w:szCs w:val="14"/>
     </w:rPr>
   </w:style>
   <w:style w:type="paragraph" w:styleId="Title">
@@ -3820,15 +3189,15 @@
     <w:uiPriority w:val="10"/>
     <w:qFormat/>
     <w:pPr>
-      <w:spacing w:before="1"/>
-      <w:ind w:left="1820" w:right="2799"/>
+      <w:spacing w:before="45"/>
+      <w:ind w:right="26"/>
       <w:jc w:val="center"/>
     </w:pPr>
     <w:rPr>
       <w:b/>
       <w:bCs/>
-      <w:sz w:val="17"/>
-      <w:szCs w:val="17"/>
+      <w:sz w:val="20"/>
+      <w:szCs w:val="20"/>
     </w:rPr>
   </w:style>
   <w:style w:type="paragraph" w:styleId="ListParagraph">
@@ -3842,6 +3211,10 @@
     <w:basedOn w:val="Normal"/>
     <w:uiPriority w:val="1"/>
     <w:qFormat/>
+    <w:pPr>
+      <w:spacing w:before="66"/>
+      <w:jc w:val="center"/>
+    </w:pPr>
   </w:style>
 </w:styles>
 </file>

--- a/temp.docx
+++ b/temp.docx
@@ -7,26 +7,22 @@
         <w:pStyle w:val="BodyText"/>
         <w:spacing w:before="11"/>
         <w:rPr>
-          <w:b/>
-          <w:bCs/>
           <w:sz w:val="9"/>
         </w:rPr>
       </w:pPr>
       <w:r>
         <w:rPr>
-          <w:b/>
-          <w:bCs/>
           <w:noProof/>
           <w:sz w:val="9"/>
         </w:rPr>
         <w:drawing>
-          <wp:anchor distT="0" distB="0" distL="0" distR="0" simplePos="0" relativeHeight="251659264" behindDoc="1" locked="0" layoutInCell="1" allowOverlap="1" wp14:anchorId="7EBDB53C" wp14:editId="05B05DD9">
+          <wp:anchor distT="0" distB="0" distL="0" distR="0" simplePos="0" relativeHeight="251659264" behindDoc="1" locked="0" layoutInCell="1" allowOverlap="1" wp14:anchorId="7BA04A5A" wp14:editId="4253B7B6">
             <wp:simplePos x="0" y="0"/>
-            <wp:positionH relativeFrom="margin">
-              <wp:align>center</wp:align>
+            <wp:positionH relativeFrom="page">
+              <wp:posOffset>4695825</wp:posOffset>
             </wp:positionH>
             <wp:positionV relativeFrom="paragraph">
-              <wp:posOffset>0</wp:posOffset>
+              <wp:posOffset>-233680</wp:posOffset>
             </wp:positionV>
             <wp:extent cx="1303655" cy="822960"/>
             <wp:effectExtent l="0" t="0" r="0" b="0"/>
@@ -43,7 +39,7 @@
                     <pic:cNvPicPr/>
                   </pic:nvPicPr>
                   <pic:blipFill>
-                    <a:blip r:embed="rId4" cstate="print"/>
+                    <a:blip r:embed="rId6" cstate="print"/>
                     <a:stretch>
                       <a:fillRect/>
                     </a:stretch>
@@ -67,93 +63,56 @@
     <w:p>
       <w:pPr>
         <w:pStyle w:val="Title"/>
-        <w:jc w:val="center"/>
-        <w:rPr>
-          <w:rFonts w:ascii="Cambria" w:hAnsi="Cambria"/>
-          <w:b/>
-          <w:bCs/>
-          <w:sz w:val="22"/>
-          <w:szCs w:val="22"/>
-        </w:rPr>
       </w:pPr>
       <w:r>
         <w:rPr>
-          <w:rFonts w:ascii="Cambria" w:hAnsi="Cambria"/>
-          <w:b/>
-          <w:bCs/>
           <w:w w:val="115"/>
-          <w:sz w:val="22"/>
-          <w:szCs w:val="22"/>
+        </w:rPr>
+        <w:t xml:space="preserve">                                              </w:t>
+      </w:r>
+      <w:r>
+        <w:rPr>
+          <w:w w:val="115"/>
         </w:rPr>
         <w:t>COMPARATIVE</w:t>
       </w:r>
       <w:r>
         <w:rPr>
-          <w:rFonts w:ascii="Cambria" w:hAnsi="Cambria"/>
-          <w:b/>
-          <w:bCs/>
           <w:spacing w:val="41"/>
           <w:w w:val="115"/>
-          <w:sz w:val="22"/>
-          <w:szCs w:val="22"/>
         </w:rPr>
         <w:t xml:space="preserve"> </w:t>
       </w:r>
       <w:r>
         <w:rPr>
-          <w:rFonts w:ascii="Cambria" w:hAnsi="Cambria"/>
-          <w:b/>
-          <w:bCs/>
           <w:w w:val="115"/>
-          <w:sz w:val="22"/>
-          <w:szCs w:val="22"/>
         </w:rPr>
         <w:t>ASSESSMENT</w:t>
       </w:r>
       <w:r>
         <w:rPr>
-          <w:rFonts w:ascii="Cambria" w:hAnsi="Cambria"/>
-          <w:b/>
-          <w:bCs/>
           <w:spacing w:val="41"/>
           <w:w w:val="115"/>
-          <w:sz w:val="22"/>
-          <w:szCs w:val="22"/>
         </w:rPr>
         <w:t xml:space="preserve"> </w:t>
       </w:r>
       <w:r>
         <w:rPr>
-          <w:rFonts w:ascii="Cambria" w:hAnsi="Cambria"/>
-          <w:b/>
-          <w:bCs/>
           <w:w w:val="115"/>
-          <w:sz w:val="22"/>
-          <w:szCs w:val="22"/>
         </w:rPr>
         <w:t>RESULT</w:t>
       </w:r>
       <w:r>
         <w:rPr>
-          <w:rFonts w:ascii="Cambria" w:hAnsi="Cambria"/>
-          <w:b/>
-          <w:bCs/>
           <w:spacing w:val="41"/>
           <w:w w:val="115"/>
-          <w:sz w:val="22"/>
-          <w:szCs w:val="22"/>
         </w:rPr>
         <w:t xml:space="preserve"> </w:t>
       </w:r>
       <w:r>
         <w:rPr>
-          <w:rFonts w:ascii="Cambria" w:hAnsi="Cambria"/>
-          <w:b/>
-          <w:bCs/>
           <w:spacing w:val="-2"/>
           <w:w w:val="115"/>
-          <w:sz w:val="22"/>
-          <w:szCs w:val="22"/>
         </w:rPr>
         <w:t>(CAR)</w:t>
       </w:r>
@@ -451,9 +410,18 @@
         <w:t>2025</w:t>
       </w:r>
     </w:p>
+    <w:p>
+      <w:pPr>
+        <w:spacing w:before="11"/>
+        <w:rPr>
+          <w:b/>
+          <w:sz w:val="12"/>
+        </w:rPr>
+      </w:pPr>
+    </w:p>
     <w:tbl>
       <w:tblPr>
-        <w:tblW w:w="12273" w:type="dxa"/>
+        <w:tblW w:w="14240" w:type="dxa"/>
         <w:tblInd w:w="376" w:type="dxa"/>
         <w:tblBorders>
           <w:top w:val="single" w:sz="12" w:space="0" w:color="000000"/>
@@ -471,15 +439,22 @@
         <w:tblLook w:val="01E0" w:firstRow="1" w:lastRow="1" w:firstColumn="1" w:lastColumn="1" w:noHBand="0" w:noVBand="0"/>
       </w:tblPr>
       <w:tblGrid>
-        <w:gridCol w:w="606"/>
-        <w:gridCol w:w="1795"/>
-        <w:gridCol w:w="1346"/>
-        <w:gridCol w:w="1122"/>
-        <w:gridCol w:w="1347"/>
-        <w:gridCol w:w="1570"/>
-        <w:gridCol w:w="1795"/>
-        <w:gridCol w:w="1570"/>
-        <w:gridCol w:w="1122"/>
+        <w:gridCol w:w="382"/>
+        <w:gridCol w:w="1242"/>
+        <w:gridCol w:w="1134"/>
+        <w:gridCol w:w="850"/>
+        <w:gridCol w:w="709"/>
+        <w:gridCol w:w="851"/>
+        <w:gridCol w:w="992"/>
+        <w:gridCol w:w="1134"/>
+        <w:gridCol w:w="992"/>
+        <w:gridCol w:w="709"/>
+        <w:gridCol w:w="709"/>
+        <w:gridCol w:w="708"/>
+        <w:gridCol w:w="567"/>
+        <w:gridCol w:w="709"/>
+        <w:gridCol w:w="1276"/>
+        <w:gridCol w:w="1276"/>
       </w:tblGrid>
       <w:tr>
         <w:trPr>
@@ -487,7 +462,7 @@
         </w:trPr>
         <w:tc>
           <w:tcPr>
-            <w:tcW w:w="606" w:type="dxa"/>
+            <w:tcW w:w="382" w:type="dxa"/>
             <w:vMerge w:val="restart"/>
             <w:tcBorders>
               <w:right w:val="single" w:sz="6" w:space="0" w:color="000000"/>
@@ -525,7 +500,7 @@
         </w:tc>
         <w:tc>
           <w:tcPr>
-            <w:tcW w:w="1795" w:type="dxa"/>
+            <w:tcW w:w="1242" w:type="dxa"/>
             <w:vMerge w:val="restart"/>
             <w:tcBorders>
               <w:left w:val="single" w:sz="6" w:space="0" w:color="000000"/>
@@ -535,7 +510,7 @@
           <w:p>
             <w:pPr>
               <w:pStyle w:val="TableParagraph"/>
-              <w:spacing w:before="65"/>
+              <w:spacing w:before="164"/>
               <w:rPr>
                 <w:b/>
                 <w:sz w:val="15"/>
@@ -545,13 +520,46 @@
           <w:p>
             <w:pPr>
               <w:pStyle w:val="TableParagraph"/>
-              <w:spacing w:before="1" w:line="249" w:lineRule="auto"/>
-              <w:ind w:left="425" w:hanging="296"/>
+              <w:jc w:val="center"/>
               <w:rPr>
                 <w:b/>
                 <w:sz w:val="15"/>
               </w:rPr>
             </w:pPr>
+            <w:r>
+              <w:rPr>
+                <w:b/>
+                <w:w w:val="115"/>
+                <w:sz w:val="15"/>
+              </w:rPr>
+              <w:t>Name</w:t>
+            </w:r>
+            <w:r>
+              <w:rPr>
+                <w:b/>
+                <w:spacing w:val="11"/>
+                <w:w w:val="115"/>
+                <w:sz w:val="15"/>
+              </w:rPr>
+              <w:t xml:space="preserve"> </w:t>
+            </w:r>
+            <w:r>
+              <w:rPr>
+                <w:b/>
+                <w:w w:val="115"/>
+                <w:sz w:val="15"/>
+              </w:rPr>
+              <w:t>of</w:t>
+            </w:r>
+            <w:r>
+              <w:rPr>
+                <w:b/>
+                <w:spacing w:val="11"/>
+                <w:w w:val="115"/>
+                <w:sz w:val="15"/>
+              </w:rPr>
+              <w:t xml:space="preserve"> </w:t>
+            </w:r>
             <w:r>
               <w:rPr>
                 <w:b/>
@@ -559,6 +567,46 @@
                 <w:w w:val="115"/>
                 <w:sz w:val="15"/>
               </w:rPr>
+              <w:t>Applicant</w:t>
+            </w:r>
+          </w:p>
+        </w:tc>
+        <w:tc>
+          <w:tcPr>
+            <w:tcW w:w="1134" w:type="dxa"/>
+            <w:vMerge w:val="restart"/>
+            <w:tcBorders>
+              <w:left w:val="single" w:sz="6" w:space="0" w:color="000000"/>
+              <w:right w:val="single" w:sz="6" w:space="0" w:color="000000"/>
+            </w:tcBorders>
+          </w:tcPr>
+          <w:p>
+            <w:pPr>
+              <w:pStyle w:val="TableParagraph"/>
+              <w:spacing w:before="65"/>
+              <w:rPr>
+                <w:b/>
+                <w:sz w:val="15"/>
+              </w:rPr>
+            </w:pPr>
+          </w:p>
+          <w:p>
+            <w:pPr>
+              <w:pStyle w:val="TableParagraph"/>
+              <w:spacing w:before="1" w:line="249" w:lineRule="auto"/>
+              <w:ind w:left="425" w:hanging="296"/>
+              <w:rPr>
+                <w:b/>
+                <w:sz w:val="15"/>
+              </w:rPr>
+            </w:pPr>
+            <w:r>
+              <w:rPr>
+                <w:b/>
+                <w:spacing w:val="-2"/>
+                <w:w w:val="115"/>
+                <w:sz w:val="15"/>
+              </w:rPr>
               <w:t>Application</w:t>
             </w:r>
             <w:r>
@@ -583,7 +631,7 @@
         </w:tc>
         <w:tc>
           <w:tcPr>
-            <w:tcW w:w="9872" w:type="dxa"/>
+            <w:tcW w:w="6237" w:type="dxa"/>
             <w:gridSpan w:val="7"/>
             <w:tcBorders>
               <w:left w:val="single" w:sz="6" w:space="0" w:color="000000"/>
@@ -652,6 +700,333 @@
                 <w:sz w:val="15"/>
               </w:rPr>
               <w:t>RESULTS</w:t>
+            </w:r>
+          </w:p>
+        </w:tc>
+        <w:tc>
+          <w:tcPr>
+            <w:tcW w:w="1417" w:type="dxa"/>
+            <w:gridSpan w:val="2"/>
+            <w:vMerge w:val="restart"/>
+            <w:tcBorders>
+              <w:left w:val="single" w:sz="6" w:space="0" w:color="000000"/>
+              <w:right w:val="single" w:sz="6" w:space="0" w:color="000000"/>
+            </w:tcBorders>
+          </w:tcPr>
+          <w:p>
+            <w:pPr>
+              <w:pStyle w:val="TableParagraph"/>
+              <w:spacing w:before="164"/>
+              <w:rPr>
+                <w:b/>
+                <w:sz w:val="15"/>
+              </w:rPr>
+            </w:pPr>
+          </w:p>
+          <w:p>
+            <w:pPr>
+              <w:pStyle w:val="TableParagraph"/>
+              <w:jc w:val="center"/>
+              <w:rPr>
+                <w:b/>
+                <w:sz w:val="15"/>
+              </w:rPr>
+            </w:pPr>
+            <w:r>
+              <w:rPr>
+                <w:b/>
+                <w:spacing w:val="-2"/>
+                <w:w w:val="115"/>
+                <w:sz w:val="18"/>
+                <w:szCs w:val="28"/>
+              </w:rPr>
+              <w:t>Remarks</w:t>
+            </w:r>
+          </w:p>
+        </w:tc>
+        <w:tc>
+          <w:tcPr>
+            <w:tcW w:w="1276" w:type="dxa"/>
+            <w:gridSpan w:val="2"/>
+            <w:tcBorders>
+              <w:left w:val="single" w:sz="6" w:space="0" w:color="000000"/>
+              <w:bottom w:val="single" w:sz="6" w:space="0" w:color="000000"/>
+              <w:right w:val="single" w:sz="6" w:space="0" w:color="000000"/>
+            </w:tcBorders>
+          </w:tcPr>
+          <w:p>
+            <w:pPr>
+              <w:pStyle w:val="TableParagraph"/>
+              <w:spacing w:before="55" w:line="249" w:lineRule="auto"/>
+              <w:ind w:left="122" w:right="152" w:hanging="14"/>
+              <w:jc w:val="center"/>
+              <w:rPr>
+                <w:b/>
+                <w:sz w:val="15"/>
+              </w:rPr>
+            </w:pPr>
+            <w:r>
+              <w:rPr>
+                <w:b/>
+                <w:spacing w:val="-4"/>
+                <w:w w:val="115"/>
+                <w:sz w:val="15"/>
+              </w:rPr>
+              <w:t>For</w:t>
+            </w:r>
+            <w:r>
+              <w:rPr>
+                <w:b/>
+                <w:spacing w:val="40"/>
+                <w:w w:val="115"/>
+                <w:sz w:val="15"/>
+              </w:rPr>
+              <w:t xml:space="preserve"> </w:t>
+            </w:r>
+            <w:r>
+              <w:rPr>
+                <w:b/>
+                <w:spacing w:val="-2"/>
+                <w:w w:val="115"/>
+                <w:sz w:val="15"/>
+              </w:rPr>
+              <w:t>Background</w:t>
+            </w:r>
+            <w:r>
+              <w:rPr>
+                <w:b/>
+                <w:spacing w:val="40"/>
+                <w:w w:val="115"/>
+                <w:sz w:val="15"/>
+              </w:rPr>
+              <w:t xml:space="preserve"> </w:t>
+            </w:r>
+            <w:r>
+              <w:rPr>
+                <w:b/>
+                <w:spacing w:val="-2"/>
+                <w:w w:val="115"/>
+                <w:sz w:val="15"/>
+              </w:rPr>
+              <w:t>Investigation</w:t>
+            </w:r>
+            <w:r>
+              <w:rPr>
+                <w:b/>
+                <w:spacing w:val="40"/>
+                <w:w w:val="115"/>
+                <w:sz w:val="15"/>
+              </w:rPr>
+              <w:t xml:space="preserve"> </w:t>
+            </w:r>
+            <w:r>
+              <w:rPr>
+                <w:b/>
+                <w:spacing w:val="-2"/>
+                <w:w w:val="115"/>
+                <w:sz w:val="15"/>
+              </w:rPr>
+              <w:t>(Y/N)</w:t>
+            </w:r>
+          </w:p>
+        </w:tc>
+        <w:tc>
+          <w:tcPr>
+            <w:tcW w:w="1276" w:type="dxa"/>
+            <w:vMerge w:val="restart"/>
+            <w:tcBorders>
+              <w:left w:val="single" w:sz="6" w:space="0" w:color="000000"/>
+              <w:right w:val="single" w:sz="6" w:space="0" w:color="000000"/>
+            </w:tcBorders>
+          </w:tcPr>
+          <w:p>
+            <w:pPr>
+              <w:pStyle w:val="TableParagraph"/>
+              <w:spacing w:before="22"/>
+              <w:ind w:left="45" w:right="47" w:hanging="43"/>
+              <w:jc w:val="center"/>
+              <w:rPr>
+                <w:i/>
+                <w:sz w:val="13"/>
+              </w:rPr>
+            </w:pPr>
+            <w:r>
+              <w:rPr>
+                <w:b/>
+                <w:spacing w:val="-4"/>
+                <w:w w:val="110"/>
+                <w:sz w:val="15"/>
+              </w:rPr>
+              <w:t>For</w:t>
+            </w:r>
+            <w:r>
+              <w:rPr>
+                <w:b/>
+                <w:spacing w:val="40"/>
+                <w:w w:val="110"/>
+                <w:sz w:val="15"/>
+              </w:rPr>
+              <w:t xml:space="preserve"> </w:t>
+            </w:r>
+            <w:r>
+              <w:rPr>
+                <w:b/>
+                <w:spacing w:val="-2"/>
+                <w:w w:val="110"/>
+                <w:sz w:val="15"/>
+              </w:rPr>
+              <w:t>Appointment</w:t>
+            </w:r>
+            <w:r>
+              <w:rPr>
+                <w:b/>
+                <w:spacing w:val="40"/>
+                <w:w w:val="110"/>
+                <w:sz w:val="15"/>
+              </w:rPr>
+              <w:t xml:space="preserve"> </w:t>
+            </w:r>
+            <w:r>
+              <w:rPr>
+                <w:i/>
+                <w:w w:val="110"/>
+                <w:sz w:val="13"/>
+              </w:rPr>
+              <w:t>(To filled-out by</w:t>
+            </w:r>
+            <w:r>
+              <w:rPr>
+                <w:i/>
+                <w:spacing w:val="40"/>
+                <w:w w:val="110"/>
+                <w:sz w:val="13"/>
+              </w:rPr>
+              <w:t xml:space="preserve"> </w:t>
+            </w:r>
+            <w:r>
+              <w:rPr>
+                <w:i/>
+                <w:w w:val="110"/>
+                <w:sz w:val="13"/>
+              </w:rPr>
+              <w:t>the Appointing</w:t>
+            </w:r>
+            <w:r>
+              <w:rPr>
+                <w:i/>
+                <w:spacing w:val="40"/>
+                <w:w w:val="110"/>
+                <w:sz w:val="13"/>
+              </w:rPr>
+              <w:t xml:space="preserve"> </w:t>
+            </w:r>
+            <w:r>
+              <w:rPr>
+                <w:i/>
+                <w:spacing w:val="-2"/>
+                <w:w w:val="110"/>
+                <w:sz w:val="13"/>
+              </w:rPr>
+              <w:t>Officer/Authority;</w:t>
+            </w:r>
+          </w:p>
+        </w:tc>
+        <w:tc>
+          <w:tcPr>
+            <w:tcW w:w="1276" w:type="dxa"/>
+            <w:vMerge w:val="restart"/>
+            <w:tcBorders>
+              <w:left w:val="single" w:sz="6" w:space="0" w:color="000000"/>
+            </w:tcBorders>
+          </w:tcPr>
+          <w:p>
+            <w:pPr>
+              <w:pStyle w:val="TableParagraph"/>
+              <w:spacing w:before="22"/>
+              <w:ind w:left="99" w:right="82" w:hanging="53"/>
+              <w:jc w:val="center"/>
+              <w:rPr>
+                <w:i/>
+                <w:sz w:val="13"/>
+              </w:rPr>
+            </w:pPr>
+            <w:r>
+              <w:rPr>
+                <w:b/>
+                <w:w w:val="115"/>
+                <w:sz w:val="15"/>
+              </w:rPr>
+              <w:t>Status of</w:t>
+            </w:r>
+            <w:r>
+              <w:rPr>
+                <w:b/>
+                <w:spacing w:val="40"/>
+                <w:w w:val="115"/>
+                <w:sz w:val="15"/>
+              </w:rPr>
+              <w:t xml:space="preserve"> </w:t>
+            </w:r>
+            <w:r>
+              <w:rPr>
+                <w:b/>
+                <w:spacing w:val="-2"/>
+                <w:w w:val="115"/>
+                <w:sz w:val="15"/>
+              </w:rPr>
+              <w:t>Appointment</w:t>
+            </w:r>
+            <w:r>
+              <w:rPr>
+                <w:b/>
+                <w:spacing w:val="40"/>
+                <w:w w:val="115"/>
+                <w:sz w:val="15"/>
+              </w:rPr>
+              <w:t xml:space="preserve"> </w:t>
+            </w:r>
+            <w:r>
+              <w:rPr>
+                <w:i/>
+                <w:w w:val="115"/>
+                <w:sz w:val="13"/>
+              </w:rPr>
+              <w:t>(based on</w:t>
+            </w:r>
+            <w:r>
+              <w:rPr>
+                <w:i/>
+                <w:spacing w:val="40"/>
+                <w:w w:val="115"/>
+                <w:sz w:val="13"/>
+              </w:rPr>
+              <w:t xml:space="preserve"> </w:t>
+            </w:r>
+            <w:r>
+              <w:rPr>
+                <w:i/>
+                <w:w w:val="115"/>
+                <w:sz w:val="13"/>
+              </w:rPr>
+              <w:t>availability of</w:t>
+            </w:r>
+            <w:r>
+              <w:rPr>
+                <w:i/>
+                <w:spacing w:val="40"/>
+                <w:w w:val="115"/>
+                <w:sz w:val="13"/>
+              </w:rPr>
+              <w:t xml:space="preserve"> </w:t>
+            </w:r>
+            <w:r>
+              <w:rPr>
+                <w:i/>
+                <w:spacing w:val="-2"/>
+                <w:w w:val="115"/>
+                <w:sz w:val="13"/>
+              </w:rPr>
+              <w:t>PBET/LET/</w:t>
             </w:r>
           </w:p>
         </w:tc>
@@ -662,7 +1037,7 @@
         </w:trPr>
         <w:tc>
           <w:tcPr>
-            <w:tcW w:w="606" w:type="dxa"/>
+            <w:tcW w:w="382" w:type="dxa"/>
             <w:vMerge/>
             <w:tcBorders>
               <w:top w:val="nil"/>
@@ -680,7 +1055,7 @@
         </w:tc>
         <w:tc>
           <w:tcPr>
-            <w:tcW w:w="1795" w:type="dxa"/>
+            <w:tcW w:w="1242" w:type="dxa"/>
             <w:vMerge/>
             <w:tcBorders>
               <w:top w:val="nil"/>
@@ -699,7 +1074,26 @@
         </w:tc>
         <w:tc>
           <w:tcPr>
-            <w:tcW w:w="1346" w:type="dxa"/>
+            <w:tcW w:w="1134" w:type="dxa"/>
+            <w:vMerge/>
+            <w:tcBorders>
+              <w:top w:val="nil"/>
+              <w:left w:val="single" w:sz="6" w:space="0" w:color="000000"/>
+              <w:right w:val="single" w:sz="6" w:space="0" w:color="000000"/>
+            </w:tcBorders>
+          </w:tcPr>
+          <w:p>
+            <w:pPr>
+              <w:rPr>
+                <w:sz w:val="2"/>
+                <w:szCs w:val="2"/>
+              </w:rPr>
+            </w:pPr>
+          </w:p>
+        </w:tc>
+        <w:tc>
+          <w:tcPr>
+            <w:tcW w:w="850" w:type="dxa"/>
             <w:tcBorders>
               <w:top w:val="single" w:sz="6" w:space="0" w:color="000000"/>
               <w:left w:val="single" w:sz="6" w:space="0" w:color="000000"/>
@@ -756,7 +1150,7 @@
         </w:tc>
         <w:tc>
           <w:tcPr>
-            <w:tcW w:w="1122" w:type="dxa"/>
+            <w:tcW w:w="709" w:type="dxa"/>
             <w:tcBorders>
               <w:top w:val="single" w:sz="6" w:space="0" w:color="000000"/>
               <w:left w:val="single" w:sz="6" w:space="0" w:color="000000"/>
@@ -823,7 +1217,7 @@
         </w:tc>
         <w:tc>
           <w:tcPr>
-            <w:tcW w:w="1347" w:type="dxa"/>
+            <w:tcW w:w="851" w:type="dxa"/>
             <w:tcBorders>
               <w:top w:val="single" w:sz="6" w:space="0" w:color="000000"/>
               <w:left w:val="single" w:sz="6" w:space="0" w:color="000000"/>
@@ -890,7 +1284,7 @@
         </w:tc>
         <w:tc>
           <w:tcPr>
-            <w:tcW w:w="1570" w:type="dxa"/>
+            <w:tcW w:w="992" w:type="dxa"/>
             <w:tcBorders>
               <w:top w:val="single" w:sz="6" w:space="0" w:color="000000"/>
               <w:left w:val="single" w:sz="6" w:space="0" w:color="000000"/>
@@ -969,7 +1363,7 @@
         </w:tc>
         <w:tc>
           <w:tcPr>
-            <w:tcW w:w="1795" w:type="dxa"/>
+            <w:tcW w:w="1134" w:type="dxa"/>
             <w:tcBorders>
               <w:top w:val="single" w:sz="6" w:space="0" w:color="000000"/>
               <w:left w:val="single" w:sz="6" w:space="0" w:color="000000"/>
@@ -1098,7 +1492,7 @@
         </w:tc>
         <w:tc>
           <w:tcPr>
-            <w:tcW w:w="1570" w:type="dxa"/>
+            <w:tcW w:w="992" w:type="dxa"/>
             <w:tcBorders>
               <w:top w:val="single" w:sz="6" w:space="0" w:color="000000"/>
               <w:left w:val="single" w:sz="6" w:space="0" w:color="000000"/>
@@ -1202,7 +1596,7 @@
         </w:tc>
         <w:tc>
           <w:tcPr>
-            <w:tcW w:w="1122" w:type="dxa"/>
+            <w:tcW w:w="709" w:type="dxa"/>
             <w:tcBorders>
               <w:top w:val="single" w:sz="6" w:space="0" w:color="000000"/>
               <w:left w:val="single" w:sz="6" w:space="0" w:color="000000"/>
@@ -1269,6 +1663,178 @@
               </w:rPr>
               <w:t>pts)</w:t>
             </w:r>
+          </w:p>
+        </w:tc>
+        <w:tc>
+          <w:tcPr>
+            <w:tcW w:w="1417" w:type="dxa"/>
+            <w:gridSpan w:val="2"/>
+            <w:vMerge/>
+            <w:tcBorders>
+              <w:top w:val="nil"/>
+              <w:left w:val="single" w:sz="6" w:space="0" w:color="000000"/>
+              <w:right w:val="single" w:sz="6" w:space="0" w:color="000000"/>
+            </w:tcBorders>
+          </w:tcPr>
+          <w:p>
+            <w:pPr>
+              <w:rPr>
+                <w:sz w:val="2"/>
+                <w:szCs w:val="2"/>
+              </w:rPr>
+            </w:pPr>
+          </w:p>
+        </w:tc>
+        <w:tc>
+          <w:tcPr>
+            <w:tcW w:w="567" w:type="dxa"/>
+            <w:tcBorders>
+              <w:top w:val="single" w:sz="6" w:space="0" w:color="000000"/>
+              <w:left w:val="single" w:sz="6" w:space="0" w:color="000000"/>
+              <w:right w:val="single" w:sz="6" w:space="0" w:color="000000"/>
+            </w:tcBorders>
+          </w:tcPr>
+          <w:p>
+            <w:pPr>
+              <w:pStyle w:val="TableParagraph"/>
+              <w:rPr>
+                <w:b/>
+                <w:sz w:val="15"/>
+              </w:rPr>
+            </w:pPr>
+          </w:p>
+          <w:p>
+            <w:pPr>
+              <w:pStyle w:val="TableParagraph"/>
+              <w:rPr>
+                <w:b/>
+                <w:sz w:val="15"/>
+              </w:rPr>
+            </w:pPr>
+          </w:p>
+          <w:p>
+            <w:pPr>
+              <w:pStyle w:val="TableParagraph"/>
+              <w:spacing w:before="4"/>
+              <w:rPr>
+                <w:b/>
+                <w:sz w:val="15"/>
+              </w:rPr>
+            </w:pPr>
+          </w:p>
+          <w:p>
+            <w:pPr>
+              <w:pStyle w:val="TableParagraph"/>
+              <w:ind w:left="198"/>
+              <w:rPr>
+                <w:b/>
+                <w:sz w:val="15"/>
+              </w:rPr>
+            </w:pPr>
+            <w:r>
+              <w:rPr>
+                <w:b/>
+                <w:spacing w:val="-5"/>
+                <w:w w:val="115"/>
+                <w:sz w:val="15"/>
+              </w:rPr>
+              <w:t>Yes</w:t>
+            </w:r>
+          </w:p>
+        </w:tc>
+        <w:tc>
+          <w:tcPr>
+            <w:tcW w:w="709" w:type="dxa"/>
+            <w:tcBorders>
+              <w:top w:val="single" w:sz="6" w:space="0" w:color="000000"/>
+              <w:left w:val="single" w:sz="6" w:space="0" w:color="000000"/>
+              <w:right w:val="single" w:sz="6" w:space="0" w:color="000000"/>
+            </w:tcBorders>
+          </w:tcPr>
+          <w:p>
+            <w:pPr>
+              <w:pStyle w:val="TableParagraph"/>
+              <w:rPr>
+                <w:b/>
+                <w:sz w:val="15"/>
+              </w:rPr>
+            </w:pPr>
+          </w:p>
+          <w:p>
+            <w:pPr>
+              <w:pStyle w:val="TableParagraph"/>
+              <w:rPr>
+                <w:b/>
+                <w:sz w:val="15"/>
+              </w:rPr>
+            </w:pPr>
+          </w:p>
+          <w:p>
+            <w:pPr>
+              <w:pStyle w:val="TableParagraph"/>
+              <w:spacing w:before="4"/>
+              <w:rPr>
+                <w:b/>
+                <w:sz w:val="15"/>
+              </w:rPr>
+            </w:pPr>
+          </w:p>
+          <w:p>
+            <w:pPr>
+              <w:pStyle w:val="TableParagraph"/>
+              <w:ind w:left="12"/>
+              <w:jc w:val="center"/>
+              <w:rPr>
+                <w:b/>
+                <w:sz w:val="15"/>
+              </w:rPr>
+            </w:pPr>
+            <w:r>
+              <w:rPr>
+                <w:b/>
+                <w:spacing w:val="-5"/>
+                <w:w w:val="115"/>
+                <w:sz w:val="15"/>
+              </w:rPr>
+              <w:t>No</w:t>
+            </w:r>
+          </w:p>
+        </w:tc>
+        <w:tc>
+          <w:tcPr>
+            <w:tcW w:w="1276" w:type="dxa"/>
+            <w:vMerge/>
+            <w:tcBorders>
+              <w:top w:val="nil"/>
+              <w:left w:val="single" w:sz="6" w:space="0" w:color="000000"/>
+              <w:right w:val="single" w:sz="6" w:space="0" w:color="000000"/>
+            </w:tcBorders>
+          </w:tcPr>
+          <w:p>
+            <w:pPr>
+              <w:rPr>
+                <w:sz w:val="2"/>
+                <w:szCs w:val="2"/>
+              </w:rPr>
+            </w:pPr>
+          </w:p>
+        </w:tc>
+        <w:tc>
+          <w:tcPr>
+            <w:tcW w:w="1276" w:type="dxa"/>
+            <w:vMerge/>
+            <w:tcBorders>
+              <w:top w:val="nil"/>
+              <w:left w:val="single" w:sz="6" w:space="0" w:color="000000"/>
+            </w:tcBorders>
+          </w:tcPr>
+          <w:p>
+            <w:pPr>
+              <w:rPr>
+                <w:sz w:val="2"/>
+                <w:szCs w:val="2"/>
+              </w:rPr>
+            </w:pPr>
           </w:p>
         </w:tc>
       </w:tr>
@@ -1278,7 +1844,7 @@
         </w:trPr>
         <w:tc>
           <w:tcPr>
-            <w:tcW w:w="606" w:type="dxa"/>
+            <w:tcW w:w="382" w:type="dxa"/>
             <w:tcBorders>
               <w:left w:val="single" w:sz="6" w:space="0" w:color="000000"/>
               <w:bottom w:val="single" w:sz="6" w:space="0" w:color="000000"/>
@@ -1310,7 +1876,7 @@
         </w:tc>
         <w:tc>
           <w:tcPr>
-            <w:tcW w:w="1795" w:type="dxa"/>
+            <w:tcW w:w="1242" w:type="dxa"/>
             <w:tcBorders>
               <w:left w:val="single" w:sz="6" w:space="0" w:color="000000"/>
               <w:bottom w:val="single" w:sz="6" w:space="0" w:color="000000"/>
@@ -1321,7 +1887,6 @@
           <w:p>
             <w:pPr>
               <w:pStyle w:val="TableParagraph"/>
-              <w:ind w:left="63" w:right="44"/>
               <w:jc w:val="center"/>
               <w:rPr>
                 <w:rFonts w:asciiTheme="majorHAnsi" w:hAnsiTheme="majorHAnsi"/>
@@ -1336,13 +1901,45 @@
                 <w:sz w:val="14"/>
                 <w:szCs w:val="14"/>
               </w:rPr>
+              <w:t>{{ ad.name[0] }}</w:t>
+            </w:r>
+          </w:p>
+        </w:tc>
+        <w:tc>
+          <w:tcPr>
+            <w:tcW w:w="1134" w:type="dxa"/>
+            <w:tcBorders>
+              <w:left w:val="single" w:sz="6" w:space="0" w:color="000000"/>
+              <w:bottom w:val="single" w:sz="6" w:space="0" w:color="000000"/>
+              <w:right w:val="single" w:sz="6" w:space="0" w:color="000000"/>
+            </w:tcBorders>
+            <w:vAlign w:val="bottom"/>
+          </w:tcPr>
+          <w:p>
+            <w:pPr>
+              <w:pStyle w:val="TableParagraph"/>
+              <w:ind w:left="63" w:right="44"/>
+              <w:jc w:val="center"/>
+              <w:rPr>
+                <w:rFonts w:asciiTheme="majorHAnsi" w:hAnsiTheme="majorHAnsi"/>
+                <w:sz w:val="14"/>
+                <w:szCs w:val="14"/>
+              </w:rPr>
+            </w:pPr>
+            <w:r>
+              <w:rPr>
+                <w:rFonts w:asciiTheme="majorHAnsi" w:hAnsiTheme="majorHAnsi"/>
+                <w:color w:val="000000"/>
+                <w:sz w:val="14"/>
+                <w:szCs w:val="14"/>
+              </w:rPr>
               <w:t>{{ ad.code[0] }}</w:t>
             </w:r>
           </w:p>
         </w:tc>
         <w:tc>
           <w:tcPr>
-            <w:tcW w:w="1346" w:type="dxa"/>
+            <w:tcW w:w="850" w:type="dxa"/>
             <w:tcBorders>
               <w:left w:val="single" w:sz="6" w:space="0" w:color="000000"/>
               <w:bottom w:val="single" w:sz="6" w:space="0" w:color="000000"/>
@@ -1375,7 +1972,7 @@
         </w:tc>
         <w:tc>
           <w:tcPr>
-            <w:tcW w:w="1122" w:type="dxa"/>
+            <w:tcW w:w="709" w:type="dxa"/>
             <w:tcBorders>
               <w:left w:val="single" w:sz="6" w:space="0" w:color="000000"/>
               <w:bottom w:val="single" w:sz="6" w:space="0" w:color="000000"/>
@@ -1408,7 +2005,7 @@
         </w:tc>
         <w:tc>
           <w:tcPr>
-            <w:tcW w:w="1347" w:type="dxa"/>
+            <w:tcW w:w="851" w:type="dxa"/>
             <w:tcBorders>
               <w:left w:val="single" w:sz="6" w:space="0" w:color="000000"/>
               <w:bottom w:val="single" w:sz="6" w:space="0" w:color="000000"/>
@@ -1441,7 +2038,7 @@
         </w:tc>
         <w:tc>
           <w:tcPr>
-            <w:tcW w:w="1570" w:type="dxa"/>
+            <w:tcW w:w="992" w:type="dxa"/>
             <w:tcBorders>
               <w:left w:val="single" w:sz="6" w:space="0" w:color="000000"/>
               <w:bottom w:val="single" w:sz="6" w:space="0" w:color="000000"/>
@@ -1474,7 +2071,7 @@
         </w:tc>
         <w:tc>
           <w:tcPr>
-            <w:tcW w:w="1795" w:type="dxa"/>
+            <w:tcW w:w="1134" w:type="dxa"/>
             <w:tcBorders>
               <w:left w:val="single" w:sz="6" w:space="0" w:color="000000"/>
               <w:bottom w:val="single" w:sz="6" w:space="0" w:color="000000"/>
@@ -1507,7 +2104,7 @@
         </w:tc>
         <w:tc>
           <w:tcPr>
-            <w:tcW w:w="1570" w:type="dxa"/>
+            <w:tcW w:w="992" w:type="dxa"/>
             <w:tcBorders>
               <w:left w:val="single" w:sz="6" w:space="0" w:color="000000"/>
               <w:bottom w:val="single" w:sz="6" w:space="0" w:color="000000"/>
@@ -1540,7 +2137,7 @@
         </w:tc>
         <w:tc>
           <w:tcPr>
-            <w:tcW w:w="1122" w:type="dxa"/>
+            <w:tcW w:w="709" w:type="dxa"/>
             <w:tcBorders>
               <w:left w:val="single" w:sz="6" w:space="0" w:color="000000"/>
               <w:bottom w:val="single" w:sz="6" w:space="0" w:color="000000"/>
@@ -1571,78 +2168,1034 @@
             </w:r>
           </w:p>
         </w:tc>
+        <w:tc>
+          <w:tcPr>
+            <w:tcW w:w="709" w:type="dxa"/>
+            <w:tcBorders>
+              <w:left w:val="single" w:sz="6" w:space="0" w:color="000000"/>
+              <w:bottom w:val="single" w:sz="6" w:space="0" w:color="000000"/>
+              <w:right w:val="dashed" w:sz="6" w:space="0" w:color="000000"/>
+            </w:tcBorders>
+          </w:tcPr>
+          <w:p>
+            <w:pPr>
+              <w:pStyle w:val="TableParagraph"/>
+              <w:rPr>
+                <w:b/>
+                <w:sz w:val="13"/>
+              </w:rPr>
+            </w:pPr>
+          </w:p>
+          <w:p>
+            <w:pPr>
+              <w:pStyle w:val="TableParagraph"/>
+              <w:spacing w:before="5"/>
+              <w:rPr>
+                <w:b/>
+                <w:sz w:val="13"/>
+              </w:rPr>
+            </w:pPr>
+          </w:p>
+          <w:p>
+            <w:pPr>
+              <w:pStyle w:val="TableParagraph"/>
+              <w:rPr>
+                <w:sz w:val="13"/>
+              </w:rPr>
+            </w:pPr>
+          </w:p>
+        </w:tc>
+        <w:tc>
+          <w:tcPr>
+            <w:tcW w:w="708" w:type="dxa"/>
+            <w:tcBorders>
+              <w:left w:val="dashed" w:sz="6" w:space="0" w:color="000000"/>
+              <w:bottom w:val="single" w:sz="6" w:space="0" w:color="000000"/>
+              <w:right w:val="single" w:sz="6" w:space="0" w:color="000000"/>
+            </w:tcBorders>
+          </w:tcPr>
+          <w:p>
+            <w:pPr>
+              <w:pStyle w:val="TableParagraph"/>
+              <w:rPr>
+                <w:sz w:val="13"/>
+              </w:rPr>
+            </w:pPr>
+          </w:p>
+        </w:tc>
+        <w:tc>
+          <w:tcPr>
+            <w:tcW w:w="567" w:type="dxa"/>
+            <w:tcBorders>
+              <w:left w:val="single" w:sz="6" w:space="0" w:color="000000"/>
+              <w:bottom w:val="single" w:sz="6" w:space="0" w:color="000000"/>
+              <w:right w:val="single" w:sz="6" w:space="0" w:color="000000"/>
+            </w:tcBorders>
+          </w:tcPr>
+          <w:p>
+            <w:pPr>
+              <w:pStyle w:val="TableParagraph"/>
+              <w:rPr>
+                <w:rFonts w:ascii="Times New Roman"/>
+                <w:sz w:val="16"/>
+              </w:rPr>
+            </w:pPr>
+          </w:p>
+        </w:tc>
+        <w:tc>
+          <w:tcPr>
+            <w:tcW w:w="709" w:type="dxa"/>
+            <w:tcBorders>
+              <w:left w:val="single" w:sz="6" w:space="0" w:color="000000"/>
+              <w:bottom w:val="single" w:sz="6" w:space="0" w:color="000000"/>
+              <w:right w:val="single" w:sz="6" w:space="0" w:color="000000"/>
+            </w:tcBorders>
+          </w:tcPr>
+          <w:p>
+            <w:pPr>
+              <w:pStyle w:val="TableParagraph"/>
+              <w:rPr>
+                <w:rFonts w:ascii="Times New Roman"/>
+                <w:sz w:val="16"/>
+              </w:rPr>
+            </w:pPr>
+          </w:p>
+        </w:tc>
+        <w:tc>
+          <w:tcPr>
+            <w:tcW w:w="1276" w:type="dxa"/>
+            <w:tcBorders>
+              <w:left w:val="single" w:sz="6" w:space="0" w:color="000000"/>
+              <w:bottom w:val="single" w:sz="6" w:space="0" w:color="000000"/>
+              <w:right w:val="single" w:sz="6" w:space="0" w:color="000000"/>
+            </w:tcBorders>
+          </w:tcPr>
+          <w:p>
+            <w:pPr>
+              <w:pStyle w:val="TableParagraph"/>
+              <w:rPr>
+                <w:rFonts w:ascii="Times New Roman"/>
+                <w:sz w:val="16"/>
+              </w:rPr>
+            </w:pPr>
+          </w:p>
+        </w:tc>
+        <w:tc>
+          <w:tcPr>
+            <w:tcW w:w="1276" w:type="dxa"/>
+            <w:tcBorders>
+              <w:left w:val="single" w:sz="6" w:space="0" w:color="000000"/>
+              <w:bottom w:val="single" w:sz="6" w:space="0" w:color="000000"/>
+            </w:tcBorders>
+          </w:tcPr>
+          <w:p>
+            <w:pPr>
+              <w:pStyle w:val="TableParagraph"/>
+              <w:rPr>
+                <w:rFonts w:ascii="Times New Roman"/>
+                <w:sz w:val="16"/>
+              </w:rPr>
+            </w:pPr>
+          </w:p>
+        </w:tc>
+      </w:tr>
+      <w:tr>
+        <w:trPr>
+          <w:trHeight w:val="784"/>
+        </w:trPr>
+        <w:tc>
+          <w:tcPr>
+            <w:tcW w:w="382" w:type="dxa"/>
+            <w:tcBorders>
+              <w:top w:val="single" w:sz="6" w:space="0" w:color="000000"/>
+              <w:left w:val="single" w:sz="6" w:space="0" w:color="000000"/>
+              <w:bottom w:val="single" w:sz="6" w:space="0" w:color="000000"/>
+              <w:right w:val="single" w:sz="6" w:space="0" w:color="000000"/>
+            </w:tcBorders>
+            <w:vAlign w:val="bottom"/>
+          </w:tcPr>
+          <w:p>
+            <w:pPr>
+              <w:pStyle w:val="TableParagraph"/>
+              <w:ind w:right="17"/>
+              <w:jc w:val="right"/>
+              <w:rPr>
+                <w:rFonts w:asciiTheme="majorHAnsi" w:hAnsiTheme="majorHAnsi"/>
+                <w:sz w:val="14"/>
+                <w:szCs w:val="14"/>
+              </w:rPr>
+            </w:pPr>
+            <w:r>
+              <w:rPr>
+                <w:rFonts w:asciiTheme="majorHAnsi" w:hAnsiTheme="majorHAnsi"/>
+                <w:color w:val="000000"/>
+                <w:sz w:val="14"/>
+                <w:szCs w:val="14"/>
+              </w:rPr>
+              <w:t>2</w:t>
+            </w:r>
+          </w:p>
+        </w:tc>
+        <w:tc>
+          <w:tcPr>
+            <w:tcW w:w="1242" w:type="dxa"/>
+            <w:tcBorders>
+              <w:top w:val="single" w:sz="6" w:space="0" w:color="000000"/>
+              <w:left w:val="single" w:sz="6" w:space="0" w:color="000000"/>
+              <w:bottom w:val="single" w:sz="6" w:space="0" w:color="000000"/>
+              <w:right w:val="single" w:sz="6" w:space="0" w:color="000000"/>
+            </w:tcBorders>
+            <w:vAlign w:val="bottom"/>
+          </w:tcPr>
+          <w:p>
+            <w:pPr>
+              <w:pStyle w:val="TableParagraph"/>
+              <w:jc w:val="center"/>
+              <w:rPr>
+                <w:rFonts w:asciiTheme="majorHAnsi" w:hAnsiTheme="majorHAnsi"/>
+                <w:sz w:val="14"/>
+                <w:szCs w:val="14"/>
+              </w:rPr>
+            </w:pPr>
+            <w:r>
+              <w:rPr>
+                <w:rFonts w:asciiTheme="majorHAnsi" w:hAnsiTheme="majorHAnsi"/>
+                <w:color w:val="000000"/>
+                <w:sz w:val="14"/>
+                <w:szCs w:val="14"/>
+              </w:rPr>
+              <w:t>{{ ad.name[1] }}</w:t>
+            </w:r>
+          </w:p>
+        </w:tc>
+        <w:tc>
+          <w:tcPr>
+            <w:tcW w:w="1134" w:type="dxa"/>
+            <w:tcBorders>
+              <w:top w:val="single" w:sz="6" w:space="0" w:color="000000"/>
+              <w:left w:val="single" w:sz="6" w:space="0" w:color="000000"/>
+              <w:bottom w:val="single" w:sz="6" w:space="0" w:color="000000"/>
+              <w:right w:val="single" w:sz="6" w:space="0" w:color="000000"/>
+            </w:tcBorders>
+            <w:vAlign w:val="bottom"/>
+          </w:tcPr>
+          <w:p>
+            <w:pPr>
+              <w:pStyle w:val="TableParagraph"/>
+              <w:ind w:left="63" w:right="44"/>
+              <w:jc w:val="center"/>
+              <w:rPr>
+                <w:rFonts w:asciiTheme="majorHAnsi" w:hAnsiTheme="majorHAnsi"/>
+                <w:sz w:val="14"/>
+                <w:szCs w:val="14"/>
+              </w:rPr>
+            </w:pPr>
+            <w:r>
+              <w:rPr>
+                <w:rFonts w:asciiTheme="majorHAnsi" w:hAnsiTheme="majorHAnsi"/>
+                <w:color w:val="000000"/>
+                <w:sz w:val="14"/>
+                <w:szCs w:val="14"/>
+              </w:rPr>
+              <w:t>{{ ad.code[1] }}</w:t>
+            </w:r>
+          </w:p>
+        </w:tc>
+        <w:tc>
+          <w:tcPr>
+            <w:tcW w:w="850" w:type="dxa"/>
+            <w:tcBorders>
+              <w:top w:val="single" w:sz="6" w:space="0" w:color="000000"/>
+              <w:left w:val="single" w:sz="6" w:space="0" w:color="000000"/>
+              <w:bottom w:val="single" w:sz="6" w:space="0" w:color="000000"/>
+              <w:right w:val="single" w:sz="6" w:space="0" w:color="000000"/>
+            </w:tcBorders>
+            <w:vAlign w:val="bottom"/>
+          </w:tcPr>
+          <w:p>
+            <w:pPr>
+              <w:pStyle w:val="TableParagraph"/>
+              <w:ind w:right="16"/>
+              <w:jc w:val="center"/>
+              <w:rPr>
+                <w:rFonts w:asciiTheme="majorHAnsi" w:hAnsiTheme="majorHAnsi"/>
+                <w:b/>
+                <w:sz w:val="14"/>
+                <w:szCs w:val="14"/>
+              </w:rPr>
+            </w:pPr>
+            <w:r>
+              <w:rPr>
+                <w:rFonts w:asciiTheme="majorHAnsi" w:hAnsiTheme="majorHAnsi" w:cs="Calibri"/>
+                <w:color w:val="000000"/>
+                <w:sz w:val="14"/>
+                <w:szCs w:val="14"/>
+              </w:rPr>
+              <w:t xml:space="preserve"> {{ ad.score[1][0]  | round(2) }}</w:t>
+            </w:r>
+          </w:p>
+        </w:tc>
+        <w:tc>
+          <w:tcPr>
+            <w:tcW w:w="709" w:type="dxa"/>
+            <w:tcBorders>
+              <w:top w:val="single" w:sz="6" w:space="0" w:color="000000"/>
+              <w:left w:val="single" w:sz="6" w:space="0" w:color="000000"/>
+              <w:bottom w:val="single" w:sz="6" w:space="0" w:color="000000"/>
+              <w:right w:val="single" w:sz="6" w:space="0" w:color="000000"/>
+            </w:tcBorders>
+            <w:vAlign w:val="bottom"/>
+          </w:tcPr>
+          <w:p>
+            <w:pPr>
+              <w:pStyle w:val="TableParagraph"/>
+              <w:ind w:right="16"/>
+              <w:jc w:val="center"/>
+              <w:rPr>
+                <w:rFonts w:asciiTheme="majorHAnsi" w:hAnsiTheme="majorHAnsi"/>
+                <w:b/>
+                <w:sz w:val="14"/>
+                <w:szCs w:val="14"/>
+              </w:rPr>
+            </w:pPr>
+            <w:r>
+              <w:rPr>
+                <w:rFonts w:asciiTheme="majorHAnsi" w:hAnsiTheme="majorHAnsi" w:cs="Calibri"/>
+                <w:color w:val="000000"/>
+                <w:sz w:val="14"/>
+                <w:szCs w:val="14"/>
+              </w:rPr>
+              <w:t xml:space="preserve"> {{ ad.score[1][1]  | round(2) }}</w:t>
+            </w:r>
+          </w:p>
+        </w:tc>
+        <w:tc>
+          <w:tcPr>
+            <w:tcW w:w="851" w:type="dxa"/>
+            <w:tcBorders>
+              <w:top w:val="single" w:sz="6" w:space="0" w:color="000000"/>
+              <w:left w:val="single" w:sz="6" w:space="0" w:color="000000"/>
+              <w:bottom w:val="single" w:sz="6" w:space="0" w:color="000000"/>
+              <w:right w:val="single" w:sz="6" w:space="0" w:color="000000"/>
+            </w:tcBorders>
+            <w:vAlign w:val="bottom"/>
+          </w:tcPr>
+          <w:p>
+            <w:pPr>
+              <w:pStyle w:val="TableParagraph"/>
+              <w:ind w:right="16"/>
+              <w:jc w:val="center"/>
+              <w:rPr>
+                <w:rFonts w:asciiTheme="majorHAnsi" w:hAnsiTheme="majorHAnsi"/>
+                <w:b/>
+                <w:sz w:val="14"/>
+                <w:szCs w:val="14"/>
+              </w:rPr>
+            </w:pPr>
+            <w:r>
+              <w:rPr>
+                <w:rFonts w:asciiTheme="majorHAnsi" w:hAnsiTheme="majorHAnsi" w:cs="Calibri"/>
+                <w:color w:val="000000"/>
+                <w:sz w:val="14"/>
+                <w:szCs w:val="14"/>
+              </w:rPr>
+              <w:t xml:space="preserve"> {{ ad.score[1][2]  | round(2) }}</w:t>
+            </w:r>
+          </w:p>
+        </w:tc>
+        <w:tc>
+          <w:tcPr>
+            <w:tcW w:w="992" w:type="dxa"/>
+            <w:tcBorders>
+              <w:top w:val="single" w:sz="6" w:space="0" w:color="000000"/>
+              <w:left w:val="single" w:sz="6" w:space="0" w:color="000000"/>
+              <w:bottom w:val="single" w:sz="6" w:space="0" w:color="000000"/>
+              <w:right w:val="single" w:sz="6" w:space="0" w:color="000000"/>
+            </w:tcBorders>
+            <w:vAlign w:val="bottom"/>
+          </w:tcPr>
+          <w:p>
+            <w:pPr>
+              <w:pStyle w:val="TableParagraph"/>
+              <w:ind w:right="16"/>
+              <w:jc w:val="center"/>
+              <w:rPr>
+                <w:rFonts w:asciiTheme="majorHAnsi" w:hAnsiTheme="majorHAnsi"/>
+                <w:b/>
+                <w:sz w:val="14"/>
+                <w:szCs w:val="14"/>
+              </w:rPr>
+            </w:pPr>
+            <w:r>
+              <w:rPr>
+                <w:rFonts w:asciiTheme="majorHAnsi" w:hAnsiTheme="majorHAnsi" w:cs="Calibri"/>
+                <w:color w:val="000000"/>
+                <w:sz w:val="14"/>
+                <w:szCs w:val="14"/>
+              </w:rPr>
+              <w:t xml:space="preserve"> {{ ad.score[1][3]  | round(2) }}</w:t>
+            </w:r>
+          </w:p>
+        </w:tc>
+        <w:tc>
+          <w:tcPr>
+            <w:tcW w:w="1134" w:type="dxa"/>
+            <w:tcBorders>
+              <w:top w:val="single" w:sz="6" w:space="0" w:color="000000"/>
+              <w:left w:val="single" w:sz="6" w:space="0" w:color="000000"/>
+              <w:bottom w:val="single" w:sz="6" w:space="0" w:color="000000"/>
+              <w:right w:val="single" w:sz="6" w:space="0" w:color="000000"/>
+            </w:tcBorders>
+            <w:vAlign w:val="bottom"/>
+          </w:tcPr>
+          <w:p>
+            <w:pPr>
+              <w:pStyle w:val="TableParagraph"/>
+              <w:ind w:right="16"/>
+              <w:jc w:val="center"/>
+              <w:rPr>
+                <w:rFonts w:asciiTheme="majorHAnsi" w:hAnsiTheme="majorHAnsi"/>
+                <w:b/>
+                <w:sz w:val="14"/>
+                <w:szCs w:val="14"/>
+              </w:rPr>
+            </w:pPr>
+            <w:r>
+              <w:rPr>
+                <w:rFonts w:asciiTheme="majorHAnsi" w:hAnsiTheme="majorHAnsi" w:cs="Calibri"/>
+                <w:color w:val="000000"/>
+                <w:sz w:val="14"/>
+                <w:szCs w:val="14"/>
+              </w:rPr>
+              <w:t xml:space="preserve"> {{ ad.score[1][4]  | round(2) }}</w:t>
+            </w:r>
+          </w:p>
+        </w:tc>
+        <w:tc>
+          <w:tcPr>
+            <w:tcW w:w="992" w:type="dxa"/>
+            <w:tcBorders>
+              <w:top w:val="single" w:sz="6" w:space="0" w:color="000000"/>
+              <w:left w:val="single" w:sz="6" w:space="0" w:color="000000"/>
+              <w:bottom w:val="single" w:sz="6" w:space="0" w:color="000000"/>
+              <w:right w:val="single" w:sz="6" w:space="0" w:color="000000"/>
+            </w:tcBorders>
+            <w:vAlign w:val="bottom"/>
+          </w:tcPr>
+          <w:p>
+            <w:pPr>
+              <w:pStyle w:val="TableParagraph"/>
+              <w:ind w:right="16"/>
+              <w:jc w:val="center"/>
+              <w:rPr>
+                <w:rFonts w:asciiTheme="majorHAnsi" w:hAnsiTheme="majorHAnsi"/>
+                <w:b/>
+                <w:sz w:val="14"/>
+                <w:szCs w:val="14"/>
+              </w:rPr>
+            </w:pPr>
+            <w:r>
+              <w:rPr>
+                <w:rFonts w:asciiTheme="majorHAnsi" w:hAnsiTheme="majorHAnsi" w:cs="Calibri"/>
+                <w:color w:val="000000"/>
+                <w:sz w:val="14"/>
+                <w:szCs w:val="14"/>
+              </w:rPr>
+              <w:t xml:space="preserve"> {{ ad.score[1][5]  | round(2) }}</w:t>
+            </w:r>
+          </w:p>
+        </w:tc>
+        <w:tc>
+          <w:tcPr>
+            <w:tcW w:w="709" w:type="dxa"/>
+            <w:tcBorders>
+              <w:top w:val="single" w:sz="6" w:space="0" w:color="000000"/>
+              <w:left w:val="single" w:sz="6" w:space="0" w:color="000000"/>
+              <w:bottom w:val="single" w:sz="6" w:space="0" w:color="000000"/>
+              <w:right w:val="single" w:sz="6" w:space="0" w:color="000000"/>
+            </w:tcBorders>
+            <w:vAlign w:val="bottom"/>
+          </w:tcPr>
+          <w:p>
+            <w:pPr>
+              <w:pStyle w:val="TableParagraph"/>
+              <w:ind w:right="15"/>
+              <w:jc w:val="center"/>
+              <w:rPr>
+                <w:rFonts w:asciiTheme="majorHAnsi" w:hAnsiTheme="majorHAnsi"/>
+                <w:b/>
+                <w:sz w:val="14"/>
+                <w:szCs w:val="14"/>
+              </w:rPr>
+            </w:pPr>
+            <w:r>
+              <w:rPr>
+                <w:rFonts w:asciiTheme="majorHAnsi" w:hAnsiTheme="majorHAnsi" w:cs="Calibri"/>
+                <w:color w:val="000000"/>
+                <w:sz w:val="14"/>
+                <w:szCs w:val="14"/>
+              </w:rPr>
+              <w:t>{{ ad.total_score[1] | round(2) }}</w:t>
+            </w:r>
+          </w:p>
+        </w:tc>
+        <w:tc>
+          <w:tcPr>
+            <w:tcW w:w="709" w:type="dxa"/>
+            <w:tcBorders>
+              <w:top w:val="single" w:sz="6" w:space="0" w:color="000000"/>
+              <w:left w:val="single" w:sz="6" w:space="0" w:color="000000"/>
+              <w:bottom w:val="single" w:sz="6" w:space="0" w:color="000000"/>
+              <w:right w:val="dashed" w:sz="6" w:space="0" w:color="000000"/>
+            </w:tcBorders>
+          </w:tcPr>
+          <w:p>
+            <w:pPr>
+              <w:pStyle w:val="TableParagraph"/>
+              <w:rPr>
+                <w:sz w:val="13"/>
+              </w:rPr>
+            </w:pPr>
+          </w:p>
+        </w:tc>
+        <w:tc>
+          <w:tcPr>
+            <w:tcW w:w="708" w:type="dxa"/>
+            <w:tcBorders>
+              <w:top w:val="single" w:sz="6" w:space="0" w:color="000000"/>
+              <w:left w:val="dashed" w:sz="6" w:space="0" w:color="000000"/>
+              <w:bottom w:val="single" w:sz="6" w:space="0" w:color="000000"/>
+              <w:right w:val="single" w:sz="6" w:space="0" w:color="000000"/>
+            </w:tcBorders>
+          </w:tcPr>
+          <w:p>
+            <w:pPr>
+              <w:pStyle w:val="TableParagraph"/>
+              <w:rPr>
+                <w:sz w:val="13"/>
+              </w:rPr>
+            </w:pPr>
+          </w:p>
+        </w:tc>
+        <w:tc>
+          <w:tcPr>
+            <w:tcW w:w="567" w:type="dxa"/>
+            <w:tcBorders>
+              <w:top w:val="single" w:sz="6" w:space="0" w:color="000000"/>
+              <w:left w:val="single" w:sz="6" w:space="0" w:color="000000"/>
+              <w:bottom w:val="single" w:sz="6" w:space="0" w:color="000000"/>
+              <w:right w:val="single" w:sz="6" w:space="0" w:color="000000"/>
+            </w:tcBorders>
+          </w:tcPr>
+          <w:p>
+            <w:pPr>
+              <w:pStyle w:val="TableParagraph"/>
+              <w:rPr>
+                <w:rFonts w:ascii="Times New Roman"/>
+                <w:sz w:val="16"/>
+              </w:rPr>
+            </w:pPr>
+          </w:p>
+        </w:tc>
+        <w:tc>
+          <w:tcPr>
+            <w:tcW w:w="709" w:type="dxa"/>
+            <w:tcBorders>
+              <w:top w:val="single" w:sz="6" w:space="0" w:color="000000"/>
+              <w:left w:val="single" w:sz="6" w:space="0" w:color="000000"/>
+              <w:bottom w:val="single" w:sz="6" w:space="0" w:color="000000"/>
+              <w:right w:val="single" w:sz="6" w:space="0" w:color="000000"/>
+            </w:tcBorders>
+          </w:tcPr>
+          <w:p>
+            <w:pPr>
+              <w:pStyle w:val="TableParagraph"/>
+              <w:rPr>
+                <w:rFonts w:ascii="Times New Roman"/>
+                <w:sz w:val="16"/>
+              </w:rPr>
+            </w:pPr>
+          </w:p>
+        </w:tc>
+        <w:tc>
+          <w:tcPr>
+            <w:tcW w:w="1276" w:type="dxa"/>
+            <w:tcBorders>
+              <w:top w:val="single" w:sz="6" w:space="0" w:color="000000"/>
+              <w:left w:val="single" w:sz="6" w:space="0" w:color="000000"/>
+              <w:bottom w:val="single" w:sz="6" w:space="0" w:color="000000"/>
+              <w:right w:val="single" w:sz="6" w:space="0" w:color="000000"/>
+            </w:tcBorders>
+          </w:tcPr>
+          <w:p>
+            <w:pPr>
+              <w:pStyle w:val="TableParagraph"/>
+              <w:rPr>
+                <w:rFonts w:ascii="Times New Roman"/>
+                <w:sz w:val="16"/>
+              </w:rPr>
+            </w:pPr>
+          </w:p>
+        </w:tc>
+        <w:tc>
+          <w:tcPr>
+            <w:tcW w:w="1276" w:type="dxa"/>
+            <w:tcBorders>
+              <w:top w:val="single" w:sz="6" w:space="0" w:color="000000"/>
+              <w:left w:val="single" w:sz="6" w:space="0" w:color="000000"/>
+              <w:bottom w:val="single" w:sz="6" w:space="0" w:color="000000"/>
+            </w:tcBorders>
+          </w:tcPr>
+          <w:p>
+            <w:pPr>
+              <w:pStyle w:val="TableParagraph"/>
+              <w:rPr>
+                <w:rFonts w:ascii="Times New Roman"/>
+                <w:sz w:val="16"/>
+              </w:rPr>
+            </w:pPr>
+          </w:p>
+        </w:tc>
       </w:tr>
     </w:tbl>
-    <w:p/>
-    <w:p/>
-    <w:p/>
-    <w:p/>
     <w:p>
       <w:pPr>
-        <w:rPr>
-          <w:b/>
-          <w:lang w:val="en-US"/>
-        </w:rPr>
+        <w:pStyle w:val="TableParagraph"/>
+        <w:rPr>
+          <w:rFonts w:ascii="Times New Roman"/>
+          <w:sz w:val="16"/>
+        </w:rPr>
+        <w:sectPr>
+          <w:footerReference w:type="default" r:id="rId7"/>
+          <w:pgSz w:w="16838" w:h="11906" w:orient="landscape" w:code="9"/>
+          <w:pgMar w:top="720" w:right="720" w:bottom="720" w:left="720" w:header="0" w:footer="421" w:gutter="0"/>
+          <w:cols w:space="720"/>
+          <w:docGrid w:linePitch="299"/>
+        </w:sectPr>
       </w:pPr>
     </w:p>
     <w:p>
       <w:pPr>
+        <w:spacing w:before="5"/>
         <w:rPr>
           <w:b/>
-          <w:bCs/>
-          <w:lang w:val="en-US"/>
+          <w:sz w:val="2"/>
         </w:rPr>
       </w:pPr>
       <w:r>
         <w:rPr>
-          <w:b/>
-          <w:bCs/>
-          <w:lang w:val="en-US"/>
-        </w:rPr>
-        <w:t>Prepared by the HRMPSB</w:t>
+          <w:noProof/>
+          <w:sz w:val="20"/>
+        </w:rPr>
+        <w:lastRenderedPageBreak/>
+        <mc:AlternateContent>
+          <mc:Choice Requires="wps">
+            <w:drawing>
+              <wp:anchor distT="45720" distB="45720" distL="114300" distR="114300" simplePos="0" relativeHeight="251651584" behindDoc="0" locked="0" layoutInCell="1" allowOverlap="1" wp14:anchorId="587FA619" wp14:editId="5C1C9F9D">
+                <wp:simplePos x="0" y="0"/>
+                <wp:positionH relativeFrom="column">
+                  <wp:posOffset>4076700</wp:posOffset>
+                </wp:positionH>
+                <wp:positionV relativeFrom="paragraph">
+                  <wp:posOffset>692150</wp:posOffset>
+                </wp:positionV>
+                <wp:extent cx="2109470" cy="633095"/>
+                <wp:effectExtent l="0" t="0" r="5080" b="0"/>
+                <wp:wrapSquare wrapText="bothSides"/>
+                <wp:docPr id="299410507" name="Text Box 2"/>
+                <wp:cNvGraphicFramePr>
+                  <a:graphicFrameLocks xmlns:a="http://schemas.openxmlformats.org/drawingml/2006/main"/>
+                </wp:cNvGraphicFramePr>
+                <a:graphic xmlns:a="http://schemas.openxmlformats.org/drawingml/2006/main">
+                  <a:graphicData uri="http://schemas.microsoft.com/office/word/2010/wordprocessingShape">
+                    <wps:wsp>
+                      <wps:cNvSpPr txBox="1">
+                        <a:spLocks noChangeArrowheads="1"/>
+                      </wps:cNvSpPr>
+                      <wps:spPr bwMode="auto">
+                        <a:xfrm>
+                          <a:off x="0" y="0"/>
+                          <a:ext cx="2109470" cy="633095"/>
+                        </a:xfrm>
+                        <a:prstGeom prst="rect">
+                          <a:avLst/>
+                        </a:prstGeom>
+                        <a:solidFill>
+                          <a:srgbClr val="FFFFFF"/>
+                        </a:solidFill>
+                        <a:ln w="9525">
+                          <a:noFill/>
+                          <a:miter lim="800000"/>
+                          <a:headEnd/>
+                          <a:tailEnd/>
+                        </a:ln>
+                      </wps:spPr>
+                      <wps:txbx>
+                        <w:txbxContent>
+                          <w:p>
+                            <w:pPr>
+                              <w:jc w:val="center"/>
+                              <w:rPr>
+                                <w:b/>
+                                <w:bCs/>
+                                <w:lang w:val="en-PH"/>
+                              </w:rPr>
+                            </w:pPr>
+                            <w:r>
+                              <w:rPr>
+                                <w:b/>
+                                <w:bCs/>
+                                <w:lang w:val="en-PH"/>
+                              </w:rPr>
+                              <w:t>LOURDES B. ARUCAN</w:t>
+                            </w:r>
+                          </w:p>
+                          <w:p>
+                            <w:pPr>
+                              <w:jc w:val="center"/>
+                              <w:rPr>
+                                <w:lang w:val="en-PH"/>
+                              </w:rPr>
+                            </w:pPr>
+                            <w:r>
+                              <w:rPr>
+                                <w:lang w:val="en-PH"/>
+                              </w:rPr>
+                              <w:t>Chief Education Supervisor, CID</w:t>
+                            </w:r>
+                          </w:p>
+                          <w:p>
+                            <w:pPr>
+                              <w:jc w:val="center"/>
+                              <w:rPr>
+                                <w:lang w:val="en-PH"/>
+                              </w:rPr>
+                            </w:pPr>
+                            <w:r>
+                              <w:rPr>
+                                <w:lang w:val="en-PH"/>
+                              </w:rPr>
+                              <w:t>HRMPSB Member</w:t>
+                            </w:r>
+                          </w:p>
+                        </w:txbxContent>
+                      </wps:txbx>
+                      <wps:bodyPr rot="0" vert="horz" wrap="square" lIns="91440" tIns="45720" rIns="91440" bIns="45720" anchor="t" anchorCtr="0">
+                        <a:noAutofit/>
+                      </wps:bodyPr>
+                    </wps:wsp>
+                  </a:graphicData>
+                </a:graphic>
+                <wp14:sizeRelH relativeFrom="margin">
+                  <wp14:pctWidth>0</wp14:pctWidth>
+                </wp14:sizeRelH>
+                <wp14:sizeRelV relativeFrom="margin">
+                  <wp14:pctHeight>0</wp14:pctHeight>
+                </wp14:sizeRelV>
+              </wp:anchor>
+            </w:drawing>
+          </mc:Choice>
+          <mc:Fallback>
+            <w:pict>
+              <v:shapetype w14:anchorId="587FA619" id="_x0000_t202" coordsize="21600,21600" o:spt="202" path="m,l,21600r21600,l21600,xe">
+                <v:stroke joinstyle="miter"/>
+                <v:path gradientshapeok="t" o:connecttype="rect"/>
+              </v:shapetype>
+              <v:shape id="Text Box 2" o:spid="_x0000_s1026" type="#_x0000_t202" style="position:absolute;margin-left:321pt;margin-top:54.5pt;width:166.1pt;height:49.85pt;z-index:251651584;visibility:visible;mso-wrap-style:square;mso-width-percent:0;mso-height-percent:0;mso-wrap-distance-left:9pt;mso-wrap-distance-top:3.6pt;mso-wrap-distance-right:9pt;mso-wrap-distance-bottom:3.6pt;mso-position-horizontal:absolute;mso-position-horizontal-relative:text;mso-position-vertical:absolute;mso-position-vertical-relative:text;mso-width-percent:0;mso-height-percent:0;mso-width-relative:margin;mso-height-relative:margin;v-text-anchor:top" o:gfxdata="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" stroked="f">
+                <v:textbox>
+                  <w:txbxContent>
+                    <w:p>
+                      <w:pPr>
+                        <w:jc w:val="center"/>
+                        <w:rPr>
+                          <w:b/>
+                          <w:bCs/>
+                          <w:lang w:val="en-PH"/>
+                        </w:rPr>
+                      </w:pPr>
+                      <w:r>
+                        <w:rPr>
+                          <w:b/>
+                          <w:bCs/>
+                          <w:lang w:val="en-PH"/>
+                        </w:rPr>
+                        <w:t>LOURDES B. ARUCAN</w:t>
+                      </w:r>
+                    </w:p>
+                    <w:p>
+                      <w:pPr>
+                        <w:jc w:val="center"/>
+                        <w:rPr>
+                          <w:lang w:val="en-PH"/>
+                        </w:rPr>
+                      </w:pPr>
+                      <w:r>
+                        <w:rPr>
+                          <w:lang w:val="en-PH"/>
+                        </w:rPr>
+                        <w:t>Chief Education Supervisor, CID</w:t>
+                      </w:r>
+                    </w:p>
+                    <w:p>
+                      <w:pPr>
+                        <w:jc w:val="center"/>
+                        <w:rPr>
+                          <w:lang w:val="en-PH"/>
+                        </w:rPr>
+                      </w:pPr>
+                      <w:r>
+                        <w:rPr>
+                          <w:lang w:val="en-PH"/>
+                        </w:rPr>
+                        <w:t>HRMPSB Member</w:t>
+                      </w:r>
+                    </w:p>
+                  </w:txbxContent>
+                </v:textbox>
+                <w10:wrap type="square"/>
+              </v:shape>
+            </w:pict>
+          </mc:Fallback>
+        </mc:AlternateContent>
       </w:r>
     </w:p>
     <w:p>
       <w:pPr>
-        <w:rPr>
-          <w:i/>
-          <w:lang w:val="en-US"/>
+        <w:pStyle w:val="TableParagraph"/>
+        <w:rPr>
+          <w:rFonts w:ascii="Times New Roman"/>
+          <w:b/>
+          <w:bCs/>
+          <w:sz w:val="14"/>
         </w:rPr>
       </w:pPr>
       <w:r>
         <w:rPr>
-          <w:i/>
-          <w:lang w:val="en-US"/>
-        </w:rPr>
-        <w:t>(All members should affix signature)</w:t>
+          <w:rFonts w:ascii="Times New Roman"/>
+          <w:b/>
+          <w:bCs/>
+          <w:sz w:val="14"/>
+        </w:rPr>
+        <w:t>Prepared by the HRMPSB</w:t>
       </w:r>
     </w:p>
     <w:p>
       <w:pPr>
-        <w:rPr>
-          <w:lang w:val="en-US"/>
+        <w:pStyle w:val="TableParagraph"/>
+        <w:rPr>
+          <w:rFonts w:ascii="Times New Roman"/>
+          <w:i/>
+          <w:sz w:val="14"/>
         </w:rPr>
       </w:pPr>
       <w:r>
         <w:rPr>
+          <w:rFonts w:ascii="Times New Roman"/>
+          <w:i/>
+          <w:sz w:val="14"/>
+        </w:rPr>
+        <w:t>(All members should affix signature)</w:t>
+      </w:r>
+    </w:p>
+    <w:p>
+      <w:pPr>
+        <w:pStyle w:val="TableParagraph"/>
+        <w:rPr>
+          <w:rFonts w:ascii="Times New Roman"/>
+          <w:sz w:val="14"/>
+        </w:rPr>
+      </w:pPr>
+      <w:r>
+        <w:rPr>
           <w:noProof/>
-          <w:lang w:val="en-US"/>
+          <w:sz w:val="20"/>
         </w:rPr>
         <mc:AlternateContent>
           <mc:Choice Requires="wps">
             <w:drawing>
-              <wp:anchor distT="45720" distB="45720" distL="114300" distR="114300" simplePos="0" relativeHeight="251662336" behindDoc="0" locked="0" layoutInCell="1" allowOverlap="1" wp14:anchorId="720CB0EF" wp14:editId="136DE77C">
+              <wp:anchor distT="45720" distB="45720" distL="114300" distR="114300" simplePos="0" relativeHeight="251657728" behindDoc="0" locked="0" layoutInCell="1" allowOverlap="1" wp14:anchorId="3BFE41DB" wp14:editId="70120B7B">
                 <wp:simplePos x="0" y="0"/>
                 <wp:positionH relativeFrom="column">
-                  <wp:posOffset>5487670</wp:posOffset>
+                  <wp:posOffset>6573773</wp:posOffset>
                 </wp:positionH>
                 <wp:positionV relativeFrom="paragraph">
-                  <wp:posOffset>1584325</wp:posOffset>
+                  <wp:posOffset>413324</wp:posOffset>
+                </wp:positionV>
+                <wp:extent cx="3100070" cy="619125"/>
+                <wp:effectExtent l="0" t="0" r="5080" b="9525"/>
+                <wp:wrapSquare wrapText="bothSides"/>
+                <wp:docPr id="1341449079" name="Text Box 2"/>
+                <wp:cNvGraphicFramePr>
+                  <a:graphicFrameLocks xmlns:a="http://schemas.openxmlformats.org/drawingml/2006/main"/>
+                </wp:cNvGraphicFramePr>
+                <a:graphic xmlns:a="http://schemas.openxmlformats.org/drawingml/2006/main">
+                  <a:graphicData uri="http://schemas.microsoft.com/office/word/2010/wordprocessingShape">
+                    <wps:wsp>
+                      <wps:cNvSpPr txBox="1">
+                        <a:spLocks noChangeArrowheads="1"/>
+                      </wps:cNvSpPr>
+                      <wps:spPr bwMode="auto">
+                        <a:xfrm>
+                          <a:off x="0" y="0"/>
+                          <a:ext cx="3100070" cy="619125"/>
+                        </a:xfrm>
+                        <a:prstGeom prst="rect">
+                          <a:avLst/>
+                        </a:prstGeom>
+                        <a:solidFill>
+                          <a:srgbClr val="FFFFFF"/>
+                        </a:solidFill>
+                        <a:ln w="9525">
+                          <a:noFill/>
+                          <a:miter lim="800000"/>
+                          <a:headEnd/>
+                          <a:tailEnd/>
+                        </a:ln>
+                      </wps:spPr>
+                      <wps:txbx>
+                        <w:txbxContent>
+                          <w:p>
+                            <w:pPr>
+                              <w:jc w:val="center"/>
+                              <w:rPr>
+                                <w:b/>
+                                <w:bCs/>
+                                <w:lang w:val="en-PH"/>
+                              </w:rPr>
+                            </w:pPr>
+                            <w:r>
+                              <w:rPr>
+                                <w:b/>
+                                <w:bCs/>
+                                <w:lang w:val="en-PH"/>
+                              </w:rPr>
+                              <w:t>NESTOR T. LUIS EdB</w:t>
+                            </w:r>
+                          </w:p>
+                          <w:p>
+                            <w:pPr>
+                              <w:jc w:val="center"/>
+                              <w:rPr>
+                                <w:lang w:val="en-PH"/>
+                              </w:rPr>
+                            </w:pPr>
+                            <w:r>
+                              <w:rPr>
+                                <w:lang w:val="en-PH"/>
+                              </w:rPr>
+                              <w:t>President, Division Teaching Personnel (Elem)</w:t>
+                            </w:r>
+                          </w:p>
+                          <w:p>
+                            <w:pPr>
+                              <w:jc w:val="center"/>
+                              <w:rPr>
+                                <w:lang w:val="en-PH"/>
+                              </w:rPr>
+                            </w:pPr>
+                            <w:r>
+                              <w:rPr>
+                                <w:lang w:val="en-PH"/>
+                              </w:rPr>
+                              <w:t>HRMPSB Member</w:t>
+                            </w:r>
+                          </w:p>
+                        </w:txbxContent>
+                      </wps:txbx>
+                      <wps:bodyPr rot="0" vert="horz" wrap="square" lIns="91440" tIns="45720" rIns="91440" bIns="45720" anchor="t" anchorCtr="0">
+                        <a:noAutofit/>
+                      </wps:bodyPr>
+                    </wps:wsp>
+                  </a:graphicData>
+                </a:graphic>
+                <wp14:sizeRelH relativeFrom="margin">
+                  <wp14:pctWidth>0</wp14:pctWidth>
+                </wp14:sizeRelH>
+                <wp14:sizeRelV relativeFrom="margin">
+                  <wp14:pctHeight>0</wp14:pctHeight>
+                </wp14:sizeRelV>
+              </wp:anchor>
+            </w:drawing>
+          </mc:Choice>
+          <mc:Fallback>
+            <w:pict>
+              <v:shape w14:anchorId="3BFE41DB" id="_x0000_s1027" type="#_x0000_t202" style="position:absolute;margin-left:517.6pt;margin-top:32.55pt;width:244.1pt;height:48.75pt;z-index:251657728;visibility:visible;mso-wrap-style:square;mso-width-percent:0;mso-height-percent:0;mso-wrap-distance-left:9pt;mso-wrap-distance-top:3.6pt;mso-wrap-distance-right:9pt;mso-wrap-distance-bottom:3.6pt;mso-position-horizontal:absolute;mso-position-horizontal-relative:text;mso-position-vertical:absolute;mso-position-vertical-relative:text;mso-width-percent:0;mso-height-percent:0;mso-width-relative:margin;mso-height-relative:margin;v-text-anchor:top" o:gfxdata="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" stroked="f">
+                <v:textbox>
+                  <w:txbxContent>
+                    <w:p>
+                      <w:pPr>
+                        <w:jc w:val="center"/>
+                        <w:rPr>
+                          <w:b/>
+                          <w:bCs/>
+                          <w:lang w:val="en-PH"/>
+                        </w:rPr>
+                      </w:pPr>
+                      <w:r>
+                        <w:rPr>
+                          <w:b/>
+                          <w:bCs/>
+                          <w:lang w:val="en-PH"/>
+                        </w:rPr>
+                        <w:t>NESTOR T. LUIS EdB</w:t>
+                      </w:r>
+                    </w:p>
+                    <w:p>
+                      <w:pPr>
+                        <w:jc w:val="center"/>
+                        <w:rPr>
+                          <w:lang w:val="en-PH"/>
+                        </w:rPr>
+                      </w:pPr>
+                      <w:r>
+                        <w:rPr>
+                          <w:lang w:val="en-PH"/>
+                        </w:rPr>
+                        <w:t>President, Division Teaching Personnel (Elem)</w:t>
+                      </w:r>
+                    </w:p>
+                    <w:p>
+                      <w:pPr>
+                        <w:jc w:val="center"/>
+                        <w:rPr>
+                          <w:lang w:val="en-PH"/>
+                        </w:rPr>
+                      </w:pPr>
+                      <w:r>
+                        <w:rPr>
+                          <w:lang w:val="en-PH"/>
+                        </w:rPr>
+                        <w:t>HRMPSB Member</w:t>
+                      </w:r>
+                    </w:p>
+                  </w:txbxContent>
+                </v:textbox>
+                <w10:wrap type="square"/>
+              </v:shape>
+            </w:pict>
+          </mc:Fallback>
+        </mc:AlternateContent>
+      </w:r>
+      <w:r>
+        <w:rPr>
+          <w:noProof/>
+          <w:sz w:val="20"/>
+        </w:rPr>
+        <mc:AlternateContent>
+          <mc:Choice Requires="wps">
+            <w:drawing>
+              <wp:anchor distT="45720" distB="45720" distL="114300" distR="114300" simplePos="0" relativeHeight="251661824" behindDoc="0" locked="0" layoutInCell="1" allowOverlap="1" wp14:anchorId="34DC869D" wp14:editId="4794EA24">
+                <wp:simplePos x="0" y="0"/>
+                <wp:positionH relativeFrom="column">
+                  <wp:posOffset>5487835</wp:posOffset>
+                </wp:positionH>
+                <wp:positionV relativeFrom="paragraph">
+                  <wp:posOffset>1584586</wp:posOffset>
                 </wp:positionV>
                 <wp:extent cx="3100070" cy="276225"/>
                 <wp:effectExtent l="0" t="0" r="5080" b="9525"/>
                 <wp:wrapSquare wrapText="bothSides"/>
-                <wp:docPr id="681454840" name="Text Box 9"/>
+                <wp:docPr id="1688482538" name="Text Box 2"/>
                 <wp:cNvGraphicFramePr>
                   <a:graphicFrameLocks xmlns:a="http://schemas.openxmlformats.org/drawingml/2006/main"/>
                 </wp:cNvGraphicFramePr>
@@ -1675,9 +3228,155 @@
                           <w:p>
                             <w:pPr>
                               <w:jc w:val="center"/>
+                              <w:rPr>
+                                <w:lang w:val="en-PH"/>
+                              </w:rPr>
                             </w:pPr>
                             <w:r>
+                              <w:rPr>
+                                <w:lang w:val="en-PH"/>
+                              </w:rPr>
                               <w:t>Appointment conferred by:</w:t>
+                            </w:r>
+                          </w:p>
+                        </w:txbxContent>
+                      </wps:txbx>
+                      <wps:bodyPr rot="0" vert="horz" wrap="square" lIns="91440" tIns="45720" rIns="91440" bIns="45720" anchor="t" anchorCtr="0">
+                        <a:noAutofit/>
+                      </wps:bodyPr>
+                    </wps:wsp>
+                  </a:graphicData>
+                </a:graphic>
+                <wp14:sizeRelH relativeFrom="margin">
+                  <wp14:pctWidth>0</wp14:pctWidth>
+                </wp14:sizeRelH>
+                <wp14:sizeRelV relativeFrom="margin">
+                  <wp14:pctHeight>0</wp14:pctHeight>
+                </wp14:sizeRelV>
+              </wp:anchor>
+            </w:drawing>
+          </mc:Choice>
+          <mc:Fallback>
+            <w:pict>
+              <v:shape w14:anchorId="34DC869D" id="_x0000_s1028" type="#_x0000_t202" style="position:absolute;margin-left:432.1pt;margin-top:124.75pt;width:244.1pt;height:21.75pt;z-index:251661824;visibility:visible;mso-wrap-style:square;mso-width-percent:0;mso-height-percent:0;mso-wrap-distance-left:9pt;mso-wrap-distance-top:3.6pt;mso-wrap-distance-right:9pt;mso-wrap-distance-bottom:3.6pt;mso-position-horizontal:absolute;mso-position-horizontal-relative:text;mso-position-vertical:absolute;mso-position-vertical-relative:text;mso-width-percent:0;mso-height-percent:0;mso-width-relative:margin;mso-height-relative:margin;v-text-anchor:top" o:gfxdata="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" stroked="f">
+                <v:textbox>
+                  <w:txbxContent>
+                    <w:p>
+                      <w:pPr>
+                        <w:jc w:val="center"/>
+                        <w:rPr>
+                          <w:lang w:val="en-PH"/>
+                        </w:rPr>
+                      </w:pPr>
+                      <w:r>
+                        <w:rPr>
+                          <w:lang w:val="en-PH"/>
+                        </w:rPr>
+                        <w:t>Appointment conferred by:</w:t>
+                      </w:r>
+                    </w:p>
+                  </w:txbxContent>
+                </v:textbox>
+                <w10:wrap type="square"/>
+              </v:shape>
+            </w:pict>
+          </mc:Fallback>
+        </mc:AlternateContent>
+      </w:r>
+      <w:r>
+        <w:rPr>
+          <w:rFonts w:ascii="Times New Roman"/>
+          <w:noProof/>
+          <w:sz w:val="14"/>
+        </w:rPr>
+        <mc:AlternateContent>
+          <mc:Choice Requires="wps">
+            <w:drawing>
+              <wp:anchor distT="45720" distB="45720" distL="114300" distR="114300" simplePos="0" relativeHeight="252305408" behindDoc="0" locked="0" layoutInCell="1" allowOverlap="1" wp14:anchorId="5C5281B8" wp14:editId="2906EDAB">
+                <wp:simplePos x="0" y="0"/>
+                <wp:positionH relativeFrom="column">
+                  <wp:posOffset>1647190</wp:posOffset>
+                </wp:positionH>
+                <wp:positionV relativeFrom="paragraph">
+                  <wp:posOffset>745490</wp:posOffset>
+                </wp:positionV>
+                <wp:extent cx="2299970" cy="785495"/>
+                <wp:effectExtent l="0" t="0" r="5080" b="0"/>
+                <wp:wrapSquare wrapText="bothSides"/>
+                <wp:docPr id="1668562629" name="Text Box 17"/>
+                <wp:cNvGraphicFramePr>
+                  <a:graphicFrameLocks xmlns:a="http://schemas.openxmlformats.org/drawingml/2006/main"/>
+                </wp:cNvGraphicFramePr>
+                <a:graphic xmlns:a="http://schemas.openxmlformats.org/drawingml/2006/main">
+                  <a:graphicData uri="http://schemas.microsoft.com/office/word/2010/wordprocessingShape">
+                    <wps:wsp>
+                      <wps:cNvSpPr txBox="1">
+                        <a:spLocks noChangeArrowheads="1"/>
+                      </wps:cNvSpPr>
+                      <wps:spPr bwMode="auto">
+                        <a:xfrm>
+                          <a:off x="0" y="0"/>
+                          <a:ext cx="2299970" cy="785495"/>
+                        </a:xfrm>
+                        <a:prstGeom prst="rect">
+                          <a:avLst/>
+                        </a:prstGeom>
+                        <a:solidFill>
+                          <a:srgbClr val="FFFFFF"/>
+                        </a:solidFill>
+                        <a:ln w="9525">
+                          <a:noFill/>
+                          <a:miter lim="800000"/>
+                          <a:headEnd/>
+                          <a:tailEnd/>
+                        </a:ln>
+                      </wps:spPr>
+                      <wps:txbx>
+                        <w:txbxContent>
+                          <w:p>
+                            <w:pPr>
+                              <w:jc w:val="center"/>
+                              <w:rPr>
+                                <w:b/>
+                                <w:bCs/>
+                                <w:lang w:val="en-PH"/>
+                              </w:rPr>
+                            </w:pPr>
+                            <w:r>
+                              <w:rPr>
+                                <w:b/>
+                                <w:bCs/>
+                                <w:lang w:val="en-PH"/>
+                              </w:rPr>
+                              <w:t>WILLIE M. CABELLO SR.</w:t>
+                            </w:r>
+                          </w:p>
+                          <w:p>
+                            <w:pPr>
+                              <w:jc w:val="center"/>
+                              <w:rPr>
+                                <w:lang w:val="en-PH"/>
+                              </w:rPr>
+                            </w:pPr>
+                            <w:r>
+                              <w:rPr>
+                                <w:lang w:val="en-PH"/>
+                              </w:rPr>
+                              <w:t>Administrative Officer IV</w:t>
+                            </w:r>
+                          </w:p>
+                          <w:p>
+                            <w:pPr>
+                              <w:jc w:val="center"/>
+                              <w:rPr>
+                                <w:lang w:val="en-PH"/>
+                              </w:rPr>
+                            </w:pPr>
+                            <w:r>
+                              <w:rPr>
+                                <w:lang w:val="en-PH"/>
+                              </w:rPr>
+                              <w:t>HRMPSB Member</w:t>
                             </w:r>
                           </w:p>
                         </w:txbxContent>
@@ -1699,19 +3398,53 @@
           </mc:Choice>
           <mc:Fallback>
             <w:pict>
-              <v:shapetype w14:anchorId="720CB0EF" id="_x0000_t202" coordsize="21600,21600" o:spt="202" path="m,l,21600r21600,l21600,xe">
-                <v:stroke joinstyle="miter"/>
-                <v:path gradientshapeok="t" o:connecttype="rect"/>
-              </v:shapetype>
-              <v:shape id="Text Box 9" o:spid="_x0000_s1026" type="#_x0000_t202" style="position:absolute;margin-left:432.1pt;margin-top:124.75pt;width:244.1pt;height:21.75pt;z-index:251662336;visibility:visible;mso-wrap-style:square;mso-width-percent:0;mso-height-percent:0;mso-wrap-distance-left:9pt;mso-wrap-distance-top:3.6pt;mso-wrap-distance-right:9pt;mso-wrap-distance-bottom:3.6pt;mso-position-horizontal:absolute;mso-position-horizontal-relative:text;mso-position-vertical:absolute;mso-position-vertical-relative:text;mso-width-percent:0;mso-height-percent:0;mso-width-relative:margin;mso-height-relative:margin;v-text-anchor:top" o:gfxdata="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" stroked="f">
+              <v:shape w14:anchorId="5C5281B8" id="Text Box 17" o:spid="_x0000_s1029" type="#_x0000_t202" style="position:absolute;margin-left:129.7pt;margin-top:58.7pt;width:181.1pt;height:61.85pt;z-index:252305408;visibility:visible;mso-wrap-style:square;mso-width-percent:0;mso-height-percent:0;mso-wrap-distance-left:9pt;mso-wrap-distance-top:3.6pt;mso-wrap-distance-right:9pt;mso-wrap-distance-bottom:3.6pt;mso-position-horizontal:absolute;mso-position-horizontal-relative:text;mso-position-vertical:absolute;mso-position-vertical-relative:text;mso-width-percent:0;mso-height-percent:0;mso-width-relative:margin;mso-height-relative:margin;v-text-anchor:top" o:gfxdata="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" stroked="f">
                 <v:textbox>
                   <w:txbxContent>
                     <w:p>
                       <w:pPr>
                         <w:jc w:val="center"/>
+                        <w:rPr>
+                          <w:b/>
+                          <w:bCs/>
+                          <w:lang w:val="en-PH"/>
+                        </w:rPr>
                       </w:pPr>
                       <w:r>
-                        <w:t>Appointment conferred by:</w:t>
+                        <w:rPr>
+                          <w:b/>
+                          <w:bCs/>
+                          <w:lang w:val="en-PH"/>
+                        </w:rPr>
+                        <w:t>WILLIE M. CABELLO SR.</w:t>
+                      </w:r>
+                    </w:p>
+                    <w:p>
+                      <w:pPr>
+                        <w:jc w:val="center"/>
+                        <w:rPr>
+                          <w:lang w:val="en-PH"/>
+                        </w:rPr>
+                      </w:pPr>
+                      <w:r>
+                        <w:rPr>
+                          <w:lang w:val="en-PH"/>
+                        </w:rPr>
+                        <w:t>Administrative Officer IV</w:t>
+                      </w:r>
+                    </w:p>
+                    <w:p>
+                      <w:pPr>
+                        <w:jc w:val="center"/>
+                        <w:rPr>
+                          <w:lang w:val="en-PH"/>
+                        </w:rPr>
+                      </w:pPr>
+                      <w:r>
+                        <w:rPr>
+                          <w:lang w:val="en-PH"/>
+                        </w:rPr>
+                        <w:t>HRMPSB Member</w:t>
                       </w:r>
                     </w:p>
                   </w:txbxContent>
@@ -1724,13 +3457,14 @@
       </w:r>
       <w:r>
         <w:rPr>
+          <w:rFonts w:ascii="Times New Roman"/>
           <w:noProof/>
-          <w:lang w:val="en-US"/>
+          <w:sz w:val="14"/>
         </w:rPr>
         <mc:AlternateContent>
           <mc:Choice Requires="wps">
             <w:drawing>
-              <wp:anchor distT="45720" distB="45720" distL="114300" distR="114300" simplePos="0" relativeHeight="251663360" behindDoc="0" locked="0" layoutInCell="1" allowOverlap="1" wp14:anchorId="748DBD19" wp14:editId="42606587">
+              <wp:anchor distT="45720" distB="45720" distL="114300" distR="114300" simplePos="0" relativeHeight="252303360" behindDoc="0" locked="0" layoutInCell="1" allowOverlap="1" wp14:anchorId="1FD0FA01" wp14:editId="1C4203E9">
                 <wp:simplePos x="0" y="0"/>
                 <wp:positionH relativeFrom="column">
                   <wp:posOffset>2280920</wp:posOffset>
@@ -1741,7 +3475,7 @@
                 <wp:extent cx="3100070" cy="704850"/>
                 <wp:effectExtent l="0" t="0" r="5080" b="0"/>
                 <wp:wrapSquare wrapText="bothSides"/>
-                <wp:docPr id="1318707439" name="Text Box 7"/>
+                <wp:docPr id="1797706832" name="Text Box 15"/>
                 <wp:cNvGraphicFramePr>
                   <a:graphicFrameLocks xmlns:a="http://schemas.openxmlformats.org/drawingml/2006/main"/>
                 </wp:cNvGraphicFramePr>
@@ -1777,12 +3511,14 @@
                               <w:rPr>
                                 <w:b/>
                                 <w:bCs/>
+                                <w:lang w:val="en-PH"/>
                               </w:rPr>
                             </w:pPr>
                             <w:r>
                               <w:rPr>
                                 <w:b/>
                                 <w:bCs/>
+                                <w:lang w:val="en-PH"/>
                               </w:rPr>
                               <w:t>MARIECON G. RAMIREZ EdD, CESO VI</w:t>
                             </w:r>
@@ -1790,16 +3526,28 @@
                           <w:p>
                             <w:pPr>
                               <w:jc w:val="center"/>
+                              <w:rPr>
+                                <w:lang w:val="en-PH"/>
+                              </w:rPr>
                             </w:pPr>
                             <w:r>
+                              <w:rPr>
+                                <w:lang w:val="en-PH"/>
+                              </w:rPr>
                               <w:t>Assistant Schools Division Superintendent</w:t>
                             </w:r>
                           </w:p>
                           <w:p>
                             <w:pPr>
                               <w:jc w:val="center"/>
+                              <w:rPr>
+                                <w:lang w:val="en-PH"/>
+                              </w:rPr>
                             </w:pPr>
                             <w:r>
+                              <w:rPr>
+                                <w:lang w:val="en-PH"/>
+                              </w:rPr>
                               <w:t>HRPMSB Chairperson</w:t>
                             </w:r>
                           </w:p>
@@ -1822,7 +3570,7 @@
           </mc:Choice>
           <mc:Fallback>
             <w:pict>
-              <v:shape w14:anchorId="748DBD19" id="Text Box 7" o:spid="_x0000_s1027" type="#_x0000_t202" style="position:absolute;margin-left:179.6pt;margin-top:161.05pt;width:244.1pt;height:55.5pt;z-index:251663360;visibility:visible;mso-wrap-style:square;mso-width-percent:0;mso-height-percent:0;mso-wrap-distance-left:9pt;mso-wrap-distance-top:3.6pt;mso-wrap-distance-right:9pt;mso-wrap-distance-bottom:3.6pt;mso-position-horizontal:absolute;mso-position-horizontal-relative:text;mso-position-vertical:absolute;mso-position-vertical-relative:text;mso-width-percent:0;mso-height-percent:0;mso-width-relative:margin;mso-height-relative:margin;v-text-anchor:top" o:gfxdata="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" stroked="f">
+              <v:shape w14:anchorId="1FD0FA01" id="Text Box 15" o:spid="_x0000_s1030" type="#_x0000_t202" style="position:absolute;margin-left:179.6pt;margin-top:161.05pt;width:244.1pt;height:55.5pt;z-index:252303360;visibility:visible;mso-wrap-style:square;mso-width-percent:0;mso-height-percent:0;mso-wrap-distance-left:9pt;mso-wrap-distance-top:3.6pt;mso-wrap-distance-right:9pt;mso-wrap-distance-bottom:3.6pt;mso-position-horizontal:absolute;mso-position-horizontal-relative:text;mso-position-vertical:absolute;mso-position-vertical-relative:text;mso-width-percent:0;mso-height-percent:0;mso-width-relative:margin;mso-height-relative:margin;v-text-anchor:top" o:gfxdata="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" stroked="f">
                 <v:textbox>
                   <w:txbxContent>
                     <w:p>
@@ -1831,12 +3579,14 @@
                         <w:rPr>
                           <w:b/>
                           <w:bCs/>
+                          <w:lang w:val="en-PH"/>
                         </w:rPr>
                       </w:pPr>
                       <w:r>
                         <w:rPr>
                           <w:b/>
                           <w:bCs/>
+                          <w:lang w:val="en-PH"/>
                         </w:rPr>
                         <w:t>MARIECON G. RAMIREZ EdD, CESO VI</w:t>
                       </w:r>
@@ -1844,16 +3594,28 @@
                     <w:p>
                       <w:pPr>
                         <w:jc w:val="center"/>
+                        <w:rPr>
+                          <w:lang w:val="en-PH"/>
+                        </w:rPr>
                       </w:pPr>
                       <w:r>
+                        <w:rPr>
+                          <w:lang w:val="en-PH"/>
+                        </w:rPr>
                         <w:t>Assistant Schools Division Superintendent</w:t>
                       </w:r>
                     </w:p>
                     <w:p>
                       <w:pPr>
                         <w:jc w:val="center"/>
+                        <w:rPr>
+                          <w:lang w:val="en-PH"/>
+                        </w:rPr>
                       </w:pPr>
                       <w:r>
+                        <w:rPr>
+                          <w:lang w:val="en-PH"/>
+                        </w:rPr>
                         <w:t>HRPMSB Chairperson</w:t>
                       </w:r>
                     </w:p>
@@ -1867,32 +3629,25 @@
       </w:r>
       <w:r>
         <w:rPr>
-          <w:lang w:val="en-US"/>
-        </w:rPr>
-        <w:tab/>
-      </w:r>
-    </w:p>
-    <w:p>
-      <w:r>
-        <w:rPr>
+          <w:rFonts w:ascii="Times New Roman"/>
           <w:noProof/>
-          <w:lang w:val="en-US"/>
+          <w:sz w:val="14"/>
         </w:rPr>
         <mc:AlternateContent>
           <mc:Choice Requires="wps">
             <w:drawing>
-              <wp:anchor distT="45720" distB="45720" distL="114300" distR="114300" simplePos="0" relativeHeight="251664384" behindDoc="0" locked="0" layoutInCell="1" allowOverlap="1" wp14:anchorId="7C9C5BD8" wp14:editId="5B1B0C42">
+              <wp:anchor distT="45720" distB="45720" distL="114300" distR="114300" simplePos="0" relativeHeight="252304384" behindDoc="0" locked="0" layoutInCell="1" allowOverlap="1" wp14:anchorId="2F13BF79" wp14:editId="4064292D">
                 <wp:simplePos x="0" y="0"/>
-                <wp:positionH relativeFrom="page">
-                  <wp:align>right</wp:align>
+                <wp:positionH relativeFrom="column">
+                  <wp:posOffset>7258050</wp:posOffset>
                 </wp:positionH>
                 <wp:positionV relativeFrom="paragraph">
-                  <wp:posOffset>1619546</wp:posOffset>
+                  <wp:posOffset>2016760</wp:posOffset>
                 </wp:positionV>
-                <wp:extent cx="3100070" cy="932815"/>
-                <wp:effectExtent l="0" t="0" r="5080" b="635"/>
+                <wp:extent cx="3100070" cy="785495"/>
+                <wp:effectExtent l="0" t="0" r="5080" b="0"/>
                 <wp:wrapSquare wrapText="bothSides"/>
-                <wp:docPr id="1261144671" name="Text Box 6"/>
+                <wp:docPr id="1599365319" name="Text Box 14"/>
                 <wp:cNvGraphicFramePr>
                   <a:graphicFrameLocks xmlns:a="http://schemas.openxmlformats.org/drawingml/2006/main"/>
                 </wp:cNvGraphicFramePr>
@@ -1905,7 +3660,7 @@
                       <wps:spPr bwMode="auto">
                         <a:xfrm>
                           <a:off x="0" y="0"/>
-                          <a:ext cx="3100070" cy="932815"/>
+                          <a:ext cx="3100070" cy="785495"/>
                         </a:xfrm>
                         <a:prstGeom prst="rect">
                           <a:avLst/>
@@ -1928,12 +3683,14 @@
                               <w:rPr>
                                 <w:b/>
                                 <w:bCs/>
+                                <w:lang w:val="en-PH"/>
                               </w:rPr>
                             </w:pPr>
                             <w:r>
                               <w:rPr>
                                 <w:b/>
                                 <w:bCs/>
+                                <w:lang w:val="en-PH"/>
                               </w:rPr>
                               <w:t>JOANN A. CORPUZ EdD, CESO V</w:t>
                             </w:r>
@@ -1941,16 +3698,28 @@
                           <w:p>
                             <w:pPr>
                               <w:jc w:val="center"/>
+                              <w:rPr>
+                                <w:lang w:val="en-PH"/>
+                              </w:rPr>
                             </w:pPr>
                             <w:r>
+                              <w:rPr>
+                                <w:lang w:val="en-PH"/>
+                              </w:rPr>
                               <w:t>Schools Division Superintendent</w:t>
                             </w:r>
                           </w:p>
                           <w:p>
                             <w:pPr>
                               <w:jc w:val="center"/>
+                              <w:rPr>
+                                <w:lang w:val="en-PH"/>
+                              </w:rPr>
                             </w:pPr>
                             <w:r>
+                              <w:rPr>
+                                <w:lang w:val="en-PH"/>
+                              </w:rPr>
                               <w:t>Appointing Authority</w:t>
                             </w:r>
                           </w:p>
@@ -1973,7 +3742,7 @@
           </mc:Choice>
           <mc:Fallback>
             <w:pict>
-              <v:shape w14:anchorId="7C9C5BD8" id="Text Box 6" o:spid="_x0000_s1028" type="#_x0000_t202" style="position:absolute;margin-left:192.9pt;margin-top:127.5pt;width:244.1pt;height:73.45pt;z-index:251664384;visibility:visible;mso-wrap-style:square;mso-width-percent:0;mso-height-percent:0;mso-wrap-distance-left:9pt;mso-wrap-distance-top:3.6pt;mso-wrap-distance-right:9pt;mso-wrap-distance-bottom:3.6pt;mso-position-horizontal:right;mso-position-horizontal-relative:page;mso-position-vertical:absolute;mso-position-vertical-relative:text;mso-width-percent:0;mso-height-percent:0;mso-width-relative:margin;mso-height-relative:margin;v-text-anchor:top" o:gfxdata="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" stroked="f">
+              <v:shape w14:anchorId="2F13BF79" id="Text Box 14" o:spid="_x0000_s1031" type="#_x0000_t202" style="position:absolute;margin-left:571.5pt;margin-top:158.8pt;width:244.1pt;height:61.85pt;z-index:252304384;visibility:visible;mso-wrap-style:square;mso-width-percent:0;mso-height-percent:0;mso-wrap-distance-left:9pt;mso-wrap-distance-top:3.6pt;mso-wrap-distance-right:9pt;mso-wrap-distance-bottom:3.6pt;mso-position-horizontal:absolute;mso-position-horizontal-relative:text;mso-position-vertical:absolute;mso-position-vertical-relative:text;mso-width-percent:0;mso-height-percent:0;mso-width-relative:margin;mso-height-relative:margin;v-text-anchor:top" o:gfxdata="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" stroked="f">
                 <v:textbox>
                   <w:txbxContent>
                     <w:p>
@@ -1982,12 +3751,14 @@
                         <w:rPr>
                           <w:b/>
                           <w:bCs/>
+                          <w:lang w:val="en-PH"/>
                         </w:rPr>
                       </w:pPr>
                       <w:r>
                         <w:rPr>
                           <w:b/>
                           <w:bCs/>
+                          <w:lang w:val="en-PH"/>
                         </w:rPr>
                         <w:t>JOANN A. CORPUZ EdD, CESO V</w:t>
                       </w:r>
@@ -1995,160 +3766,29 @@
                     <w:p>
                       <w:pPr>
                         <w:jc w:val="center"/>
+                        <w:rPr>
+                          <w:lang w:val="en-PH"/>
+                        </w:rPr>
                       </w:pPr>
                       <w:r>
+                        <w:rPr>
+                          <w:lang w:val="en-PH"/>
+                        </w:rPr>
                         <w:t>Schools Division Superintendent</w:t>
                       </w:r>
                     </w:p>
                     <w:p>
                       <w:pPr>
                         <w:jc w:val="center"/>
-                      </w:pPr>
-                      <w:r>
-                        <w:t>Appointing Authority</w:t>
-                      </w:r>
-                    </w:p>
-                  </w:txbxContent>
-                </v:textbox>
-                <w10:wrap type="square" anchorx="page"/>
-              </v:shape>
-            </w:pict>
-          </mc:Fallback>
-        </mc:AlternateContent>
-      </w:r>
-      <w:r>
-        <w:rPr>
-          <w:noProof/>
-          <w:lang w:val="en-US"/>
-        </w:rPr>
-        <mc:AlternateContent>
-          <mc:Choice Requires="wps">
-            <w:drawing>
-              <wp:anchor distT="45720" distB="45720" distL="114300" distR="114300" simplePos="0" relativeHeight="251661312" behindDoc="0" locked="0" layoutInCell="1" allowOverlap="1" wp14:anchorId="5412D89C" wp14:editId="28746842">
-                <wp:simplePos x="0" y="0"/>
-                <wp:positionH relativeFrom="column">
-                  <wp:posOffset>5195657</wp:posOffset>
-                </wp:positionH>
-                <wp:positionV relativeFrom="paragraph">
-                  <wp:posOffset>21164</wp:posOffset>
-                </wp:positionV>
-                <wp:extent cx="3100070" cy="619125"/>
-                <wp:effectExtent l="0" t="0" r="5080" b="9525"/>
-                <wp:wrapSquare wrapText="bothSides"/>
-                <wp:docPr id="2049147222" name="Text Box 10"/>
-                <wp:cNvGraphicFramePr>
-                  <a:graphicFrameLocks xmlns:a="http://schemas.openxmlformats.org/drawingml/2006/main"/>
-                </wp:cNvGraphicFramePr>
-                <a:graphic xmlns:a="http://schemas.openxmlformats.org/drawingml/2006/main">
-                  <a:graphicData uri="http://schemas.microsoft.com/office/word/2010/wordprocessingShape">
-                    <wps:wsp>
-                      <wps:cNvSpPr txBox="1">
-                        <a:spLocks noChangeArrowheads="1"/>
-                      </wps:cNvSpPr>
-                      <wps:spPr bwMode="auto">
-                        <a:xfrm>
-                          <a:off x="0" y="0"/>
-                          <a:ext cx="3100070" cy="619125"/>
-                        </a:xfrm>
-                        <a:prstGeom prst="rect">
-                          <a:avLst/>
-                        </a:prstGeom>
-                        <a:solidFill>
-                          <a:srgbClr val="FFFFFF"/>
-                        </a:solidFill>
-                        <a:ln w="9525">
-                          <a:noFill/>
-                          <a:miter lim="800000"/>
-                          <a:headEnd/>
-                          <a:tailEnd/>
-                        </a:ln>
-                      </wps:spPr>
-                      <wps:txbx>
-                        <w:txbxContent>
-                          <w:p>
-                            <w:pPr>
-                              <w:jc w:val="center"/>
-                              <w:rPr>
-                                <w:b/>
-                                <w:bCs/>
-                              </w:rPr>
-                            </w:pPr>
-                            <w:r>
-                              <w:rPr>
-                                <w:b/>
-                                <w:bCs/>
-                              </w:rPr>
-                              <w:t>NESTOR T. LUIS EdB</w:t>
-                            </w:r>
-                          </w:p>
-                          <w:p>
-                            <w:pPr>
-                              <w:jc w:val="center"/>
-                            </w:pPr>
-                            <w:r>
-                              <w:t>President, Division Teaching Personnel (Elem)</w:t>
-                            </w:r>
-                          </w:p>
-                          <w:p>
-                            <w:pPr>
-                              <w:jc w:val="center"/>
-                            </w:pPr>
-                            <w:r>
-                              <w:t>HRMPSB Member</w:t>
-                            </w:r>
-                          </w:p>
-                        </w:txbxContent>
-                      </wps:txbx>
-                      <wps:bodyPr rot="0" vertOverflow="clip" horzOverflow="clip" vert="horz" wrap="square" lIns="91440" tIns="45720" rIns="91440" bIns="45720" anchor="t" anchorCtr="0">
-                        <a:noAutofit/>
-                      </wps:bodyPr>
-                    </wps:wsp>
-                  </a:graphicData>
-                </a:graphic>
-                <wp14:sizeRelH relativeFrom="margin">
-                  <wp14:pctWidth>0</wp14:pctWidth>
-                </wp14:sizeRelH>
-                <wp14:sizeRelV relativeFrom="margin">
-                  <wp14:pctHeight>0</wp14:pctHeight>
-                </wp14:sizeRelV>
-              </wp:anchor>
-            </w:drawing>
-          </mc:Choice>
-          <mc:Fallback>
-            <w:pict>
-              <v:shape w14:anchorId="5412D89C" id="Text Box 10" o:spid="_x0000_s1029" type="#_x0000_t202" style="position:absolute;margin-left:409.1pt;margin-top:1.65pt;width:244.1pt;height:48.75pt;z-index:251661312;visibility:visible;mso-wrap-style:square;mso-width-percent:0;mso-height-percent:0;mso-wrap-distance-left:9pt;mso-wrap-distance-top:3.6pt;mso-wrap-distance-right:9pt;mso-wrap-distance-bottom:3.6pt;mso-position-horizontal:absolute;mso-position-horizontal-relative:text;mso-position-vertical:absolute;mso-position-vertical-relative:text;mso-width-percent:0;mso-height-percent:0;mso-width-relative:margin;mso-height-relative:margin;v-text-anchor:top" o:gfxdata="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" stroked="f">
-                <v:textbox>
-                  <w:txbxContent>
-                    <w:p>
-                      <w:pPr>
-                        <w:jc w:val="center"/>
                         <w:rPr>
-                          <w:b/>
-                          <w:bCs/>
+                          <w:lang w:val="en-PH"/>
                         </w:rPr>
                       </w:pPr>
                       <w:r>
                         <w:rPr>
-                          <w:b/>
-                          <w:bCs/>
+                          <w:lang w:val="en-PH"/>
                         </w:rPr>
-                        <w:t>NESTOR T. LUIS EdB</w:t>
-                      </w:r>
-                    </w:p>
-                    <w:p>
-                      <w:pPr>
-                        <w:jc w:val="center"/>
-                      </w:pPr>
-                      <w:r>
-                        <w:t>President, Division Teaching Personnel (Elem)</w:t>
-                      </w:r>
-                    </w:p>
-                    <w:p>
-                      <w:pPr>
-                        <w:jc w:val="center"/>
-                      </w:pPr>
-                      <w:r>
-                        <w:t>HRMPSB Member</w:t>
+                        <w:t>Appointing Authority</w:t>
                       </w:r>
                     </w:p>
                   </w:txbxContent>
@@ -2161,156 +3801,553 @@
       </w:r>
       <w:r>
         <w:rPr>
-          <w:noProof/>
-          <w:lang w:val="en-US"/>
-        </w:rPr>
-        <mc:AlternateContent>
-          <mc:Choice Requires="wps">
-            <w:drawing>
-              <wp:anchor distT="45720" distB="45720" distL="114300" distR="114300" simplePos="0" relativeHeight="251665408" behindDoc="0" locked="0" layoutInCell="1" allowOverlap="1" wp14:anchorId="6BECBFFA" wp14:editId="3A0E6C70">
-                <wp:simplePos x="0" y="0"/>
-                <wp:positionH relativeFrom="column">
-                  <wp:posOffset>1299210</wp:posOffset>
-                </wp:positionH>
-                <wp:positionV relativeFrom="paragraph">
-                  <wp:posOffset>9525</wp:posOffset>
-                </wp:positionV>
-                <wp:extent cx="2335530" cy="889000"/>
-                <wp:effectExtent l="0" t="0" r="7620" b="6350"/>
-                <wp:wrapSquare wrapText="bothSides"/>
-                <wp:docPr id="1311646307" name="Text Box 8"/>
-                <wp:cNvGraphicFramePr>
-                  <a:graphicFrameLocks xmlns:a="http://schemas.openxmlformats.org/drawingml/2006/main"/>
-                </wp:cNvGraphicFramePr>
-                <a:graphic xmlns:a="http://schemas.openxmlformats.org/drawingml/2006/main">
-                  <a:graphicData uri="http://schemas.microsoft.com/office/word/2010/wordprocessingShape">
-                    <wps:wsp>
-                      <wps:cNvSpPr txBox="1">
-                        <a:spLocks noChangeArrowheads="1"/>
-                      </wps:cNvSpPr>
-                      <wps:spPr bwMode="auto">
-                        <a:xfrm>
-                          <a:off x="0" y="0"/>
-                          <a:ext cx="2335530" cy="889000"/>
-                        </a:xfrm>
-                        <a:prstGeom prst="rect">
-                          <a:avLst/>
-                        </a:prstGeom>
-                        <a:solidFill>
-                          <a:srgbClr val="FFFFFF"/>
-                        </a:solidFill>
-                        <a:ln w="9525">
-                          <a:noFill/>
-                          <a:miter lim="800000"/>
-                          <a:headEnd/>
-                          <a:tailEnd/>
-                        </a:ln>
-                      </wps:spPr>
-                      <wps:txbx>
-                        <w:txbxContent>
-                          <w:p>
-                            <w:pPr>
-                              <w:jc w:val="center"/>
-                              <w:rPr>
-                                <w:b/>
-                                <w:bCs/>
-                              </w:rPr>
-                            </w:pPr>
-                            <w:r>
-                              <w:rPr>
-                                <w:b/>
-                                <w:bCs/>
-                              </w:rPr>
-                              <w:t>WILLIE M. CABELLO SR.</w:t>
-                            </w:r>
-                          </w:p>
-                          <w:p>
-                            <w:pPr>
-                              <w:jc w:val="center"/>
-                            </w:pPr>
-                            <w:r>
-                              <w:t>Administrative Officer IV</w:t>
-                            </w:r>
-                          </w:p>
-                          <w:p>
-                            <w:pPr>
-                              <w:jc w:val="center"/>
-                            </w:pPr>
-                            <w:r>
-                              <w:t>HRMPSB Member</w:t>
-                            </w:r>
-                          </w:p>
-                        </w:txbxContent>
-                      </wps:txbx>
-                      <wps:bodyPr rot="0" vertOverflow="clip" horzOverflow="clip" vert="horz" wrap="square" lIns="91440" tIns="45720" rIns="91440" bIns="45720" anchor="t" anchorCtr="0">
-                        <a:noAutofit/>
-                      </wps:bodyPr>
-                    </wps:wsp>
-                  </a:graphicData>
-                </a:graphic>
-                <wp14:sizeRelH relativeFrom="margin">
-                  <wp14:pctWidth>0</wp14:pctWidth>
-                </wp14:sizeRelH>
-                <wp14:sizeRelV relativeFrom="margin">
-                  <wp14:pctHeight>0</wp14:pctHeight>
-                </wp14:sizeRelV>
-              </wp:anchor>
-            </w:drawing>
-          </mc:Choice>
-          <mc:Fallback>
-            <w:pict>
-              <v:shape w14:anchorId="6BECBFFA" id="Text Box 8" o:spid="_x0000_s1030" type="#_x0000_t202" style="position:absolute;margin-left:102.3pt;margin-top:.75pt;width:183.9pt;height:70pt;z-index:251665408;visibility:visible;mso-wrap-style:square;mso-width-percent:0;mso-height-percent:0;mso-wrap-distance-left:9pt;mso-wrap-distance-top:3.6pt;mso-wrap-distance-right:9pt;mso-wrap-distance-bottom:3.6pt;mso-position-horizontal:absolute;mso-position-horizontal-relative:text;mso-position-vertical:absolute;mso-position-vertical-relative:text;mso-width-percent:0;mso-height-percent:0;mso-width-relative:margin;mso-height-relative:margin;v-text-anchor:top" o:gfxdata="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" stroked="f">
-                <v:textbox>
-                  <w:txbxContent>
-                    <w:p>
-                      <w:pPr>
-                        <w:jc w:val="center"/>
-                        <w:rPr>
-                          <w:b/>
-                          <w:bCs/>
-                        </w:rPr>
-                      </w:pPr>
-                      <w:r>
-                        <w:rPr>
-                          <w:b/>
-                          <w:bCs/>
-                        </w:rPr>
-                        <w:t>WILLIE M. CABELLO SR.</w:t>
-                      </w:r>
-                    </w:p>
-                    <w:p>
-                      <w:pPr>
-                        <w:jc w:val="center"/>
-                      </w:pPr>
-                      <w:r>
-                        <w:t>Administrative Officer IV</w:t>
-                      </w:r>
-                    </w:p>
-                    <w:p>
-                      <w:pPr>
-                        <w:jc w:val="center"/>
-                      </w:pPr>
-                      <w:r>
-                        <w:t>HRMPSB Member</w:t>
-                      </w:r>
-                    </w:p>
-                  </w:txbxContent>
-                </v:textbox>
-                <w10:wrap type="square"/>
-              </v:shape>
-            </w:pict>
-          </mc:Fallback>
-        </mc:AlternateContent>
-      </w:r>
+          <w:rFonts w:ascii="Times New Roman"/>
+          <w:sz w:val="14"/>
+        </w:rPr>
+        <w:tab/>
+      </w:r>
+    </w:p>
+    <w:p>
+      <w:pPr>
+        <w:pStyle w:val="TableParagraph"/>
+        <w:rPr>
+          <w:rFonts w:ascii="Times New Roman"/>
+          <w:sz w:val="14"/>
+        </w:rPr>
+        <w:sectPr>
+          <w:pgSz w:w="16838" w:h="11906" w:orient="landscape"/>
+          <w:pgMar w:top="720" w:right="720" w:bottom="720" w:left="720" w:header="0" w:footer="421" w:gutter="0"/>
+          <w:cols w:space="720"/>
+        </w:sectPr>
+      </w:pPr>
+    </w:p>
+    <w:p>
+      <w:pPr>
+        <w:pStyle w:val="TableParagraph"/>
+        <w:rPr>
+          <w:rFonts w:ascii="Times New Roman"/>
+          <w:sz w:val="14"/>
+        </w:rPr>
+        <w:sectPr>
+          <w:pgSz w:w="16838" w:h="11906" w:orient="landscape" w:code="9"/>
+          <w:pgMar w:top="320" w:right="720" w:bottom="620" w:left="360" w:header="0" w:footer="421" w:gutter="0"/>
+          <w:cols w:space="720"/>
+          <w:docGrid w:linePitch="299"/>
+        </w:sectPr>
+      </w:pPr>
+    </w:p>
+    <w:p>
+      <w:pPr>
+        <w:spacing w:before="16"/>
+        <w:rPr>
+          <w:sz w:val="20"/>
+        </w:rPr>
+        <w:sectPr>
+          <w:pgSz w:w="18720" w:h="12240" w:orient="landscape"/>
+          <w:pgMar w:top="320" w:right="720" w:bottom="620" w:left="360" w:header="0" w:footer="421" w:gutter="0"/>
+          <w:cols w:space="720"/>
+        </w:sectPr>
+      </w:pPr>
+      <w:bookmarkStart w:id="0" w:name="_Hlk202794211"/>
+      <w:r>
+        <w:rPr>
+          <w:sz w:val="20"/>
+        </w:rPr>
+        <w:lastRenderedPageBreak/>
+        <w:tab/>
+      </w:r>
+    </w:p>
+    <w:bookmarkEnd w:id="0"/>
+    <w:p>
+      <w:pPr>
+        <w:rPr>
+          <w:sz w:val="17"/>
+        </w:rPr>
+      </w:pPr>
     </w:p>
     <w:sectPr>
-      <w:pgSz w:w="16838" w:h="11906" w:orient="landscape" w:code="9"/>
-      <w:pgMar w:top="1440" w:right="1080" w:bottom="1440" w:left="1080" w:header="708" w:footer="708" w:gutter="0"/>
-      <w:cols w:space="708"/>
-      <w:docGrid w:linePitch="360"/>
+      <w:pgSz w:w="18720" w:h="12240" w:orient="landscape"/>
+      <w:pgMar w:top="1380" w:right="720" w:bottom="620" w:left="360" w:header="0" w:footer="421" w:gutter="0"/>
+      <w:cols w:space="720"/>
     </w:sectPr>
   </w:body>
 </w:document>
+</file>
+
+<file path=word/endnotes.xml><?xml version="1.0" encoding="utf-8"?>
+<w:endnotes xmlns:wpc="http://schemas.microsoft.com/office/word/2010/wordprocessingCanvas" xmlns:cx="http://schemas.microsoft.com/office/drawing/2014/chartex" xmlns:cx1="http://schemas.microsoft.com/office/drawing/2015/9/8/chartex" xmlns:cx2="http://schemas.microsoft.com/office/drawing/2015/10/21/chartex" xmlns:cx3="http://schemas.microsoft.com/office/drawing/2016/5/9/chartex" xmlns:cx4="http://schemas.microsoft.com/office/drawing/2016/5/10/chartex" xmlns:cx5="http://schemas.microsoft.com/office/drawing/2016/5/11/chartex" xmlns:cx6="http://schemas.microsoft.com/office/drawing/2016/5/12/chartex" xmlns:cx7="http://schemas.microsoft.com/office/drawing/2016/5/13/chartex" xmlns:cx8="http://schemas.microsoft.com/office/drawing/2016/5/14/chartex" xmlns:mc="http://schemas.openxmlformats.org/markup-compatibility/2006" xmlns:aink="http://schemas.microsoft.com/office/drawing/2016/ink" xmlns:am3d="http://schemas.microsoft.com/office/drawing/2017/model3d" xmlns:o="urn:schemas-microsoft-com:office:office" xmlns:oel="http://schemas.microsoft.com/office/2019/extlst" xmlns:r="http://schemas.openxmlformats.org/officeDocument/2006/relationships" xmlns:m="http://schemas.openxmlformats.org/officeDocument/2006/math" xmlns:v="urn:schemas-microsoft-com:vml" xmlns:wp14="http://schemas.microsoft.com/office/word/2010/wordprocessingDrawing" xmlns:wp="http://schemas.openxmlformats.org/drawingml/2006/wordprocessingDrawing" xmlns:w10="urn:schemas-microsoft-com:office:word" xmlns:w="http://schemas.openxmlformats.org/wordprocessingml/2006/main" xmlns:w14="http://schemas.microsoft.com/office/word/2010/wordml" xmlns:w15="http://schemas.microsoft.com/office/word/2012/wordml" xmlns:w16cex="http://schemas.microsoft.com/office/word/2018/wordml/cex" xmlns:w16cid="http://schemas.microsoft.com/office/word/2016/wordml/cid" xmlns:w16="http://schemas.microsoft.com/office/word/2018/wordml" xmlns:w16du="http://schemas.microsoft.com/office/word/2023/wordml/word16du" xmlns:w16sdtdh="http://schemas.microsoft.com/office/word/2020/wordml/sdtdatahash" xmlns:w16sdtfl="http://schemas.microsoft.com/office/word/2024/wordml/sdtformatlock" xmlns:w16se="http://schemas.microsoft.com/office/word/2015/wordml/symex" xmlns:wpg="http://schemas.microsoft.com/office/word/2010/wordprocessingGroup" xmlns:wpi="http://schemas.microsoft.com/office/word/2010/wordprocessingInk" xmlns:wne="http://schemas.microsoft.com/office/word/2006/wordml" xmlns:wps="http://schemas.microsoft.com/office/word/2010/wordprocessingShape" mc:Ignorable="w14 w15 w16se w16cid w16 w16cex w16sdtdh w16sdtfl w16du wp14">
+  <w:endnote w:type="separator" w:id="-1">
+    <w:p>
+      <w:r>
+        <w:separator/>
+      </w:r>
+    </w:p>
+  </w:endnote>
+  <w:endnote w:type="continuationSeparator" w:id="0">
+    <w:p>
+      <w:r>
+        <w:continuationSeparator/>
+      </w:r>
+    </w:p>
+  </w:endnote>
+</w:endnotes>
+</file>
+
+<file path=word/footer1.xml><?xml version="1.0" encoding="utf-8"?>
+<w:ftr xmlns:wpc="http://schemas.microsoft.com/office/word/2010/wordprocessingCanvas" xmlns:cx="http://schemas.microsoft.com/office/drawing/2014/chartex" xmlns:cx1="http://schemas.microsoft.com/office/drawing/2015/9/8/chartex" xmlns:cx2="http://schemas.microsoft.com/office/drawing/2015/10/21/chartex" xmlns:cx3="http://schemas.microsoft.com/office/drawing/2016/5/9/chartex" xmlns:cx4="http://schemas.microsoft.com/office/drawing/2016/5/10/chartex" xmlns:cx5="http://schemas.microsoft.com/office/drawing/2016/5/11/chartex" xmlns:cx6="http://schemas.microsoft.com/office/drawing/2016/5/12/chartex" xmlns:cx7="http://schemas.microsoft.com/office/drawing/2016/5/13/chartex" xmlns:cx8="http://schemas.microsoft.com/office/drawing/2016/5/14/chartex" xmlns:mc="http://schemas.openxmlformats.org/markup-compatibility/2006" xmlns:aink="http://schemas.microsoft.com/office/drawing/2016/ink" xmlns:am3d="http://schemas.microsoft.com/office/drawing/2017/model3d" xmlns:o="urn:schemas-microsoft-com:office:office" xmlns:oel="http://schemas.microsoft.com/office/2019/extlst" xmlns:r="http://schemas.openxmlformats.org/officeDocument/2006/relationships" xmlns:m="http://schemas.openxmlformats.org/officeDocument/2006/math" xmlns:v="urn:schemas-microsoft-com:vml" xmlns:wp14="http://schemas.microsoft.com/office/word/2010/wordprocessingDrawing" xmlns:wp="http://schemas.openxmlformats.org/drawingml/2006/wordprocessingDrawing" xmlns:w10="urn:schemas-microsoft-com:office:word" xmlns:w="http://schemas.openxmlformats.org/wordprocessingml/2006/main" xmlns:w14="http://schemas.microsoft.com/office/word/2010/wordml" xmlns:w15="http://schemas.microsoft.com/office/word/2012/wordml" xmlns:w16cex="http://schemas.microsoft.com/office/word/2018/wordml/cex" xmlns:w16cid="http://schemas.microsoft.com/office/word/2016/wordml/cid" xmlns:w16="http://schemas.microsoft.com/office/word/2018/wordml" xmlns:w16du="http://schemas.microsoft.com/office/word/2023/wordml/word16du" xmlns:w16sdtdh="http://schemas.microsoft.com/office/word/2020/wordml/sdtdatahash" xmlns:w16sdtfl="http://schemas.microsoft.com/office/word/2024/wordml/sdtformatlock" xmlns:w16se="http://schemas.microsoft.com/office/word/2015/wordml/symex" xmlns:wpg="http://schemas.microsoft.com/office/word/2010/wordprocessingGroup" xmlns:wpi="http://schemas.microsoft.com/office/word/2010/wordprocessingInk" xmlns:wne="http://schemas.microsoft.com/office/word/2006/wordml" xmlns:wps="http://schemas.microsoft.com/office/word/2010/wordprocessingShape" mc:Ignorable="w14 w15 w16se w16cid w16 w16cex w16sdtdh w16sdtfl w16du wp14">
+  <w:p>
+    <w:pPr>
+      <w:pStyle w:val="BodyText"/>
+      <w:spacing w:line="14" w:lineRule="auto"/>
+      <w:rPr>
+        <w:sz w:val="20"/>
+      </w:rPr>
+    </w:pPr>
+    <w:r>
+      <w:rPr>
+        <w:noProof/>
+        <w:sz w:val="20"/>
+      </w:rPr>
+      <mc:AlternateContent>
+        <mc:Choice Requires="wps">
+          <w:drawing>
+            <wp:anchor distT="0" distB="0" distL="0" distR="0" simplePos="0" relativeHeight="484546560" behindDoc="1" locked="0" layoutInCell="1" allowOverlap="1" wp14:anchorId="0637B09D" wp14:editId="217F2F75">
+              <wp:simplePos x="0" y="0"/>
+              <wp:positionH relativeFrom="page">
+                <wp:posOffset>261620</wp:posOffset>
+              </wp:positionH>
+              <wp:positionV relativeFrom="page">
+                <wp:posOffset>7365606</wp:posOffset>
+              </wp:positionV>
+              <wp:extent cx="1959610" cy="163830"/>
+              <wp:effectExtent l="0" t="0" r="0" b="0"/>
+              <wp:wrapNone/>
+              <wp:docPr id="1" name="Textbox 1"/>
+              <wp:cNvGraphicFramePr>
+                <a:graphicFrameLocks xmlns:a="http://schemas.openxmlformats.org/drawingml/2006/main"/>
+              </wp:cNvGraphicFramePr>
+              <a:graphic xmlns:a="http://schemas.openxmlformats.org/drawingml/2006/main">
+                <a:graphicData uri="http://schemas.microsoft.com/office/word/2010/wordprocessingShape">
+                  <wps:wsp>
+                    <wps:cNvSpPr txBox="1">
+                      <a:spLocks/>
+                    </wps:cNvSpPr>
+                    <wps:spPr>
+                      <a:xfrm>
+                        <a:off x="0" y="0"/>
+                        <a:ext cx="1959610" cy="163830"/>
+                      </a:xfrm>
+                      <a:prstGeom prst="rect">
+                        <a:avLst/>
+                      </a:prstGeom>
+                    </wps:spPr>
+                    <wps:txbx>
+                      <w:txbxContent>
+                        <w:p>
+                          <w:pPr>
+                            <w:spacing w:before="18"/>
+                            <w:ind w:left="20"/>
+                            <w:rPr>
+                              <w:rFonts w:ascii="Arial MT"/>
+                              <w:sz w:val="19"/>
+                            </w:rPr>
+                          </w:pPr>
+                          <w:r>
+                            <w:rPr>
+                              <w:rFonts w:ascii="Arial MT"/>
+                              <w:sz w:val="19"/>
+                            </w:rPr>
+                            <w:t>FF0000*</w:t>
+                          </w:r>
+                          <w:r>
+                            <w:rPr>
+                              <w:rFonts w:ascii="Arial MT"/>
+                              <w:spacing w:val="14"/>
+                              <w:sz w:val="19"/>
+                            </w:rPr>
+                            <w:t xml:space="preserve"> </w:t>
+                          </w:r>
+                          <w:r>
+                            <w:rPr>
+                              <w:rFonts w:ascii="Arial MT"/>
+                              <w:sz w:val="19"/>
+                            </w:rPr>
+                            <w:t>000000-</w:t>
+                          </w:r>
+                          <w:r>
+                            <w:rPr>
+                              <w:rFonts w:ascii="Arial MT"/>
+                              <w:spacing w:val="14"/>
+                              <w:sz w:val="19"/>
+                            </w:rPr>
+                            <w:t xml:space="preserve"> </w:t>
+                          </w:r>
+                          <w:r>
+                            <w:rPr>
+                              <w:rFonts w:ascii="Arial MT"/>
+                              <w:sz w:val="19"/>
+                            </w:rPr>
+                            <w:t>Non-</w:t>
+                          </w:r>
+                          <w:r>
+                            <w:rPr>
+                              <w:rFonts w:ascii="Arial MT"/>
+                              <w:spacing w:val="-2"/>
+                              <w:sz w:val="19"/>
+                            </w:rPr>
+                            <w:t>Appearance</w:t>
+                          </w:r>
+                        </w:p>
+                      </w:txbxContent>
+                    </wps:txbx>
+                    <wps:bodyPr wrap="square" lIns="0" tIns="0" rIns="0" bIns="0" rtlCol="0">
+                      <a:noAutofit/>
+                    </wps:bodyPr>
+                  </wps:wsp>
+                </a:graphicData>
+              </a:graphic>
+            </wp:anchor>
+          </w:drawing>
+        </mc:Choice>
+        <mc:Fallback>
+          <w:pict>
+            <v:shapetype w14:anchorId="0637B09D" id="_x0000_t202" coordsize="21600,21600" o:spt="202" path="m,l,21600r21600,l21600,xe">
+              <v:stroke joinstyle="miter"/>
+              <v:path gradientshapeok="t" o:connecttype="rect"/>
+            </v:shapetype>
+            <v:shape id="Textbox 1" o:spid="_x0000_s1032" type="#_x0000_t202" style="position:absolute;margin-left:20.6pt;margin-top:579.95pt;width:154.3pt;height:12.9pt;z-index:-18769920;visibility:visible;mso-wrap-style:square;mso-wrap-distance-left:0;mso-wrap-distance-top:0;mso-wrap-distance-right:0;mso-wrap-distance-bottom:0;mso-position-horizontal:absolute;mso-position-horizontal-relative:page;mso-position-vertical:absolute;mso-position-vertical-relative:page;v-text-anchor:top" o:gfxdata="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" filled="f" stroked="f">
+              <v:textbox inset="0,0,0,0">
+                <w:txbxContent>
+                  <w:p>
+                    <w:pPr>
+                      <w:spacing w:before="18"/>
+                      <w:ind w:left="20"/>
+                      <w:rPr>
+                        <w:rFonts w:ascii="Arial MT"/>
+                        <w:sz w:val="19"/>
+                      </w:rPr>
+                    </w:pPr>
+                    <w:r>
+                      <w:rPr>
+                        <w:rFonts w:ascii="Arial MT"/>
+                        <w:sz w:val="19"/>
+                      </w:rPr>
+                      <w:t>FF0000*</w:t>
+                    </w:r>
+                    <w:r>
+                      <w:rPr>
+                        <w:rFonts w:ascii="Arial MT"/>
+                        <w:spacing w:val="14"/>
+                        <w:sz w:val="19"/>
+                      </w:rPr>
+                      <w:t xml:space="preserve"> </w:t>
+                    </w:r>
+                    <w:r>
+                      <w:rPr>
+                        <w:rFonts w:ascii="Arial MT"/>
+                        <w:sz w:val="19"/>
+                      </w:rPr>
+                      <w:t>000000-</w:t>
+                    </w:r>
+                    <w:r>
+                      <w:rPr>
+                        <w:rFonts w:ascii="Arial MT"/>
+                        <w:spacing w:val="14"/>
+                        <w:sz w:val="19"/>
+                      </w:rPr>
+                      <w:t xml:space="preserve"> </w:t>
+                    </w:r>
+                    <w:r>
+                      <w:rPr>
+                        <w:rFonts w:ascii="Arial MT"/>
+                        <w:sz w:val="19"/>
+                      </w:rPr>
+                      <w:t>Non-</w:t>
+                    </w:r>
+                    <w:r>
+                      <w:rPr>
+                        <w:rFonts w:ascii="Arial MT"/>
+                        <w:spacing w:val="-2"/>
+                        <w:sz w:val="19"/>
+                      </w:rPr>
+                      <w:t>Appearance</w:t>
+                    </w:r>
+                  </w:p>
+                </w:txbxContent>
+              </v:textbox>
+              <w10:wrap anchorx="page" anchory="page"/>
+            </v:shape>
+          </w:pict>
+        </mc:Fallback>
+      </mc:AlternateContent>
+    </w:r>
+    <w:r>
+      <w:rPr>
+        <w:noProof/>
+        <w:sz w:val="20"/>
+      </w:rPr>
+      <mc:AlternateContent>
+        <mc:Choice Requires="wps">
+          <w:drawing>
+            <wp:anchor distT="0" distB="0" distL="0" distR="0" simplePos="0" relativeHeight="484547072" behindDoc="1" locked="0" layoutInCell="1" allowOverlap="1" wp14:anchorId="274C6CBA" wp14:editId="39F3F184">
+              <wp:simplePos x="0" y="0"/>
+              <wp:positionH relativeFrom="page">
+                <wp:posOffset>10887760</wp:posOffset>
+              </wp:positionH>
+              <wp:positionV relativeFrom="page">
+                <wp:posOffset>7365606</wp:posOffset>
+              </wp:positionV>
+              <wp:extent cx="727075" cy="163830"/>
+              <wp:effectExtent l="0" t="0" r="0" b="0"/>
+              <wp:wrapNone/>
+              <wp:docPr id="2" name="Textbox 2"/>
+              <wp:cNvGraphicFramePr>
+                <a:graphicFrameLocks xmlns:a="http://schemas.openxmlformats.org/drawingml/2006/main"/>
+              </wp:cNvGraphicFramePr>
+              <a:graphic xmlns:a="http://schemas.openxmlformats.org/drawingml/2006/main">
+                <a:graphicData uri="http://schemas.microsoft.com/office/word/2010/wordprocessingShape">
+                  <wps:wsp>
+                    <wps:cNvSpPr txBox="1">
+                      <a:spLocks/>
+                    </wps:cNvSpPr>
+                    <wps:spPr>
+                      <a:xfrm>
+                        <a:off x="0" y="0"/>
+                        <a:ext cx="727075" cy="163830"/>
+                      </a:xfrm>
+                      <a:prstGeom prst="rect">
+                        <a:avLst/>
+                      </a:prstGeom>
+                    </wps:spPr>
+                    <wps:txbx>
+                      <w:txbxContent>
+                        <w:p>
+                          <w:pPr>
+                            <w:spacing w:before="18"/>
+                            <w:ind w:left="20"/>
+                            <w:rPr>
+                              <w:rFonts w:ascii="Arial MT"/>
+                              <w:sz w:val="19"/>
+                            </w:rPr>
+                          </w:pPr>
+                          <w:r>
+                            <w:rPr>
+                              <w:rFonts w:ascii="Arial MT"/>
+                              <w:sz w:val="19"/>
+                            </w:rPr>
+                            <w:t>Page</w:t>
+                          </w:r>
+                          <w:r>
+                            <w:rPr>
+                              <w:rFonts w:ascii="Arial MT"/>
+                              <w:spacing w:val="5"/>
+                              <w:sz w:val="19"/>
+                            </w:rPr>
+                            <w:t xml:space="preserve"> </w:t>
+                          </w:r>
+                          <w:r>
+                            <w:rPr>
+                              <w:rFonts w:ascii="Arial MT"/>
+                              <w:sz w:val="19"/>
+                            </w:rPr>
+                            <w:fldChar w:fldCharType="begin"/>
+                          </w:r>
+                          <w:r>
+                            <w:rPr>
+                              <w:rFonts w:ascii="Arial MT"/>
+                              <w:sz w:val="19"/>
+                            </w:rPr>
+                            <w:instrText xml:space="preserve"> PAGE </w:instrText>
+                          </w:r>
+                          <w:r>
+                            <w:rPr>
+                              <w:rFonts w:ascii="Arial MT"/>
+                              <w:sz w:val="19"/>
+                            </w:rPr>
+                            <w:fldChar w:fldCharType="separate"/>
+                          </w:r>
+                          <w:r>
+                            <w:rPr>
+                              <w:rFonts w:ascii="Arial MT"/>
+                              <w:sz w:val="19"/>
+                            </w:rPr>
+                            <w:t>10</w:t>
+                          </w:r>
+                          <w:r>
+                            <w:rPr>
+                              <w:rFonts w:ascii="Arial MT"/>
+                              <w:sz w:val="19"/>
+                            </w:rPr>
+                            <w:fldChar w:fldCharType="end"/>
+                          </w:r>
+                          <w:r>
+                            <w:rPr>
+                              <w:rFonts w:ascii="Arial MT"/>
+                              <w:spacing w:val="5"/>
+                              <w:sz w:val="19"/>
+                            </w:rPr>
+                            <w:t xml:space="preserve"> </w:t>
+                          </w:r>
+                          <w:r>
+                            <w:rPr>
+                              <w:rFonts w:ascii="Arial MT"/>
+                              <w:sz w:val="19"/>
+                            </w:rPr>
+                            <w:t>of</w:t>
+                          </w:r>
+                          <w:r>
+                            <w:rPr>
+                              <w:rFonts w:ascii="Arial MT"/>
+                              <w:spacing w:val="5"/>
+                              <w:sz w:val="19"/>
+                            </w:rPr>
+                            <w:t xml:space="preserve"> </w:t>
+                          </w:r>
+                          <w:r>
+                            <w:rPr>
+                              <w:rFonts w:ascii="Arial MT"/>
+                              <w:spacing w:val="-10"/>
+                              <w:sz w:val="19"/>
+                            </w:rPr>
+                            <w:t>9</w:t>
+                          </w:r>
+                        </w:p>
+                      </w:txbxContent>
+                    </wps:txbx>
+                    <wps:bodyPr wrap="square" lIns="0" tIns="0" rIns="0" bIns="0" rtlCol="0">
+                      <a:noAutofit/>
+                    </wps:bodyPr>
+                  </wps:wsp>
+                </a:graphicData>
+              </a:graphic>
+            </wp:anchor>
+          </w:drawing>
+        </mc:Choice>
+        <mc:Fallback>
+          <w:pict>
+            <v:shape w14:anchorId="274C6CBA" id="Textbox 2" o:spid="_x0000_s1033" type="#_x0000_t202" style="position:absolute;margin-left:857.3pt;margin-top:579.95pt;width:57.25pt;height:12.9pt;z-index:-18769408;visibility:visible;mso-wrap-style:square;mso-wrap-distance-left:0;mso-wrap-distance-top:0;mso-wrap-distance-right:0;mso-wrap-distance-bottom:0;mso-position-horizontal:absolute;mso-position-horizontal-relative:page;mso-position-vertical:absolute;mso-position-vertical-relative:page;v-text-anchor:top" o:gfxdata="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" filled="f" stroked="f">
+              <v:textbox inset="0,0,0,0">
+                <w:txbxContent>
+                  <w:p>
+                    <w:pPr>
+                      <w:spacing w:before="18"/>
+                      <w:ind w:left="20"/>
+                      <w:rPr>
+                        <w:rFonts w:ascii="Arial MT"/>
+                        <w:sz w:val="19"/>
+                      </w:rPr>
+                    </w:pPr>
+                    <w:r>
+                      <w:rPr>
+                        <w:rFonts w:ascii="Arial MT"/>
+                        <w:sz w:val="19"/>
+                      </w:rPr>
+                      <w:t>Page</w:t>
+                    </w:r>
+                    <w:r>
+                      <w:rPr>
+                        <w:rFonts w:ascii="Arial MT"/>
+                        <w:spacing w:val="5"/>
+                        <w:sz w:val="19"/>
+                      </w:rPr>
+                      <w:t xml:space="preserve"> </w:t>
+                    </w:r>
+                    <w:r>
+                      <w:rPr>
+                        <w:rFonts w:ascii="Arial MT"/>
+                        <w:sz w:val="19"/>
+                      </w:rPr>
+                      <w:fldChar w:fldCharType="begin"/>
+                    </w:r>
+                    <w:r>
+                      <w:rPr>
+                        <w:rFonts w:ascii="Arial MT"/>
+                        <w:sz w:val="19"/>
+                      </w:rPr>
+                      <w:instrText xml:space="preserve"> PAGE </w:instrText>
+                    </w:r>
+                    <w:r>
+                      <w:rPr>
+                        <w:rFonts w:ascii="Arial MT"/>
+                        <w:sz w:val="19"/>
+                      </w:rPr>
+                      <w:fldChar w:fldCharType="separate"/>
+                    </w:r>
+                    <w:r>
+                      <w:rPr>
+                        <w:rFonts w:ascii="Arial MT"/>
+                        <w:sz w:val="19"/>
+                      </w:rPr>
+                      <w:t>10</w:t>
+                    </w:r>
+                    <w:r>
+                      <w:rPr>
+                        <w:rFonts w:ascii="Arial MT"/>
+                        <w:sz w:val="19"/>
+                      </w:rPr>
+                      <w:fldChar w:fldCharType="end"/>
+                    </w:r>
+                    <w:r>
+                      <w:rPr>
+                        <w:rFonts w:ascii="Arial MT"/>
+                        <w:spacing w:val="5"/>
+                        <w:sz w:val="19"/>
+                      </w:rPr>
+                      <w:t xml:space="preserve"> </w:t>
+                    </w:r>
+                    <w:r>
+                      <w:rPr>
+                        <w:rFonts w:ascii="Arial MT"/>
+                        <w:sz w:val="19"/>
+                      </w:rPr>
+                      <w:t>of</w:t>
+                    </w:r>
+                    <w:r>
+                      <w:rPr>
+                        <w:rFonts w:ascii="Arial MT"/>
+                        <w:spacing w:val="5"/>
+                        <w:sz w:val="19"/>
+                      </w:rPr>
+                      <w:t xml:space="preserve"> </w:t>
+                    </w:r>
+                    <w:r>
+                      <w:rPr>
+                        <w:rFonts w:ascii="Arial MT"/>
+                        <w:spacing w:val="-10"/>
+                        <w:sz w:val="19"/>
+                      </w:rPr>
+                      <w:t>9</w:t>
+                    </w:r>
+                  </w:p>
+                </w:txbxContent>
+              </v:textbox>
+              <w10:wrap anchorx="page" anchory="page"/>
+            </v:shape>
+          </w:pict>
+        </mc:Fallback>
+      </mc:AlternateContent>
+    </w:r>
+  </w:p>
+</w:ftr>
+</file>
+
+<file path=word/footnotes.xml><?xml version="1.0" encoding="utf-8"?>
+<w:footnotes xmlns:wpc="http://schemas.microsoft.com/office/word/2010/wordprocessingCanvas" xmlns:cx="http://schemas.microsoft.com/office/drawing/2014/chartex" xmlns:cx1="http://schemas.microsoft.com/office/drawing/2015/9/8/chartex" xmlns:cx2="http://schemas.microsoft.com/office/drawing/2015/10/21/chartex" xmlns:cx3="http://schemas.microsoft.com/office/drawing/2016/5/9/chartex" xmlns:cx4="http://schemas.microsoft.com/office/drawing/2016/5/10/chartex" xmlns:cx5="http://schemas.microsoft.com/office/drawing/2016/5/11/chartex" xmlns:cx6="http://schemas.microsoft.com/office/drawing/2016/5/12/chartex" xmlns:cx7="http://schemas.microsoft.com/office/drawing/2016/5/13/chartex" xmlns:cx8="http://schemas.microsoft.com/office/drawing/2016/5/14/chartex" xmlns:mc="http://schemas.openxmlformats.org/markup-compatibility/2006" xmlns:aink="http://schemas.microsoft.com/office/drawing/2016/ink" xmlns:am3d="http://schemas.microsoft.com/office/drawing/2017/model3d" xmlns:o="urn:schemas-microsoft-com:office:office" xmlns:oel="http://schemas.microsoft.com/office/2019/extlst" xmlns:r="http://schemas.openxmlformats.org/officeDocument/2006/relationships" xmlns:m="http://schemas.openxmlformats.org/officeDocument/2006/math" xmlns:v="urn:schemas-microsoft-com:vml" xmlns:wp14="http://schemas.microsoft.com/office/word/2010/wordprocessingDrawing" xmlns:wp="http://schemas.openxmlformats.org/drawingml/2006/wordprocessingDrawing" xmlns:w10="urn:schemas-microsoft-com:office:word" xmlns:w="http://schemas.openxmlformats.org/wordprocessingml/2006/main" xmlns:w14="http://schemas.microsoft.com/office/word/2010/wordml" xmlns:w15="http://schemas.microsoft.com/office/word/2012/wordml" xmlns:w16cex="http://schemas.microsoft.com/office/word/2018/wordml/cex" xmlns:w16cid="http://schemas.microsoft.com/office/word/2016/wordml/cid" xmlns:w16="http://schemas.microsoft.com/office/word/2018/wordml" xmlns:w16du="http://schemas.microsoft.com/office/word/2023/wordml/word16du" xmlns:w16sdtdh="http://schemas.microsoft.com/office/word/2020/wordml/sdtdatahash" xmlns:w16sdtfl="http://schemas.microsoft.com/office/word/2024/wordml/sdtformatlock" xmlns:w16se="http://schemas.microsoft.com/office/word/2015/wordml/symex" xmlns:wpg="http://schemas.microsoft.com/office/word/2010/wordprocessingGroup" xmlns:wpi="http://schemas.microsoft.com/office/word/2010/wordprocessingInk" xmlns:wne="http://schemas.microsoft.com/office/word/2006/wordml" xmlns:wps="http://schemas.microsoft.com/office/word/2010/wordprocessingShape" mc:Ignorable="w14 w15 w16se w16cid w16 w16cex w16sdtdh w16sdtfl w16du wp14">
+  <w:footnote w:type="separator" w:id="-1">
+    <w:p>
+      <w:r>
+        <w:separator/>
+      </w:r>
+    </w:p>
+  </w:footnote>
+  <w:footnote w:type="continuationSeparator" w:id="0">
+    <w:p>
+      <w:r>
+        <w:continuationSeparator/>
+      </w:r>
+    </w:p>
+  </w:footnote>
+</w:footnotes>
 </file>
 
 <file path=word/styles.xml><?xml version="1.0" encoding="utf-8"?>
@@ -2319,16 +4356,16 @@
     <w:rPrDefault>
       <w:rPr>
         <w:rFonts w:asciiTheme="minorHAnsi" w:eastAsiaTheme="minorHAnsi" w:hAnsiTheme="minorHAnsi" w:cstheme="minorBidi"/>
-        <w:kern w:val="2"/>
         <w:sz w:val="22"/>
         <w:szCs w:val="22"/>
-        <w:lang w:val="en-PH" w:eastAsia="en-US" w:bidi="ar-SA"/>
-        <w14:ligatures w14:val="standardContextual"/>
+        <w:lang w:val="en-US" w:eastAsia="en-US" w:bidi="ar-SA"/>
       </w:rPr>
     </w:rPrDefault>
     <w:pPrDefault>
       <w:pPr>
-        <w:spacing w:after="160" w:line="259" w:lineRule="auto"/>
+        <w:widowControl w:val="0"/>
+        <w:autoSpaceDE w:val="0"/>
+        <w:autoSpaceDN w:val="0"/>
       </w:pPr>
     </w:pPrDefault>
   </w:docDefaults>
@@ -2399,7 +4436,7 @@
     <w:lsdException w:name="Closing" w:semiHidden="1" w:unhideWhenUsed="1"/>
     <w:lsdException w:name="Signature" w:semiHidden="1" w:unhideWhenUsed="1"/>
     <w:lsdException w:name="Default Paragraph Font" w:semiHidden="1" w:uiPriority="1" w:unhideWhenUsed="1"/>
-    <w:lsdException w:name="Body Text" w:semiHidden="1" w:uiPriority="1" w:unhideWhenUsed="1" w:qFormat="1"/>
+    <w:lsdException w:name="Body Text" w:semiHidden="1" w:unhideWhenUsed="1"/>
     <w:lsdException w:name="Body Text Indent" w:semiHidden="1" w:unhideWhenUsed="1"/>
     <w:lsdException w:name="List Continue" w:semiHidden="1" w:unhideWhenUsed="1"/>
     <w:lsdException w:name="List Continue 2" w:semiHidden="1" w:unhideWhenUsed="1"/>
@@ -2512,7 +4549,7 @@
     <w:lsdException w:name="Medium Shading 2 Accent 1" w:uiPriority="64"/>
     <w:lsdException w:name="Medium List 1 Accent 1" w:uiPriority="65"/>
     <w:lsdException w:name="Revision" w:semiHidden="1"/>
-    <w:lsdException w:name="List Paragraph" w:uiPriority="1" w:qFormat="1"/>
+    <w:lsdException w:name="List Paragraph" w:uiPriority="34" w:qFormat="1"/>
     <w:lsdException w:name="Quote" w:uiPriority="29" w:qFormat="1"/>
     <w:lsdException w:name="Intense Quote" w:uiPriority="30" w:qFormat="1"/>
     <w:lsdException w:name="Medium List 2 Accent 1" w:uiPriority="66"/>
@@ -2713,204 +4750,29 @@
   <w:style w:type="paragraph" w:default="1" w:styleId="Normal">
     <w:name w:val="Normal"/>
     <w:qFormat/>
+    <w:rPr>
+      <w:rFonts w:ascii="Cambria" w:eastAsia="Cambria" w:hAnsi="Cambria" w:cs="Cambria"/>
+    </w:rPr>
   </w:style>
   <w:style w:type="paragraph" w:styleId="Heading1">
     <w:name w:val="heading 1"/>
     <w:basedOn w:val="Normal"/>
-    <w:next w:val="Normal"/>
-    <w:link w:val="Heading1Char"/>
     <w:uiPriority w:val="9"/>
     <w:qFormat/>
-    <w:rsid w:val="00137C6E"/>
     <w:pPr>
-      <w:keepNext/>
-      <w:keepLines/>
-      <w:spacing w:before="360" w:after="80"/>
+      <w:spacing w:before="85"/>
+      <w:ind w:right="431"/>
+      <w:jc w:val="center"/>
       <w:outlineLvl w:val="0"/>
     </w:pPr>
     <w:rPr>
-      <w:rFonts w:asciiTheme="majorHAnsi" w:eastAsiaTheme="majorEastAsia" w:hAnsiTheme="majorHAnsi" w:cstheme="majorBidi"/>
-      <w:color w:val="2F5496" w:themeColor="accent1" w:themeShade="BF"/>
-      <w:sz w:val="40"/>
-      <w:szCs w:val="40"/>
-    </w:rPr>
-  </w:style>
-  <w:style w:type="paragraph" w:styleId="Heading2">
-    <w:name w:val="heading 2"/>
-    <w:basedOn w:val="Normal"/>
-    <w:next w:val="Normal"/>
-    <w:link w:val="Heading2Char"/>
-    <w:uiPriority w:val="9"/>
-    <w:semiHidden/>
-    <w:unhideWhenUsed/>
-    <w:qFormat/>
-    <w:rsid w:val="00137C6E"/>
-    <w:pPr>
-      <w:keepNext/>
-      <w:keepLines/>
-      <w:spacing w:before="160" w:after="80"/>
-      <w:outlineLvl w:val="1"/>
-    </w:pPr>
-    <w:rPr>
-      <w:rFonts w:asciiTheme="majorHAnsi" w:eastAsiaTheme="majorEastAsia" w:hAnsiTheme="majorHAnsi" w:cstheme="majorBidi"/>
-      <w:color w:val="2F5496" w:themeColor="accent1" w:themeShade="BF"/>
-      <w:sz w:val="32"/>
-      <w:szCs w:val="32"/>
-    </w:rPr>
-  </w:style>
-  <w:style w:type="paragraph" w:styleId="Heading3">
-    <w:name w:val="heading 3"/>
-    <w:basedOn w:val="Normal"/>
-    <w:next w:val="Normal"/>
-    <w:link w:val="Heading3Char"/>
-    <w:uiPriority w:val="9"/>
-    <w:semiHidden/>
-    <w:unhideWhenUsed/>
-    <w:qFormat/>
-    <w:rsid w:val="00137C6E"/>
-    <w:pPr>
-      <w:keepNext/>
-      <w:keepLines/>
-      <w:spacing w:before="160" w:after="80"/>
-      <w:outlineLvl w:val="2"/>
-    </w:pPr>
-    <w:rPr>
-      <w:rFonts w:eastAsiaTheme="majorEastAsia" w:cstheme="majorBidi"/>
-      <w:color w:val="2F5496" w:themeColor="accent1" w:themeShade="BF"/>
-      <w:sz w:val="28"/>
-      <w:szCs w:val="28"/>
-    </w:rPr>
-  </w:style>
-  <w:style w:type="paragraph" w:styleId="Heading4">
-    <w:name w:val="heading 4"/>
-    <w:basedOn w:val="Normal"/>
-    <w:next w:val="Normal"/>
-    <w:link w:val="Heading4Char"/>
-    <w:uiPriority w:val="9"/>
-    <w:semiHidden/>
-    <w:unhideWhenUsed/>
-    <w:qFormat/>
-    <w:rsid w:val="00137C6E"/>
-    <w:pPr>
-      <w:keepNext/>
-      <w:keepLines/>
-      <w:spacing w:before="80" w:after="40"/>
-      <w:outlineLvl w:val="3"/>
-    </w:pPr>
-    <w:rPr>
-      <w:rFonts w:eastAsiaTheme="majorEastAsia" w:cstheme="majorBidi"/>
+      <w:rFonts w:ascii="Roboto Cn" w:eastAsia="Roboto Cn" w:hAnsi="Roboto Cn" w:cs="Roboto Cn"/>
+      <w:b/>
+      <w:bCs/>
       <w:i/>
       <w:iCs/>
-      <w:color w:val="2F5496" w:themeColor="accent1" w:themeShade="BF"/>
-    </w:rPr>
-  </w:style>
-  <w:style w:type="paragraph" w:styleId="Heading5">
-    <w:name w:val="heading 5"/>
-    <w:basedOn w:val="Normal"/>
-    <w:next w:val="Normal"/>
-    <w:link w:val="Heading5Char"/>
-    <w:uiPriority w:val="9"/>
-    <w:semiHidden/>
-    <w:unhideWhenUsed/>
-    <w:qFormat/>
-    <w:rsid w:val="00137C6E"/>
-    <w:pPr>
-      <w:keepNext/>
-      <w:keepLines/>
-      <w:spacing w:before="80" w:after="40"/>
-      <w:outlineLvl w:val="4"/>
-    </w:pPr>
-    <w:rPr>
-      <w:rFonts w:eastAsiaTheme="majorEastAsia" w:cstheme="majorBidi"/>
-      <w:color w:val="2F5496" w:themeColor="accent1" w:themeShade="BF"/>
-    </w:rPr>
-  </w:style>
-  <w:style w:type="paragraph" w:styleId="Heading6">
-    <w:name w:val="heading 6"/>
-    <w:basedOn w:val="Normal"/>
-    <w:next w:val="Normal"/>
-    <w:link w:val="Heading6Char"/>
-    <w:uiPriority w:val="9"/>
-    <w:semiHidden/>
-    <w:unhideWhenUsed/>
-    <w:qFormat/>
-    <w:rsid w:val="00137C6E"/>
-    <w:pPr>
-      <w:keepNext/>
-      <w:keepLines/>
-      <w:spacing w:before="40" w:after="0"/>
-      <w:outlineLvl w:val="5"/>
-    </w:pPr>
-    <w:rPr>
-      <w:rFonts w:eastAsiaTheme="majorEastAsia" w:cstheme="majorBidi"/>
-      <w:i/>
-      <w:iCs/>
-      <w:color w:val="595959" w:themeColor="text1" w:themeTint="A6"/>
-    </w:rPr>
-  </w:style>
-  <w:style w:type="paragraph" w:styleId="Heading7">
-    <w:name w:val="heading 7"/>
-    <w:basedOn w:val="Normal"/>
-    <w:next w:val="Normal"/>
-    <w:link w:val="Heading7Char"/>
-    <w:uiPriority w:val="9"/>
-    <w:semiHidden/>
-    <w:unhideWhenUsed/>
-    <w:qFormat/>
-    <w:rsid w:val="00137C6E"/>
-    <w:pPr>
-      <w:keepNext/>
-      <w:keepLines/>
-      <w:spacing w:before="40" w:after="0"/>
-      <w:outlineLvl w:val="6"/>
-    </w:pPr>
-    <w:rPr>
-      <w:rFonts w:eastAsiaTheme="majorEastAsia" w:cstheme="majorBidi"/>
-      <w:color w:val="595959" w:themeColor="text1" w:themeTint="A6"/>
-    </w:rPr>
-  </w:style>
-  <w:style w:type="paragraph" w:styleId="Heading8">
-    <w:name w:val="heading 8"/>
-    <w:basedOn w:val="Normal"/>
-    <w:next w:val="Normal"/>
-    <w:link w:val="Heading8Char"/>
-    <w:uiPriority w:val="9"/>
-    <w:semiHidden/>
-    <w:unhideWhenUsed/>
-    <w:qFormat/>
-    <w:rsid w:val="00137C6E"/>
-    <w:pPr>
-      <w:keepNext/>
-      <w:keepLines/>
-      <w:spacing w:after="0"/>
-      <w:outlineLvl w:val="7"/>
-    </w:pPr>
-    <w:rPr>
-      <w:rFonts w:eastAsiaTheme="majorEastAsia" w:cstheme="majorBidi"/>
-      <w:i/>
-      <w:iCs/>
-      <w:color w:val="272727" w:themeColor="text1" w:themeTint="D8"/>
-    </w:rPr>
-  </w:style>
-  <w:style w:type="paragraph" w:styleId="Heading9">
-    <w:name w:val="heading 9"/>
-    <w:basedOn w:val="Normal"/>
-    <w:next w:val="Normal"/>
-    <w:link w:val="Heading9Char"/>
-    <w:uiPriority w:val="9"/>
-    <w:semiHidden/>
-    <w:unhideWhenUsed/>
-    <w:qFormat/>
-    <w:rsid w:val="00137C6E"/>
-    <w:pPr>
-      <w:keepNext/>
-      <w:keepLines/>
-      <w:spacing w:after="0"/>
-      <w:outlineLvl w:val="8"/>
-    </w:pPr>
-    <w:rPr>
-      <w:rFonts w:eastAsiaTheme="majorEastAsia" w:cstheme="majorBidi"/>
-      <w:color w:val="272727" w:themeColor="text1" w:themeTint="D8"/>
+      <w:sz w:val="15"/>
+      <w:szCs w:val="15"/>
     </w:rPr>
   </w:style>
   <w:style w:type="character" w:default="1" w:styleId="DefaultParagraphFont">
@@ -2940,222 +4802,29 @@
     <w:semiHidden/>
     <w:unhideWhenUsed/>
   </w:style>
-  <w:style w:type="character" w:customStyle="1" w:styleId="Heading1Char">
-    <w:name w:val="Heading 1 Char"/>
-    <w:basedOn w:val="DefaultParagraphFont"/>
-    <w:link w:val="Heading1"/>
-    <w:uiPriority w:val="9"/>
-    <w:rsid w:val="00137C6E"/>
+  <w:style w:type="paragraph" w:styleId="BodyText">
+    <w:name w:val="Body Text"/>
+    <w:basedOn w:val="Normal"/>
+    <w:uiPriority w:val="1"/>
+    <w:qFormat/>
     <w:rPr>
-      <w:rFonts w:asciiTheme="majorHAnsi" w:eastAsiaTheme="majorEastAsia" w:hAnsiTheme="majorHAnsi" w:cstheme="majorBidi"/>
-      <w:color w:val="2F5496" w:themeColor="accent1" w:themeShade="BF"/>
-      <w:sz w:val="40"/>
-      <w:szCs w:val="40"/>
-    </w:rPr>
-  </w:style>
-  <w:style w:type="character" w:customStyle="1" w:styleId="Heading2Char">
-    <w:name w:val="Heading 2 Char"/>
-    <w:basedOn w:val="DefaultParagraphFont"/>
-    <w:link w:val="Heading2"/>
-    <w:uiPriority w:val="9"/>
-    <w:semiHidden/>
-    <w:rsid w:val="00137C6E"/>
-    <w:rPr>
-      <w:rFonts w:asciiTheme="majorHAnsi" w:eastAsiaTheme="majorEastAsia" w:hAnsiTheme="majorHAnsi" w:cstheme="majorBidi"/>
-      <w:color w:val="2F5496" w:themeColor="accent1" w:themeShade="BF"/>
-      <w:sz w:val="32"/>
-      <w:szCs w:val="32"/>
-    </w:rPr>
-  </w:style>
-  <w:style w:type="character" w:customStyle="1" w:styleId="Heading3Char">
-    <w:name w:val="Heading 3 Char"/>
-    <w:basedOn w:val="DefaultParagraphFont"/>
-    <w:link w:val="Heading3"/>
-    <w:uiPriority w:val="9"/>
-    <w:semiHidden/>
-    <w:rsid w:val="00137C6E"/>
-    <w:rPr>
-      <w:rFonts w:eastAsiaTheme="majorEastAsia" w:cstheme="majorBidi"/>
-      <w:color w:val="2F5496" w:themeColor="accent1" w:themeShade="BF"/>
-      <w:sz w:val="28"/>
-      <w:szCs w:val="28"/>
-    </w:rPr>
-  </w:style>
-  <w:style w:type="character" w:customStyle="1" w:styleId="Heading4Char">
-    <w:name w:val="Heading 4 Char"/>
-    <w:basedOn w:val="DefaultParagraphFont"/>
-    <w:link w:val="Heading4"/>
-    <w:uiPriority w:val="9"/>
-    <w:semiHidden/>
-    <w:rsid w:val="00137C6E"/>
-    <w:rPr>
-      <w:rFonts w:eastAsiaTheme="majorEastAsia" w:cstheme="majorBidi"/>
-      <w:i/>
-      <w:iCs/>
-      <w:color w:val="2F5496" w:themeColor="accent1" w:themeShade="BF"/>
-    </w:rPr>
-  </w:style>
-  <w:style w:type="character" w:customStyle="1" w:styleId="Heading5Char">
-    <w:name w:val="Heading 5 Char"/>
-    <w:basedOn w:val="DefaultParagraphFont"/>
-    <w:link w:val="Heading5"/>
-    <w:uiPriority w:val="9"/>
-    <w:semiHidden/>
-    <w:rsid w:val="00137C6E"/>
-    <w:rPr>
-      <w:rFonts w:eastAsiaTheme="majorEastAsia" w:cstheme="majorBidi"/>
-      <w:color w:val="2F5496" w:themeColor="accent1" w:themeShade="BF"/>
-    </w:rPr>
-  </w:style>
-  <w:style w:type="character" w:customStyle="1" w:styleId="Heading6Char">
-    <w:name w:val="Heading 6 Char"/>
-    <w:basedOn w:val="DefaultParagraphFont"/>
-    <w:link w:val="Heading6"/>
-    <w:uiPriority w:val="9"/>
-    <w:semiHidden/>
-    <w:rsid w:val="00137C6E"/>
-    <w:rPr>
-      <w:rFonts w:eastAsiaTheme="majorEastAsia" w:cstheme="majorBidi"/>
-      <w:i/>
-      <w:iCs/>
-      <w:color w:val="595959" w:themeColor="text1" w:themeTint="A6"/>
-    </w:rPr>
-  </w:style>
-  <w:style w:type="character" w:customStyle="1" w:styleId="Heading7Char">
-    <w:name w:val="Heading 7 Char"/>
-    <w:basedOn w:val="DefaultParagraphFont"/>
-    <w:link w:val="Heading7"/>
-    <w:uiPriority w:val="9"/>
-    <w:semiHidden/>
-    <w:rsid w:val="00137C6E"/>
-    <w:rPr>
-      <w:rFonts w:eastAsiaTheme="majorEastAsia" w:cstheme="majorBidi"/>
-      <w:color w:val="595959" w:themeColor="text1" w:themeTint="A6"/>
-    </w:rPr>
-  </w:style>
-  <w:style w:type="character" w:customStyle="1" w:styleId="Heading8Char">
-    <w:name w:val="Heading 8 Char"/>
-    <w:basedOn w:val="DefaultParagraphFont"/>
-    <w:link w:val="Heading8"/>
-    <w:uiPriority w:val="9"/>
-    <w:semiHidden/>
-    <w:rsid w:val="00137C6E"/>
-    <w:rPr>
-      <w:rFonts w:eastAsiaTheme="majorEastAsia" w:cstheme="majorBidi"/>
-      <w:i/>
-      <w:iCs/>
-      <w:color w:val="272727" w:themeColor="text1" w:themeTint="D8"/>
-    </w:rPr>
-  </w:style>
-  <w:style w:type="character" w:customStyle="1" w:styleId="Heading9Char">
-    <w:name w:val="Heading 9 Char"/>
-    <w:basedOn w:val="DefaultParagraphFont"/>
-    <w:link w:val="Heading9"/>
-    <w:uiPriority w:val="9"/>
-    <w:semiHidden/>
-    <w:rsid w:val="00137C6E"/>
-    <w:rPr>
-      <w:rFonts w:eastAsiaTheme="majorEastAsia" w:cstheme="majorBidi"/>
-      <w:color w:val="272727" w:themeColor="text1" w:themeTint="D8"/>
+      <w:sz w:val="15"/>
+      <w:szCs w:val="15"/>
     </w:rPr>
   </w:style>
   <w:style w:type="paragraph" w:styleId="Title">
     <w:name w:val="Title"/>
     <w:basedOn w:val="Normal"/>
-    <w:next w:val="Normal"/>
     <w:link w:val="TitleChar"/>
     <w:uiPriority w:val="10"/>
     <w:qFormat/>
-    <w:rsid w:val="00137C6E"/>
     <w:pPr>
-      <w:spacing w:after="80" w:line="240" w:lineRule="auto"/>
-      <w:contextualSpacing/>
-    </w:pPr>
-    <w:rPr>
-      <w:rFonts w:asciiTheme="majorHAnsi" w:eastAsiaTheme="majorEastAsia" w:hAnsiTheme="majorHAnsi" w:cstheme="majorBidi"/>
-      <w:spacing w:val="-10"/>
-      <w:kern w:val="28"/>
-      <w:sz w:val="56"/>
-      <w:szCs w:val="56"/>
-    </w:rPr>
-  </w:style>
-  <w:style w:type="character" w:customStyle="1" w:styleId="TitleChar">
-    <w:name w:val="Title Char"/>
-    <w:basedOn w:val="DefaultParagraphFont"/>
-    <w:link w:val="Title"/>
-    <w:uiPriority w:val="10"/>
-    <w:rsid w:val="00137C6E"/>
-    <w:rPr>
-      <w:rFonts w:asciiTheme="majorHAnsi" w:eastAsiaTheme="majorEastAsia" w:hAnsiTheme="majorHAnsi" w:cstheme="majorBidi"/>
-      <w:spacing w:val="-10"/>
-      <w:kern w:val="28"/>
-      <w:sz w:val="56"/>
-      <w:szCs w:val="56"/>
-    </w:rPr>
-  </w:style>
-  <w:style w:type="paragraph" w:styleId="Subtitle">
-    <w:name w:val="Subtitle"/>
-    <w:basedOn w:val="Normal"/>
-    <w:next w:val="Normal"/>
-    <w:link w:val="SubtitleChar"/>
-    <w:uiPriority w:val="11"/>
-    <w:qFormat/>
-    <w:rsid w:val="00137C6E"/>
-    <w:pPr>
-      <w:numPr>
-        <w:ilvl w:val="1"/>
-      </w:numPr>
-    </w:pPr>
-    <w:rPr>
-      <w:rFonts w:eastAsiaTheme="majorEastAsia" w:cstheme="majorBidi"/>
-      <w:color w:val="595959" w:themeColor="text1" w:themeTint="A6"/>
-      <w:spacing w:val="15"/>
-      <w:sz w:val="28"/>
-      <w:szCs w:val="28"/>
-    </w:rPr>
-  </w:style>
-  <w:style w:type="character" w:customStyle="1" w:styleId="SubtitleChar">
-    <w:name w:val="Subtitle Char"/>
-    <w:basedOn w:val="DefaultParagraphFont"/>
-    <w:link w:val="Subtitle"/>
-    <w:uiPriority w:val="11"/>
-    <w:rsid w:val="00137C6E"/>
-    <w:rPr>
-      <w:rFonts w:eastAsiaTheme="majorEastAsia" w:cstheme="majorBidi"/>
-      <w:color w:val="595959" w:themeColor="text1" w:themeTint="A6"/>
-      <w:spacing w:val="15"/>
-      <w:sz w:val="28"/>
-      <w:szCs w:val="28"/>
-    </w:rPr>
-  </w:style>
-  <w:style w:type="paragraph" w:styleId="Quote">
-    <w:name w:val="Quote"/>
-    <w:basedOn w:val="Normal"/>
-    <w:next w:val="Normal"/>
-    <w:link w:val="QuoteChar"/>
-    <w:uiPriority w:val="29"/>
-    <w:qFormat/>
-    <w:rsid w:val="00137C6E"/>
-    <w:pPr>
-      <w:spacing w:before="160"/>
+      <w:ind w:right="3210"/>
       <w:jc w:val="center"/>
     </w:pPr>
     <w:rPr>
-      <w:i/>
-      <w:iCs/>
-      <w:color w:val="404040" w:themeColor="text1" w:themeTint="BF"/>
-    </w:rPr>
-  </w:style>
-  <w:style w:type="character" w:customStyle="1" w:styleId="QuoteChar">
-    <w:name w:val="Quote Char"/>
-    <w:basedOn w:val="DefaultParagraphFont"/>
-    <w:link w:val="Quote"/>
-    <w:uiPriority w:val="29"/>
-    <w:rsid w:val="00137C6E"/>
-    <w:rPr>
-      <w:i/>
-      <w:iCs/>
-      <w:color w:val="404040" w:themeColor="text1" w:themeTint="BF"/>
+      <w:b/>
+      <w:bCs/>
     </w:rPr>
   </w:style>
   <w:style w:type="paragraph" w:styleId="ListParagraph">
@@ -3163,128 +4832,12 @@
     <w:basedOn w:val="Normal"/>
     <w:uiPriority w:val="1"/>
     <w:qFormat/>
-    <w:rsid w:val="00137C6E"/>
-    <w:pPr>
-      <w:ind w:left="720"/>
-      <w:contextualSpacing/>
-    </w:pPr>
-  </w:style>
-  <w:style w:type="character" w:styleId="IntenseEmphasis">
-    <w:name w:val="Intense Emphasis"/>
-    <w:basedOn w:val="DefaultParagraphFont"/>
-    <w:uiPriority w:val="21"/>
-    <w:qFormat/>
-    <w:rsid w:val="00137C6E"/>
-    <w:rPr>
-      <w:i/>
-      <w:iCs/>
-      <w:color w:val="2F5496" w:themeColor="accent1" w:themeShade="BF"/>
-    </w:rPr>
-  </w:style>
-  <w:style w:type="paragraph" w:styleId="IntenseQuote">
-    <w:name w:val="Intense Quote"/>
-    <w:basedOn w:val="Normal"/>
-    <w:next w:val="Normal"/>
-    <w:link w:val="IntenseQuoteChar"/>
-    <w:uiPriority w:val="30"/>
-    <w:qFormat/>
-    <w:rsid w:val="00137C6E"/>
-    <w:pPr>
-      <w:pBdr>
-        <w:top w:val="single" w:sz="4" w:space="10" w:color="2F5496" w:themeColor="accent1" w:themeShade="BF"/>
-        <w:bottom w:val="single" w:sz="4" w:space="10" w:color="2F5496" w:themeColor="accent1" w:themeShade="BF"/>
-      </w:pBdr>
-      <w:spacing w:before="360" w:after="360"/>
-      <w:ind w:left="864" w:right="864"/>
-      <w:jc w:val="center"/>
-    </w:pPr>
-    <w:rPr>
-      <w:i/>
-      <w:iCs/>
-      <w:color w:val="2F5496" w:themeColor="accent1" w:themeShade="BF"/>
-    </w:rPr>
-  </w:style>
-  <w:style w:type="character" w:customStyle="1" w:styleId="IntenseQuoteChar">
-    <w:name w:val="Intense Quote Char"/>
-    <w:basedOn w:val="DefaultParagraphFont"/>
-    <w:link w:val="IntenseQuote"/>
-    <w:uiPriority w:val="30"/>
-    <w:rsid w:val="00137C6E"/>
-    <w:rPr>
-      <w:i/>
-      <w:iCs/>
-      <w:color w:val="2F5496" w:themeColor="accent1" w:themeShade="BF"/>
-    </w:rPr>
-  </w:style>
-  <w:style w:type="character" w:styleId="IntenseReference">
-    <w:name w:val="Intense Reference"/>
-    <w:basedOn w:val="DefaultParagraphFont"/>
-    <w:uiPriority w:val="32"/>
-    <w:qFormat/>
-    <w:rsid w:val="00137C6E"/>
-    <w:rPr>
-      <w:b/>
-      <w:bCs/>
-      <w:smallCaps/>
-      <w:color w:val="2F5496" w:themeColor="accent1" w:themeShade="BF"/>
-      <w:spacing w:val="5"/>
-    </w:rPr>
-  </w:style>
-  <w:style w:type="paragraph" w:styleId="BodyText">
-    <w:name w:val="Body Text"/>
-    <w:basedOn w:val="Normal"/>
-    <w:link w:val="BodyTextChar"/>
-    <w:uiPriority w:val="1"/>
-    <w:qFormat/>
-    <w:rsid w:val="00137C6E"/>
-    <w:pPr>
-      <w:widowControl w:val="0"/>
-      <w:autoSpaceDE w:val="0"/>
-      <w:autoSpaceDN w:val="0"/>
-      <w:spacing w:after="0" w:line="240" w:lineRule="auto"/>
-    </w:pPr>
-    <w:rPr>
-      <w:rFonts w:ascii="Cambria" w:eastAsia="Cambria" w:hAnsi="Cambria" w:cs="Cambria"/>
-      <w:kern w:val="0"/>
-      <w:sz w:val="15"/>
-      <w:szCs w:val="15"/>
-      <w:lang w:val="en-US"/>
-      <w14:ligatures w14:val="none"/>
-    </w:rPr>
-  </w:style>
-  <w:style w:type="character" w:customStyle="1" w:styleId="BodyTextChar">
-    <w:name w:val="Body Text Char"/>
-    <w:basedOn w:val="DefaultParagraphFont"/>
-    <w:link w:val="BodyText"/>
-    <w:uiPriority w:val="1"/>
-    <w:rsid w:val="00137C6E"/>
-    <w:rPr>
-      <w:rFonts w:ascii="Cambria" w:eastAsia="Cambria" w:hAnsi="Cambria" w:cs="Cambria"/>
-      <w:kern w:val="0"/>
-      <w:sz w:val="15"/>
-      <w:szCs w:val="15"/>
-      <w:lang w:val="en-US"/>
-      <w14:ligatures w14:val="none"/>
-    </w:rPr>
   </w:style>
   <w:style w:type="paragraph" w:customStyle="1" w:styleId="TableParagraph">
     <w:name w:val="Table Paragraph"/>
     <w:basedOn w:val="Normal"/>
     <w:uiPriority w:val="1"/>
     <w:qFormat/>
-    <w:rsid w:val="00137C6E"/>
-    <w:pPr>
-      <w:widowControl w:val="0"/>
-      <w:autoSpaceDE w:val="0"/>
-      <w:autoSpaceDN w:val="0"/>
-      <w:spacing w:after="0" w:line="240" w:lineRule="auto"/>
-    </w:pPr>
-    <w:rPr>
-      <w:rFonts w:ascii="Cambria" w:eastAsia="Cambria" w:hAnsi="Cambria" w:cs="Cambria"/>
-      <w:kern w:val="0"/>
-      <w:lang w:val="en-US"/>
-      <w14:ligatures w14:val="none"/>
-    </w:rPr>
   </w:style>
   <w:style w:type="character" w:styleId="HTMLCode">
     <w:name w:val="HTML Code"/>
@@ -3292,7 +4845,7 @@
     <w:uiPriority w:val="99"/>
     <w:semiHidden/>
     <w:unhideWhenUsed/>
-    <w:rsid w:val="00137C6E"/>
+    <w:rsid w:val="003C0287"/>
     <w:rPr>
       <w:rFonts w:ascii="Courier New" w:eastAsia="Times New Roman" w:hAnsi="Courier New" w:cs="Courier New"/>
       <w:sz w:val="20"/>
@@ -3304,9 +4857,21 @@
     <w:basedOn w:val="DefaultParagraphFont"/>
     <w:uiPriority w:val="99"/>
     <w:semiHidden/>
-    <w:rsid w:val="00137C6E"/>
+    <w:rsid w:val="00F834A0"/>
     <w:rPr>
       <w:color w:val="666666"/>
+    </w:rPr>
+  </w:style>
+  <w:style w:type="character" w:customStyle="1" w:styleId="TitleChar">
+    <w:name w:val="Title Char"/>
+    <w:basedOn w:val="DefaultParagraphFont"/>
+    <w:link w:val="Title"/>
+    <w:uiPriority w:val="10"/>
+    <w:rsid w:val="00B934D1"/>
+    <w:rPr>
+      <w:rFonts w:ascii="Cambria" w:eastAsia="Cambria" w:hAnsi="Cambria" w:cs="Cambria"/>
+      <w:b/>
+      <w:bCs/>
     </w:rPr>
   </w:style>
 </w:styles>
@@ -3323,44 +4888,44 @@
         <a:sysClr val="window" lastClr="FFFFFF"/>
       </a:lt1>
       <a:dk2>
-        <a:srgbClr val="44546A"/>
+        <a:srgbClr val="1F497D"/>
       </a:dk2>
       <a:lt2>
-        <a:srgbClr val="E7E6E6"/>
+        <a:srgbClr val="EEECE1"/>
       </a:lt2>
       <a:accent1>
-        <a:srgbClr val="4472C4"/>
+        <a:srgbClr val="4F81BD"/>
       </a:accent1>
       <a:accent2>
-        <a:srgbClr val="ED7D31"/>
+        <a:srgbClr val="C0504D"/>
       </a:accent2>
       <a:accent3>
-        <a:srgbClr val="A5A5A5"/>
+        <a:srgbClr val="9BBB59"/>
       </a:accent3>
       <a:accent4>
-        <a:srgbClr val="FFC000"/>
+        <a:srgbClr val="8064A2"/>
       </a:accent4>
       <a:accent5>
-        <a:srgbClr val="5B9BD5"/>
+        <a:srgbClr val="4BACC6"/>
       </a:accent5>
       <a:accent6>
-        <a:srgbClr val="70AD47"/>
+        <a:srgbClr val="F79646"/>
       </a:accent6>
       <a:hlink>
-        <a:srgbClr val="0563C1"/>
+        <a:srgbClr val="0000FF"/>
       </a:hlink>
       <a:folHlink>
-        <a:srgbClr val="954F72"/>
+        <a:srgbClr val="800080"/>
       </a:folHlink>
     </a:clrScheme>
     <a:fontScheme name="Office">
       <a:majorFont>
-        <a:latin typeface="Calibri Light" panose="020F0302020204030204"/>
+        <a:latin typeface="Cambria"/>
         <a:ea typeface=""/>
         <a:cs typeface=""/>
-        <a:font script="Jpan" typeface="游ゴシック Light"/>
+        <a:font script="Jpan" typeface="ＭＳ ゴシック"/>
         <a:font script="Hang" typeface="맑은 고딕"/>
-        <a:font script="Hans" typeface="等线 Light"/>
+        <a:font script="Hans" typeface="宋体"/>
         <a:font script="Hant" typeface="新細明體"/>
         <a:font script="Arab" typeface="Times New Roman"/>
         <a:font script="Hebr" typeface="Times New Roman"/>
@@ -3387,32 +4952,14 @@
         <a:font script="Mong" typeface="Mongolian Baiti"/>
         <a:font script="Viet" typeface="Times New Roman"/>
         <a:font script="Uigh" typeface="Microsoft Uighur"/>
-        <a:font script="Geor" typeface="Sylfaen"/>
-        <a:font script="Armn" typeface="Arial"/>
-        <a:font script="Bugi" typeface="Leelawadee UI"/>
-        <a:font script="Bopo" typeface="Microsoft JhengHei"/>
-        <a:font script="Java" typeface="Javanese Text"/>
-        <a:font script="Lisu" typeface="Segoe UI"/>
-        <a:font script="Mymr" typeface="Myanmar Text"/>
-        <a:font script="Nkoo" typeface="Ebrima"/>
-        <a:font script="Olck" typeface="Nirmala UI"/>
-        <a:font script="Osma" typeface="Ebrima"/>
-        <a:font script="Phag" typeface="Phagspa"/>
-        <a:font script="Syrn" typeface="Estrangelo Edessa"/>
-        <a:font script="Syrj" typeface="Estrangelo Edessa"/>
-        <a:font script="Syre" typeface="Estrangelo Edessa"/>
-        <a:font script="Sora" typeface="Nirmala UI"/>
-        <a:font script="Tale" typeface="Microsoft Tai Le"/>
-        <a:font script="Talu" typeface="Microsoft New Tai Lue"/>
-        <a:font script="Tfng" typeface="Ebrima"/>
       </a:majorFont>
       <a:minorFont>
-        <a:latin typeface="Calibri" panose="020F0502020204030204"/>
+        <a:latin typeface="Calibri"/>
         <a:ea typeface=""/>
         <a:cs typeface=""/>
-        <a:font script="Jpan" typeface="游ゴシック"/>
+        <a:font script="Jpan" typeface="ＭＳ 明朝"/>
         <a:font script="Hang" typeface="맑은 고딕"/>
-        <a:font script="Hans" typeface="等线"/>
+        <a:font script="Hans" typeface="宋体"/>
         <a:font script="Hant" typeface="新細明體"/>
         <a:font script="Arab" typeface="Arial"/>
         <a:font script="Hebr" typeface="Arial"/>
@@ -3439,24 +4986,6 @@
         <a:font script="Mong" typeface="Mongolian Baiti"/>
         <a:font script="Viet" typeface="Arial"/>
         <a:font script="Uigh" typeface="Microsoft Uighur"/>
-        <a:font script="Geor" typeface="Sylfaen"/>
-        <a:font script="Armn" typeface="Arial"/>
-        <a:font script="Bugi" typeface="Leelawadee UI"/>
-        <a:font script="Bopo" typeface="Microsoft JhengHei"/>
-        <a:font script="Java" typeface="Javanese Text"/>
-        <a:font script="Lisu" typeface="Segoe UI"/>
-        <a:font script="Mymr" typeface="Myanmar Text"/>
-        <a:font script="Nkoo" typeface="Ebrima"/>
-        <a:font script="Olck" typeface="Nirmala UI"/>
-        <a:font script="Osma" typeface="Ebrima"/>
-        <a:font script="Phag" typeface="Phagspa"/>
-        <a:font script="Syrn" typeface="Estrangelo Edessa"/>
-        <a:font script="Syrj" typeface="Estrangelo Edessa"/>
-        <a:font script="Syre" typeface="Estrangelo Edessa"/>
-        <a:font script="Sora" typeface="Nirmala UI"/>
-        <a:font script="Tale" typeface="Microsoft Tai Le"/>
-        <a:font script="Talu" typeface="Microsoft New Tai Lue"/>
-        <a:font script="Tfng" typeface="Ebrima"/>
       </a:minorFont>
     </a:fontScheme>
     <a:fmtScheme name="Office">
@@ -3468,141 +4997,165 @@
           <a:gsLst>
             <a:gs pos="0">
               <a:schemeClr val="phClr">
-                <a:lumMod val="110000"/>
-                <a:satMod val="105000"/>
-                <a:tint val="67000"/>
+                <a:tint val="50000"/>
+                <a:satMod val="300000"/>
               </a:schemeClr>
             </a:gs>
-            <a:gs pos="50000">
+            <a:gs pos="35000">
               <a:schemeClr val="phClr">
-                <a:lumMod val="105000"/>
-                <a:satMod val="103000"/>
-                <a:tint val="73000"/>
+                <a:tint val="37000"/>
+                <a:satMod val="300000"/>
               </a:schemeClr>
             </a:gs>
             <a:gs pos="100000">
               <a:schemeClr val="phClr">
-                <a:lumMod val="105000"/>
-                <a:satMod val="109000"/>
-                <a:tint val="81000"/>
+                <a:tint val="15000"/>
+                <a:satMod val="350000"/>
               </a:schemeClr>
             </a:gs>
           </a:gsLst>
-          <a:lin ang="5400000" scaled="0"/>
+          <a:lin ang="16200000" scaled="1"/>
         </a:gradFill>
         <a:gradFill rotWithShape="1">
           <a:gsLst>
             <a:gs pos="0">
               <a:schemeClr val="phClr">
-                <a:satMod val="103000"/>
-                <a:lumMod val="102000"/>
-                <a:tint val="94000"/>
+                <a:shade val="51000"/>
+                <a:satMod val="130000"/>
               </a:schemeClr>
             </a:gs>
-            <a:gs pos="50000">
+            <a:gs pos="80000">
               <a:schemeClr val="phClr">
-                <a:satMod val="110000"/>
-                <a:lumMod val="100000"/>
-                <a:shade val="100000"/>
+                <a:shade val="93000"/>
+                <a:satMod val="130000"/>
               </a:schemeClr>
             </a:gs>
             <a:gs pos="100000">
               <a:schemeClr val="phClr">
-                <a:lumMod val="99000"/>
-                <a:satMod val="120000"/>
-                <a:shade val="78000"/>
+                <a:shade val="94000"/>
+                <a:satMod val="135000"/>
               </a:schemeClr>
             </a:gs>
           </a:gsLst>
-          <a:lin ang="5400000" scaled="0"/>
+          <a:lin ang="16200000" scaled="0"/>
         </a:gradFill>
       </a:fillStyleLst>
       <a:lnStyleLst>
-        <a:ln w="6350" cap="flat" cmpd="sng" algn="ctr">
+        <a:ln w="9525" cap="flat" cmpd="sng" algn="ctr">
+          <a:solidFill>
+            <a:schemeClr val="phClr">
+              <a:shade val="95000"/>
+              <a:satMod val="105000"/>
+            </a:schemeClr>
+          </a:solidFill>
+          <a:prstDash val="solid"/>
+        </a:ln>
+        <a:ln w="25400" cap="flat" cmpd="sng" algn="ctr">
           <a:solidFill>
             <a:schemeClr val="phClr"/>
           </a:solidFill>
           <a:prstDash val="solid"/>
-          <a:miter lim="800000"/>
         </a:ln>
-        <a:ln w="12700" cap="flat" cmpd="sng" algn="ctr">
+        <a:ln w="38100" cap="flat" cmpd="sng" algn="ctr">
           <a:solidFill>
             <a:schemeClr val="phClr"/>
           </a:solidFill>
           <a:prstDash val="solid"/>
-          <a:miter lim="800000"/>
-        </a:ln>
-        <a:ln w="19050" cap="flat" cmpd="sng" algn="ctr">
-          <a:solidFill>
-            <a:schemeClr val="phClr"/>
-          </a:solidFill>
-          <a:prstDash val="solid"/>
-          <a:miter lim="800000"/>
         </a:ln>
       </a:lnStyleLst>
       <a:effectStyleLst>
         <a:effectStyle>
-          <a:effectLst/>
-        </a:effectStyle>
-        <a:effectStyle>
-          <a:effectLst/>
+          <a:effectLst>
+            <a:outerShdw blurRad="40000" dist="20000" dir="5400000" rotWithShape="0">
+              <a:srgbClr val="000000">
+                <a:alpha val="38000"/>
+              </a:srgbClr>
+            </a:outerShdw>
+          </a:effectLst>
         </a:effectStyle>
         <a:effectStyle>
           <a:effectLst>
-            <a:outerShdw blurRad="57150" dist="19050" dir="5400000" algn="ctr" rotWithShape="0">
+            <a:outerShdw blurRad="40000" dist="23000" dir="5400000" rotWithShape="0">
               <a:srgbClr val="000000">
-                <a:alpha val="63000"/>
+                <a:alpha val="35000"/>
               </a:srgbClr>
             </a:outerShdw>
           </a:effectLst>
+        </a:effectStyle>
+        <a:effectStyle>
+          <a:effectLst>
+            <a:outerShdw blurRad="40000" dist="23000" dir="5400000" rotWithShape="0">
+              <a:srgbClr val="000000">
+                <a:alpha val="35000"/>
+              </a:srgbClr>
+            </a:outerShdw>
+          </a:effectLst>
+          <a:scene3d>
+            <a:camera prst="orthographicFront">
+              <a:rot lat="0" lon="0" rev="0"/>
+            </a:camera>
+            <a:lightRig rig="threePt" dir="t">
+              <a:rot lat="0" lon="0" rev="1200000"/>
+            </a:lightRig>
+          </a:scene3d>
+          <a:sp3d>
+            <a:bevelT w="63500" h="25400"/>
+          </a:sp3d>
         </a:effectStyle>
       </a:effectStyleLst>
       <a:bgFillStyleLst>
         <a:solidFill>
           <a:schemeClr val="phClr"/>
         </a:solidFill>
-        <a:solidFill>
-          <a:schemeClr val="phClr">
-            <a:tint val="95000"/>
-            <a:satMod val="170000"/>
-          </a:schemeClr>
-        </a:solidFill>
         <a:gradFill rotWithShape="1">
           <a:gsLst>
             <a:gs pos="0">
               <a:schemeClr val="phClr">
-                <a:tint val="93000"/>
-                <a:satMod val="150000"/>
-                <a:shade val="98000"/>
-                <a:lumMod val="102000"/>
+                <a:tint val="40000"/>
+                <a:satMod val="350000"/>
               </a:schemeClr>
             </a:gs>
-            <a:gs pos="50000">
+            <a:gs pos="40000">
               <a:schemeClr val="phClr">
-                <a:tint val="98000"/>
-                <a:satMod val="130000"/>
-                <a:shade val="90000"/>
-                <a:lumMod val="103000"/>
+                <a:tint val="45000"/>
+                <a:shade val="99000"/>
+                <a:satMod val="350000"/>
               </a:schemeClr>
             </a:gs>
             <a:gs pos="100000">
               <a:schemeClr val="phClr">
-                <a:shade val="63000"/>
-                <a:satMod val="120000"/>
+                <a:shade val="20000"/>
+                <a:satMod val="255000"/>
               </a:schemeClr>
             </a:gs>
           </a:gsLst>
-          <a:lin ang="5400000" scaled="0"/>
+          <a:path path="circle">
+            <a:fillToRect l="50000" t="-80000" r="50000" b="180000"/>
+          </a:path>
+        </a:gradFill>
+        <a:gradFill rotWithShape="1">
+          <a:gsLst>
+            <a:gs pos="0">
+              <a:schemeClr val="phClr">
+                <a:tint val="80000"/>
+                <a:satMod val="300000"/>
+              </a:schemeClr>
+            </a:gs>
+            <a:gs pos="100000">
+              <a:schemeClr val="phClr">
+                <a:shade val="30000"/>
+                <a:satMod val="200000"/>
+              </a:schemeClr>
+            </a:gs>
+          </a:gsLst>
+          <a:path path="circle">
+            <a:fillToRect l="50000" t="50000" r="50000" b="50000"/>
+          </a:path>
         </a:gradFill>
       </a:bgFillStyleLst>
     </a:fmtScheme>
   </a:themeElements>
   <a:objectDefaults/>
   <a:extraClrSchemeLst/>
-  <a:extLst>
-    <a:ext uri="{05A4C25C-085E-4340-85A3-A5531E510DB2}">
-      <thm15:themeFamily xmlns:thm15="http://schemas.microsoft.com/office/thememl/2012/main" name="Office Theme" id="{62F939B6-93AF-4DB8-9C6B-D6C7DFDC589F}" vid="{4A3C46E8-61CC-4603-A589-7422A47A8E4A}"/>
-    </a:ext>
-  </a:extLst>
 </a:theme>
 </file>